--- a/Proyecto de grado IIND/3. Entregables/Documento PG2.docx
+++ b/Proyecto de grado IIND/3. Entregables/Documento PG2.docx
@@ -93,22 +93,21 @@
     </w:p>
     <w:sdt>
       <w:sdtPr>
+        <w:rPr>
+          <w:rFonts w:eastAsiaTheme="minorHAnsi"/>
+          <w:b w:val="0"/>
+          <w:bCs w:val="0"/>
+          <w:sz w:val="24"/>
+          <w:szCs w:val="24"/>
+          <w:lang w:eastAsia="en-US"/>
+        </w:rPr>
         <w:id w:val="1891772501"/>
         <w:docPartObj>
           <w:docPartGallery w:val="Table of Contents"/>
           <w:docPartUnique/>
         </w:docPartObj>
       </w:sdtPr>
-      <w:sdtEndPr>
-        <w:rPr>
-          <w:rFonts w:eastAsiaTheme="minorHAnsi"/>
-          <w:b w:val="0"/>
-          <w:bCs w:val="0"/>
-          <w:sz w:val="24"/>
-          <w:szCs w:val="24"/>
-          <w:lang w:eastAsia="en-US"/>
-        </w:rPr>
-      </w:sdtEndPr>
+      <w:sdtEndPr/>
       <w:sdtContent>
         <w:p>
           <w:pPr>
@@ -2335,15 +2334,9 @@
     <w:p>
       <w:pPr>
         <w:pStyle w:val="Ttulo2"/>
-        <w:rPr>
-          <w:color w:val="767171" w:themeColor="background2" w:themeShade="80"/>
-        </w:rPr>
       </w:pPr>
       <w:bookmarkStart w:id="1" w:name="_Toc169762419"/>
       <w:r>
-        <w:rPr>
-          <w:color w:val="767171" w:themeColor="background2" w:themeShade="80"/>
-        </w:rPr>
         <w:t>Introducción</w:t>
       </w:r>
       <w:bookmarkEnd w:id="1"/>
@@ -2351,15 +2344,9 @@
     <w:p>
       <w:pPr>
         <w:pStyle w:val="Ttulo2"/>
-        <w:rPr>
-          <w:color w:val="767171" w:themeColor="background2" w:themeShade="80"/>
-        </w:rPr>
       </w:pPr>
       <w:bookmarkStart w:id="2" w:name="_Toc169762420"/>
       <w:r>
-        <w:rPr>
-          <w:color w:val="767171" w:themeColor="background2" w:themeShade="80"/>
-        </w:rPr>
         <w:t>Objetivos</w:t>
       </w:r>
       <w:bookmarkEnd w:id="2"/>
@@ -2367,15 +2354,9 @@
     <w:p>
       <w:pPr>
         <w:pStyle w:val="Ttulo3"/>
-        <w:rPr>
-          <w:color w:val="AEAAAA" w:themeColor="background2" w:themeShade="BF"/>
-        </w:rPr>
       </w:pPr>
       <w:bookmarkStart w:id="3" w:name="_Toc169762421"/>
       <w:r>
-        <w:rPr>
-          <w:color w:val="AEAAAA" w:themeColor="background2" w:themeShade="BF"/>
-        </w:rPr>
         <w:t>Objetivo general</w:t>
       </w:r>
       <w:bookmarkEnd w:id="3"/>
@@ -2383,15 +2364,9 @@
     <w:p>
       <w:pPr>
         <w:pStyle w:val="Ttulo3"/>
-        <w:rPr>
-          <w:color w:val="AEAAAA" w:themeColor="background2" w:themeShade="BF"/>
-        </w:rPr>
       </w:pPr>
       <w:bookmarkStart w:id="4" w:name="_Toc169762422"/>
       <w:r>
-        <w:rPr>
-          <w:color w:val="AEAAAA" w:themeColor="background2" w:themeShade="BF"/>
-        </w:rPr>
         <w:t>Objetivos específicos</w:t>
       </w:r>
       <w:bookmarkEnd w:id="4"/>
@@ -2429,15 +2404,9 @@
     <w:p>
       <w:pPr>
         <w:pStyle w:val="Ttulo2"/>
-        <w:rPr>
-          <w:color w:val="767171" w:themeColor="background2" w:themeShade="80"/>
-        </w:rPr>
       </w:pPr>
       <w:bookmarkStart w:id="8" w:name="_Toc169762426"/>
       <w:r>
-        <w:rPr>
-          <w:color w:val="767171" w:themeColor="background2" w:themeShade="80"/>
-        </w:rPr>
         <w:t>Diagrama de flujo</w:t>
       </w:r>
       <w:bookmarkEnd w:id="8"/>
@@ -2445,37 +2414,23 @@
     <w:p>
       <w:pPr>
         <w:pStyle w:val="Ttulo2"/>
-        <w:rPr>
-          <w:color w:val="767171" w:themeColor="background2" w:themeShade="80"/>
-        </w:rPr>
       </w:pPr>
       <w:bookmarkStart w:id="9" w:name="_Toc169762427"/>
       <w:r>
-        <w:rPr>
-          <w:color w:val="767171" w:themeColor="background2" w:themeShade="80"/>
-        </w:rPr>
         <w:t>Estructuración de datos</w:t>
       </w:r>
       <w:bookmarkEnd w:id="9"/>
     </w:p>
     <w:p>
       <w:r>
-        <w:t>El presente estudio se enfoca en la evaluación de la calidad del aire en Bogotá, Colombia, utilizando datos provenientes de la</w:t>
-      </w:r>
-      <w:r>
-        <w:t xml:space="preserve"> </w:t>
-      </w:r>
-      <w:r>
-        <w:t>RMCAB</w:t>
-      </w:r>
-      <w:r>
-        <w:t xml:space="preserve"> </w:t>
+        <w:t xml:space="preserve">El presente estudio se enfoca en la evaluación de la calidad del aire en Bogotá, Colombia, utilizando datos provenientes de la RMCAB </w:t>
       </w:r>
       <w:sdt>
         <w:sdtPr>
           <w:id w:val="101696810"/>
           <w:citation/>
         </w:sdtPr>
+        <w:sdtEndPr/>
         <w:sdtContent>
           <w:r>
             <w:fldChar w:fldCharType="begin"/>
@@ -2510,31 +2465,7 @@
         </w:numPr>
       </w:pPr>
       <w:r>
-        <w:t>Zona</w:t>
-      </w:r>
-      <w:r>
-        <w:t xml:space="preserve"> norte</w:t>
-      </w:r>
-      <w:r>
-        <w:t xml:space="preserve">: </w:t>
-      </w:r>
-      <w:r>
-        <w:t xml:space="preserve">Guaymaral, </w:t>
-      </w:r>
-      <w:r>
-        <w:t>Min Ambiente</w:t>
-      </w:r>
-      <w:r>
-        <w:t>, Suba, Usaquén</w:t>
-      </w:r>
-      <w:r>
-        <w:t xml:space="preserve"> y </w:t>
-      </w:r>
-      <w:r>
-        <w:t>Las Ferias</w:t>
-      </w:r>
-      <w:r>
-        <w:t>.</w:t>
+        <w:t>Zona norte: Guaymaral, Min Ambiente, Suba, Usaquén y Las Ferias.</w:t>
       </w:r>
     </w:p>
     <w:p>
@@ -2546,25 +2477,7 @@
         </w:numPr>
       </w:pPr>
       <w:r>
-        <w:t xml:space="preserve">Zona </w:t>
-      </w:r>
-      <w:r>
-        <w:t>sur</w:t>
-      </w:r>
-      <w:r>
-        <w:t xml:space="preserve">: </w:t>
-      </w:r>
-      <w:r>
-        <w:t xml:space="preserve">San </w:t>
-      </w:r>
-      <w:r>
-        <w:t>Cristóbal y</w:t>
-      </w:r>
-      <w:r>
-        <w:t xml:space="preserve"> Tunal</w:t>
-      </w:r>
-      <w:r>
-        <w:t>.</w:t>
+        <w:t>Zona sur: San Cristóbal y Tunal.</w:t>
       </w:r>
     </w:p>
     <w:p>
@@ -2576,25 +2489,7 @@
         </w:numPr>
       </w:pPr>
       <w:r>
-        <w:t>Zona</w:t>
-      </w:r>
-      <w:r>
-        <w:t xml:space="preserve"> oeste</w:t>
-      </w:r>
-      <w:r>
-        <w:t xml:space="preserve">: </w:t>
-      </w:r>
-      <w:r>
-        <w:t>Bolivia, Carvajal-Sevillana, Fontibón, Kennedy</w:t>
-      </w:r>
-      <w:r>
-        <w:t xml:space="preserve"> y </w:t>
-      </w:r>
-      <w:r>
-        <w:t>Puente Aranda</w:t>
-      </w:r>
-      <w:r>
-        <w:t>.</w:t>
+        <w:t>Zona oeste: Bolivia, Carvajal-Sevillana, Fontibón, Kennedy y Puente Aranda.</w:t>
       </w:r>
     </w:p>
     <w:p>
@@ -2606,30 +2501,15 @@
         </w:numPr>
       </w:pPr>
       <w:r>
-        <w:t>Zona</w:t>
-      </w:r>
-      <w:r>
-        <w:t xml:space="preserve"> centro</w:t>
-      </w:r>
-      <w:r>
-        <w:t xml:space="preserve">: </w:t>
-      </w:r>
-      <w:r>
-        <w:t>Centro de Alto Rendimiento.</w:t>
+        <w:t>Zona centro: Centro de Alto Rendimiento.</w:t>
       </w:r>
     </w:p>
     <w:p>
       <w:pPr>
         <w:pStyle w:val="Ttulo3"/>
-        <w:rPr>
-          <w:color w:val="AEAAAA" w:themeColor="background2" w:themeShade="BF"/>
-        </w:rPr>
       </w:pPr>
       <w:bookmarkStart w:id="10" w:name="_Toc169762428"/>
       <w:r>
-        <w:rPr>
-          <w:color w:val="AEAAAA" w:themeColor="background2" w:themeShade="BF"/>
-        </w:rPr>
         <w:t>Variables y Unidades de Medida</w:t>
       </w:r>
       <w:bookmarkEnd w:id="10"/>
@@ -2723,10 +2603,7 @@
         </w:rPr>
       </w:pPr>
       <w:r>
-        <w:t>SO2</w:t>
-      </w:r>
-      <w:r>
-        <w:t xml:space="preserve">, </w:t>
+        <w:t xml:space="preserve">SO2, </w:t>
       </w:r>
       <w:r>
         <w:t>NO, NO2, NOX</w:t>
@@ -2875,24 +2752,15 @@
         <w:t>Precipitación Fronteriza en Masa</w:t>
       </w:r>
       <w:r>
-        <w:t xml:space="preserve"> (BBP) </w:t>
-      </w:r>
-      <w:r>
-        <w:t>(%)</w:t>
+        <w:t xml:space="preserve"> (BBP) (%)</w:t>
       </w:r>
     </w:p>
     <w:p>
       <w:pPr>
         <w:pStyle w:val="Ttulo3"/>
-        <w:rPr>
-          <w:color w:val="AEAAAA" w:themeColor="background2" w:themeShade="BF"/>
-        </w:rPr>
       </w:pPr>
       <w:bookmarkStart w:id="11" w:name="_Toc169762429"/>
       <w:r>
-        <w:rPr>
-          <w:color w:val="AEAAAA" w:themeColor="background2" w:themeShade="BF"/>
-        </w:rPr>
         <w:t>Naturaleza de los Datos</w:t>
       </w:r>
       <w:bookmarkEnd w:id="11"/>
@@ -2923,15 +2791,9 @@
     <w:p>
       <w:pPr>
         <w:pStyle w:val="Ttulo3"/>
-        <w:rPr>
-          <w:color w:val="AEAAAA" w:themeColor="background2" w:themeShade="BF"/>
-        </w:rPr>
       </w:pPr>
       <w:bookmarkStart w:id="12" w:name="_Toc169762430"/>
       <w:r>
-        <w:rPr>
-          <w:color w:val="AEAAAA" w:themeColor="background2" w:themeShade="BF"/>
-        </w:rPr>
         <w:t>Desafíos en la Recolección de Datos</w:t>
       </w:r>
       <w:bookmarkEnd w:id="12"/>
@@ -2957,15 +2819,9 @@
     <w:p>
       <w:pPr>
         <w:pStyle w:val="Ttulo3"/>
-        <w:rPr>
-          <w:color w:val="AEAAAA" w:themeColor="background2" w:themeShade="BF"/>
-        </w:rPr>
       </w:pPr>
       <w:bookmarkStart w:id="13" w:name="_Toc169762431"/>
       <w:r>
-        <w:rPr>
-          <w:color w:val="AEAAAA" w:themeColor="background2" w:themeShade="BF"/>
-        </w:rPr>
         <w:t>Cobertura de Variables por Estación</w:t>
       </w:r>
       <w:bookmarkEnd w:id="13"/>
@@ -2990,55 +2846,31 @@
     <w:p>
       <w:pPr>
         <w:pStyle w:val="Ttulo2"/>
-        <w:rPr>
-          <w:color w:val="767171" w:themeColor="background2" w:themeShade="80"/>
-        </w:rPr>
       </w:pPr>
       <w:bookmarkStart w:id="14" w:name="_Toc169762432"/>
       <w:r>
-        <w:rPr>
-          <w:color w:val="767171" w:themeColor="background2" w:themeShade="80"/>
-        </w:rPr>
         <w:lastRenderedPageBreak/>
         <w:t>Selección de variables</w:t>
       </w:r>
       <w:r>
-        <w:rPr>
-          <w:color w:val="767171" w:themeColor="background2" w:themeShade="80"/>
-        </w:rPr>
         <w:t xml:space="preserve"> </w:t>
       </w:r>
       <w:r>
-        <w:rPr>
-          <w:color w:val="767171" w:themeColor="background2" w:themeShade="80"/>
-        </w:rPr>
         <w:t>para el Análisis de la Calidad del Aire en Bogotá</w:t>
       </w:r>
       <w:bookmarkEnd w:id="14"/>
     </w:p>
     <w:p>
       <w:r>
-        <w:t xml:space="preserve">En el proceso de determinar cuáles variables incorporar en el análisis de los contaminantes en Bogotá, se efectuó una cuidadosa selección basada tanto en la relevancia ambiental como en la consistencia de los datos disponibles. A continuación, se detallan las variables seleccionadas y las razones para excluir </w:t>
-      </w:r>
-      <w:r>
-        <w:t>variables</w:t>
-      </w:r>
-      <w:r>
-        <w:t>:</w:t>
+        <w:t>En el proceso de determinar cuáles variables incorporar en el análisis de los contaminantes en Bogotá, se efectuó una cuidadosa selección basada tanto en la relevancia ambiental como en la consistencia de los datos disponibles. A continuación, se detallan las variables seleccionadas y las razones para excluir variables:</w:t>
       </w:r>
     </w:p>
     <w:p>
       <w:pPr>
         <w:pStyle w:val="Ttulo3"/>
-        <w:rPr>
-          <w:color w:val="AEAAAA" w:themeColor="background2" w:themeShade="BF"/>
-        </w:rPr>
       </w:pPr>
       <w:bookmarkStart w:id="15" w:name="_Toc169762433"/>
       <w:r>
-        <w:rPr>
-          <w:color w:val="AEAAAA" w:themeColor="background2" w:themeShade="BF"/>
-        </w:rPr>
         <w:t>Exclusión de Variables</w:t>
       </w:r>
       <w:bookmarkEnd w:id="15"/>
@@ -3110,6 +2942,7 @@
           <w:id w:val="19830920"/>
           <w:citation/>
         </w:sdtPr>
+        <w:sdtEndPr/>
         <w:sdtContent>
           <w:r>
             <w:fldChar w:fldCharType="begin"/>
@@ -3138,15 +2971,9 @@
     <w:p>
       <w:pPr>
         <w:pStyle w:val="Ttulo3"/>
-        <w:rPr>
-          <w:color w:val="AEAAAA" w:themeColor="background2" w:themeShade="BF"/>
-        </w:rPr>
       </w:pPr>
       <w:bookmarkStart w:id="16" w:name="_Toc169762434"/>
       <w:r>
-        <w:rPr>
-          <w:color w:val="AEAAAA" w:themeColor="background2" w:themeShade="BF"/>
-        </w:rPr>
         <w:t>Inclusión de Variables</w:t>
       </w:r>
       <w:bookmarkEnd w:id="16"/>
@@ -3197,6 +3024,7 @@
           <w:id w:val="-394206282"/>
           <w:citation/>
         </w:sdtPr>
+        <w:sdtEndPr/>
         <w:sdtContent>
           <w:r>
             <w:fldChar w:fldCharType="begin"/>
@@ -3236,16 +3064,14 @@
         <w:t>Dióxido de Azufre (SO2):</w:t>
       </w:r>
       <w:r>
-        <w:t xml:space="preserve"> es un gas irritante que puede tener serios impactos en la salud y el medio ambiente. Desde el punto de vista de la salud, el SO2 puede causar problemas respiratorios, especialmente en personas con enfermedades pulmonares preexistentes como el asma. La exposición a altas concentraciones de SO2 puede provocar inflamación de las vías respiratorias y reducir la función pulmonar. Además, el SO2 contribuye a la formación de lluvia ácida, la cual tiene efectos perjudiciales sobre los ecosistemas acuáticos y terrestres, y puede deteriorar edificios y monumentos históricos al reaccionar con materiales de construcción como la piedra caliza.</w:t>
-      </w:r>
-      <w:r>
-        <w:t xml:space="preserve"> </w:t>
+        <w:t xml:space="preserve"> es un gas irritante que puede tener serios impactos en la salud y el medio ambiente. Desde el punto de vista de la salud, el SO2 puede causar problemas respiratorios, especialmente en personas con enfermedades pulmonares preexistentes como el asma. La exposición a altas concentraciones de SO2 puede provocar inflamación de las vías respiratorias y reducir la función pulmonar. Además, el SO2 contribuye a la formación de lluvia ácida, la cual tiene efectos perjudiciales sobre los ecosistemas acuáticos y terrestres, y puede deteriorar edificios y monumentos históricos al reaccionar con materiales de construcción como la piedra caliza. </w:t>
       </w:r>
       <w:sdt>
         <w:sdtPr>
           <w:id w:val="-617914470"/>
           <w:citation/>
         </w:sdtPr>
+        <w:sdtEndPr/>
         <w:sdtContent>
           <w:r>
             <w:fldChar w:fldCharType="begin"/>
@@ -3298,6 +3124,7 @@
           <w:id w:val="-1912845589"/>
           <w:citation/>
         </w:sdtPr>
+        <w:sdtEndPr/>
         <w:sdtContent>
           <w:r>
             <w:fldChar w:fldCharType="begin"/>
@@ -3347,16 +3174,14 @@
         <w:t>a nivel del suelo, es un contaminante secundario formado por reacciones fotoquímicas entre los óxidos de nitrógeno y compuestos orgánicos volátiles en presencia de luz solar. Este gas es especialmente dañino para la salud humana, causando problemas respiratorios en poblaciones vulnerables como niños, ancianos y personas con enfermedades respiratorias crónicas. La exposición al ozono troposférico puede resultar en inflamación y daño a los tejidos pulmonares, reduciendo la función pulmonar y exacerbando enfermedades como el asma.</w:t>
       </w:r>
       <w:r>
-        <w:t xml:space="preserve"> </w:t>
-      </w:r>
-      <w:r>
-        <w:t>Además, el ozono troposférico contribuye a la degradación de materiales, afectando la durabilidad de edificios y otros bienes materiales.</w:t>
+        <w:t xml:space="preserve"> Además, el ozono troposférico contribuye a la degradación de materiales, afectando la durabilidad de edificios y otros bienes materiales.</w:t>
       </w:r>
       <w:sdt>
         <w:sdtPr>
           <w:id w:val="-597639141"/>
           <w:citation/>
         </w:sdtPr>
+        <w:sdtEndPr/>
         <w:sdtContent>
           <w:r>
             <w:fldChar w:fldCharType="begin"/>
@@ -3393,20 +3218,10 @@
           <w:b/>
           <w:bCs/>
         </w:rPr>
-        <w:t xml:space="preserve">PM10, PM2.5 y Black </w:t>
-      </w:r>
-      <w:r>
-        <w:rPr>
-          <w:b/>
-          <w:bCs/>
-        </w:rPr>
-        <w:t>Carbón (BC):</w:t>
-      </w:r>
-      <w:r>
-        <w:t xml:space="preserve">  </w:t>
-      </w:r>
-      <w:r>
-        <w:t>Además, para el análisis de la calidad del aire en Bogotá, se utilizan variables de material particulado como. Según la EPA, el tamaño de las partículas está directamente relacionado con su potencial para causar problemas de salud. Las partículas pequeñas, de menos de 10 micrómetros de diámetro, son las más preocupantes, ya que pueden penetrar profundamente en los pulmones e incluso alcanzar el torrente sanguíneo. La exposición a estas partículas puede afectar tanto a los pulmones como al corazón.</w:t>
+        <w:t>PM10, PM2.5 y Black Carbón (BC):</w:t>
+      </w:r>
+      <w:r>
+        <w:t xml:space="preserve">  Además, para el análisis de la calidad del aire en Bogotá, se utilizan variables de material particulado como. Según la EPA, el tamaño de las partículas está directamente relacionado con su potencial para causar problemas de salud. Las partículas pequeñas, de menos de 10 micrómetros de diámetro, son las más preocupantes, ya que pueden penetrar profundamente en los pulmones e incluso alcanzar el torrente sanguíneo. La exposición a estas partículas puede afectar tanto a los pulmones como al corazón.</w:t>
       </w:r>
       <w:r>
         <w:t xml:space="preserve"> </w:t>
@@ -3416,6 +3231,7 @@
           <w:id w:val="-759288354"/>
           <w:citation/>
         </w:sdtPr>
+        <w:sdtEndPr/>
         <w:sdtContent>
           <w:r>
             <w:fldChar w:fldCharType="begin"/>
@@ -3452,6 +3268,7 @@
           <w:id w:val="200206234"/>
           <w:citation/>
         </w:sdtPr>
+        <w:sdtEndPr/>
         <w:sdtContent>
           <w:r>
             <w:fldChar w:fldCharType="begin"/>
@@ -3646,9 +3463,12 @@
       </w:r>
       <w:proofErr w:type="spellStart"/>
       <w:r>
-        <w:t>NOx.</w:t>
-      </w:r>
-      <w:proofErr w:type="spellEnd"/>
+        <w:t>NOx</w:t>
+      </w:r>
+      <w:proofErr w:type="spellEnd"/>
+      <w:r>
+        <w:t>.</w:t>
+      </w:r>
     </w:p>
     <w:p>
       <w:pPr>
@@ -3683,13 +3503,7 @@
         <w:t>):</w:t>
       </w:r>
       <w:r>
-        <w:t xml:space="preserve"> La radiación solar es un factor clave en la química atmosférica, particularmente en la producción de ozono a nivel del suelo a través de la fotólisis de contaminantes como NO</w:t>
-      </w:r>
-      <w:r>
-        <w:t xml:space="preserve"> y NO2</w:t>
-      </w:r>
-      <w:r>
-        <w:t>. Días soleados pueden llevar a mayores concentraciones de ozono, mientras que condiciones nubladas pueden reducir este efecto.</w:t>
+        <w:t xml:space="preserve"> La radiación solar es un factor clave en la química atmosférica, particularmente en la producción de ozono a nivel del suelo a través de la fotólisis de contaminantes como NO y NO2. Días soleados pueden llevar a mayores concentraciones de ozono, mientras que condiciones nubladas pueden reducir este efecto.</w:t>
       </w:r>
     </w:p>
     <w:p>
@@ -3718,15 +3532,9 @@
     <w:p>
       <w:pPr>
         <w:pStyle w:val="Ttulo2"/>
-        <w:rPr>
-          <w:color w:val="767171" w:themeColor="background2" w:themeShade="80"/>
-        </w:rPr>
       </w:pPr>
       <w:bookmarkStart w:id="17" w:name="_Toc169762435"/>
       <w:r>
-        <w:rPr>
-          <w:color w:val="767171" w:themeColor="background2" w:themeShade="80"/>
-        </w:rPr>
         <w:t>Datos y procesamiento</w:t>
       </w:r>
       <w:bookmarkEnd w:id="17"/>
@@ -3744,15 +3552,9 @@
     <w:p>
       <w:pPr>
         <w:pStyle w:val="Ttulo3"/>
-        <w:rPr>
-          <w:color w:val="AEAAAA" w:themeColor="background2" w:themeShade="BF"/>
-        </w:rPr>
       </w:pPr>
       <w:bookmarkStart w:id="18" w:name="_Toc169762436"/>
       <w:r>
-        <w:rPr>
-          <w:color w:val="AEAAAA" w:themeColor="background2" w:themeShade="BF"/>
-        </w:rPr>
         <w:t>Estadísticas descriptivas</w:t>
       </w:r>
       <w:bookmarkEnd w:id="18"/>
@@ -3813,441 +3615,396 @@
       </w:r>
       <w:proofErr w:type="spellEnd"/>
       <w:r>
-        <w:t>. Respecto al monóxido de carbono (CO), la media es de 0.3265 ppm, con un máximo de 0.8111 ppm</w:t>
+        <w:t>. Respecto al monóxido de carbono (CO), la media es de 0.3265 ppm, con un máximo de 0.8111 ppm.</w:t>
+      </w:r>
+      <w:r>
+        <w:t xml:space="preserve"> </w:t>
+      </w:r>
+      <w:r>
+        <w:rPr>
+          <w:color w:val="767171" w:themeColor="background2" w:themeShade="80"/>
+        </w:rPr>
+        <w:t xml:space="preserve">[Ver </w:t>
+      </w:r>
+      <w:r>
+        <w:rPr>
+          <w:color w:val="767171" w:themeColor="background2" w:themeShade="80"/>
+        </w:rPr>
+        <w:fldChar w:fldCharType="begin"/>
+      </w:r>
+      <w:r>
+        <w:rPr>
+          <w:color w:val="767171" w:themeColor="background2" w:themeShade="80"/>
+        </w:rPr>
+        <w:instrText xml:space="preserve"> REF _Ref169771700 \h </w:instrText>
+      </w:r>
+      <w:r>
+        <w:rPr>
+          <w:color w:val="767171" w:themeColor="background2" w:themeShade="80"/>
+        </w:rPr>
+      </w:r>
+      <w:r>
+        <w:rPr>
+          <w:color w:val="767171" w:themeColor="background2" w:themeShade="80"/>
+        </w:rPr>
+        <w:fldChar w:fldCharType="separate"/>
+      </w:r>
+      <w:r>
+        <w:rPr>
+          <w:color w:val="767171" w:themeColor="background2" w:themeShade="80"/>
+        </w:rPr>
+        <w:t xml:space="preserve">Salida de la consola </w:t>
+      </w:r>
+      <w:r>
+        <w:rPr>
+          <w:noProof/>
+          <w:color w:val="767171" w:themeColor="background2" w:themeShade="80"/>
+        </w:rPr>
+        <w:t>1</w:t>
+      </w:r>
+      <w:r>
+        <w:rPr>
+          <w:color w:val="767171" w:themeColor="background2" w:themeShade="80"/>
+        </w:rPr>
+        <w:t>. Estadísticas descriptivas Guaymaral</w:t>
+      </w:r>
+      <w:r>
+        <w:rPr>
+          <w:color w:val="767171" w:themeColor="background2" w:themeShade="80"/>
+        </w:rPr>
+        <w:fldChar w:fldCharType="end"/>
+      </w:r>
+      <w:r>
+        <w:rPr>
+          <w:color w:val="767171" w:themeColor="background2" w:themeShade="80"/>
+        </w:rPr>
+        <w:t>]</w:t>
+      </w:r>
+    </w:p>
+    <w:p>
+      <w:r>
+        <w:t xml:space="preserve">En términos de variables meteorológicas, Guaymaral experimenta temperaturas que oscilan entre 11.64°C y 17.93°C, con una media que indica un clima moderado. La humedad relativa promedio es del 68.66%, con variaciones entre 45.27% y 84.28%, indicando condiciones de humedad moderada a alta. La precipitación media registrada es de 0.115343 mm, con un máximo de 2.183333 </w:t>
+      </w:r>
+      <w:proofErr w:type="spellStart"/>
+      <w:r>
+        <w:t>mm.</w:t>
+      </w:r>
+      <w:proofErr w:type="spellEnd"/>
+      <w:r>
+        <w:t xml:space="preserve"> La radiación solar promedio es de 160.024 W/m², alcanzando hasta 330.5 W/m² en ciertos momentos, lo que sugiere una exposición solar significativa durante el día. La </w:t>
+      </w:r>
+      <w:r>
+        <w:t xml:space="preserve">presión barométrica </w:t>
+      </w:r>
+      <w:r>
+        <w:t xml:space="preserve">media es de 563.9 </w:t>
+      </w:r>
+      <w:proofErr w:type="spellStart"/>
+      <w:r>
+        <w:t>mmHg</w:t>
+      </w:r>
+      <w:proofErr w:type="spellEnd"/>
+      <w:r>
+        <w:t xml:space="preserve">, con variaciones mínimas entre 561.7 y 566.2 </w:t>
+      </w:r>
+      <w:proofErr w:type="spellStart"/>
+      <w:r>
+        <w:t>mmHg</w:t>
+      </w:r>
+      <w:proofErr w:type="spellEnd"/>
+      <w:r>
+        <w:t>, indicando condiciones atmosféricas estables. Finalmente, la velocidad del viento presenta un promedio de 1.2367 m/s, con un máximo registrado de 3.3792 m/s, mostrando condiciones de viento moderadas en la zona.</w:t>
+      </w:r>
+    </w:p>
+    <w:p>
+      <w:pPr>
+        <w:rPr>
+          <w:color w:val="767171" w:themeColor="background2" w:themeShade="80"/>
+        </w:rPr>
+      </w:pPr>
+      <w:r>
+        <w:t>En la zona de Min</w:t>
+      </w:r>
+      <w:r>
+        <w:t xml:space="preserve"> </w:t>
+      </w:r>
+      <w:r>
+        <w:t xml:space="preserve">Ambiente, los niveles de contaminantes principales muestran una variabilidad considerable. El PM2.5 presenta una media de 14.267 µg/m³, alcanzando un máximo de 48.875 µg/m³, indicando fluctuaciones significativas en la concentración de partículas finas en el aire. Por otro lado, el PM10 registra un promedio de 22.239 µg/m³, con un pico máximo de 77.833 µg/m³, lo que sugiere una presencia notable de partículas más gruesas. En cuanto al ozono (O3), se observa una media de 13.071 </w:t>
+      </w:r>
+      <w:proofErr w:type="spellStart"/>
+      <w:r>
+        <w:t>ppb</w:t>
+      </w:r>
+      <w:proofErr w:type="spellEnd"/>
+      <w:r>
+        <w:t xml:space="preserve">, con un máximo de 30.921 </w:t>
+      </w:r>
+      <w:proofErr w:type="spellStart"/>
+      <w:r>
+        <w:t>ppb</w:t>
+      </w:r>
+      <w:proofErr w:type="spellEnd"/>
+      <w:r>
+        <w:t xml:space="preserve">, indicando niveles moderados con episodios esporádicos de mayor concentración. El dióxido de nitrógeno (NO2) presenta un promedio de 15.127 </w:t>
+      </w:r>
+      <w:proofErr w:type="spellStart"/>
+      <w:r>
+        <w:t>ppb</w:t>
+      </w:r>
+      <w:proofErr w:type="spellEnd"/>
+      <w:r>
+        <w:t xml:space="preserve">, con un máximo registrado de 40.450 </w:t>
+      </w:r>
+      <w:proofErr w:type="spellStart"/>
+      <w:r>
+        <w:t>ppb</w:t>
+      </w:r>
+      <w:proofErr w:type="spellEnd"/>
+      <w:r>
+        <w:t>, señalando una presencia significativa de este contaminante, posiblemente asociado al tráfico vehicular. En términos de monóxido de carbono (CO), se registra una media de 0.7371 ppm, con un máximo de 1.7044 ppm</w:t>
+      </w:r>
+      <w:r>
+        <w:t xml:space="preserve">. </w:t>
+      </w:r>
+      <w:r>
+        <w:rPr>
+          <w:color w:val="767171" w:themeColor="background2" w:themeShade="80"/>
+        </w:rPr>
+        <w:t xml:space="preserve">[Ver </w:t>
+      </w:r>
+      <w:r>
+        <w:rPr>
+          <w:color w:val="767171" w:themeColor="background2" w:themeShade="80"/>
+        </w:rPr>
+        <w:fldChar w:fldCharType="begin"/>
+      </w:r>
+      <w:r>
+        <w:rPr>
+          <w:color w:val="767171" w:themeColor="background2" w:themeShade="80"/>
+        </w:rPr>
+        <w:instrText xml:space="preserve"> REF _Ref169772299 \h </w:instrText>
+      </w:r>
+      <w:r>
+        <w:rPr>
+          <w:color w:val="767171" w:themeColor="background2" w:themeShade="80"/>
+        </w:rPr>
+      </w:r>
+      <w:r>
+        <w:rPr>
+          <w:color w:val="767171" w:themeColor="background2" w:themeShade="80"/>
+        </w:rPr>
+        <w:fldChar w:fldCharType="separate"/>
+      </w:r>
+      <w:r>
+        <w:rPr>
+          <w:color w:val="767171" w:themeColor="background2" w:themeShade="80"/>
+        </w:rPr>
+        <w:t xml:space="preserve">Salida de la consola </w:t>
+      </w:r>
+      <w:r>
+        <w:rPr>
+          <w:noProof/>
+          <w:color w:val="767171" w:themeColor="background2" w:themeShade="80"/>
+        </w:rPr>
+        <w:t>2</w:t>
+      </w:r>
+      <w:r>
+        <w:rPr>
+          <w:color w:val="767171" w:themeColor="background2" w:themeShade="80"/>
+        </w:rPr>
+        <w:t>. Estadísticas descriptivas Min Ambiente</w:t>
+      </w:r>
+      <w:r>
+        <w:rPr>
+          <w:color w:val="767171" w:themeColor="background2" w:themeShade="80"/>
+        </w:rPr>
+        <w:fldChar w:fldCharType="end"/>
+      </w:r>
+      <w:r>
+        <w:rPr>
+          <w:color w:val="767171" w:themeColor="background2" w:themeShade="80"/>
+        </w:rPr>
+        <w:t>]</w:t>
+      </w:r>
+    </w:p>
+    <w:p>
+      <w:r>
+        <w:t>En cuanto a las variables meteorológicas, la zona de Min</w:t>
+      </w:r>
+      <w:r>
+        <w:t xml:space="preserve"> </w:t>
+      </w:r>
+      <w:r>
+        <w:t xml:space="preserve">Ambiente experimenta una media de precipitación de 0.134503 mm, con un máximo de 2.166667 mm, señalando condiciones de lluvia </w:t>
+      </w:r>
+      <w:r>
+        <w:t>moderadas,</w:t>
+      </w:r>
+      <w:r>
+        <w:t xml:space="preserve"> pero con posibles eventos intensos. La velocidad del viento muestra un promedio de 1.2350 m/s, con un máximo registrado de 2.6417 m/s, indicando condiciones de viento relativamente bajas, lo que podría contribuir a la acumulación de contaminantes en la zona.</w:t>
+      </w:r>
+    </w:p>
+    <w:p/>
+    <w:p>
+      <w:r>
+        <w:t>Es importante destacar que se observa una cantidad significativa de valores faltantes (</w:t>
+      </w:r>
+      <w:proofErr w:type="spellStart"/>
+      <w:r>
+        <w:t>NA's</w:t>
+      </w:r>
+      <w:proofErr w:type="spellEnd"/>
+      <w:r>
+        <w:t xml:space="preserve">) en varias variables, como SO2, </w:t>
+      </w:r>
+      <w:proofErr w:type="spellStart"/>
+      <w:r>
+        <w:t>black</w:t>
+      </w:r>
+      <w:proofErr w:type="spellEnd"/>
+      <w:r>
+        <w:t xml:space="preserve"> </w:t>
+      </w:r>
+      <w:proofErr w:type="spellStart"/>
+      <w:r>
+        <w:t>carbon</w:t>
+      </w:r>
+      <w:proofErr w:type="spellEnd"/>
+      <w:r>
+        <w:t>, temperatura, humedad relativa, radiación solar, CO2 y presión atmosférica</w:t>
       </w:r>
       <w:r>
         <w:t>.</w:t>
       </w:r>
+    </w:p>
+    <w:p>
+      <w:r>
+        <w:t xml:space="preserve">En la zona de Suba, los niveles de contaminantes principales muestran una variabilidad notable. El PM2.5 presenta una media de 15.154 µg/m³, con un máximo registrado de 44.792 µg/m³. Por otro lado, el PM10 registra un promedio de 33.39 µg/m³, alcanzando hasta 80.61 µg/m³ en momentos pico, lo que sugiere presencia de partículas más gruesas. En cuanto al ozono (O3), se observa una media de 11.183 </w:t>
+      </w:r>
+      <w:proofErr w:type="spellStart"/>
+      <w:r>
+        <w:t>ppb</w:t>
+      </w:r>
+      <w:proofErr w:type="spellEnd"/>
+      <w:r>
+        <w:t xml:space="preserve">, con un máximo de 31.488 </w:t>
+      </w:r>
+      <w:proofErr w:type="spellStart"/>
+      <w:r>
+        <w:t>ppb</w:t>
+      </w:r>
+      <w:proofErr w:type="spellEnd"/>
+      <w:r>
+        <w:t xml:space="preserve">, indicando niveles moderados con episodios esporádicos de concentraciones elevadas. El dióxido de nitrógeno (NO2) presenta un promedio de 12.085 </w:t>
+      </w:r>
+      <w:proofErr w:type="spellStart"/>
+      <w:r>
+        <w:t>ppb</w:t>
+      </w:r>
+      <w:proofErr w:type="spellEnd"/>
+      <w:r>
+        <w:t xml:space="preserve">, con un máximo registrado de 24.106 </w:t>
+      </w:r>
+      <w:proofErr w:type="spellStart"/>
+      <w:r>
+        <w:t>ppb</w:t>
+      </w:r>
+      <w:proofErr w:type="spellEnd"/>
+      <w:r>
+        <w:t xml:space="preserve">, mostrando concentraciones variables. En términos de monóxido de carbono (CO), se registra una media de 0.4515 ppm, con un máximo de 0.8833 ppm, indicando niveles moderados. </w:t>
+      </w:r>
+      <w:r>
+        <w:rPr>
+          <w:color w:val="767171" w:themeColor="background2" w:themeShade="80"/>
+        </w:rPr>
+        <w:t xml:space="preserve">[Ver </w:t>
+      </w:r>
+      <w:r>
+        <w:rPr>
+          <w:color w:val="767171" w:themeColor="background2" w:themeShade="80"/>
+        </w:rPr>
+        <w:fldChar w:fldCharType="begin"/>
+      </w:r>
+      <w:r>
+        <w:rPr>
+          <w:color w:val="767171" w:themeColor="background2" w:themeShade="80"/>
+        </w:rPr>
+        <w:instrText xml:space="preserve"> REF _Ref169772802 \h </w:instrText>
+      </w:r>
+      <w:r>
+        <w:rPr>
+          <w:color w:val="767171" w:themeColor="background2" w:themeShade="80"/>
+        </w:rPr>
+      </w:r>
+      <w:r>
+        <w:rPr>
+          <w:color w:val="767171" w:themeColor="background2" w:themeShade="80"/>
+        </w:rPr>
+        <w:fldChar w:fldCharType="separate"/>
+      </w:r>
+      <w:r>
+        <w:rPr>
+          <w:color w:val="767171" w:themeColor="background2" w:themeShade="80"/>
+        </w:rPr>
+        <w:t xml:space="preserve">Salida de la consola </w:t>
+      </w:r>
+      <w:r>
+        <w:rPr>
+          <w:noProof/>
+          <w:color w:val="767171" w:themeColor="background2" w:themeShade="80"/>
+        </w:rPr>
+        <w:t>3</w:t>
+      </w:r>
+      <w:r>
+        <w:rPr>
+          <w:color w:val="767171" w:themeColor="background2" w:themeShade="80"/>
+        </w:rPr>
+        <w:t>. Estadísticas descriptivas Suba</w:t>
+      </w:r>
+      <w:r>
+        <w:rPr>
+          <w:color w:val="767171" w:themeColor="background2" w:themeShade="80"/>
+        </w:rPr>
+        <w:fldChar w:fldCharType="end"/>
+      </w:r>
+      <w:r>
+        <w:rPr>
+          <w:color w:val="767171" w:themeColor="background2" w:themeShade="80"/>
+        </w:rPr>
+        <w:t>]</w:t>
+      </w:r>
+    </w:p>
+    <w:p>
+      <w:r>
+        <w:t>En cuanto a las variables meteorológicas, la temperatura oscila entre 10.67°C y 18.20°C, con una media de 14.76°C, reflejando las típicas variaciones climáticas de Bogotá. La precipitación media es de 0.154056 mm, con un máximo de 3.033333 mm, indicando un patrón variable con algunos eventos de lluvia intensa. La velocidad del viento muestra un promedio de 1.4205 m/s, con un máximo registrado de 3.2792 m/s, lo que sugiere condiciones moderadas que podrían favorecer la dispersión de contaminantes en la zona.</w:t>
+      </w:r>
+    </w:p>
+    <w:p>
+      <w:r>
+        <w:t>Es importante mencionar que se observan valores faltantes (</w:t>
+      </w:r>
+      <w:proofErr w:type="spellStart"/>
+      <w:r>
+        <w:t>NA's</w:t>
+      </w:r>
+      <w:proofErr w:type="spellEnd"/>
+      <w:r>
+        <w:t xml:space="preserve">) en varias variables, como </w:t>
+      </w:r>
+      <w:proofErr w:type="spellStart"/>
+      <w:r>
+        <w:t>black</w:t>
+      </w:r>
+      <w:proofErr w:type="spellEnd"/>
       <w:r>
         <w:t xml:space="preserve"> </w:t>
       </w:r>
-      <w:r>
-        <w:rPr>
-          <w:color w:val="767171" w:themeColor="background2" w:themeShade="80"/>
-        </w:rPr>
-        <w:t xml:space="preserve">[Ver </w:t>
-      </w:r>
-      <w:r>
-        <w:rPr>
-          <w:color w:val="767171" w:themeColor="background2" w:themeShade="80"/>
-        </w:rPr>
-        <w:fldChar w:fldCharType="begin"/>
-      </w:r>
-      <w:r>
-        <w:rPr>
-          <w:color w:val="767171" w:themeColor="background2" w:themeShade="80"/>
-        </w:rPr>
-        <w:instrText xml:space="preserve"> REF _Ref169771700 \h </w:instrText>
-      </w:r>
-      <w:r>
-        <w:rPr>
-          <w:color w:val="767171" w:themeColor="background2" w:themeShade="80"/>
-        </w:rPr>
-      </w:r>
-      <w:r>
-        <w:rPr>
-          <w:color w:val="767171" w:themeColor="background2" w:themeShade="80"/>
-        </w:rPr>
-        <w:fldChar w:fldCharType="separate"/>
-      </w:r>
-      <w:r>
-        <w:rPr>
-          <w:color w:val="767171" w:themeColor="background2" w:themeShade="80"/>
-        </w:rPr>
-        <w:t xml:space="preserve">Salida de la consola </w:t>
-      </w:r>
-      <w:r>
-        <w:rPr>
-          <w:noProof/>
-          <w:color w:val="767171" w:themeColor="background2" w:themeShade="80"/>
-        </w:rPr>
-        <w:t>1</w:t>
-      </w:r>
-      <w:r>
-        <w:rPr>
-          <w:color w:val="767171" w:themeColor="background2" w:themeShade="80"/>
-        </w:rPr>
-        <w:t xml:space="preserve">. </w:t>
-      </w:r>
-      <w:r>
-        <w:rPr>
-          <w:color w:val="767171" w:themeColor="background2" w:themeShade="80"/>
-        </w:rPr>
-        <w:t>Estadísticas</w:t>
-      </w:r>
-      <w:r>
-        <w:rPr>
-          <w:color w:val="767171" w:themeColor="background2" w:themeShade="80"/>
-        </w:rPr>
-        <w:t xml:space="preserve"> descriptivas Guaymaral</w:t>
-      </w:r>
-      <w:r>
-        <w:rPr>
-          <w:color w:val="767171" w:themeColor="background2" w:themeShade="80"/>
-        </w:rPr>
-        <w:fldChar w:fldCharType="end"/>
-      </w:r>
-      <w:r>
-        <w:rPr>
-          <w:color w:val="767171" w:themeColor="background2" w:themeShade="80"/>
-        </w:rPr>
-        <w:t>]</w:t>
-      </w:r>
-    </w:p>
-    <w:p>
-      <w:r>
-        <w:t xml:space="preserve">En términos de variables meteorológicas, Guaymaral experimenta temperaturas que oscilan entre 11.64°C y 17.93°C, con una media que indica un clima moderado. La humedad relativa promedio es del 68.66%, con variaciones entre 45.27% y 84.28%, indicando condiciones de humedad moderada a alta. La precipitación media registrada es de 0.115343 mm, con un máximo de 2.183333 </w:t>
-      </w:r>
-      <w:proofErr w:type="spellStart"/>
-      <w:r>
-        <w:t>mm</w:t>
-      </w:r>
-      <w:r>
-        <w:t>.</w:t>
-      </w:r>
-      <w:proofErr w:type="spellEnd"/>
-      <w:r>
-        <w:t xml:space="preserve"> La radiación solar promedio es de 160.024 W/m², alcanzando hasta 330.5 W/m² en ciertos momentos, lo que sugiere una exposición solar significativa durante el día. La </w:t>
-      </w:r>
-      <w:r>
-        <w:t xml:space="preserve">presión barométrica </w:t>
-      </w:r>
-      <w:r>
-        <w:t xml:space="preserve">media es de 563.9 </w:t>
-      </w:r>
-      <w:proofErr w:type="spellStart"/>
-      <w:r>
-        <w:t>mmHg</w:t>
-      </w:r>
-      <w:proofErr w:type="spellEnd"/>
-      <w:r>
-        <w:t xml:space="preserve">, con variaciones mínimas entre 561.7 y 566.2 </w:t>
-      </w:r>
-      <w:proofErr w:type="spellStart"/>
-      <w:r>
-        <w:t>mmHg</w:t>
-      </w:r>
-      <w:proofErr w:type="spellEnd"/>
-      <w:r>
-        <w:t>, indicando condiciones atmosféricas estables. Finalmente, la velocidad del viento presenta un promedio de 1.2367 m/s, con un máximo registrado de 3.3792 m/s, mostrando condiciones de viento moderadas en la zona.</w:t>
-      </w:r>
-    </w:p>
-    <w:p>
-      <w:pPr>
-        <w:rPr>
-          <w:color w:val="767171" w:themeColor="background2" w:themeShade="80"/>
-        </w:rPr>
-      </w:pPr>
-      <w:r>
-        <w:t>En la zona de Min</w:t>
-      </w:r>
-      <w:r>
-        <w:t xml:space="preserve"> </w:t>
-      </w:r>
-      <w:r>
-        <w:t xml:space="preserve">Ambiente, los niveles de contaminantes principales muestran una variabilidad considerable. El PM2.5 presenta una media de 14.267 µg/m³, alcanzando un máximo de 48.875 µg/m³, indicando fluctuaciones significativas en la concentración de partículas finas en el aire. Por otro lado, el PM10 registra un promedio de 22.239 µg/m³, con un pico máximo de 77.833 µg/m³, lo que sugiere una presencia notable de partículas más gruesas. En cuanto al ozono (O3), se observa una media de 13.071 </w:t>
-      </w:r>
-      <w:proofErr w:type="spellStart"/>
-      <w:r>
-        <w:t>ppb</w:t>
-      </w:r>
-      <w:proofErr w:type="spellEnd"/>
-      <w:r>
-        <w:t xml:space="preserve">, con un máximo de 30.921 </w:t>
-      </w:r>
-      <w:proofErr w:type="spellStart"/>
-      <w:r>
-        <w:t>ppb</w:t>
-      </w:r>
-      <w:proofErr w:type="spellEnd"/>
-      <w:r>
-        <w:t xml:space="preserve">, indicando niveles moderados con episodios esporádicos de mayor concentración. El dióxido de nitrógeno (NO2) presenta un promedio de 15.127 </w:t>
-      </w:r>
-      <w:proofErr w:type="spellStart"/>
-      <w:r>
-        <w:t>ppb</w:t>
-      </w:r>
-      <w:proofErr w:type="spellEnd"/>
-      <w:r>
-        <w:t xml:space="preserve">, con un máximo registrado de 40.450 </w:t>
-      </w:r>
-      <w:proofErr w:type="spellStart"/>
-      <w:r>
-        <w:t>ppb</w:t>
-      </w:r>
-      <w:proofErr w:type="spellEnd"/>
-      <w:r>
-        <w:t>, señalando una presencia significativa de este contaminante, posiblemente asociado al tráfico vehicular. En términos de monóxido de carbono (CO), se registra una media de 0.7371 ppm, con un máximo de 1.7044 ppm</w:t>
-      </w:r>
-      <w:r>
-        <w:t xml:space="preserve">. </w:t>
-      </w:r>
-      <w:r>
-        <w:rPr>
-          <w:color w:val="767171" w:themeColor="background2" w:themeShade="80"/>
-        </w:rPr>
-        <w:t xml:space="preserve">[Ver </w:t>
-      </w:r>
-      <w:r>
-        <w:rPr>
-          <w:color w:val="767171" w:themeColor="background2" w:themeShade="80"/>
-        </w:rPr>
-        <w:fldChar w:fldCharType="begin"/>
-      </w:r>
-      <w:r>
-        <w:rPr>
-          <w:color w:val="767171" w:themeColor="background2" w:themeShade="80"/>
-        </w:rPr>
-        <w:instrText xml:space="preserve"> REF _Ref169772299 \h </w:instrText>
-      </w:r>
-      <w:r>
-        <w:rPr>
-          <w:color w:val="767171" w:themeColor="background2" w:themeShade="80"/>
-        </w:rPr>
-      </w:r>
-      <w:r>
-        <w:rPr>
-          <w:color w:val="767171" w:themeColor="background2" w:themeShade="80"/>
-        </w:rPr>
-        <w:fldChar w:fldCharType="separate"/>
-      </w:r>
-      <w:r>
-        <w:rPr>
-          <w:color w:val="767171" w:themeColor="background2" w:themeShade="80"/>
-        </w:rPr>
-        <w:t xml:space="preserve">Salida de la consola </w:t>
-      </w:r>
-      <w:r>
-        <w:rPr>
-          <w:noProof/>
-          <w:color w:val="767171" w:themeColor="background2" w:themeShade="80"/>
-        </w:rPr>
-        <w:t>2</w:t>
-      </w:r>
-      <w:r>
-        <w:rPr>
-          <w:color w:val="767171" w:themeColor="background2" w:themeShade="80"/>
-        </w:rPr>
-        <w:t>. Estadísticas descriptivas Min Ambiente</w:t>
-      </w:r>
-      <w:r>
-        <w:rPr>
-          <w:color w:val="767171" w:themeColor="background2" w:themeShade="80"/>
-        </w:rPr>
-        <w:fldChar w:fldCharType="end"/>
-      </w:r>
-      <w:r>
-        <w:rPr>
-          <w:color w:val="767171" w:themeColor="background2" w:themeShade="80"/>
-        </w:rPr>
-        <w:t>]</w:t>
-      </w:r>
-    </w:p>
-    <w:p>
-      <w:r>
-        <w:t>En cuanto a las variables meteorológicas, la zona de Min</w:t>
-      </w:r>
-      <w:r>
-        <w:t xml:space="preserve"> </w:t>
-      </w:r>
-      <w:r>
-        <w:t xml:space="preserve">Ambiente experimenta una media de precipitación de 0.134503 mm, con un máximo de 2.166667 mm, señalando condiciones de lluvia </w:t>
-      </w:r>
-      <w:r>
-        <w:t>moderadas,</w:t>
-      </w:r>
-      <w:r>
-        <w:t xml:space="preserve"> pero con posibles eventos intensos. La velocidad del viento muestra un promedio de 1.2350 m/s, con un máximo registrado de 2.6417 m/s, indicando condiciones de viento relativamente bajas, lo que podría contribuir a la acumulación de contaminantes en la zona.</w:t>
-      </w:r>
-    </w:p>
-    <w:p/>
-    <w:p>
-      <w:r>
-        <w:t>Es importante destacar que se observa una cantidad significativa de valores faltantes (</w:t>
-      </w:r>
-      <w:proofErr w:type="spellStart"/>
-      <w:r>
-        <w:t>NA's</w:t>
-      </w:r>
-      <w:proofErr w:type="spellEnd"/>
-      <w:r>
-        <w:t xml:space="preserve">) en varias variables, como SO2, </w:t>
-      </w:r>
-      <w:proofErr w:type="spellStart"/>
-      <w:r>
-        <w:t>black</w:t>
-      </w:r>
-      <w:proofErr w:type="spellEnd"/>
-      <w:r>
-        <w:t xml:space="preserve"> </w:t>
-      </w:r>
       <w:proofErr w:type="spellStart"/>
       <w:r>
         <w:t>carbon</w:t>
       </w:r>
       <w:proofErr w:type="spellEnd"/>
       <w:r>
-        <w:t>, temperatura, humedad relativa, radiación solar, CO2 y presión atmosférica</w:t>
-      </w:r>
-      <w:r>
-        <w:t>.</w:t>
-      </w:r>
-    </w:p>
-    <w:p>
-      <w:r>
-        <w:t xml:space="preserve">En la zona de Suba, los niveles de contaminantes principales muestran una variabilidad notable. El PM2.5 presenta una media de 15.154 µg/m³, con un máximo registrado de 44.792 µg/m³. Por otro lado, el PM10 registra un promedio de 33.39 µg/m³, alcanzando hasta 80.61 µg/m³ en momentos pico, lo que sugiere presencia de partículas más </w:t>
-      </w:r>
-      <w:r>
-        <w:t>gruesas</w:t>
-      </w:r>
-      <w:r>
-        <w:t xml:space="preserve">. En cuanto al ozono (O3), se observa una media de 11.183 </w:t>
-      </w:r>
-      <w:proofErr w:type="spellStart"/>
-      <w:r>
-        <w:t>ppb</w:t>
-      </w:r>
-      <w:proofErr w:type="spellEnd"/>
-      <w:r>
-        <w:t xml:space="preserve">, con un máximo de 31.488 </w:t>
-      </w:r>
-      <w:proofErr w:type="spellStart"/>
-      <w:r>
-        <w:t>ppb</w:t>
-      </w:r>
-      <w:proofErr w:type="spellEnd"/>
-      <w:r>
-        <w:t xml:space="preserve">, indicando niveles moderados con episodios esporádicos de concentraciones elevadas. El dióxido de nitrógeno (NO2) presenta un promedio de 12.085 </w:t>
-      </w:r>
-      <w:proofErr w:type="spellStart"/>
-      <w:r>
-        <w:t>ppb</w:t>
-      </w:r>
-      <w:proofErr w:type="spellEnd"/>
-      <w:r>
-        <w:t xml:space="preserve">, con un máximo registrado de 24.106 </w:t>
-      </w:r>
-      <w:proofErr w:type="spellStart"/>
-      <w:r>
-        <w:t>ppb</w:t>
-      </w:r>
-      <w:proofErr w:type="spellEnd"/>
-      <w:r>
-        <w:t xml:space="preserve">, mostrando concentraciones </w:t>
-      </w:r>
-      <w:r>
-        <w:t>variables</w:t>
-      </w:r>
-      <w:r>
-        <w:t>. En términos de monóxido de carbono (CO), se registra una media de 0.4515 ppm, con un máximo de 0.8833 ppm, indicando niveles moderados.</w:t>
-      </w:r>
-      <w:r>
-        <w:t xml:space="preserve"> </w:t>
-      </w:r>
-      <w:r>
-        <w:rPr>
-          <w:color w:val="767171" w:themeColor="background2" w:themeShade="80"/>
-        </w:rPr>
-        <w:t xml:space="preserve">[Ver </w:t>
-      </w:r>
-      <w:r>
-        <w:rPr>
-          <w:color w:val="767171" w:themeColor="background2" w:themeShade="80"/>
-        </w:rPr>
-        <w:fldChar w:fldCharType="begin"/>
-      </w:r>
-      <w:r>
-        <w:rPr>
-          <w:color w:val="767171" w:themeColor="background2" w:themeShade="80"/>
-        </w:rPr>
-        <w:instrText xml:space="preserve"> REF _Ref169772802 \h </w:instrText>
-      </w:r>
-      <w:r>
-        <w:rPr>
-          <w:color w:val="767171" w:themeColor="background2" w:themeShade="80"/>
-        </w:rPr>
-      </w:r>
-      <w:r>
-        <w:rPr>
-          <w:color w:val="767171" w:themeColor="background2" w:themeShade="80"/>
-        </w:rPr>
-        <w:fldChar w:fldCharType="separate"/>
-      </w:r>
-      <w:r>
-        <w:rPr>
-          <w:color w:val="767171" w:themeColor="background2" w:themeShade="80"/>
-        </w:rPr>
-        <w:t>Sali</w:t>
-      </w:r>
-      <w:r>
-        <w:rPr>
-          <w:color w:val="767171" w:themeColor="background2" w:themeShade="80"/>
-        </w:rPr>
-        <w:t>d</w:t>
-      </w:r>
-      <w:r>
-        <w:rPr>
-          <w:color w:val="767171" w:themeColor="background2" w:themeShade="80"/>
-        </w:rPr>
-        <w:t xml:space="preserve">a de la consola </w:t>
-      </w:r>
-      <w:r>
-        <w:rPr>
-          <w:noProof/>
-          <w:color w:val="767171" w:themeColor="background2" w:themeShade="80"/>
-        </w:rPr>
-        <w:t>3</w:t>
-      </w:r>
-      <w:r>
-        <w:rPr>
-          <w:color w:val="767171" w:themeColor="background2" w:themeShade="80"/>
-        </w:rPr>
-        <w:t>. Estadísticas descriptivas Suba</w:t>
-      </w:r>
-      <w:r>
-        <w:rPr>
-          <w:color w:val="767171" w:themeColor="background2" w:themeShade="80"/>
-        </w:rPr>
-        <w:fldChar w:fldCharType="end"/>
-      </w:r>
-      <w:r>
-        <w:rPr>
-          <w:color w:val="767171" w:themeColor="background2" w:themeShade="80"/>
-        </w:rPr>
-        <w:t>]</w:t>
-      </w:r>
-    </w:p>
-    <w:p>
-      <w:r>
-        <w:t>En cuanto a las variables meteorológicas, la temperatura oscila entre 10.67°C y 18.20°C, con una media de 14.76°C, reflejando las típicas variaciones climáticas de Bogotá. La precipitación media es de 0.154056 mm, con un máximo de 3.033333 mm, indicando un patrón variable con algunos eventos de lluvia intensa. La velocidad del viento muestra un promedio de 1.4205 m/s, con un máximo registrado de 3.2792 m/s, lo que sugiere condiciones moderadas que podrían favorecer la dispersión de contaminantes en la zona.</w:t>
-      </w:r>
-    </w:p>
-    <w:p>
-      <w:r>
-        <w:t>Es importante mencionar que se observan valores faltantes (</w:t>
-      </w:r>
-      <w:proofErr w:type="spellStart"/>
-      <w:r>
-        <w:t>NA's</w:t>
-      </w:r>
-      <w:proofErr w:type="spellEnd"/>
-      <w:r>
-        <w:t xml:space="preserve">) en varias variables, como </w:t>
-      </w:r>
-      <w:proofErr w:type="spellStart"/>
-      <w:r>
-        <w:t>black</w:t>
-      </w:r>
-      <w:proofErr w:type="spellEnd"/>
-      <w:r>
-        <w:t xml:space="preserve"> </w:t>
-      </w:r>
-      <w:proofErr w:type="spellStart"/>
-      <w:r>
-        <w:t>carbon</w:t>
-      </w:r>
-      <w:proofErr w:type="spellEnd"/>
-      <w:r>
         <w:t>, humedad relativa, radiación solar y CO2, lo cual limita el análisis detallado sobre cómo estas condiciones meteorológicas específicas influyen en los niveles de contaminación en Suba.</w:t>
       </w:r>
     </w:p>
@@ -4258,13 +4015,7 @@
         </w:rPr>
       </w:pPr>
       <w:r>
-        <w:t xml:space="preserve">En la zona de Usaquén en Bogotá, se observan niveles variables de contaminantes atmosféricos y condiciones meteorológicas significativas. El PM2.5 presenta una media de 11.6842 µg/m³, con un máximo registrado de 43.6667 µg/m³. Por otro lado, el PM10 muestra un promedio de 22.097 µg/m³, con un pico máximo de 62.809 µg/m³, sugiriendo una presencia notable de partículas más </w:t>
-      </w:r>
-      <w:r>
-        <w:t>gruesas</w:t>
-      </w:r>
-      <w:r>
-        <w:t xml:space="preserve">. En cuanto al ozono (O3), se registra una media de 17.9344 </w:t>
+        <w:t xml:space="preserve">En la zona de Usaquén en Bogotá, se observan niveles variables de contaminantes atmosféricos y condiciones meteorológicas significativas. El PM2.5 presenta una media de 11.6842 µg/m³, con un máximo registrado de 43.6667 µg/m³. Por otro lado, el PM10 muestra un promedio de 22.097 µg/m³, con un pico máximo de 62.809 µg/m³, sugiriendo una presencia notable de partículas más gruesas. En cuanto al ozono (O3), se registra una media de 17.9344 </w:t>
       </w:r>
       <w:proofErr w:type="spellStart"/>
       <w:r>
@@ -4300,17 +4051,118 @@
       </w:r>
       <w:proofErr w:type="spellEnd"/>
       <w:r>
-        <w:t xml:space="preserve">, mostrando concentraciones </w:t>
-      </w:r>
-      <w:r>
-        <w:t>variables,</w:t>
-      </w:r>
-      <w:r>
-        <w:t xml:space="preserve"> pero generalmente moderadas. En términos de monóxido de carbono (CO), se observa una media de 0.4655 ppm, con un máximo de 1.5791 ppm, indicando niveles moderados.</w:t>
-      </w:r>
+        <w:t xml:space="preserve">, mostrando concentraciones variables, pero generalmente moderadas. En términos de monóxido de carbono (CO), se observa una media de 0.4655 ppm, con un máximo de 1.5791 ppm, indicando niveles moderados. </w:t>
+      </w:r>
+      <w:r>
+        <w:rPr>
+          <w:color w:val="767171" w:themeColor="background2" w:themeShade="80"/>
+        </w:rPr>
+        <w:t xml:space="preserve">[Ver </w:t>
+      </w:r>
+      <w:r>
+        <w:rPr>
+          <w:color w:val="767171" w:themeColor="background2" w:themeShade="80"/>
+        </w:rPr>
+        <w:fldChar w:fldCharType="begin"/>
+      </w:r>
+      <w:r>
+        <w:rPr>
+          <w:color w:val="767171" w:themeColor="background2" w:themeShade="80"/>
+        </w:rPr>
+        <w:instrText xml:space="preserve"> REF _Ref169773295 \h </w:instrText>
+      </w:r>
+      <w:r>
+        <w:rPr>
+          <w:color w:val="767171" w:themeColor="background2" w:themeShade="80"/>
+        </w:rPr>
+      </w:r>
+      <w:r>
+        <w:rPr>
+          <w:color w:val="767171" w:themeColor="background2" w:themeShade="80"/>
+        </w:rPr>
+        <w:fldChar w:fldCharType="separate"/>
+      </w:r>
+      <w:r>
+        <w:rPr>
+          <w:color w:val="767171" w:themeColor="background2" w:themeShade="80"/>
+        </w:rPr>
+        <w:t xml:space="preserve">Salida de la consola </w:t>
+      </w:r>
+      <w:r>
+        <w:rPr>
+          <w:noProof/>
+          <w:color w:val="767171" w:themeColor="background2" w:themeShade="80"/>
+        </w:rPr>
+        <w:t>4</w:t>
+      </w:r>
+      <w:r>
+        <w:rPr>
+          <w:color w:val="767171" w:themeColor="background2" w:themeShade="80"/>
+        </w:rPr>
+        <w:t>. Estadísticas descriptivas Usaquén</w:t>
+      </w:r>
+      <w:r>
+        <w:rPr>
+          <w:color w:val="767171" w:themeColor="background2" w:themeShade="80"/>
+        </w:rPr>
+        <w:fldChar w:fldCharType="end"/>
+      </w:r>
+      <w:r>
+        <w:rPr>
+          <w:color w:val="767171" w:themeColor="background2" w:themeShade="80"/>
+        </w:rPr>
+        <w:t>]</w:t>
+      </w:r>
+    </w:p>
+    <w:p>
+      <w:r>
+        <w:t>En cuanto a las variables meteorológicas, la temperatura varía entre 11.53°C y 20.5°C, con una media de 14.52°C, reflejando las típicas fluctuaciones climáticas de Bogotá. La precipitación media es de 0.13708 mm, con un máximo registrado de 15.67083 mm, señalando un patrón variable con algunos eventos de lluvia intensa. La velocidad del viento muestra un promedio de 1.2907 m/s, alcanzando un máximo notable de 7.3417 m/s, lo que sugiere condiciones variables que podrían influir en la dispersión de contaminantes en la zona.</w:t>
+      </w:r>
+    </w:p>
+    <w:p>
+      <w:pPr>
+        <w:rPr>
+          <w:color w:val="767171" w:themeColor="background2" w:themeShade="80"/>
+        </w:rPr>
+      </w:pPr>
+      <w:r>
+        <w:t>Es importante mencionar que se observan valores faltantes (</w:t>
+      </w:r>
+      <w:proofErr w:type="spellStart"/>
+      <w:r>
+        <w:t>NA's</w:t>
+      </w:r>
+      <w:proofErr w:type="spellEnd"/>
+      <w:r>
+        <w:t xml:space="preserve">) en varias variables, como </w:t>
+      </w:r>
+      <w:proofErr w:type="spellStart"/>
+      <w:r>
+        <w:t>black</w:t>
+      </w:r>
+      <w:proofErr w:type="spellEnd"/>
       <w:r>
         <w:t xml:space="preserve"> </w:t>
       </w:r>
+      <w:proofErr w:type="spellStart"/>
+      <w:r>
+        <w:t>carbon</w:t>
+      </w:r>
+      <w:proofErr w:type="spellEnd"/>
+      <w:r>
+        <w:t>, humedad relativa, radiación solar, CO2 y presión atmosférica, lo cual limita el análisis detallado sobre cómo estas condiciones meteorológicas específicas afectan los niveles de contaminación en Usaquén.</w:t>
+      </w:r>
+      <w:r>
+        <w:t xml:space="preserve"> </w:t>
+      </w:r>
+    </w:p>
+    <w:p>
+      <w:r>
+        <w:t>En la zona de las Ferias en Bogotá, se observan niveles variables de contaminantes atmosféricos y condiciones meteorológicas significativas. El monóxido de carbono (CO) muestra niveles relativamente bajos, con un máximo registrado de 1.59500 ppm. Las partículas gruesas (PM10) exhiben niveles moderados, alcanzando un máximo de 137.144 μg/m³, mientras que las partículas finas (PM2.5) varían de moderadas a altas, con un máximo de 50.833 μg/m³.</w:t>
+      </w:r>
+      <w:r>
+        <w:t xml:space="preserve"> </w:t>
+      </w:r>
       <w:r>
         <w:rPr>
           <w:color w:val="767171" w:themeColor="background2" w:themeShade="80"/>
@@ -4327,7 +4179,7 @@
         <w:rPr>
           <w:color w:val="767171" w:themeColor="background2" w:themeShade="80"/>
         </w:rPr>
-        <w:instrText xml:space="preserve"> REF _Ref169773295 \h </w:instrText>
+        <w:instrText xml:space="preserve"> REF _Ref169774625 \h </w:instrText>
       </w:r>
       <w:r>
         <w:rPr>
@@ -4351,13 +4203,13 @@
           <w:noProof/>
           <w:color w:val="767171" w:themeColor="background2" w:themeShade="80"/>
         </w:rPr>
-        <w:t>4</w:t>
-      </w:r>
-      <w:r>
-        <w:rPr>
-          <w:color w:val="767171" w:themeColor="background2" w:themeShade="80"/>
-        </w:rPr>
-        <w:t>. Estadísticas descriptivas Usaquén</w:t>
+        <w:t>5</w:t>
+      </w:r>
+      <w:r>
+        <w:rPr>
+          <w:color w:val="767171" w:themeColor="background2" w:themeShade="80"/>
+        </w:rPr>
+        <w:t>. Estadísticas descriptivas Las Ferias</w:t>
       </w:r>
       <w:r>
         <w:rPr>
@@ -4374,17 +4226,123 @@
     </w:p>
     <w:p>
       <w:r>
-        <w:t>En cuanto a las variables meteorológicas, la temperatura varía entre 11.53°C y 20.5°C, con una media de 14.52°C, reflejando las típicas fluctuaciones climáticas de Bogotá. La precipitación media es de 0.13708 mm, con un máximo registrado de 15.67083 mm, señalando un patrón variable con algunos eventos de lluvia intensa. La velocidad del viento muestra un promedio de 1.2907 m/s, alcanzando un máximo notable de 7.3417 m/s, lo que sugiere condiciones variables que podrían influir en la dispersión de contaminantes en la zona.</w:t>
-      </w:r>
-    </w:p>
-    <w:p>
-      <w:pPr>
-        <w:rPr>
-          <w:color w:val="767171" w:themeColor="background2" w:themeShade="80"/>
-        </w:rPr>
-      </w:pPr>
-      <w:r>
-        <w:t>Es importante mencionar que se observan valores faltantes (</w:t>
+        <w:t xml:space="preserve">En cuanto a las variables meteorológicas, la temperatura oscila entre 11.77°C y 18.79°C, con una media de 14.75°C, reflejando un clima templado característico de la altitud de Bogotá. La humedad relativa varía del 23.50% al 81.25%, con una media de 63.40%, indicando condiciones de humedad moderada. La presión barométrica se mantiene estable alrededor de 564 </w:t>
+      </w:r>
+      <w:proofErr w:type="spellStart"/>
+      <w:r>
+        <w:t>mmHg</w:t>
+      </w:r>
+      <w:proofErr w:type="spellEnd"/>
+      <w:r>
+        <w:t>, lo cual sugiere una ubicación elevada. La velocidad del viento muestra un promedio de 1.7971 m/s, con máximos registrados de hasta 13.3917 m/s, indicando condiciones variables que pueden influir en la dispersión de contaminantes.</w:t>
+      </w:r>
+    </w:p>
+    <w:p>
+      <w:pPr>
+        <w:rPr>
+          <w:color w:val="767171" w:themeColor="background2" w:themeShade="80"/>
+        </w:rPr>
+      </w:pPr>
+      <w:r>
+        <w:lastRenderedPageBreak/>
+        <w:t>En la zona de San Cristóbal al sur de Bogotá, se observa una variabilidad en los niveles de contaminantes atmosféricos y condiciones meteorológicas significativas. El monóxido de carbono (CO) muestra niveles bajos, con un máximo registrado de 1.2208 ppm. El dióxido de azufre (SO2) se presenta con datos lógicos, posiblemente indicando presencia o ausencia sin especificar niveles numéricos. Las partículas gruesas (PM10) alcanzaron un máximo de 167.458 μg/m³, mientras que las partículas finas (PM2.5) varían de moderadas a altas, con un máximo de 46.7692 μg/m³.</w:t>
+      </w:r>
+      <w:r>
+        <w:rPr>
+          <w:color w:val="767171" w:themeColor="background2" w:themeShade="80"/>
+        </w:rPr>
+        <w:t xml:space="preserve"> [Ver </w:t>
+      </w:r>
+      <w:r>
+        <w:rPr>
+          <w:color w:val="767171" w:themeColor="background2" w:themeShade="80"/>
+        </w:rPr>
+        <w:fldChar w:fldCharType="begin"/>
+      </w:r>
+      <w:r>
+        <w:rPr>
+          <w:color w:val="767171" w:themeColor="background2" w:themeShade="80"/>
+        </w:rPr>
+        <w:instrText xml:space="preserve"> REF _Ref169775267 \h </w:instrText>
+      </w:r>
+      <w:r>
+        <w:rPr>
+          <w:color w:val="767171" w:themeColor="background2" w:themeShade="80"/>
+        </w:rPr>
+      </w:r>
+      <w:r>
+        <w:rPr>
+          <w:color w:val="767171" w:themeColor="background2" w:themeShade="80"/>
+        </w:rPr>
+        <w:fldChar w:fldCharType="separate"/>
+      </w:r>
+      <w:r>
+        <w:rPr>
+          <w:color w:val="767171" w:themeColor="background2" w:themeShade="80"/>
+        </w:rPr>
+        <w:t xml:space="preserve">Salida de la consola </w:t>
+      </w:r>
+      <w:r>
+        <w:rPr>
+          <w:noProof/>
+          <w:color w:val="767171" w:themeColor="background2" w:themeShade="80"/>
+        </w:rPr>
+        <w:t>6</w:t>
+      </w:r>
+      <w:r>
+        <w:rPr>
+          <w:color w:val="767171" w:themeColor="background2" w:themeShade="80"/>
+        </w:rPr>
+        <w:t>. Estadísticas descriptivas San Cristóbal</w:t>
+      </w:r>
+      <w:r>
+        <w:rPr>
+          <w:color w:val="767171" w:themeColor="background2" w:themeShade="80"/>
+        </w:rPr>
+        <w:fldChar w:fldCharType="end"/>
+      </w:r>
+      <w:r>
+        <w:rPr>
+          <w:color w:val="767171" w:themeColor="background2" w:themeShade="80"/>
+        </w:rPr>
+        <w:t>]</w:t>
+      </w:r>
+    </w:p>
+    <w:p>
+      <w:r>
+        <w:t>En cuanto a las variables meteorológicas, la temperatura varía entre 10.35°C y 16.58°C, con una media de 13.88°C, reflejando un clima templado característico de la altitud de Bogotá. La humedad relativa oscila entre el 37.33% y el 91.00%, con una media de 69.70%, indicando condiciones de humedad moderada a alta. La presión barométrica se presenta como datos lógicos, lo cual es inusual y podría indicar un error en los datos o en su presentación. La velocidad del viento muestra un promedio de 1.3930 m/s, con máximos registrados de hasta 2.7583 m/s.</w:t>
+      </w:r>
+    </w:p>
+    <w:p>
+      <w:r>
+        <w:t xml:space="preserve">Otros datos como el ozono (O3) muestran niveles moderados, con un máximo de 27.637 </w:t>
+      </w:r>
+      <w:proofErr w:type="spellStart"/>
+      <w:r>
+        <w:t>ppb</w:t>
+      </w:r>
+      <w:proofErr w:type="spellEnd"/>
+      <w:r>
+        <w:t xml:space="preserve">, y el dióxido de nitrógeno (NO2) alcanzó un máximo de 32.871 </w:t>
+      </w:r>
+      <w:proofErr w:type="spellStart"/>
+      <w:r>
+        <w:t>ppb</w:t>
+      </w:r>
+      <w:proofErr w:type="spellEnd"/>
+      <w:r>
+        <w:t xml:space="preserve">. La radiación solar varía de 0 a 333.0 </w:t>
+      </w:r>
+      <w:r>
+        <w:t>W/M²</w:t>
+      </w:r>
+      <w:r>
+        <w:t>, indicando condiciones variables de exposición solar.</w:t>
+      </w:r>
+    </w:p>
+    <w:p>
+      <w:r>
+        <w:t>Es importante destacar la presencia de datos faltantes (</w:t>
       </w:r>
       <w:proofErr w:type="spellStart"/>
       <w:r>
@@ -4392,240 +4350,6 @@
       </w:r>
       <w:proofErr w:type="spellEnd"/>
       <w:r>
-        <w:t xml:space="preserve">) en varias variables, como </w:t>
-      </w:r>
-      <w:proofErr w:type="spellStart"/>
-      <w:r>
-        <w:t>black</w:t>
-      </w:r>
-      <w:proofErr w:type="spellEnd"/>
-      <w:r>
-        <w:t xml:space="preserve"> </w:t>
-      </w:r>
-      <w:proofErr w:type="spellStart"/>
-      <w:r>
-        <w:t>carbon</w:t>
-      </w:r>
-      <w:proofErr w:type="spellEnd"/>
-      <w:r>
-        <w:t>, humedad relativa, radiación solar, CO2 y presión atmosférica, lo cual limita el análisis detallado sobre cómo estas condiciones meteorológicas específicas afectan los niveles de contaminación en Usaquén.</w:t>
-      </w:r>
-      <w:r>
-        <w:t xml:space="preserve"> </w:t>
-      </w:r>
-    </w:p>
-    <w:p>
-      <w:r>
-        <w:t>En la zona de las Ferias en Bogotá, se observan niveles variables de contaminantes atmosféricos y condiciones meteorológicas significativas. El monóxido de carbono (CO) muestra niveles relativamente bajos, con un máximo registrado de 1.59500 ppm. Las partículas gruesas (PM10) exhiben niveles moderados, alcanzando un máximo de 137.144 μg/m³, mientras que las partículas finas (PM2.5) varían de moderadas a altas, con un máximo de 50.833 μg/m³.</w:t>
-      </w:r>
-      <w:r>
-        <w:t xml:space="preserve"> </w:t>
-      </w:r>
-      <w:r>
-        <w:rPr>
-          <w:color w:val="767171" w:themeColor="background2" w:themeShade="80"/>
-        </w:rPr>
-        <w:t xml:space="preserve">[Ver </w:t>
-      </w:r>
-      <w:r>
-        <w:rPr>
-          <w:color w:val="767171" w:themeColor="background2" w:themeShade="80"/>
-        </w:rPr>
-        <w:fldChar w:fldCharType="begin"/>
-      </w:r>
-      <w:r>
-        <w:rPr>
-          <w:color w:val="767171" w:themeColor="background2" w:themeShade="80"/>
-        </w:rPr>
-        <w:instrText xml:space="preserve"> REF _Ref169774625 \h </w:instrText>
-      </w:r>
-      <w:r>
-        <w:rPr>
-          <w:color w:val="767171" w:themeColor="background2" w:themeShade="80"/>
-        </w:rPr>
-      </w:r>
-      <w:r>
-        <w:rPr>
-          <w:color w:val="767171" w:themeColor="background2" w:themeShade="80"/>
-        </w:rPr>
-        <w:fldChar w:fldCharType="separate"/>
-      </w:r>
-      <w:r>
-        <w:rPr>
-          <w:color w:val="767171" w:themeColor="background2" w:themeShade="80"/>
-        </w:rPr>
-        <w:t xml:space="preserve">Salida de la consola </w:t>
-      </w:r>
-      <w:r>
-        <w:rPr>
-          <w:noProof/>
-          <w:color w:val="767171" w:themeColor="background2" w:themeShade="80"/>
-        </w:rPr>
-        <w:t>5</w:t>
-      </w:r>
-      <w:r>
-        <w:rPr>
-          <w:color w:val="767171" w:themeColor="background2" w:themeShade="80"/>
-        </w:rPr>
-        <w:t>. Estadísticas descriptivas Las Ferias</w:t>
-      </w:r>
-      <w:r>
-        <w:rPr>
-          <w:color w:val="767171" w:themeColor="background2" w:themeShade="80"/>
-        </w:rPr>
-        <w:fldChar w:fldCharType="end"/>
-      </w:r>
-      <w:r>
-        <w:rPr>
-          <w:color w:val="767171" w:themeColor="background2" w:themeShade="80"/>
-        </w:rPr>
-        <w:t>]</w:t>
-      </w:r>
-    </w:p>
-    <w:p>
-      <w:r>
-        <w:t xml:space="preserve">En cuanto a las variables meteorológicas, la temperatura oscila entre 11.77°C y 18.79°C, con una media de 14.75°C, reflejando un clima templado característico de la altitud de Bogotá. La humedad relativa varía del 23.50% al 81.25%, con una media de 63.40%, indicando condiciones de humedad moderada. La </w:t>
-      </w:r>
-      <w:r>
-        <w:t xml:space="preserve">presión barométrica </w:t>
-      </w:r>
-      <w:r>
-        <w:t xml:space="preserve">se mantiene estable alrededor de 564 </w:t>
-      </w:r>
-      <w:proofErr w:type="spellStart"/>
-      <w:r>
-        <w:t>mmHg</w:t>
-      </w:r>
-      <w:proofErr w:type="spellEnd"/>
-      <w:r>
-        <w:t>, lo cual sugiere una ubicación elevada. La velocidad del viento muestra un promedio de 1.7971 m/s, con máximos registrados de hasta 13.3917 m/s, indicando condiciones variables que pueden influir en la dispersión de contaminantes.</w:t>
-      </w:r>
-    </w:p>
-    <w:p>
-      <w:pPr>
-        <w:rPr>
-          <w:color w:val="767171" w:themeColor="background2" w:themeShade="80"/>
-        </w:rPr>
-      </w:pPr>
-      <w:r>
-        <w:lastRenderedPageBreak/>
-        <w:t xml:space="preserve">En la zona de San Cristóbal al sur de Bogotá, se observa una variabilidad en los niveles de contaminantes atmosféricos y condiciones meteorológicas significativas. El monóxido de carbono (CO) muestra niveles bajos, con un máximo registrado de 1.2208 ppm. El dióxido de azufre (SO2) se presenta con datos lógicos, posiblemente indicando presencia o ausencia sin especificar niveles numéricos. Las partículas gruesas (PM10) </w:t>
-      </w:r>
-      <w:r>
-        <w:t>alcanzaron</w:t>
-      </w:r>
-      <w:r>
-        <w:t xml:space="preserve"> un máximo de 167.458 μg/m³, mientras que las partículas finas (PM2.5) varían de moderadas a altas, con un máximo de 46.7692 μg/m³.</w:t>
-      </w:r>
-      <w:r>
-        <w:rPr>
-          <w:color w:val="767171" w:themeColor="background2" w:themeShade="80"/>
-        </w:rPr>
-        <w:t xml:space="preserve"> [Ver </w:t>
-      </w:r>
-      <w:r>
-        <w:rPr>
-          <w:color w:val="767171" w:themeColor="background2" w:themeShade="80"/>
-        </w:rPr>
-        <w:fldChar w:fldCharType="begin"/>
-      </w:r>
-      <w:r>
-        <w:rPr>
-          <w:color w:val="767171" w:themeColor="background2" w:themeShade="80"/>
-        </w:rPr>
-        <w:instrText xml:space="preserve"> REF _Ref169775267 \h </w:instrText>
-      </w:r>
-      <w:r>
-        <w:rPr>
-          <w:color w:val="767171" w:themeColor="background2" w:themeShade="80"/>
-        </w:rPr>
-      </w:r>
-      <w:r>
-        <w:rPr>
-          <w:color w:val="767171" w:themeColor="background2" w:themeShade="80"/>
-        </w:rPr>
-        <w:fldChar w:fldCharType="separate"/>
-      </w:r>
-      <w:r>
-        <w:rPr>
-          <w:color w:val="767171" w:themeColor="background2" w:themeShade="80"/>
-        </w:rPr>
-        <w:t xml:space="preserve">Salida de la consola </w:t>
-      </w:r>
-      <w:r>
-        <w:rPr>
-          <w:noProof/>
-          <w:color w:val="767171" w:themeColor="background2" w:themeShade="80"/>
-        </w:rPr>
-        <w:t>6</w:t>
-      </w:r>
-      <w:r>
-        <w:rPr>
-          <w:color w:val="767171" w:themeColor="background2" w:themeShade="80"/>
-        </w:rPr>
-        <w:t>. Estadísticas descriptivas San Cristóbal</w:t>
-      </w:r>
-      <w:r>
-        <w:rPr>
-          <w:color w:val="767171" w:themeColor="background2" w:themeShade="80"/>
-        </w:rPr>
-        <w:fldChar w:fldCharType="end"/>
-      </w:r>
-      <w:r>
-        <w:rPr>
-          <w:color w:val="767171" w:themeColor="background2" w:themeShade="80"/>
-        </w:rPr>
-        <w:t>]</w:t>
-      </w:r>
-    </w:p>
-    <w:p>
-      <w:r>
-        <w:t>En cuanto a las variables meteorológicas, la temperatura varía entre 10.35°C y 16.58°C, con una media de 13.88°C, reflejando un clima templado característico de la altitud de Bogotá. La humedad relativa oscila entre el 37.33% y el 91.00%, con una media de 69.70%, indicando condiciones de humedad moderada a alta. La presión barométrica se presenta como datos lógicos, lo cual es inusual y podría indicar un error en los datos o en su presentación. La velocidad del viento muestra un promedio de 1.3930 m/s, con máximos registrados de hasta 2.7583 m/s.</w:t>
-      </w:r>
-    </w:p>
-    <w:p>
-      <w:r>
-        <w:t xml:space="preserve">Otros datos como el ozono (O3) muestran niveles moderados, con un máximo de 27.637 </w:t>
-      </w:r>
-      <w:proofErr w:type="spellStart"/>
-      <w:r>
-        <w:t>ppb</w:t>
-      </w:r>
-      <w:proofErr w:type="spellEnd"/>
-      <w:r>
-        <w:t xml:space="preserve">, y el dióxido de nitrógeno (NO2) </w:t>
-      </w:r>
-      <w:r>
-        <w:t>alcanzó</w:t>
-      </w:r>
-      <w:r>
-        <w:t xml:space="preserve"> un máximo de 32.871 </w:t>
-      </w:r>
-      <w:proofErr w:type="spellStart"/>
-      <w:r>
-        <w:t>ppb</w:t>
-      </w:r>
-      <w:proofErr w:type="spellEnd"/>
-      <w:r>
-        <w:t xml:space="preserve">. La radiación solar varía de 0 a 333.0 </w:t>
-      </w:r>
-      <w:r>
-        <w:t>W/M²</w:t>
-      </w:r>
-      <w:r>
-        <w:t>, indicando condiciones variables de exposición solar.</w:t>
-      </w:r>
-    </w:p>
-    <w:p>
-      <w:r>
-        <w:t>Es importante destacar la presencia de datos faltantes (</w:t>
-      </w:r>
-      <w:proofErr w:type="spellStart"/>
-      <w:r>
-        <w:t>NA's</w:t>
-      </w:r>
-      <w:proofErr w:type="spellEnd"/>
-      <w:r>
         <w:t>) en varias variables, lo que puede sugerir interrupciones en la recolección de datos o problemas con los sensores utilizados para monitorear la calidad del aire y las condiciones meteorológicas en San Cristóbal.</w:t>
       </w:r>
     </w:p>
@@ -4641,13 +4365,7 @@
         </w:rPr>
       </w:pPr>
       <w:r>
-        <w:t xml:space="preserve">En la zona de Tunal, ubicada en el sur de Bogotá, </w:t>
-      </w:r>
-      <w:r>
-        <w:t>e</w:t>
-      </w:r>
-      <w:r>
-        <w:t xml:space="preserve">l monóxido de carbono (CO) tiene un promedio de 0.8826 ppm, con un máximo registrado de 1.7797 ppm. El dióxido de azufre (SO2) presenta un promedio de 2.058 </w:t>
+        <w:t xml:space="preserve">En la zona de Tunal, ubicada en el sur de Bogotá, el monóxido de carbono (CO) tiene un promedio de 0.8826 ppm, con un máximo registrado de 1.7797 ppm. El dióxido de azufre (SO2) presenta un promedio de 2.058 </w:t>
       </w:r>
       <w:proofErr w:type="spellStart"/>
       <w:r>
@@ -4785,10 +4503,7 @@
     </w:p>
     <w:p>
       <w:r>
-        <w:t>L</w:t>
-      </w:r>
-      <w:r>
-        <w:t>os datos indican que la zona de Tunal experimenta niveles moderados de contaminación atmosférica, con episodios esporádicos de alta contaminación, especialmente para PM10 y PM2.5. Las condiciones meteorológicas muestran un clima templado con variaciones notables en la humedad y la radiación solar, mientras que la presión barométrica confirma la altitud de la ciudad de Bogotá.</w:t>
+        <w:t>Los datos indican que la zona de Tunal experimenta niveles moderados de contaminación atmosférica, con episodios esporádicos de alta contaminación, especialmente para PM10 y PM2.5. Las condiciones meteorológicas muestran un clima templado con variaciones notables en la humedad y la radiación solar, mientras que la presión barométrica confirma la altitud de la ciudad de Bogotá.</w:t>
       </w:r>
     </w:p>
     <w:p>
@@ -5176,25 +4891,7 @@
       </w:pPr>
       <w:r>
         <w:lastRenderedPageBreak/>
-        <w:t>En la zona de Fontibón, ubicada al oeste de Bogotá, se observan variaciones significativas en los niveles de contaminantes atmosféricos y condiciones meteorológicas.</w:t>
-      </w:r>
-      <w:r>
-        <w:t xml:space="preserve"> </w:t>
-      </w:r>
-      <w:r>
-        <w:t>El PM2.5 tiene un promedio de 19.00 µg/m³. Sin embargo, se registró un máximo de 55.75 µg/m³, lo cual indica episodios de alta concentración que podrían afectar la calidad del aire durante esos períodos. El mínimo de 0.96 µg/m³ refleja condiciones relativamente limpias en momentos de baja contaminación.</w:t>
-      </w:r>
-      <w:r>
-        <w:t xml:space="preserve"> </w:t>
-      </w:r>
-      <w:r>
-        <w:t xml:space="preserve">El monóxido de carbono (CO) muestra un promedio de 0.54212 ppm, con un máximo de 1.24583 ppm y un mínimo de 0.05556 ppm. </w:t>
-      </w:r>
-      <w:r>
-        <w:t xml:space="preserve"> </w:t>
-      </w:r>
-      <w:r>
-        <w:t xml:space="preserve">El dióxido de azufre (SO2) tiene un promedio de 1.6310 </w:t>
+        <w:t xml:space="preserve">En la zona de Fontibón, ubicada al oeste de Bogotá, se observan variaciones significativas en los niveles de contaminantes atmosféricos y condiciones meteorológicas. El PM2.5 tiene un promedio de 19.00 µg/m³. Sin embargo, se registró un máximo de 55.75 µg/m³, lo cual indica episodios de alta concentración que podrían afectar la calidad del aire durante esos períodos. El mínimo de 0.96 µg/m³ refleja condiciones relativamente limpias en momentos de baja contaminación. El monóxido de carbono (CO) muestra un promedio de 0.54212 ppm, con un máximo de 1.24583 ppm y un mínimo de 0.05556 ppm.  El dióxido de azufre (SO2) tiene un promedio de 1.6310 </w:t>
       </w:r>
       <w:proofErr w:type="spellStart"/>
       <w:r>
@@ -5218,13 +4915,7 @@
       </w:r>
       <w:proofErr w:type="spellEnd"/>
       <w:r>
-        <w:t>. Los valores máximos sugieren variabilidad en la concentración de SO2, posiblemente influenciada por factores como la actividad industrial o la combustión de combustibles fósiles.</w:t>
-      </w:r>
-      <w:r>
-        <w:t xml:space="preserve"> </w:t>
-      </w:r>
-      <w:r>
-        <w:t xml:space="preserve">El ozono (O3) presenta un promedio de 16.68 </w:t>
+        <w:t xml:space="preserve">. Los valores máximos sugieren variabilidad en la concentración de SO2, posiblemente influenciada por factores como la actividad industrial o la combustión de combustibles fósiles. El ozono (O3) presenta un promedio de 16.68 </w:t>
       </w:r>
       <w:proofErr w:type="spellStart"/>
       <w:r>
@@ -5248,10 +4939,7 @@
       </w:r>
       <w:proofErr w:type="spellEnd"/>
       <w:r>
-        <w:t>, lo cual es inusual y podría indicar períodos sin presencia detectable de ozono</w:t>
-      </w:r>
-      <w:r>
-        <w:t xml:space="preserve">. </w:t>
+        <w:t xml:space="preserve">, lo cual es inusual y podría indicar períodos sin presencia detectable de ozono. </w:t>
       </w:r>
       <w:r>
         <w:rPr>
@@ -5663,19 +5351,7 @@
       </w:pPr>
       <w:r>
         <w:lastRenderedPageBreak/>
-        <w:t xml:space="preserve">En el Centro de Alto Rendimiento, ubicado en el centro de Bogotá, </w:t>
-      </w:r>
-      <w:r>
-        <w:t>e</w:t>
-      </w:r>
-      <w:r>
-        <w:t>l PM2.5 tiene un promedio de 14.191 µg/m³. Este valor promedio sugiere una exposición moderada a material particulado fino, con un máximo registrado de 47.611 µg/m³ y un mínimo de 0.700 µg/m³. El monóxido de carbono (CO) muestra un promedio de 0.5384 ppm, con un máximo de 1.5833 ppm y un mínimo de 0.1167 ppm. Estos niveles indican una presencia moderada de CO en el área, posiblemente asociada con el tráfico vehicular y otras fuentes de combustión urbana.</w:t>
-      </w:r>
-      <w:r>
-        <w:t xml:space="preserve"> </w:t>
-      </w:r>
-      <w:r>
-        <w:t xml:space="preserve">El dióxido de azufre (SO2) tiene un promedio de 0.9686 </w:t>
+        <w:t xml:space="preserve">En el Centro de Alto Rendimiento, ubicado en el centro de Bogotá, el PM2.5 tiene un promedio de 14.191 µg/m³. Este valor promedio sugiere una exposición moderada a material particulado fino, con un máximo registrado de 47.611 µg/m³ y un mínimo de 0.700 µg/m³. El monóxido de carbono (CO) muestra un promedio de 0.5384 ppm, con un máximo de 1.5833 ppm y un mínimo de 0.1167 ppm. Estos niveles indican una presencia moderada de CO en el área, posiblemente asociada con el tráfico vehicular y otras fuentes de combustión urbana. El dióxido de azufre (SO2) tiene un promedio de 0.9686 </w:t>
       </w:r>
       <w:proofErr w:type="spellStart"/>
       <w:r>
@@ -5699,13 +5375,7 @@
       </w:r>
       <w:proofErr w:type="spellEnd"/>
       <w:r>
-        <w:t>. Aunque los niveles son relativamente bajos en promedio, los picos altos pueden estar relacionados con actividades industriales o locales específicas.</w:t>
-      </w:r>
-      <w:r>
-        <w:t xml:space="preserve"> </w:t>
-      </w:r>
-      <w:r>
-        <w:t xml:space="preserve">El ozono (O3) presenta un promedio de 12.847 </w:t>
+        <w:t xml:space="preserve">. Aunque los niveles son relativamente bajos en promedio, los picos altos pueden estar relacionados con actividades industriales o locales específicas. El ozono (O3) presenta un promedio de 12.847 </w:t>
       </w:r>
       <w:proofErr w:type="spellStart"/>
       <w:r>
@@ -5794,16 +5464,7 @@
     </w:p>
     <w:p>
       <w:r>
-        <w:t>En términos de condiciones meteorológicas, la temperatura promedio es de 14.920°C, con máximos y mínimos típicos de Bogotá que reflejan variaciones diurnas y estacionales. La humedad relativa es alta en promedio (68.45%), alcanzando un máximo del 86.83%, lo cual es común en áreas urbanas densamente pobladas.</w:t>
-      </w:r>
-      <w:r>
-        <w:t xml:space="preserve"> </w:t>
-      </w:r>
-      <w:r>
-        <w:t>La radiación solar muestra un promedio de 150.03 W/m², con picos que alcanzan los 357.29 W/m². Esto indica una exposición adecuada al sol, con variaciones normales a lo largo del día que pueden influir en la formación de ozono y otros procesos atmosféricos.</w:t>
-      </w:r>
-      <w:r>
-        <w:t xml:space="preserve"> </w:t>
+        <w:t xml:space="preserve">En términos de condiciones meteorológicas, la temperatura promedio es de 14.920°C, con máximos y mínimos típicos de Bogotá que reflejan variaciones diurnas y estacionales. La humedad relativa es alta en promedio (68.45%), alcanzando un máximo del 86.83%, lo cual es común en áreas urbanas densamente pobladas. La radiación solar muestra un promedio de 150.03 W/m², con picos que alcanzan los 357.29 W/m². Esto indica una exposición adecuada al sol, con variaciones normales a lo largo del día que pueden influir en la formación de ozono y otros procesos atmosféricos. </w:t>
       </w:r>
     </w:p>
     <w:p>
@@ -5887,19 +5548,7 @@
         <w:rPr>
           <w:color w:val="767171" w:themeColor="background2" w:themeShade="80"/>
         </w:rPr>
-        <w:t>Salida de</w:t>
-      </w:r>
-      <w:r>
-        <w:rPr>
-          <w:color w:val="767171" w:themeColor="background2" w:themeShade="80"/>
-        </w:rPr>
-        <w:t xml:space="preserve"> </w:t>
-      </w:r>
-      <w:r>
-        <w:rPr>
-          <w:color w:val="767171" w:themeColor="background2" w:themeShade="80"/>
-        </w:rPr>
-        <w:t xml:space="preserve">la consola </w:t>
+        <w:t xml:space="preserve">Salida de la consola </w:t>
       </w:r>
       <w:r>
         <w:rPr>
@@ -5936,13 +5585,7 @@
         </w:numPr>
       </w:pPr>
       <w:r>
-        <w:t>PM2.5 (µg/m³)</w:t>
-      </w:r>
-      <w:r>
-        <w:t xml:space="preserve">: </w:t>
-      </w:r>
-      <w:r>
-        <w:t>El promedio de PM2.5 es de 16.57 µg/m³, lo cual está por encima de las recomendaciones de la Organización Mundial de la Salud (OMS), que sugieren un límite de 1</w:t>
+        <w:t>PM2.5 (µg/m³): El promedio de PM2.5 es de 16.57 µg/m³, lo cual está por encima de las recomendaciones de la Organización Mundial de la Salud (OMS), que sugieren un límite de 1</w:t>
       </w:r>
       <w:r>
         <w:t>5</w:t>
@@ -5958,6 +5601,7 @@
           <w:id w:val="1168525436"/>
           <w:citation/>
         </w:sdtPr>
+        <w:sdtEndPr/>
         <w:sdtContent>
           <w:r>
             <w:fldChar w:fldCharType="begin"/>
@@ -5996,13 +5640,7 @@
         </w:numPr>
       </w:pPr>
       <w:r>
-        <w:t>PM10 (µg/m³)</w:t>
-      </w:r>
-      <w:r>
-        <w:t xml:space="preserve">: </w:t>
-      </w:r>
-      <w:r>
-        <w:t>El PM10 presenta un promedio de 31.90 µg/m³, superando el límite anual recomendado por la OMS de 20 µg/m³. Esto subraya la presencia de una contaminación significativa por partículas más grandes que también pueden tener efectos perjudiciales en la salud. El valor máximo de 77.775 µg/m³ y el mínimo de 6.597 µg/m³ reflejan picos de contaminación que podrían estar relacionados con episodios específicos, como alta actividad vehicular o condiciones meteorológicas desfavorables.</w:t>
+        <w:t>PM10 (µg/m³): El PM10 presenta un promedio de 31.90 µg/m³, superando el límite anual recomendado por la OMS de 20 µg/m³. Esto subraya la presencia de una contaminación significativa por partículas más grandes que también pueden tener efectos perjudiciales en la salud. El valor máximo de 77.775 µg/m³ y el mínimo de 6.597 µg/m³ reflejan picos de contaminación que podrían estar relacionados con episodios específicos, como alta actividad vehicular o condiciones meteorológicas desfavorables.</w:t>
       </w:r>
     </w:p>
     <w:p>
@@ -6022,19 +5660,7 @@
       </w:r>
       <w:proofErr w:type="spellEnd"/>
       <w:r>
-        <w:t>)</w:t>
-      </w:r>
-      <w:r>
-        <w:t xml:space="preserve">: </w:t>
-      </w:r>
-      <w:r>
-        <w:t xml:space="preserve">El ozono (O3) </w:t>
-      </w:r>
-      <w:r>
-        <w:t xml:space="preserve">troposférico </w:t>
-      </w:r>
-      <w:r>
-        <w:t xml:space="preserve">muestra un promedio de 12.136 </w:t>
+        <w:t xml:space="preserve">): El ozono (O3) troposférico muestra un promedio de 12.136 </w:t>
       </w:r>
       <w:proofErr w:type="spellStart"/>
       <w:r>
@@ -6078,13 +5704,7 @@
       </w:r>
       <w:proofErr w:type="spellEnd"/>
       <w:r>
-        <w:t>)</w:t>
-      </w:r>
-      <w:r>
-        <w:t xml:space="preserve">: </w:t>
-      </w:r>
-      <w:r>
-        <w:t xml:space="preserve">El dióxido de nitrógeno (NO2) tiene un promedio de 15.10 </w:t>
+        <w:t xml:space="preserve">): El dióxido de nitrógeno (NO2) tiene un promedio de 15.10 </w:t>
       </w:r>
       <w:proofErr w:type="spellStart"/>
       <w:r>
@@ -6108,13 +5728,7 @@
       </w:r>
       <w:proofErr w:type="spellEnd"/>
       <w:r>
-        <w:t xml:space="preserve">. Estos niveles indican una exposición moderada a este contaminante, principalmente generado </w:t>
-      </w:r>
-      <w:r>
-        <w:t xml:space="preserve">probablemente </w:t>
-      </w:r>
-      <w:r>
-        <w:t>por las emisiones de vehículos y actividades industriales. Los picos altos sugieren la necesidad de estrategias para mitigar la contaminación vehicular, especialmente en áreas de alta congestión.</w:t>
+        <w:t>. Estos niveles indican una exposición moderada a este contaminante, principalmente generado probablemente por las emisiones de vehículos y actividades industriales. Los picos altos sugieren la necesidad de estrategias para mitigar la contaminación vehicular, especialmente en áreas de alta congestión.</w:t>
       </w:r>
     </w:p>
     <w:p>
@@ -6126,13 +5740,7 @@
         </w:numPr>
       </w:pPr>
       <w:r>
-        <w:t>CO (ppm)</w:t>
-      </w:r>
-      <w:r>
-        <w:t xml:space="preserve">: </w:t>
-      </w:r>
-      <w:r>
-        <w:t>El monóxido de carbono (CO) presenta un promedio de 0.6380 ppm, con un valor máximo de 1.9417 ppm y un mínimo de 0.2417 ppm. Estos niveles son relativamente bajos y dentro de los límites de seguridad establecidos, lo cual es positivo en términos de exposición a este gas tóxico. Sin embargo, los picos podrían indicar áreas locales de alta emisión que requieren monitoreo.</w:t>
+        <w:t>CO (ppm): El monóxido de carbono (CO) presenta un promedio de 0.6380 ppm, con un valor máximo de 1.9417 ppm y un mínimo de 0.2417 ppm. Estos niveles son relativamente bajos y dentro de los límites de seguridad establecidos, lo cual es positivo en términos de exposición a este gas tóxico. Sin embargo, los picos podrían indicar áreas locales de alta emisión que requieren monitoreo.</w:t>
       </w:r>
     </w:p>
     <w:p>
@@ -6152,13 +5760,7 @@
       </w:r>
       <w:proofErr w:type="spellEnd"/>
       <w:r>
-        <w:t>)</w:t>
-      </w:r>
-      <w:r>
-        <w:t xml:space="preserve">: </w:t>
-      </w:r>
-      <w:r>
-        <w:t xml:space="preserve">El dióxido de azufre (SO2) tiene un promedio de 1.7835 </w:t>
+        <w:t xml:space="preserve">): El dióxido de azufre (SO2) tiene un promedio de 1.7835 </w:t>
       </w:r>
       <w:proofErr w:type="spellStart"/>
       <w:r>
@@ -6202,13 +5804,7 @@
       </w:r>
       <w:proofErr w:type="spellEnd"/>
       <w:r>
-        <w:t xml:space="preserve"> (µg/m³)</w:t>
-      </w:r>
-      <w:r>
-        <w:t xml:space="preserve">: </w:t>
-      </w:r>
-      <w:r>
-        <w:t xml:space="preserve">El </w:t>
+        <w:t xml:space="preserve"> (µg/m³): El </w:t>
       </w:r>
       <w:proofErr w:type="spellStart"/>
       <w:r>
@@ -6236,16 +5832,7 @@
       </w:r>
       <w:proofErr w:type="spellEnd"/>
       <w:r>
-        <w:t>)</w:t>
-      </w:r>
-      <w:r>
-        <w:t>, puesto que se comenzó a tomar en 2023</w:t>
-      </w:r>
-      <w:r>
-        <w:t>. La falta de datos puede afectar la precisión del análisis</w:t>
-      </w:r>
-      <w:r>
-        <w:t>.</w:t>
+        <w:t>), puesto que se comenzó a tomar en 2023. La falta de datos puede afectar la precisión del análisis.</w:t>
       </w:r>
     </w:p>
     <w:p>
@@ -6257,13 +5844,7 @@
         </w:numPr>
       </w:pPr>
       <w:r>
-        <w:t>Temperatura (°C)</w:t>
-      </w:r>
-      <w:r>
-        <w:t xml:space="preserve">: </w:t>
-      </w:r>
-      <w:r>
-        <w:t>La temperatura promedio es de 15.04°C, con un rango de -12.16°C a 34.79°C. La gran variabilidad, incluyendo extremos inusuales. Las temperaturas extremas podrían influir en la formación y dispersión de contaminantes.</w:t>
+        <w:t>Temperatura (°C): La temperatura promedio es de 15.04°C, con un rango de -12.16°C a 34.79°C. La gran variabilidad, incluyendo extremos inusuales. Las temperaturas extremas podrían influir en la formación y dispersión de contaminantes.</w:t>
       </w:r>
     </w:p>
     <w:p>
@@ -6275,13 +5856,7 @@
         </w:numPr>
       </w:pPr>
       <w:r>
-        <w:t>Humedad Relativa (%)</w:t>
-      </w:r>
-      <w:r>
-        <w:t xml:space="preserve">: </w:t>
-      </w:r>
-      <w:r>
-        <w:t>La humedad relativa promedio es de 66.88%, con un rango de 33.70% a 85.49%. Estos niveles moderados a altos son típicos de Bogotá y pueden influir en la dispersión y concentración de contaminantes, especialmente partículas.</w:t>
+        <w:t>Humedad Relativa (%): La humedad relativa promedio es de 66.88%, con un rango de 33.70% a 85.49%. Estos niveles moderados a altos son típicos de Bogotá y pueden influir en la dispersión y concentración de contaminantes, especialmente partículas.</w:t>
       </w:r>
     </w:p>
     <w:p>
@@ -6293,13 +5868,7 @@
         </w:numPr>
       </w:pPr>
       <w:r>
-        <w:t>Precipitación (mm)</w:t>
-      </w:r>
-      <w:r>
-        <w:t xml:space="preserve">: </w:t>
-      </w:r>
-      <w:r>
-        <w:t xml:space="preserve">La precipitación promedio es de 0.13469 mm, con un rango de 0.000000 mm a 1.823333 </w:t>
+        <w:t xml:space="preserve">Precipitación (mm): La precipitación promedio es de 0.13469 mm, con un rango de 0.000000 mm a 1.823333 </w:t>
       </w:r>
       <w:proofErr w:type="spellStart"/>
       <w:r>
@@ -6319,13 +5888,7 @@
         </w:numPr>
       </w:pPr>
       <w:r>
-        <w:t>Velocidad del Viento (m/s)</w:t>
-      </w:r>
-      <w:r>
-        <w:t xml:space="preserve">: </w:t>
-      </w:r>
-      <w:r>
-        <w:t>La velocidad del viento promedio es de 1.4522 m/s, con un máximo de 2.4644 m/s y un mínimo de 0.6051 m/s. Una velocidad del viento moderada puede influir en la dispersión de contaminantes, mitigando la acumulación en áreas específicas.</w:t>
+        <w:t>Velocidad del Viento (m/s): La velocidad del viento promedio es de 1.4522 m/s, con un máximo de 2.4644 m/s y un mínimo de 0.6051 m/s. Una velocidad del viento moderada puede influir en la dispersión de contaminantes, mitigando la acumulación en áreas específicas.</w:t>
       </w:r>
     </w:p>
     <w:p>
@@ -6345,13 +5908,7 @@
       </w:r>
       <w:proofErr w:type="spellEnd"/>
       <w:r>
-        <w:t>)</w:t>
-      </w:r>
-      <w:r>
-        <w:t xml:space="preserve">: </w:t>
-      </w:r>
-      <w:r>
-        <w:t xml:space="preserve">La presión barométrica promedio es de 563.8 </w:t>
+        <w:t xml:space="preserve">): La presión barométrica promedio es de 563.8 </w:t>
       </w:r>
       <w:proofErr w:type="spellStart"/>
       <w:r>
@@ -6387,68 +5944,35 @@
         </w:numPr>
       </w:pPr>
       <w:r>
-        <w:t>Radiación Solar (W/m²)</w:t>
-      </w:r>
-      <w:r>
-        <w:t xml:space="preserve">: </w:t>
-      </w:r>
-      <w:r>
-        <w:t>La radiación solar promedio es de 155.79 W/m², con un rango de 36.43 W/m² a 283.30 W/m². La variabilidad en la radiación solar refleja los patrones diurnos y estacionales, que pueden influir en la formación de ozono troposférico y otros procesos fotoquímicos.</w:t>
-      </w:r>
-    </w:p>
-    <w:p>
-      <w:r>
-        <w:t>En un primer análisis, l</w:t>
-      </w:r>
-      <w:r>
-        <w:t xml:space="preserve">os datos indican problemas de contaminación del aire en Bogotá, especialmente con partículas finas (PM2.5 y PM10) y otros contaminantes como NO2 y O3. Las condiciones meteorológicas, como la velocidad del viento moderada y la variabilidad en la precipitación, pueden influir en la acumulación y dispersión de contaminantes. </w:t>
-      </w:r>
-      <w:r>
-        <w:t xml:space="preserve">Por lo cual, se realizó </w:t>
-      </w:r>
-      <w:r>
-        <w:t>un análisis más detallado de las tendencias temporales y la relación entre variables meteorológicas y contaminantes para desarrollar estrategias efectivas de mitigación y control de la contaminación atmosférica en Bogotá.</w:t>
+        <w:t>Radiación Solar (W/m²): La radiación solar promedio es de 155.79 W/m², con un rango de 36.43 W/m² a 283.30 W/m². La variabilidad en la radiación solar refleja los patrones diurnos y estacionales, que pueden influir en la formación de ozono troposférico y otros procesos fotoquímicos.</w:t>
+      </w:r>
+    </w:p>
+    <w:p>
+      <w:r>
+        <w:t>En un primer análisis, los datos indican problemas de contaminación del aire en Bogotá, especialmente con partículas finas (PM2.5 y PM10) y otros contaminantes como NO2 y O3. Las condiciones meteorológicas, como la velocidad del viento moderada y la variabilidad en la precipitación, pueden influir en la acumulación y dispersión de contaminantes. Por lo cual, se realizó un análisis más detallado de las tendencias temporales y la relación entre variables meteorológicas y contaminantes para desarrollar estrategias efectivas de mitigación y control de la contaminación atmosférica en Bogotá.</w:t>
       </w:r>
     </w:p>
     <w:p>
       <w:pPr>
         <w:pStyle w:val="Ttulo3"/>
-        <w:rPr>
-          <w:color w:val="AEAAAA" w:themeColor="background2" w:themeShade="BF"/>
-        </w:rPr>
-      </w:pPr>
-      <w:r>
-        <w:rPr>
-          <w:color w:val="AEAAAA" w:themeColor="background2" w:themeShade="BF"/>
-        </w:rPr>
+      </w:pPr>
+      <w:r>
         <w:lastRenderedPageBreak/>
         <w:t xml:space="preserve">Proceso de </w:t>
       </w:r>
       <w:r>
-        <w:rPr>
-          <w:color w:val="AEAAAA" w:themeColor="background2" w:themeShade="BF"/>
-        </w:rPr>
         <w:t>Estequiometria</w:t>
       </w:r>
       <w:r>
-        <w:rPr>
-          <w:color w:val="AEAAAA" w:themeColor="background2" w:themeShade="BF"/>
-        </w:rPr>
         <w:t xml:space="preserve"> para los contaminantes</w:t>
       </w:r>
     </w:p>
     <w:p>
       <w:pPr>
         <w:pStyle w:val="Ttulo3"/>
-        <w:rPr>
-          <w:color w:val="AEAAAA" w:themeColor="background2" w:themeShade="BF"/>
-        </w:rPr>
       </w:pPr>
       <w:bookmarkStart w:id="19" w:name="_Toc169762437"/>
       <w:r>
-        <w:rPr>
-          <w:color w:val="AEAAAA" w:themeColor="background2" w:themeShade="BF"/>
-        </w:rPr>
         <w:t>Correlación entre las variables</w:t>
       </w:r>
       <w:bookmarkEnd w:id="19"/>
@@ -6459,27 +5983,19 @@
         <w:rPr>
           <w:b/>
           <w:bCs/>
-          <w:color w:val="767171" w:themeColor="background2" w:themeShade="80"/>
         </w:rPr>
       </w:pPr>
       <w:bookmarkStart w:id="20" w:name="_Toc169762438"/>
       <w:r>
-        <w:rPr>
-          <w:color w:val="767171" w:themeColor="background2" w:themeShade="80"/>
-        </w:rPr>
         <w:t>Marco teórico</w:t>
       </w:r>
       <w:r>
-        <w:rPr>
-          <w:color w:val="767171" w:themeColor="background2" w:themeShade="80"/>
-        </w:rPr>
         <w:t xml:space="preserve"> </w:t>
       </w:r>
       <w:r>
         <w:rPr>
           <w:b/>
           <w:bCs/>
-          <w:color w:val="767171" w:themeColor="background2" w:themeShade="80"/>
         </w:rPr>
         <w:t>cambiar</w:t>
       </w:r>
@@ -6488,15 +6004,9 @@
     <w:p>
       <w:pPr>
         <w:pStyle w:val="Ttulo2"/>
-        <w:rPr>
-          <w:color w:val="767171" w:themeColor="background2" w:themeShade="80"/>
-        </w:rPr>
       </w:pPr>
       <w:bookmarkStart w:id="21" w:name="_Toc169762439"/>
       <w:r>
-        <w:rPr>
-          <w:color w:val="767171" w:themeColor="background2" w:themeShade="80"/>
-        </w:rPr>
         <w:t>Modelos propuestos</w:t>
       </w:r>
       <w:bookmarkEnd w:id="21"/>
@@ -6504,22 +6014,13 @@
     <w:p>
       <w:pPr>
         <w:pStyle w:val="Ttulo3"/>
-        <w:rPr>
-          <w:color w:val="AEAAAA" w:themeColor="background2" w:themeShade="BF"/>
-        </w:rPr>
       </w:pPr>
       <w:bookmarkStart w:id="22" w:name="_Toc169762440"/>
       <w:r>
-        <w:rPr>
-          <w:color w:val="AEAAAA" w:themeColor="background2" w:themeShade="BF"/>
-        </w:rPr>
         <w:t xml:space="preserve">Modelo </w:t>
       </w:r>
       <w:proofErr w:type="spellStart"/>
       <w:r>
-        <w:rPr>
-          <w:color w:val="AEAAAA" w:themeColor="background2" w:themeShade="BF"/>
-        </w:rPr>
         <w:t>probit</w:t>
       </w:r>
       <w:bookmarkEnd w:id="22"/>
@@ -6529,6 +6030,7 @@
       <w:pPr>
         <w:pStyle w:val="Ttulo4"/>
       </w:pPr>
+      <w:bookmarkStart w:id="23" w:name="_Hlk169819449"/>
       <w:r>
         <w:t>Justificación de la metodología</w:t>
       </w:r>
@@ -6552,215 +6054,170 @@
     <w:p>
       <w:pPr>
         <w:pStyle w:val="Ttulo3"/>
-        <w:rPr>
-          <w:color w:val="AEAAAA" w:themeColor="background2" w:themeShade="BF"/>
-        </w:rPr>
-      </w:pPr>
-      <w:bookmarkStart w:id="23" w:name="_Toc169762441"/>
-      <w:r>
-        <w:rPr>
-          <w:color w:val="AEAAAA" w:themeColor="background2" w:themeShade="BF"/>
-        </w:rPr>
+      </w:pPr>
+      <w:bookmarkStart w:id="24" w:name="_Toc169762441"/>
+      <w:bookmarkEnd w:id="23"/>
+      <w:r>
         <w:t xml:space="preserve">Modelo de </w:t>
       </w:r>
       <w:r>
-        <w:rPr>
-          <w:color w:val="AEAAAA" w:themeColor="background2" w:themeShade="BF"/>
-        </w:rPr>
         <w:t>V</w:t>
       </w:r>
       <w:r>
-        <w:rPr>
-          <w:color w:val="AEAAAA" w:themeColor="background2" w:themeShade="BF"/>
-        </w:rPr>
-        <w:t xml:space="preserve">ectoriales </w:t>
-      </w:r>
-      <w:r>
-        <w:rPr>
-          <w:color w:val="AEAAAA" w:themeColor="background2" w:themeShade="BF"/>
-        </w:rPr>
-        <w:t>autorregresivos</w:t>
-      </w:r>
-      <w:r>
-        <w:rPr>
-          <w:color w:val="AEAAAA" w:themeColor="background2" w:themeShade="BF"/>
-        </w:rPr>
-        <w:t xml:space="preserve"> (VAR)</w:t>
-      </w:r>
-      <w:bookmarkEnd w:id="23"/>
+        <w:t>ectoriales autorregresivos (VAR)</w:t>
+      </w:r>
+      <w:bookmarkEnd w:id="24"/>
     </w:p>
     <w:p>
       <w:pPr>
         <w:pStyle w:val="Ttulo3"/>
-        <w:rPr>
-          <w:color w:val="AEAAAA" w:themeColor="background2" w:themeShade="BF"/>
-        </w:rPr>
-      </w:pPr>
-      <w:bookmarkStart w:id="24" w:name="_Toc169762442"/>
-      <w:r>
-        <w:rPr>
-          <w:color w:val="AEAAAA" w:themeColor="background2" w:themeShade="BF"/>
-        </w:rPr>
+      </w:pPr>
+      <w:bookmarkStart w:id="25" w:name="_Toc169762442"/>
+      <w:r>
+        <w:t xml:space="preserve">Modelo de Vector Error </w:t>
+      </w:r>
+      <w:proofErr w:type="spellStart"/>
+      <w:r>
+        <w:t>Correction</w:t>
+      </w:r>
+      <w:proofErr w:type="spellEnd"/>
+      <w:r>
+        <w:t xml:space="preserve"> </w:t>
+      </w:r>
+      <w:proofErr w:type="spellStart"/>
+      <w:r>
+        <w:t>Model</w:t>
+      </w:r>
+      <w:proofErr w:type="spellEnd"/>
+      <w:r>
+        <w:t xml:space="preserve"> (VECM)</w:t>
+      </w:r>
+      <w:bookmarkEnd w:id="25"/>
+    </w:p>
+    <w:p>
+      <w:pPr>
+        <w:pStyle w:val="Ttulo4"/>
+      </w:pPr>
+      <w:r>
+        <w:t>Justificación de la metodología</w:t>
+      </w:r>
+    </w:p>
+    <w:p>
+      <w:pPr>
+        <w:pStyle w:val="Ttulo4"/>
+      </w:pPr>
+      <w:r>
+        <w:t>Ventajas del modelo</w:t>
+      </w:r>
+    </w:p>
+    <w:p>
+      <w:pPr>
+        <w:pStyle w:val="Ttulo4"/>
+      </w:pPr>
+      <w:r>
+        <w:t>Desventajas del modelo</w:t>
+      </w:r>
+    </w:p>
+    <w:p>
+      <w:pPr>
+        <w:pStyle w:val="Ttulo3"/>
+      </w:pPr>
+      <w:bookmarkStart w:id="26" w:name="_Toc169762443"/>
+      <w:r>
         <w:t xml:space="preserve">Modelo de </w:t>
       </w:r>
-      <w:r>
-        <w:rPr>
-          <w:color w:val="AEAAAA" w:themeColor="background2" w:themeShade="BF"/>
-        </w:rPr>
-        <w:t xml:space="preserve">Vector Error </w:t>
-      </w:r>
-      <w:proofErr w:type="spellStart"/>
-      <w:r>
-        <w:rPr>
-          <w:color w:val="AEAAAA" w:themeColor="background2" w:themeShade="BF"/>
-        </w:rPr>
-        <w:t>Correction</w:t>
-      </w:r>
-      <w:proofErr w:type="spellEnd"/>
-      <w:r>
-        <w:rPr>
-          <w:color w:val="AEAAAA" w:themeColor="background2" w:themeShade="BF"/>
-        </w:rPr>
+      <w:proofErr w:type="spellStart"/>
+      <w:r>
+        <w:t>Autoregresivo</w:t>
+      </w:r>
+      <w:proofErr w:type="spellEnd"/>
+      <w:r>
+        <w:t xml:space="preserve"> de Rezagos Distribuidos (ARDL)</w:t>
+      </w:r>
+      <w:bookmarkEnd w:id="26"/>
+    </w:p>
+    <w:p>
+      <w:pPr>
+        <w:pStyle w:val="Ttulo4"/>
+      </w:pPr>
+      <w:r>
+        <w:t>Justificación de la metodología</w:t>
+      </w:r>
+    </w:p>
+    <w:p>
+      <w:pPr>
+        <w:pStyle w:val="Ttulo4"/>
+      </w:pPr>
+      <w:r>
+        <w:t>Ventajas del modelo</w:t>
+      </w:r>
+    </w:p>
+    <w:p>
+      <w:pPr>
+        <w:pStyle w:val="Ttulo4"/>
+      </w:pPr>
+      <w:r>
+        <w:t>Desventajas del modelo</w:t>
+      </w:r>
+    </w:p>
+    <w:p>
+      <w:pPr>
+        <w:pStyle w:val="Ttulo3"/>
+      </w:pPr>
+      <w:proofErr w:type="spellStart"/>
+      <w:r>
+        <w:t>R</w:t>
+      </w:r>
+      <w:r>
+        <w:t>andom</w:t>
+      </w:r>
+      <w:proofErr w:type="spellEnd"/>
+      <w:r>
         <w:t xml:space="preserve"> </w:t>
       </w:r>
       <w:proofErr w:type="spellStart"/>
       <w:r>
-        <w:rPr>
-          <w:color w:val="AEAAAA" w:themeColor="background2" w:themeShade="BF"/>
-        </w:rPr>
-        <w:t>Model</w:t>
-      </w:r>
-      <w:proofErr w:type="spellEnd"/>
-      <w:r>
-        <w:rPr>
-          <w:color w:val="AEAAAA" w:themeColor="background2" w:themeShade="BF"/>
-        </w:rPr>
-        <w:t xml:space="preserve"> (VECM)</w:t>
-      </w:r>
-      <w:bookmarkEnd w:id="24"/>
-    </w:p>
-    <w:p>
-      <w:pPr>
-        <w:pStyle w:val="Ttulo4"/>
-      </w:pPr>
-      <w:r>
-        <w:t>Justificación de la metodología</w:t>
-      </w:r>
-    </w:p>
-    <w:p>
-      <w:pPr>
-        <w:pStyle w:val="Ttulo4"/>
-      </w:pPr>
-      <w:r>
-        <w:t>Ventajas del modelo</w:t>
-      </w:r>
-    </w:p>
-    <w:p>
-      <w:pPr>
-        <w:pStyle w:val="Ttulo4"/>
-      </w:pPr>
-      <w:r>
-        <w:t>Desventajas del modelo</w:t>
-      </w:r>
-    </w:p>
-    <w:p>
-      <w:pPr>
-        <w:pStyle w:val="Ttulo3"/>
-        <w:rPr>
-          <w:color w:val="AEAAAA" w:themeColor="background2" w:themeShade="BF"/>
-        </w:rPr>
-      </w:pPr>
-      <w:bookmarkStart w:id="25" w:name="_Toc169762443"/>
-      <w:r>
-        <w:rPr>
-          <w:color w:val="AEAAAA" w:themeColor="background2" w:themeShade="BF"/>
-        </w:rPr>
-        <w:t xml:space="preserve">Modelo de </w:t>
-      </w:r>
-      <w:proofErr w:type="spellStart"/>
-      <w:r>
-        <w:rPr>
-          <w:color w:val="AEAAAA" w:themeColor="background2" w:themeShade="BF"/>
-        </w:rPr>
-        <w:t>Autoregresivo</w:t>
-      </w:r>
-      <w:proofErr w:type="spellEnd"/>
-      <w:r>
-        <w:rPr>
-          <w:color w:val="AEAAAA" w:themeColor="background2" w:themeShade="BF"/>
-        </w:rPr>
-        <w:t xml:space="preserve"> de Rezagos Distribuidos</w:t>
-      </w:r>
-      <w:r>
-        <w:rPr>
-          <w:color w:val="AEAAAA" w:themeColor="background2" w:themeShade="BF"/>
-        </w:rPr>
-        <w:t xml:space="preserve"> (ARDL)</w:t>
-      </w:r>
-      <w:bookmarkEnd w:id="25"/>
-    </w:p>
-    <w:p>
-      <w:pPr>
-        <w:pStyle w:val="Ttulo4"/>
-      </w:pPr>
-      <w:r>
-        <w:t>Justificación de la metodología</w:t>
-      </w:r>
-    </w:p>
-    <w:p>
-      <w:pPr>
-        <w:pStyle w:val="Ttulo4"/>
-      </w:pPr>
-      <w:r>
-        <w:t>Ventajas del modelo</w:t>
-      </w:r>
-    </w:p>
-    <w:p>
-      <w:pPr>
-        <w:pStyle w:val="Ttulo4"/>
-      </w:pPr>
-      <w:r>
-        <w:t>Desventajas del modelo</w:t>
-      </w:r>
+        <w:t>forest</w:t>
+      </w:r>
+      <w:proofErr w:type="spellEnd"/>
     </w:p>
     <w:p>
       <w:pPr>
         <w:pStyle w:val="Ttulo1"/>
       </w:pPr>
-      <w:bookmarkStart w:id="26" w:name="_Toc169762444"/>
+      <w:bookmarkStart w:id="27" w:name="_Toc169762444"/>
       <w:r>
         <w:t>Resultados</w:t>
       </w:r>
-      <w:bookmarkEnd w:id="26"/>
+      <w:bookmarkEnd w:id="27"/>
     </w:p>
     <w:p>
       <w:pPr>
         <w:pStyle w:val="Ttulo1"/>
       </w:pPr>
-      <w:bookmarkStart w:id="27" w:name="_Toc169762445"/>
+      <w:bookmarkStart w:id="28" w:name="_Toc169762445"/>
       <w:r>
         <w:t>Conclusiones y recomendaciones</w:t>
       </w:r>
-      <w:bookmarkEnd w:id="27"/>
-    </w:p>
-    <w:bookmarkStart w:id="28" w:name="_Toc169762446" w:displacedByCustomXml="next"/>
+      <w:bookmarkEnd w:id="28"/>
+    </w:p>
+    <w:bookmarkStart w:id="29" w:name="_Toc169762446" w:displacedByCustomXml="next"/>
     <w:sdt>
       <w:sdtPr>
+        <w:rPr>
+          <w:rFonts w:eastAsiaTheme="minorHAnsi"/>
+          <w:b w:val="0"/>
+          <w:bCs w:val="0"/>
+          <w:sz w:val="24"/>
+          <w:szCs w:val="24"/>
+        </w:rPr>
         <w:id w:val="-1767772177"/>
         <w:docPartObj>
           <w:docPartGallery w:val="Bibliographies"/>
           <w:docPartUnique/>
         </w:docPartObj>
       </w:sdtPr>
-      <w:sdtEndPr>
-        <w:rPr>
-          <w:rFonts w:eastAsiaTheme="minorHAnsi"/>
-          <w:b w:val="0"/>
-          <w:bCs w:val="0"/>
-          <w:sz w:val="24"/>
-          <w:szCs w:val="24"/>
-        </w:rPr>
-      </w:sdtEndPr>
+      <w:sdtEndPr/>
       <w:sdtContent>
         <w:p>
           <w:pPr>
@@ -6769,13 +6226,14 @@
           <w:r>
             <w:t>Referencias</w:t>
           </w:r>
-          <w:bookmarkEnd w:id="28"/>
+          <w:bookmarkEnd w:id="29"/>
         </w:p>
         <w:sdt>
           <w:sdtPr>
             <w:id w:val="-573587230"/>
             <w:bibliography/>
           </w:sdtPr>
+          <w:sdtEndPr/>
           <w:sdtContent>
             <w:p>
               <w:pPr>
@@ -6827,6 +6285,7 @@
                 <w:rPr>
                   <w:noProof/>
                 </w:rPr>
+                <w:lastRenderedPageBreak/>
                 <w:t xml:space="preserve">Benavides Ballesteros, H. O., &amp; León Aristizabal, G. E. (2007). </w:t>
               </w:r>
               <w:r>
@@ -6857,7 +6316,6 @@
                 <w:rPr>
                   <w:noProof/>
                 </w:rPr>
-                <w:lastRenderedPageBreak/>
                 <w:t xml:space="preserve">Red de Monitoreo de Calidad del Aire de Bogotá (RMCAB). (01 de 06 de 2024). </w:t>
               </w:r>
               <w:r>
@@ -6931,12 +6389,12 @@
       <w:pPr>
         <w:pStyle w:val="Ttulo1"/>
       </w:pPr>
-      <w:bookmarkStart w:id="29" w:name="_Toc169762447"/>
+      <w:bookmarkStart w:id="30" w:name="_Toc169762447"/>
       <w:r>
         <w:lastRenderedPageBreak/>
         <w:t>Anexos</w:t>
       </w:r>
-      <w:bookmarkEnd w:id="29"/>
+      <w:bookmarkEnd w:id="30"/>
     </w:p>
     <w:p>
       <w:pPr>
@@ -6944,6 +6402,9 @@
         <w:jc w:val="center"/>
       </w:pPr>
       <w:r>
+        <w:rPr>
+          <w:noProof/>
+        </w:rPr>
         <w:drawing>
           <wp:inline distT="0" distB="0" distL="0" distR="0" wp14:anchorId="55021D25" wp14:editId="4FF20D4A">
             <wp:extent cx="5866130" cy="7858760"/>
@@ -6998,38 +6459,51 @@
       <w:pPr>
         <w:pStyle w:val="Descripcin"/>
       </w:pPr>
-      <w:bookmarkStart w:id="30" w:name="_Ref169771700"/>
+      <w:bookmarkStart w:id="31" w:name="_Ref169771700"/>
       <w:r>
         <w:lastRenderedPageBreak/>
         <w:t xml:space="preserve">Salida de la consola </w:t>
       </w:r>
-      <w:fldSimple w:instr=" SEQ Salida_de_la_consola \* ARABIC ">
-        <w:r>
-          <w:rPr>
-            <w:noProof/>
-          </w:rPr>
-          <w:t>1</w:t>
-        </w:r>
-      </w:fldSimple>
+      <w:r>
+        <w:fldChar w:fldCharType="begin"/>
+      </w:r>
+      <w:r>
+        <w:instrText xml:space="preserve"> SEQ Salida_de_la_consola \* ARABIC </w:instrText>
+      </w:r>
+      <w:r>
+        <w:fldChar w:fldCharType="separate"/>
+      </w:r>
+      <w:r>
+        <w:rPr>
+          <w:noProof/>
+        </w:rPr>
+        <w:t>1</w:t>
+      </w:r>
+      <w:r>
+        <w:rPr>
+          <w:noProof/>
+        </w:rPr>
+        <w:fldChar w:fldCharType="end"/>
+      </w:r>
       <w:r>
         <w:t>.</w:t>
       </w:r>
       <w:r>
-        <w:t xml:space="preserve"> </w:t>
-      </w:r>
-      <w:r>
-        <w:t>Estadísticas</w:t>
+        <w:t xml:space="preserve"> Estadísticas</w:t>
       </w:r>
       <w:r>
         <w:t xml:space="preserve"> descriptivas Guaymaral</w:t>
       </w:r>
-      <w:bookmarkEnd w:id="30"/>
+      <w:bookmarkEnd w:id="31"/>
     </w:p>
     <w:p>
       <w:pPr>
         <w:jc w:val="center"/>
       </w:pPr>
       <w:r>
+        <w:rPr>
+          <w:noProof/>
+        </w:rPr>
         <w:drawing>
           <wp:inline distT="0" distB="0" distL="0" distR="0" wp14:anchorId="11F17C46" wp14:editId="19794026">
             <wp:extent cx="5866130" cy="6348730"/>
@@ -7084,18 +6558,31 @@
       <w:pPr>
         <w:pStyle w:val="Descripcin"/>
       </w:pPr>
-      <w:bookmarkStart w:id="31" w:name="_Ref169772299"/>
+      <w:bookmarkStart w:id="32" w:name="_Ref169772299"/>
       <w:r>
         <w:t xml:space="preserve">Salida de la consola </w:t>
       </w:r>
-      <w:fldSimple w:instr=" SEQ Salida_de_la_consola \* ARABIC ">
-        <w:r>
-          <w:rPr>
-            <w:noProof/>
-          </w:rPr>
-          <w:t>2</w:t>
-        </w:r>
-      </w:fldSimple>
+      <w:r>
+        <w:fldChar w:fldCharType="begin"/>
+      </w:r>
+      <w:r>
+        <w:instrText xml:space="preserve"> SEQ Salida_de_la_consola \* ARABIC </w:instrText>
+      </w:r>
+      <w:r>
+        <w:fldChar w:fldCharType="separate"/>
+      </w:r>
+      <w:r>
+        <w:rPr>
+          <w:noProof/>
+        </w:rPr>
+        <w:t>2</w:t>
+      </w:r>
+      <w:r>
+        <w:rPr>
+          <w:noProof/>
+        </w:rPr>
+        <w:fldChar w:fldCharType="end"/>
+      </w:r>
       <w:r>
         <w:t>. E</w:t>
       </w:r>
@@ -7108,7 +6595,7 @@
       <w:r>
         <w:t>Ambiente</w:t>
       </w:r>
-      <w:bookmarkEnd w:id="31"/>
+      <w:bookmarkEnd w:id="32"/>
     </w:p>
     <w:p>
       <w:pPr>
@@ -7116,6 +6603,9 @@
         <w:jc w:val="center"/>
       </w:pPr>
       <w:r>
+        <w:rPr>
+          <w:noProof/>
+        </w:rPr>
         <w:lastRenderedPageBreak/>
         <w:drawing>
           <wp:inline distT="0" distB="0" distL="0" distR="0" wp14:anchorId="6307356D" wp14:editId="7C98BA39">
@@ -7171,25 +6661,38 @@
       <w:pPr>
         <w:pStyle w:val="Descripcin"/>
       </w:pPr>
-      <w:bookmarkStart w:id="32" w:name="_Ref169772802"/>
+      <w:bookmarkStart w:id="33" w:name="_Ref169772802"/>
       <w:r>
         <w:t xml:space="preserve">Salida de la consola </w:t>
       </w:r>
-      <w:fldSimple w:instr=" SEQ Salida_de_la_consola \* ARABIC ">
-        <w:r>
-          <w:rPr>
-            <w:noProof/>
-          </w:rPr>
-          <w:t>3</w:t>
-        </w:r>
-      </w:fldSimple>
+      <w:r>
+        <w:fldChar w:fldCharType="begin"/>
+      </w:r>
+      <w:r>
+        <w:instrText xml:space="preserve"> SEQ Salida_de_la_consola \* ARABIC </w:instrText>
+      </w:r>
+      <w:r>
+        <w:fldChar w:fldCharType="separate"/>
+      </w:r>
+      <w:r>
+        <w:rPr>
+          <w:noProof/>
+        </w:rPr>
+        <w:t>3</w:t>
+      </w:r>
+      <w:r>
+        <w:rPr>
+          <w:noProof/>
+        </w:rPr>
+        <w:fldChar w:fldCharType="end"/>
+      </w:r>
       <w:r>
         <w:t xml:space="preserve">. Estadísticas descriptivas </w:t>
       </w:r>
       <w:r>
         <w:t>Suba</w:t>
       </w:r>
-      <w:bookmarkEnd w:id="32"/>
+      <w:bookmarkEnd w:id="33"/>
     </w:p>
     <w:p>
       <w:pPr>
@@ -7197,6 +6700,9 @@
         <w:jc w:val="center"/>
       </w:pPr>
       <w:r>
+        <w:rPr>
+          <w:noProof/>
+        </w:rPr>
         <w:lastRenderedPageBreak/>
         <w:drawing>
           <wp:inline distT="0" distB="0" distL="0" distR="0" wp14:anchorId="689F7480" wp14:editId="719D7003">
@@ -7252,25 +6758,38 @@
       <w:pPr>
         <w:pStyle w:val="Descripcin"/>
       </w:pPr>
-      <w:bookmarkStart w:id="33" w:name="_Ref169773295"/>
+      <w:bookmarkStart w:id="34" w:name="_Ref169773295"/>
       <w:r>
         <w:t xml:space="preserve">Salida de la consola </w:t>
       </w:r>
-      <w:fldSimple w:instr=" SEQ Salida_de_la_consola \* ARABIC ">
-        <w:r>
-          <w:rPr>
-            <w:noProof/>
-          </w:rPr>
-          <w:t>4</w:t>
-        </w:r>
-      </w:fldSimple>
+      <w:r>
+        <w:fldChar w:fldCharType="begin"/>
+      </w:r>
+      <w:r>
+        <w:instrText xml:space="preserve"> SEQ Salida_de_la_consola \* ARABIC </w:instrText>
+      </w:r>
+      <w:r>
+        <w:fldChar w:fldCharType="separate"/>
+      </w:r>
+      <w:r>
+        <w:rPr>
+          <w:noProof/>
+        </w:rPr>
+        <w:t>4</w:t>
+      </w:r>
+      <w:r>
+        <w:rPr>
+          <w:noProof/>
+        </w:rPr>
+        <w:fldChar w:fldCharType="end"/>
+      </w:r>
       <w:r>
         <w:t xml:space="preserve">. Estadísticas descriptivas </w:t>
       </w:r>
       <w:r>
         <w:t>Usaquén</w:t>
       </w:r>
-      <w:bookmarkEnd w:id="33"/>
+      <w:bookmarkEnd w:id="34"/>
     </w:p>
     <w:p>
       <w:pPr>
@@ -7278,6 +6797,9 @@
         <w:jc w:val="center"/>
       </w:pPr>
       <w:r>
+        <w:rPr>
+          <w:noProof/>
+        </w:rPr>
         <w:lastRenderedPageBreak/>
         <w:drawing>
           <wp:inline distT="0" distB="0" distL="0" distR="0" wp14:anchorId="162C3DCD" wp14:editId="6104F272">
@@ -7333,18 +6855,31 @@
       <w:pPr>
         <w:pStyle w:val="Descripcin"/>
       </w:pPr>
-      <w:bookmarkStart w:id="34" w:name="_Ref169774625"/>
+      <w:bookmarkStart w:id="35" w:name="_Ref169774625"/>
       <w:r>
         <w:t xml:space="preserve">Salida de la consola </w:t>
       </w:r>
-      <w:fldSimple w:instr=" SEQ Salida_de_la_consola \* ARABIC ">
-        <w:r>
-          <w:rPr>
-            <w:noProof/>
-          </w:rPr>
-          <w:t>5</w:t>
-        </w:r>
-      </w:fldSimple>
+      <w:r>
+        <w:fldChar w:fldCharType="begin"/>
+      </w:r>
+      <w:r>
+        <w:instrText xml:space="preserve"> SEQ Salida_de_la_consola \* ARABIC </w:instrText>
+      </w:r>
+      <w:r>
+        <w:fldChar w:fldCharType="separate"/>
+      </w:r>
+      <w:r>
+        <w:rPr>
+          <w:noProof/>
+        </w:rPr>
+        <w:t>5</w:t>
+      </w:r>
+      <w:r>
+        <w:rPr>
+          <w:noProof/>
+        </w:rPr>
+        <w:fldChar w:fldCharType="end"/>
+      </w:r>
       <w:r>
         <w:t xml:space="preserve">. </w:t>
       </w:r>
@@ -7354,7 +6889,7 @@
       <w:r>
         <w:t>Las Ferias</w:t>
       </w:r>
-      <w:bookmarkEnd w:id="34"/>
+      <w:bookmarkEnd w:id="35"/>
     </w:p>
     <w:p>
       <w:pPr>
@@ -7362,6 +6897,9 @@
         <w:jc w:val="center"/>
       </w:pPr>
       <w:r>
+        <w:rPr>
+          <w:noProof/>
+        </w:rPr>
         <w:lastRenderedPageBreak/>
         <w:drawing>
           <wp:inline distT="0" distB="0" distL="0" distR="0" wp14:anchorId="5CA61A1E" wp14:editId="17C13FAB">
@@ -7417,25 +6955,38 @@
       <w:pPr>
         <w:pStyle w:val="Descripcin"/>
       </w:pPr>
-      <w:bookmarkStart w:id="35" w:name="_Ref169775267"/>
+      <w:bookmarkStart w:id="36" w:name="_Ref169775267"/>
       <w:r>
         <w:t xml:space="preserve">Salida de la consola </w:t>
       </w:r>
-      <w:fldSimple w:instr=" SEQ Salida_de_la_consola \* ARABIC ">
-        <w:r>
-          <w:rPr>
-            <w:noProof/>
-          </w:rPr>
-          <w:t>6</w:t>
-        </w:r>
-      </w:fldSimple>
+      <w:r>
+        <w:fldChar w:fldCharType="begin"/>
+      </w:r>
+      <w:r>
+        <w:instrText xml:space="preserve"> SEQ Salida_de_la_consola \* ARABIC </w:instrText>
+      </w:r>
+      <w:r>
+        <w:fldChar w:fldCharType="separate"/>
+      </w:r>
+      <w:r>
+        <w:rPr>
+          <w:noProof/>
+        </w:rPr>
+        <w:t>6</w:t>
+      </w:r>
+      <w:r>
+        <w:rPr>
+          <w:noProof/>
+        </w:rPr>
+        <w:fldChar w:fldCharType="end"/>
+      </w:r>
       <w:r>
         <w:t xml:space="preserve">. Estadísticas descriptivas </w:t>
       </w:r>
       <w:r>
         <w:t>San Cristóbal</w:t>
       </w:r>
-      <w:bookmarkEnd w:id="35"/>
+      <w:bookmarkEnd w:id="36"/>
     </w:p>
     <w:p>
       <w:pPr>
@@ -7443,6 +6994,9 @@
         <w:jc w:val="center"/>
       </w:pPr>
       <w:r>
+        <w:rPr>
+          <w:noProof/>
+        </w:rPr>
         <w:lastRenderedPageBreak/>
         <w:drawing>
           <wp:inline distT="0" distB="0" distL="0" distR="0" wp14:anchorId="3D7C4C54" wp14:editId="77CAB7FE">
@@ -7498,18 +7052,31 @@
       <w:pPr>
         <w:pStyle w:val="Descripcin"/>
       </w:pPr>
-      <w:bookmarkStart w:id="36" w:name="_Ref169775915"/>
+      <w:bookmarkStart w:id="37" w:name="_Ref169775915"/>
       <w:r>
         <w:t xml:space="preserve">Salida de la consola </w:t>
       </w:r>
-      <w:fldSimple w:instr=" SEQ Salida_de_la_consola \* ARABIC ">
-        <w:r>
-          <w:rPr>
-            <w:noProof/>
-          </w:rPr>
-          <w:t>7</w:t>
-        </w:r>
-      </w:fldSimple>
+      <w:r>
+        <w:fldChar w:fldCharType="begin"/>
+      </w:r>
+      <w:r>
+        <w:instrText xml:space="preserve"> SEQ Salida_de_la_consola \* ARABIC </w:instrText>
+      </w:r>
+      <w:r>
+        <w:fldChar w:fldCharType="separate"/>
+      </w:r>
+      <w:r>
+        <w:rPr>
+          <w:noProof/>
+        </w:rPr>
+        <w:t>7</w:t>
+      </w:r>
+      <w:r>
+        <w:rPr>
+          <w:noProof/>
+        </w:rPr>
+        <w:fldChar w:fldCharType="end"/>
+      </w:r>
       <w:r>
         <w:t xml:space="preserve">. </w:t>
       </w:r>
@@ -7519,7 +7086,7 @@
       <w:r>
         <w:t>Tunal</w:t>
       </w:r>
-      <w:bookmarkEnd w:id="36"/>
+      <w:bookmarkEnd w:id="37"/>
     </w:p>
     <w:p>
       <w:pPr>
@@ -7527,6 +7094,9 @@
         <w:jc w:val="center"/>
       </w:pPr>
       <w:r>
+        <w:rPr>
+          <w:noProof/>
+        </w:rPr>
         <w:lastRenderedPageBreak/>
         <w:drawing>
           <wp:inline distT="0" distB="0" distL="0" distR="0" wp14:anchorId="479D594F" wp14:editId="5C18AF1B">
@@ -7585,25 +7155,38 @@
       <w:pPr>
         <w:pStyle w:val="Descripcin"/>
       </w:pPr>
-      <w:bookmarkStart w:id="37" w:name="_Ref169776653"/>
+      <w:bookmarkStart w:id="38" w:name="_Ref169776653"/>
       <w:r>
         <w:t xml:space="preserve">Salida de la consola </w:t>
       </w:r>
-      <w:fldSimple w:instr=" SEQ Salida_de_la_consola \* ARABIC ">
-        <w:r>
-          <w:rPr>
-            <w:noProof/>
-          </w:rPr>
-          <w:t>8</w:t>
-        </w:r>
-      </w:fldSimple>
+      <w:r>
+        <w:fldChar w:fldCharType="begin"/>
+      </w:r>
+      <w:r>
+        <w:instrText xml:space="preserve"> SEQ Salida_de_la_consola \* ARABIC </w:instrText>
+      </w:r>
+      <w:r>
+        <w:fldChar w:fldCharType="separate"/>
+      </w:r>
+      <w:r>
+        <w:rPr>
+          <w:noProof/>
+        </w:rPr>
+        <w:t>8</w:t>
+      </w:r>
+      <w:r>
+        <w:rPr>
+          <w:noProof/>
+        </w:rPr>
+        <w:fldChar w:fldCharType="end"/>
+      </w:r>
       <w:r>
         <w:t xml:space="preserve">. Estadísticas descriptivas </w:t>
       </w:r>
       <w:r>
         <w:t>Bolivia</w:t>
       </w:r>
-      <w:bookmarkEnd w:id="37"/>
+      <w:bookmarkEnd w:id="38"/>
     </w:p>
     <w:p>
       <w:pPr>
@@ -7611,6 +7194,9 @@
         <w:jc w:val="center"/>
       </w:pPr>
       <w:r>
+        <w:rPr>
+          <w:noProof/>
+        </w:rPr>
         <w:lastRenderedPageBreak/>
         <w:drawing>
           <wp:inline distT="0" distB="0" distL="0" distR="0" wp14:anchorId="6B7D06B2" wp14:editId="53AE3167">
@@ -7666,25 +7252,38 @@
       <w:pPr>
         <w:pStyle w:val="Descripcin"/>
       </w:pPr>
-      <w:bookmarkStart w:id="38" w:name="_Ref169777519"/>
+      <w:bookmarkStart w:id="39" w:name="_Ref169777519"/>
       <w:r>
         <w:t xml:space="preserve">Salida de la consola </w:t>
       </w:r>
-      <w:fldSimple w:instr=" SEQ Salida_de_la_consola \* ARABIC ">
-        <w:r>
-          <w:rPr>
-            <w:noProof/>
-          </w:rPr>
-          <w:t>9</w:t>
-        </w:r>
-      </w:fldSimple>
+      <w:r>
+        <w:fldChar w:fldCharType="begin"/>
+      </w:r>
+      <w:r>
+        <w:instrText xml:space="preserve"> SEQ Salida_de_la_consola \* ARABIC </w:instrText>
+      </w:r>
+      <w:r>
+        <w:fldChar w:fldCharType="separate"/>
+      </w:r>
+      <w:r>
+        <w:rPr>
+          <w:noProof/>
+        </w:rPr>
+        <w:t>9</w:t>
+      </w:r>
+      <w:r>
+        <w:rPr>
+          <w:noProof/>
+        </w:rPr>
+        <w:fldChar w:fldCharType="end"/>
+      </w:r>
       <w:r>
         <w:t xml:space="preserve">. Estadísticas descriptivas </w:t>
       </w:r>
       <w:r>
         <w:t>Carvajal</w:t>
       </w:r>
-      <w:bookmarkEnd w:id="38"/>
+      <w:bookmarkEnd w:id="39"/>
     </w:p>
     <w:p>
       <w:pPr>
@@ -7692,6 +7291,9 @@
         <w:jc w:val="center"/>
       </w:pPr>
       <w:r>
+        <w:rPr>
+          <w:noProof/>
+        </w:rPr>
         <w:lastRenderedPageBreak/>
         <w:drawing>
           <wp:inline distT="0" distB="0" distL="0" distR="0" wp14:anchorId="097E00C6" wp14:editId="5FBD9434">
@@ -7747,25 +7349,38 @@
       <w:pPr>
         <w:pStyle w:val="Descripcin"/>
       </w:pPr>
-      <w:bookmarkStart w:id="39" w:name="_Ref169778725"/>
+      <w:bookmarkStart w:id="40" w:name="_Ref169778725"/>
       <w:r>
         <w:t xml:space="preserve">Salida de la consola </w:t>
       </w:r>
-      <w:fldSimple w:instr=" SEQ Salida_de_la_consola \* ARABIC ">
-        <w:r>
-          <w:rPr>
-            <w:noProof/>
-          </w:rPr>
-          <w:t>10</w:t>
-        </w:r>
-      </w:fldSimple>
+      <w:r>
+        <w:fldChar w:fldCharType="begin"/>
+      </w:r>
+      <w:r>
+        <w:instrText xml:space="preserve"> SEQ Salida_de_la_consola \* ARABIC </w:instrText>
+      </w:r>
+      <w:r>
+        <w:fldChar w:fldCharType="separate"/>
+      </w:r>
+      <w:r>
+        <w:rPr>
+          <w:noProof/>
+        </w:rPr>
+        <w:t>10</w:t>
+      </w:r>
+      <w:r>
+        <w:rPr>
+          <w:noProof/>
+        </w:rPr>
+        <w:fldChar w:fldCharType="end"/>
+      </w:r>
       <w:r>
         <w:t xml:space="preserve">. Estadísticas descriptivas </w:t>
       </w:r>
       <w:r>
         <w:t>Fontibón</w:t>
       </w:r>
-      <w:bookmarkEnd w:id="39"/>
+      <w:bookmarkEnd w:id="40"/>
     </w:p>
     <w:p>
       <w:pPr>
@@ -7773,6 +7388,9 @@
         <w:jc w:val="center"/>
       </w:pPr>
       <w:r>
+        <w:rPr>
+          <w:noProof/>
+        </w:rPr>
         <w:lastRenderedPageBreak/>
         <w:drawing>
           <wp:inline distT="0" distB="0" distL="0" distR="0" wp14:anchorId="28E8DC32" wp14:editId="6FE9E049">
@@ -7828,27 +7446,40 @@
       <w:pPr>
         <w:pStyle w:val="Descripcin"/>
       </w:pPr>
-      <w:bookmarkStart w:id="40" w:name="_Ref169779716"/>
-      <w:bookmarkStart w:id="41" w:name="_Ref169779925"/>
+      <w:bookmarkStart w:id="41" w:name="_Ref169779716"/>
+      <w:bookmarkStart w:id="42" w:name="_Ref169779925"/>
       <w:r>
         <w:t xml:space="preserve">Salida de la consola </w:t>
       </w:r>
-      <w:fldSimple w:instr=" SEQ Salida_de_la_consola \* ARABIC ">
-        <w:r>
-          <w:rPr>
-            <w:noProof/>
-          </w:rPr>
-          <w:t>11</w:t>
-        </w:r>
-      </w:fldSimple>
+      <w:r>
+        <w:fldChar w:fldCharType="begin"/>
+      </w:r>
+      <w:r>
+        <w:instrText xml:space="preserve"> SEQ Salida_de_la_consola \* ARABIC </w:instrText>
+      </w:r>
+      <w:r>
+        <w:fldChar w:fldCharType="separate"/>
+      </w:r>
+      <w:r>
+        <w:rPr>
+          <w:noProof/>
+        </w:rPr>
+        <w:t>11</w:t>
+      </w:r>
+      <w:r>
+        <w:rPr>
+          <w:noProof/>
+        </w:rPr>
+        <w:fldChar w:fldCharType="end"/>
+      </w:r>
       <w:r>
         <w:t xml:space="preserve">. Estadísticas descriptivas </w:t>
       </w:r>
-      <w:bookmarkEnd w:id="40"/>
+      <w:bookmarkEnd w:id="41"/>
       <w:r>
         <w:t>Kennedy</w:t>
       </w:r>
-      <w:bookmarkEnd w:id="41"/>
+      <w:bookmarkEnd w:id="42"/>
     </w:p>
     <w:p>
       <w:pPr>
@@ -7856,6 +7487,9 @@
         <w:jc w:val="center"/>
       </w:pPr>
       <w:r>
+        <w:rPr>
+          <w:noProof/>
+        </w:rPr>
         <w:lastRenderedPageBreak/>
         <w:drawing>
           <wp:inline distT="0" distB="0" distL="0" distR="0" wp14:anchorId="61189F7B" wp14:editId="08AB29CC">
@@ -7911,22 +7545,35 @@
       <w:pPr>
         <w:pStyle w:val="Descripcin"/>
       </w:pPr>
-      <w:bookmarkStart w:id="42" w:name="_Ref169779943"/>
+      <w:bookmarkStart w:id="43" w:name="_Ref169779943"/>
       <w:r>
         <w:t xml:space="preserve">Salida de la consola </w:t>
       </w:r>
-      <w:fldSimple w:instr=" SEQ Salida_de_la_consola \* ARABIC ">
-        <w:r>
-          <w:rPr>
-            <w:noProof/>
-          </w:rPr>
-          <w:t>12</w:t>
-        </w:r>
-      </w:fldSimple>
+      <w:r>
+        <w:fldChar w:fldCharType="begin"/>
+      </w:r>
+      <w:r>
+        <w:instrText xml:space="preserve"> SEQ Salida_de_la_consola \* ARABIC </w:instrText>
+      </w:r>
+      <w:r>
+        <w:fldChar w:fldCharType="separate"/>
+      </w:r>
+      <w:r>
+        <w:rPr>
+          <w:noProof/>
+        </w:rPr>
+        <w:t>12</w:t>
+      </w:r>
+      <w:r>
+        <w:rPr>
+          <w:noProof/>
+        </w:rPr>
+        <w:fldChar w:fldCharType="end"/>
+      </w:r>
       <w:r>
         <w:t>. Estadísticas descriptivas Puente Aranda</w:t>
       </w:r>
-      <w:bookmarkEnd w:id="42"/>
+      <w:bookmarkEnd w:id="43"/>
     </w:p>
     <w:p>
       <w:pPr>
@@ -7934,6 +7581,9 @@
         <w:jc w:val="center"/>
       </w:pPr>
       <w:r>
+        <w:rPr>
+          <w:noProof/>
+        </w:rPr>
         <w:lastRenderedPageBreak/>
         <w:drawing>
           <wp:inline distT="0" distB="0" distL="0" distR="0" wp14:anchorId="1771BA02" wp14:editId="62CD13F5">
@@ -7989,22 +7639,35 @@
       <w:pPr>
         <w:pStyle w:val="Descripcin"/>
       </w:pPr>
-      <w:bookmarkStart w:id="43" w:name="_Ref169780582"/>
+      <w:bookmarkStart w:id="44" w:name="_Ref169780582"/>
       <w:r>
         <w:t xml:space="preserve">Salida de la consola </w:t>
       </w:r>
-      <w:fldSimple w:instr=" SEQ Salida_de_la_consola \* ARABIC ">
-        <w:r>
-          <w:rPr>
-            <w:noProof/>
-          </w:rPr>
-          <w:t>13</w:t>
-        </w:r>
-      </w:fldSimple>
+      <w:r>
+        <w:fldChar w:fldCharType="begin"/>
+      </w:r>
+      <w:r>
+        <w:instrText xml:space="preserve"> SEQ Salida_de_la_consola \* ARABIC </w:instrText>
+      </w:r>
+      <w:r>
+        <w:fldChar w:fldCharType="separate"/>
+      </w:r>
+      <w:r>
+        <w:rPr>
+          <w:noProof/>
+        </w:rPr>
+        <w:t>13</w:t>
+      </w:r>
+      <w:r>
+        <w:rPr>
+          <w:noProof/>
+        </w:rPr>
+        <w:fldChar w:fldCharType="end"/>
+      </w:r>
       <w:r>
         <w:t>. Estadísticas descriptivas Centro de Alto Rendimiento</w:t>
       </w:r>
-      <w:bookmarkEnd w:id="43"/>
+      <w:bookmarkEnd w:id="44"/>
     </w:p>
     <w:p>
       <w:pPr>
@@ -8012,6 +7675,9 @@
         <w:jc w:val="center"/>
       </w:pPr>
       <w:r>
+        <w:rPr>
+          <w:noProof/>
+        </w:rPr>
         <w:lastRenderedPageBreak/>
         <w:drawing>
           <wp:inline distT="0" distB="0" distL="0" distR="0" wp14:anchorId="3B6F0335" wp14:editId="2FB711E8">
@@ -8067,18 +7733,31 @@
       <w:pPr>
         <w:pStyle w:val="Descripcin"/>
       </w:pPr>
-      <w:bookmarkStart w:id="44" w:name="_Ref169787492"/>
+      <w:bookmarkStart w:id="45" w:name="_Ref169787492"/>
       <w:r>
         <w:t xml:space="preserve">Salida de la consola </w:t>
       </w:r>
-      <w:fldSimple w:instr=" SEQ Salida_de_la_consola \* ARABIC ">
-        <w:r>
-          <w:rPr>
-            <w:noProof/>
-          </w:rPr>
-          <w:t>14</w:t>
-        </w:r>
-      </w:fldSimple>
+      <w:r>
+        <w:fldChar w:fldCharType="begin"/>
+      </w:r>
+      <w:r>
+        <w:instrText xml:space="preserve"> SEQ Salida_de_la_consola \* ARABIC </w:instrText>
+      </w:r>
+      <w:r>
+        <w:fldChar w:fldCharType="separate"/>
+      </w:r>
+      <w:r>
+        <w:rPr>
+          <w:noProof/>
+        </w:rPr>
+        <w:t>14</w:t>
+      </w:r>
+      <w:r>
+        <w:rPr>
+          <w:noProof/>
+        </w:rPr>
+        <w:fldChar w:fldCharType="end"/>
+      </w:r>
       <w:r>
         <w:t xml:space="preserve">. </w:t>
       </w:r>
@@ -8088,7 +7767,7 @@
       <w:r>
         <w:t>Bogotá</w:t>
       </w:r>
-      <w:bookmarkEnd w:id="44"/>
+      <w:bookmarkEnd w:id="45"/>
     </w:p>
     <w:p>
       <w:r>
@@ -8146,6 +7825,7 @@
         <w:docPartUnique/>
       </w:docPartObj>
     </w:sdtPr>
+    <w:sdtEndPr/>
     <w:sdtContent>
       <w:p>
         <w:pPr>
@@ -8172,6 +7852,7 @@
         <w:docPartUnique/>
       </w:docPartObj>
     </w:sdtPr>
+    <w:sdtEndPr/>
     <w:sdtContent>
       <w:p>
         <w:pPr>
@@ -9374,6 +9055,7 @@
   <w:style w:type="character" w:default="1" w:styleId="Fuentedeprrafopredeter">
     <w:name w:val="Default Paragraph Font"/>
     <w:uiPriority w:val="1"/>
+    <w:semiHidden/>
     <w:unhideWhenUsed/>
   </w:style>
   <w:style w:type="table" w:default="1" w:styleId="Tablanormal">

--- a/Proyecto de grado IIND/3. Entregables/Documento PG2.docx
+++ b/Proyecto de grado IIND/3. Entregables/Documento PG2.docx
@@ -95,8 +95,6 @@
       <w:sdtPr>
         <w:rPr>
           <w:rFonts w:eastAsiaTheme="minorHAnsi"/>
-          <w:b w:val="0"/>
-          <w:bCs w:val="0"/>
           <w:sz w:val="24"/>
           <w:szCs w:val="24"/>
           <w:lang w:eastAsia="en-US"/>
@@ -107,7 +105,12 @@
           <w:docPartUnique/>
         </w:docPartObj>
       </w:sdtPr>
-      <w:sdtEndPr/>
+      <w:sdtEndPr>
+        <w:rPr>
+          <w:b w:val="0"/>
+          <w:bCs w:val="0"/>
+        </w:rPr>
+      </w:sdtEndPr>
       <w:sdtContent>
         <w:p>
           <w:pPr>
@@ -140,13 +143,13 @@
           <w:r>
             <w:fldChar w:fldCharType="separate"/>
           </w:r>
-          <w:hyperlink w:anchor="_Toc169762418" w:history="1">
+          <w:hyperlink w:anchor="_Toc169838713" w:history="1">
             <w:r>
               <w:rPr>
                 <w:rStyle w:val="Hipervnculo"/>
                 <w:noProof/>
               </w:rPr>
-              <w:t>Introducción y objetivos</w:t>
+              <w:t>1. Introducción y objetivos</w:t>
             </w:r>
             <w:r>
               <w:rPr>
@@ -167,7 +170,7 @@
                 <w:noProof/>
                 <w:webHidden/>
               </w:rPr>
-              <w:instrText xml:space="preserve"> PAGEREF _Toc169762418 \h </w:instrText>
+              <w:instrText xml:space="preserve"> PAGEREF _Toc169838713 \h </w:instrText>
             </w:r>
             <w:r>
               <w:rPr>
@@ -212,13 +215,13 @@
               <w:lang w:val="es-CO" w:eastAsia="es-CO"/>
             </w:rPr>
           </w:pPr>
-          <w:hyperlink w:anchor="_Toc169762419" w:history="1">
+          <w:hyperlink w:anchor="_Toc169838714" w:history="1">
             <w:r>
               <w:rPr>
                 <w:rStyle w:val="Hipervnculo"/>
                 <w:noProof/>
               </w:rPr>
-              <w:t>Introducción</w:t>
+              <w:t>1.1 Introducción</w:t>
             </w:r>
             <w:r>
               <w:rPr>
@@ -239,7 +242,7 @@
                 <w:noProof/>
                 <w:webHidden/>
               </w:rPr>
-              <w:instrText xml:space="preserve"> PAGEREF _Toc169762419 \h </w:instrText>
+              <w:instrText xml:space="preserve"> PAGEREF _Toc169838714 \h </w:instrText>
             </w:r>
             <w:r>
               <w:rPr>
@@ -284,13 +287,13 @@
               <w:lang w:val="es-CO" w:eastAsia="es-CO"/>
             </w:rPr>
           </w:pPr>
-          <w:hyperlink w:anchor="_Toc169762420" w:history="1">
+          <w:hyperlink w:anchor="_Toc169838715" w:history="1">
             <w:r>
               <w:rPr>
                 <w:rStyle w:val="Hipervnculo"/>
                 <w:noProof/>
               </w:rPr>
-              <w:t>Objetivos</w:t>
+              <w:t>1.2 Objetivos</w:t>
             </w:r>
             <w:r>
               <w:rPr>
@@ -311,7 +314,7 @@
                 <w:noProof/>
                 <w:webHidden/>
               </w:rPr>
-              <w:instrText xml:space="preserve"> PAGEREF _Toc169762420 \h </w:instrText>
+              <w:instrText xml:space="preserve"> PAGEREF _Toc169838715 \h </w:instrText>
             </w:r>
             <w:r>
               <w:rPr>
@@ -356,13 +359,13 @@
               <w:lang w:val="es-CO" w:eastAsia="es-CO"/>
             </w:rPr>
           </w:pPr>
-          <w:hyperlink w:anchor="_Toc169762421" w:history="1">
+          <w:hyperlink w:anchor="_Toc169838716" w:history="1">
             <w:r>
               <w:rPr>
                 <w:rStyle w:val="Hipervnculo"/>
                 <w:noProof/>
               </w:rPr>
-              <w:t>Objetivo general</w:t>
+              <w:t>1.2.1 Objetivo general</w:t>
             </w:r>
             <w:r>
               <w:rPr>
@@ -383,7 +386,7 @@
                 <w:noProof/>
                 <w:webHidden/>
               </w:rPr>
-              <w:instrText xml:space="preserve"> PAGEREF _Toc169762421 \h </w:instrText>
+              <w:instrText xml:space="preserve"> PAGEREF _Toc169838716 \h </w:instrText>
             </w:r>
             <w:r>
               <w:rPr>
@@ -428,13 +431,13 @@
               <w:lang w:val="es-CO" w:eastAsia="es-CO"/>
             </w:rPr>
           </w:pPr>
-          <w:hyperlink w:anchor="_Toc169762422" w:history="1">
+          <w:hyperlink w:anchor="_Toc169838717" w:history="1">
             <w:r>
               <w:rPr>
                 <w:rStyle w:val="Hipervnculo"/>
                 <w:noProof/>
               </w:rPr>
-              <w:t>Objetivos específicos</w:t>
+              <w:t>1.2.2 Objetivos específicos</w:t>
             </w:r>
             <w:r>
               <w:rPr>
@@ -455,7 +458,7 @@
                 <w:noProof/>
                 <w:webHidden/>
               </w:rPr>
-              <w:instrText xml:space="preserve"> PAGEREF _Toc169762422 \h </w:instrText>
+              <w:instrText xml:space="preserve"> PAGEREF _Toc169838717 \h </w:instrText>
             </w:r>
             <w:r>
               <w:rPr>
@@ -500,13 +503,13 @@
               <w:lang w:val="es-CO" w:eastAsia="es-CO"/>
             </w:rPr>
           </w:pPr>
-          <w:hyperlink w:anchor="_Toc169762423" w:history="1">
+          <w:hyperlink w:anchor="_Toc169838718" w:history="1">
             <w:r>
               <w:rPr>
                 <w:rStyle w:val="Hipervnculo"/>
                 <w:noProof/>
               </w:rPr>
-              <w:t>Antecedentes</w:t>
+              <w:t>2. Antecedentes</w:t>
             </w:r>
             <w:r>
               <w:rPr>
@@ -527,7 +530,7 @@
                 <w:noProof/>
                 <w:webHidden/>
               </w:rPr>
-              <w:instrText xml:space="preserve"> PAGEREF _Toc169762423 \h </w:instrText>
+              <w:instrText xml:space="preserve"> PAGEREF _Toc169838718 \h </w:instrText>
             </w:r>
             <w:r>
               <w:rPr>
@@ -572,13 +575,13 @@
               <w:lang w:val="es-CO" w:eastAsia="es-CO"/>
             </w:rPr>
           </w:pPr>
-          <w:hyperlink w:anchor="_Toc169762424" w:history="1">
+          <w:hyperlink w:anchor="_Toc169838719" w:history="1">
             <w:r>
               <w:rPr>
                 <w:rStyle w:val="Hipervnculo"/>
                 <w:noProof/>
               </w:rPr>
-              <w:t>Revisión de literatura</w:t>
+              <w:t>3. Revisión de literatura</w:t>
             </w:r>
             <w:r>
               <w:rPr>
@@ -599,7 +602,7 @@
                 <w:noProof/>
                 <w:webHidden/>
               </w:rPr>
-              <w:instrText xml:space="preserve"> PAGEREF _Toc169762424 \h </w:instrText>
+              <w:instrText xml:space="preserve"> PAGEREF _Toc169838719 \h </w:instrText>
             </w:r>
             <w:r>
               <w:rPr>
@@ -644,13 +647,13 @@
               <w:lang w:val="es-CO" w:eastAsia="es-CO"/>
             </w:rPr>
           </w:pPr>
-          <w:hyperlink w:anchor="_Toc169762425" w:history="1">
+          <w:hyperlink w:anchor="_Toc169838720" w:history="1">
             <w:r>
               <w:rPr>
                 <w:rStyle w:val="Hipervnculo"/>
                 <w:noProof/>
               </w:rPr>
-              <w:t>Metodología</w:t>
+              <w:t>4. Metodología</w:t>
             </w:r>
             <w:r>
               <w:rPr>
@@ -671,7 +674,7 @@
                 <w:noProof/>
                 <w:webHidden/>
               </w:rPr>
-              <w:instrText xml:space="preserve"> PAGEREF _Toc169762425 \h </w:instrText>
+              <w:instrText xml:space="preserve"> PAGEREF _Toc169838720 \h </w:instrText>
             </w:r>
             <w:r>
               <w:rPr>
@@ -716,7 +719,7 @@
               <w:lang w:val="es-CO" w:eastAsia="es-CO"/>
             </w:rPr>
           </w:pPr>
-          <w:hyperlink w:anchor="_Toc169762426" w:history="1">
+          <w:hyperlink w:anchor="_Toc169838721" w:history="1">
             <w:r>
               <w:rPr>
                 <w:rStyle w:val="Hipervnculo"/>
@@ -743,7 +746,7 @@
                 <w:noProof/>
                 <w:webHidden/>
               </w:rPr>
-              <w:instrText xml:space="preserve"> PAGEREF _Toc169762426 \h </w:instrText>
+              <w:instrText xml:space="preserve"> PAGEREF _Toc169838721 \h </w:instrText>
             </w:r>
             <w:r>
               <w:rPr>
@@ -788,7 +791,7 @@
               <w:lang w:val="es-CO" w:eastAsia="es-CO"/>
             </w:rPr>
           </w:pPr>
-          <w:hyperlink w:anchor="_Toc169762427" w:history="1">
+          <w:hyperlink w:anchor="_Toc169838722" w:history="1">
             <w:r>
               <w:rPr>
                 <w:rStyle w:val="Hipervnculo"/>
@@ -815,7 +818,7 @@
                 <w:noProof/>
                 <w:webHidden/>
               </w:rPr>
-              <w:instrText xml:space="preserve"> PAGEREF _Toc169762427 \h </w:instrText>
+              <w:instrText xml:space="preserve"> PAGEREF _Toc169838722 \h </w:instrText>
             </w:r>
             <w:r>
               <w:rPr>
@@ -860,7 +863,7 @@
               <w:lang w:val="es-CO" w:eastAsia="es-CO"/>
             </w:rPr>
           </w:pPr>
-          <w:hyperlink w:anchor="_Toc169762428" w:history="1">
+          <w:hyperlink w:anchor="_Toc169838723" w:history="1">
             <w:r>
               <w:rPr>
                 <w:rStyle w:val="Hipervnculo"/>
@@ -887,7 +890,7 @@
                 <w:noProof/>
                 <w:webHidden/>
               </w:rPr>
-              <w:instrText xml:space="preserve"> PAGEREF _Toc169762428 \h </w:instrText>
+              <w:instrText xml:space="preserve"> PAGEREF _Toc169838723 \h </w:instrText>
             </w:r>
             <w:r>
               <w:rPr>
@@ -932,7 +935,7 @@
               <w:lang w:val="es-CO" w:eastAsia="es-CO"/>
             </w:rPr>
           </w:pPr>
-          <w:hyperlink w:anchor="_Toc169762429" w:history="1">
+          <w:hyperlink w:anchor="_Toc169838724" w:history="1">
             <w:r>
               <w:rPr>
                 <w:rStyle w:val="Hipervnculo"/>
@@ -959,7 +962,7 @@
                 <w:noProof/>
                 <w:webHidden/>
               </w:rPr>
-              <w:instrText xml:space="preserve"> PAGEREF _Toc169762429 \h </w:instrText>
+              <w:instrText xml:space="preserve"> PAGEREF _Toc169838724 \h </w:instrText>
             </w:r>
             <w:r>
               <w:rPr>
@@ -1004,7 +1007,7 @@
               <w:lang w:val="es-CO" w:eastAsia="es-CO"/>
             </w:rPr>
           </w:pPr>
-          <w:hyperlink w:anchor="_Toc169762430" w:history="1">
+          <w:hyperlink w:anchor="_Toc169838725" w:history="1">
             <w:r>
               <w:rPr>
                 <w:rStyle w:val="Hipervnculo"/>
@@ -1031,7 +1034,7 @@
                 <w:noProof/>
                 <w:webHidden/>
               </w:rPr>
-              <w:instrText xml:space="preserve"> PAGEREF _Toc169762430 \h </w:instrText>
+              <w:instrText xml:space="preserve"> PAGEREF _Toc169838725 \h </w:instrText>
             </w:r>
             <w:r>
               <w:rPr>
@@ -1076,7 +1079,7 @@
               <w:lang w:val="es-CO" w:eastAsia="es-CO"/>
             </w:rPr>
           </w:pPr>
-          <w:hyperlink w:anchor="_Toc169762431" w:history="1">
+          <w:hyperlink w:anchor="_Toc169838726" w:history="1">
             <w:r>
               <w:rPr>
                 <w:rStyle w:val="Hipervnculo"/>
@@ -1103,7 +1106,7 @@
                 <w:noProof/>
                 <w:webHidden/>
               </w:rPr>
-              <w:instrText xml:space="preserve"> PAGEREF _Toc169762431 \h </w:instrText>
+              <w:instrText xml:space="preserve"> PAGEREF _Toc169838726 \h </w:instrText>
             </w:r>
             <w:r>
               <w:rPr>
@@ -1148,7 +1151,7 @@
               <w:lang w:val="es-CO" w:eastAsia="es-CO"/>
             </w:rPr>
           </w:pPr>
-          <w:hyperlink w:anchor="_Toc169762432" w:history="1">
+          <w:hyperlink w:anchor="_Toc169838727" w:history="1">
             <w:r>
               <w:rPr>
                 <w:rStyle w:val="Hipervnculo"/>
@@ -1175,7 +1178,7 @@
                 <w:noProof/>
                 <w:webHidden/>
               </w:rPr>
-              <w:instrText xml:space="preserve"> PAGEREF _Toc169762432 \h </w:instrText>
+              <w:instrText xml:space="preserve"> PAGEREF _Toc169838727 \h </w:instrText>
             </w:r>
             <w:r>
               <w:rPr>
@@ -1220,7 +1223,7 @@
               <w:lang w:val="es-CO" w:eastAsia="es-CO"/>
             </w:rPr>
           </w:pPr>
-          <w:hyperlink w:anchor="_Toc169762433" w:history="1">
+          <w:hyperlink w:anchor="_Toc169838728" w:history="1">
             <w:r>
               <w:rPr>
                 <w:rStyle w:val="Hipervnculo"/>
@@ -1247,7 +1250,7 @@
                 <w:noProof/>
                 <w:webHidden/>
               </w:rPr>
-              <w:instrText xml:space="preserve"> PAGEREF _Toc169762433 \h </w:instrText>
+              <w:instrText xml:space="preserve"> PAGEREF _Toc169838728 \h </w:instrText>
             </w:r>
             <w:r>
               <w:rPr>
@@ -1292,7 +1295,7 @@
               <w:lang w:val="es-CO" w:eastAsia="es-CO"/>
             </w:rPr>
           </w:pPr>
-          <w:hyperlink w:anchor="_Toc169762434" w:history="1">
+          <w:hyperlink w:anchor="_Toc169838729" w:history="1">
             <w:r>
               <w:rPr>
                 <w:rStyle w:val="Hipervnculo"/>
@@ -1319,7 +1322,7 @@
                 <w:noProof/>
                 <w:webHidden/>
               </w:rPr>
-              <w:instrText xml:space="preserve"> PAGEREF _Toc169762434 \h </w:instrText>
+              <w:instrText xml:space="preserve"> PAGEREF _Toc169838729 \h </w:instrText>
             </w:r>
             <w:r>
               <w:rPr>
@@ -1364,7 +1367,7 @@
               <w:lang w:val="es-CO" w:eastAsia="es-CO"/>
             </w:rPr>
           </w:pPr>
-          <w:hyperlink w:anchor="_Toc169762435" w:history="1">
+          <w:hyperlink w:anchor="_Toc169838730" w:history="1">
             <w:r>
               <w:rPr>
                 <w:rStyle w:val="Hipervnculo"/>
@@ -1391,7 +1394,7 @@
                 <w:noProof/>
                 <w:webHidden/>
               </w:rPr>
-              <w:instrText xml:space="preserve"> PAGEREF _Toc169762435 \h </w:instrText>
+              <w:instrText xml:space="preserve"> PAGEREF _Toc169838730 \h </w:instrText>
             </w:r>
             <w:r>
               <w:rPr>
@@ -1436,7 +1439,7 @@
               <w:lang w:val="es-CO" w:eastAsia="es-CO"/>
             </w:rPr>
           </w:pPr>
-          <w:hyperlink w:anchor="_Toc169762436" w:history="1">
+          <w:hyperlink w:anchor="_Toc169838731" w:history="1">
             <w:r>
               <w:rPr>
                 <w:rStyle w:val="Hipervnculo"/>
@@ -1463,7 +1466,7 @@
                 <w:noProof/>
                 <w:webHidden/>
               </w:rPr>
-              <w:instrText xml:space="preserve"> PAGEREF _Toc169762436 \h </w:instrText>
+              <w:instrText xml:space="preserve"> PAGEREF _Toc169838731 \h </w:instrText>
             </w:r>
             <w:r>
               <w:rPr>
@@ -1508,13 +1511,13 @@
               <w:lang w:val="es-CO" w:eastAsia="es-CO"/>
             </w:rPr>
           </w:pPr>
-          <w:hyperlink w:anchor="_Toc169762437" w:history="1">
+          <w:hyperlink w:anchor="_Toc169838732" w:history="1">
             <w:r>
               <w:rPr>
                 <w:rStyle w:val="Hipervnculo"/>
                 <w:noProof/>
               </w:rPr>
-              <w:t>Correlación entre las variables</w:t>
+              <w:t>Proceso de Estequiometria</w:t>
             </w:r>
             <w:r>
               <w:rPr>
@@ -1535,7 +1538,7 @@
                 <w:noProof/>
                 <w:webHidden/>
               </w:rPr>
-              <w:instrText xml:space="preserve"> PAGEREF _Toc169762437 \h </w:instrText>
+              <w:instrText xml:space="preserve"> PAGEREF _Toc169838732 \h </w:instrText>
             </w:r>
             <w:r>
               <w:rPr>
@@ -1555,7 +1558,79 @@
                 <w:noProof/>
                 <w:webHidden/>
               </w:rPr>
-              <w:t>7</w:t>
+              <w:t>18</w:t>
+            </w:r>
+            <w:r>
+              <w:rPr>
+                <w:noProof/>
+                <w:webHidden/>
+              </w:rPr>
+              <w:fldChar w:fldCharType="end"/>
+            </w:r>
+          </w:hyperlink>
+        </w:p>
+        <w:p>
+          <w:pPr>
+            <w:pStyle w:val="TDC3"/>
+            <w:tabs>
+              <w:tab w:val="right" w:leader="dot" w:pos="8828"/>
+            </w:tabs>
+            <w:rPr>
+              <w:rFonts w:asciiTheme="minorHAnsi" w:eastAsiaTheme="minorEastAsia" w:hAnsiTheme="minorHAnsi" w:cstheme="minorBidi"/>
+              <w:noProof/>
+              <w:sz w:val="22"/>
+              <w:szCs w:val="22"/>
+              <w:lang w:val="es-CO" w:eastAsia="es-CO"/>
+            </w:rPr>
+          </w:pPr>
+          <w:hyperlink w:anchor="_Toc169838733" w:history="1">
+            <w:r>
+              <w:rPr>
+                <w:rStyle w:val="Hipervnculo"/>
+                <w:noProof/>
+              </w:rPr>
+              <w:t>Análisis exploratorio de la correlación entre las variables</w:t>
+            </w:r>
+            <w:r>
+              <w:rPr>
+                <w:noProof/>
+                <w:webHidden/>
+              </w:rPr>
+              <w:tab/>
+            </w:r>
+            <w:r>
+              <w:rPr>
+                <w:noProof/>
+                <w:webHidden/>
+              </w:rPr>
+              <w:fldChar w:fldCharType="begin"/>
+            </w:r>
+            <w:r>
+              <w:rPr>
+                <w:noProof/>
+                <w:webHidden/>
+              </w:rPr>
+              <w:instrText xml:space="preserve"> PAGEREF _Toc169838733 \h </w:instrText>
+            </w:r>
+            <w:r>
+              <w:rPr>
+                <w:noProof/>
+                <w:webHidden/>
+              </w:rPr>
+            </w:r>
+            <w:r>
+              <w:rPr>
+                <w:noProof/>
+                <w:webHidden/>
+              </w:rPr>
+              <w:fldChar w:fldCharType="separate"/>
+            </w:r>
+            <w:r>
+              <w:rPr>
+                <w:noProof/>
+                <w:webHidden/>
+              </w:rPr>
+              <w:t>21</w:t>
             </w:r>
             <w:r>
               <w:rPr>
@@ -1580,7 +1655,7 @@
               <w:lang w:val="es-CO" w:eastAsia="es-CO"/>
             </w:rPr>
           </w:pPr>
-          <w:hyperlink w:anchor="_Toc169762438" w:history="1">
+          <w:hyperlink w:anchor="_Toc169838734" w:history="1">
             <w:r>
               <w:rPr>
                 <w:rStyle w:val="Hipervnculo"/>
@@ -1616,7 +1691,7 @@
                 <w:noProof/>
                 <w:webHidden/>
               </w:rPr>
-              <w:instrText xml:space="preserve"> PAGEREF _Toc169762438 \h </w:instrText>
+              <w:instrText xml:space="preserve"> PAGEREF _Toc169838734 \h </w:instrText>
             </w:r>
             <w:r>
               <w:rPr>
@@ -1636,7 +1711,7 @@
                 <w:noProof/>
                 <w:webHidden/>
               </w:rPr>
-              <w:t>7</w:t>
+              <w:t>22</w:t>
             </w:r>
             <w:r>
               <w:rPr>
@@ -1661,7 +1736,7 @@
               <w:lang w:val="es-CO" w:eastAsia="es-CO"/>
             </w:rPr>
           </w:pPr>
-          <w:hyperlink w:anchor="_Toc169762439" w:history="1">
+          <w:hyperlink w:anchor="_Toc169838735" w:history="1">
             <w:r>
               <w:rPr>
                 <w:rStyle w:val="Hipervnculo"/>
@@ -1688,7 +1763,7 @@
                 <w:noProof/>
                 <w:webHidden/>
               </w:rPr>
-              <w:instrText xml:space="preserve"> PAGEREF _Toc169762439 \h </w:instrText>
+              <w:instrText xml:space="preserve"> PAGEREF _Toc169838735 \h </w:instrText>
             </w:r>
             <w:r>
               <w:rPr>
@@ -1708,7 +1783,7 @@
                 <w:noProof/>
                 <w:webHidden/>
               </w:rPr>
-              <w:t>7</w:t>
+              <w:t>22</w:t>
             </w:r>
             <w:r>
               <w:rPr>
@@ -1733,7 +1808,7 @@
               <w:lang w:val="es-CO" w:eastAsia="es-CO"/>
             </w:rPr>
           </w:pPr>
-          <w:hyperlink w:anchor="_Toc169762440" w:history="1">
+          <w:hyperlink w:anchor="_Toc169838736" w:history="1">
             <w:r>
               <w:rPr>
                 <w:rStyle w:val="Hipervnculo"/>
@@ -1760,7 +1835,7 @@
                 <w:noProof/>
                 <w:webHidden/>
               </w:rPr>
-              <w:instrText xml:space="preserve"> PAGEREF _Toc169762440 \h </w:instrText>
+              <w:instrText xml:space="preserve"> PAGEREF _Toc169838736 \h </w:instrText>
             </w:r>
             <w:r>
               <w:rPr>
@@ -1780,7 +1855,7 @@
                 <w:noProof/>
                 <w:webHidden/>
               </w:rPr>
-              <w:t>7</w:t>
+              <w:t>22</w:t>
             </w:r>
             <w:r>
               <w:rPr>
@@ -1805,7 +1880,7 @@
               <w:lang w:val="es-CO" w:eastAsia="es-CO"/>
             </w:rPr>
           </w:pPr>
-          <w:hyperlink w:anchor="_Toc169762441" w:history="1">
+          <w:hyperlink w:anchor="_Toc169838737" w:history="1">
             <w:r>
               <w:rPr>
                 <w:rStyle w:val="Hipervnculo"/>
@@ -1832,7 +1907,7 @@
                 <w:noProof/>
                 <w:webHidden/>
               </w:rPr>
-              <w:instrText xml:space="preserve"> PAGEREF _Toc169762441 \h </w:instrText>
+              <w:instrText xml:space="preserve"> PAGEREF _Toc169838737 \h </w:instrText>
             </w:r>
             <w:r>
               <w:rPr>
@@ -1852,7 +1927,7 @@
                 <w:noProof/>
                 <w:webHidden/>
               </w:rPr>
-              <w:t>7</w:t>
+              <w:t>22</w:t>
             </w:r>
             <w:r>
               <w:rPr>
@@ -1877,7 +1952,7 @@
               <w:lang w:val="es-CO" w:eastAsia="es-CO"/>
             </w:rPr>
           </w:pPr>
-          <w:hyperlink w:anchor="_Toc169762442" w:history="1">
+          <w:hyperlink w:anchor="_Toc169838738" w:history="1">
             <w:r>
               <w:rPr>
                 <w:rStyle w:val="Hipervnculo"/>
@@ -1904,7 +1979,7 @@
                 <w:noProof/>
                 <w:webHidden/>
               </w:rPr>
-              <w:instrText xml:space="preserve"> PAGEREF _Toc169762442 \h </w:instrText>
+              <w:instrText xml:space="preserve"> PAGEREF _Toc169838738 \h </w:instrText>
             </w:r>
             <w:r>
               <w:rPr>
@@ -1924,7 +1999,7 @@
                 <w:noProof/>
                 <w:webHidden/>
               </w:rPr>
-              <w:t>7</w:t>
+              <w:t>22</w:t>
             </w:r>
             <w:r>
               <w:rPr>
@@ -1949,7 +2024,7 @@
               <w:lang w:val="es-CO" w:eastAsia="es-CO"/>
             </w:rPr>
           </w:pPr>
-          <w:hyperlink w:anchor="_Toc169762443" w:history="1">
+          <w:hyperlink w:anchor="_Toc169838739" w:history="1">
             <w:r>
               <w:rPr>
                 <w:rStyle w:val="Hipervnculo"/>
@@ -1976,7 +2051,7 @@
                 <w:noProof/>
                 <w:webHidden/>
               </w:rPr>
-              <w:instrText xml:space="preserve"> PAGEREF _Toc169762443 \h </w:instrText>
+              <w:instrText xml:space="preserve"> PAGEREF _Toc169838739 \h </w:instrText>
             </w:r>
             <w:r>
               <w:rPr>
@@ -1996,7 +2071,79 @@
                 <w:noProof/>
                 <w:webHidden/>
               </w:rPr>
-              <w:t>7</w:t>
+              <w:t>22</w:t>
+            </w:r>
+            <w:r>
+              <w:rPr>
+                <w:noProof/>
+                <w:webHidden/>
+              </w:rPr>
+              <w:fldChar w:fldCharType="end"/>
+            </w:r>
+          </w:hyperlink>
+        </w:p>
+        <w:p>
+          <w:pPr>
+            <w:pStyle w:val="TDC3"/>
+            <w:tabs>
+              <w:tab w:val="right" w:leader="dot" w:pos="8828"/>
+            </w:tabs>
+            <w:rPr>
+              <w:rFonts w:asciiTheme="minorHAnsi" w:eastAsiaTheme="minorEastAsia" w:hAnsiTheme="minorHAnsi" w:cstheme="minorBidi"/>
+              <w:noProof/>
+              <w:sz w:val="22"/>
+              <w:szCs w:val="22"/>
+              <w:lang w:val="es-CO" w:eastAsia="es-CO"/>
+            </w:rPr>
+          </w:pPr>
+          <w:hyperlink w:anchor="_Toc169838740" w:history="1">
+            <w:r>
+              <w:rPr>
+                <w:rStyle w:val="Hipervnculo"/>
+                <w:noProof/>
+              </w:rPr>
+              <w:t>Random forest</w:t>
+            </w:r>
+            <w:r>
+              <w:rPr>
+                <w:noProof/>
+                <w:webHidden/>
+              </w:rPr>
+              <w:tab/>
+            </w:r>
+            <w:r>
+              <w:rPr>
+                <w:noProof/>
+                <w:webHidden/>
+              </w:rPr>
+              <w:fldChar w:fldCharType="begin"/>
+            </w:r>
+            <w:r>
+              <w:rPr>
+                <w:noProof/>
+                <w:webHidden/>
+              </w:rPr>
+              <w:instrText xml:space="preserve"> PAGEREF _Toc169838740 \h </w:instrText>
+            </w:r>
+            <w:r>
+              <w:rPr>
+                <w:noProof/>
+                <w:webHidden/>
+              </w:rPr>
+            </w:r>
+            <w:r>
+              <w:rPr>
+                <w:noProof/>
+                <w:webHidden/>
+              </w:rPr>
+              <w:fldChar w:fldCharType="separate"/>
+            </w:r>
+            <w:r>
+              <w:rPr>
+                <w:noProof/>
+                <w:webHidden/>
+              </w:rPr>
+              <w:t>22</w:t>
             </w:r>
             <w:r>
               <w:rPr>
@@ -2021,7 +2168,7 @@
               <w:lang w:val="es-CO" w:eastAsia="es-CO"/>
             </w:rPr>
           </w:pPr>
-          <w:hyperlink w:anchor="_Toc169762444" w:history="1">
+          <w:hyperlink w:anchor="_Toc169838741" w:history="1">
             <w:r>
               <w:rPr>
                 <w:rStyle w:val="Hipervnculo"/>
@@ -2048,7 +2195,7 @@
                 <w:noProof/>
                 <w:webHidden/>
               </w:rPr>
-              <w:instrText xml:space="preserve"> PAGEREF _Toc169762444 \h </w:instrText>
+              <w:instrText xml:space="preserve"> PAGEREF _Toc169838741 \h </w:instrText>
             </w:r>
             <w:r>
               <w:rPr>
@@ -2068,7 +2215,7 @@
                 <w:noProof/>
                 <w:webHidden/>
               </w:rPr>
-              <w:t>7</w:t>
+              <w:t>22</w:t>
             </w:r>
             <w:r>
               <w:rPr>
@@ -2093,7 +2240,7 @@
               <w:lang w:val="es-CO" w:eastAsia="es-CO"/>
             </w:rPr>
           </w:pPr>
-          <w:hyperlink w:anchor="_Toc169762445" w:history="1">
+          <w:hyperlink w:anchor="_Toc169838742" w:history="1">
             <w:r>
               <w:rPr>
                 <w:rStyle w:val="Hipervnculo"/>
@@ -2120,7 +2267,7 @@
                 <w:noProof/>
                 <w:webHidden/>
               </w:rPr>
-              <w:instrText xml:space="preserve"> PAGEREF _Toc169762445 \h </w:instrText>
+              <w:instrText xml:space="preserve"> PAGEREF _Toc169838742 \h </w:instrText>
             </w:r>
             <w:r>
               <w:rPr>
@@ -2140,7 +2287,7 @@
                 <w:noProof/>
                 <w:webHidden/>
               </w:rPr>
-              <w:t>7</w:t>
+              <w:t>22</w:t>
             </w:r>
             <w:r>
               <w:rPr>
@@ -2165,7 +2312,7 @@
               <w:lang w:val="es-CO" w:eastAsia="es-CO"/>
             </w:rPr>
           </w:pPr>
-          <w:hyperlink w:anchor="_Toc169762446" w:history="1">
+          <w:hyperlink w:anchor="_Toc169838743" w:history="1">
             <w:r>
               <w:rPr>
                 <w:rStyle w:val="Hipervnculo"/>
@@ -2192,7 +2339,7 @@
                 <w:noProof/>
                 <w:webHidden/>
               </w:rPr>
-              <w:instrText xml:space="preserve"> PAGEREF _Toc169762446 \h </w:instrText>
+              <w:instrText xml:space="preserve"> PAGEREF _Toc169838743 \h </w:instrText>
             </w:r>
             <w:r>
               <w:rPr>
@@ -2212,7 +2359,7 @@
                 <w:noProof/>
                 <w:webHidden/>
               </w:rPr>
-              <w:t>7</w:t>
+              <w:t>22</w:t>
             </w:r>
             <w:r>
               <w:rPr>
@@ -2237,7 +2384,7 @@
               <w:lang w:val="es-CO" w:eastAsia="es-CO"/>
             </w:rPr>
           </w:pPr>
-          <w:hyperlink w:anchor="_Toc169762447" w:history="1">
+          <w:hyperlink w:anchor="_Toc169838744" w:history="1">
             <w:r>
               <w:rPr>
                 <w:rStyle w:val="Hipervnculo"/>
@@ -2264,7 +2411,7 @@
                 <w:noProof/>
                 <w:webHidden/>
               </w:rPr>
-              <w:instrText xml:space="preserve"> PAGEREF _Toc169762447 \h </w:instrText>
+              <w:instrText xml:space="preserve"> PAGEREF _Toc169838744 \h </w:instrText>
             </w:r>
             <w:r>
               <w:rPr>
@@ -2284,7 +2431,7 @@
                 <w:noProof/>
                 <w:webHidden/>
               </w:rPr>
-              <w:t>9</w:t>
+              <w:t>24</w:t>
             </w:r>
             <w:r>
               <w:rPr>
@@ -2324,9 +2471,12 @@
       <w:pPr>
         <w:pStyle w:val="Ttulo1"/>
       </w:pPr>
-      <w:bookmarkStart w:id="0" w:name="_Toc169762418"/>
+      <w:bookmarkStart w:id="0" w:name="_Toc169838713"/>
       <w:r>
         <w:lastRenderedPageBreak/>
+        <w:t xml:space="preserve">1. </w:t>
+      </w:r>
+      <w:r>
         <w:t>Introducción y objetivos</w:t>
       </w:r>
       <w:bookmarkEnd w:id="0"/>
@@ -2334,9 +2484,21 @@
     <w:p>
       <w:pPr>
         <w:pStyle w:val="Ttulo2"/>
-      </w:pPr>
-      <w:bookmarkStart w:id="1" w:name="_Toc169762419"/>
-      <w:r>
+        <w:rPr>
+          <w:color w:val="3B3838" w:themeColor="background2" w:themeShade="40"/>
+        </w:rPr>
+      </w:pPr>
+      <w:bookmarkStart w:id="1" w:name="_Toc169838714"/>
+      <w:r>
+        <w:rPr>
+          <w:color w:val="3B3838" w:themeColor="background2" w:themeShade="40"/>
+        </w:rPr>
+        <w:t xml:space="preserve">1.1 </w:t>
+      </w:r>
+      <w:r>
+        <w:rPr>
+          <w:color w:val="3B3838" w:themeColor="background2" w:themeShade="40"/>
+        </w:rPr>
         <w:t>Introducción</w:t>
       </w:r>
       <w:bookmarkEnd w:id="1"/>
@@ -2344,9 +2506,21 @@
     <w:p>
       <w:pPr>
         <w:pStyle w:val="Ttulo2"/>
-      </w:pPr>
-      <w:bookmarkStart w:id="2" w:name="_Toc169762420"/>
-      <w:r>
+        <w:rPr>
+          <w:color w:val="3B3838" w:themeColor="background2" w:themeShade="40"/>
+        </w:rPr>
+      </w:pPr>
+      <w:bookmarkStart w:id="2" w:name="_Toc169838715"/>
+      <w:r>
+        <w:rPr>
+          <w:color w:val="3B3838" w:themeColor="background2" w:themeShade="40"/>
+        </w:rPr>
+        <w:t xml:space="preserve">1.2 </w:t>
+      </w:r>
+      <w:r>
+        <w:rPr>
+          <w:color w:val="3B3838" w:themeColor="background2" w:themeShade="40"/>
+        </w:rPr>
         <w:t>Objetivos</w:t>
       </w:r>
       <w:bookmarkEnd w:id="2"/>
@@ -2354,9 +2528,21 @@
     <w:p>
       <w:pPr>
         <w:pStyle w:val="Ttulo3"/>
-      </w:pPr>
-      <w:bookmarkStart w:id="3" w:name="_Toc169762421"/>
-      <w:r>
+        <w:rPr>
+          <w:color w:val="767171" w:themeColor="background2" w:themeShade="80"/>
+        </w:rPr>
+      </w:pPr>
+      <w:bookmarkStart w:id="3" w:name="_Toc169838716"/>
+      <w:r>
+        <w:rPr>
+          <w:color w:val="767171" w:themeColor="background2" w:themeShade="80"/>
+        </w:rPr>
+        <w:t xml:space="preserve">1.2.1 </w:t>
+      </w:r>
+      <w:r>
+        <w:rPr>
+          <w:color w:val="767171" w:themeColor="background2" w:themeShade="80"/>
+        </w:rPr>
         <w:t>Objetivo general</w:t>
       </w:r>
       <w:bookmarkEnd w:id="3"/>
@@ -2364,9 +2550,21 @@
     <w:p>
       <w:pPr>
         <w:pStyle w:val="Ttulo3"/>
-      </w:pPr>
-      <w:bookmarkStart w:id="4" w:name="_Toc169762422"/>
-      <w:r>
+        <w:rPr>
+          <w:color w:val="767171" w:themeColor="background2" w:themeShade="80"/>
+        </w:rPr>
+      </w:pPr>
+      <w:bookmarkStart w:id="4" w:name="_Toc169838717"/>
+      <w:r>
+        <w:rPr>
+          <w:color w:val="767171" w:themeColor="background2" w:themeShade="80"/>
+        </w:rPr>
+        <w:t xml:space="preserve">1.2.2 </w:t>
+      </w:r>
+      <w:r>
+        <w:rPr>
+          <w:color w:val="767171" w:themeColor="background2" w:themeShade="80"/>
+        </w:rPr>
         <w:t>Objetivos específicos</w:t>
       </w:r>
       <w:bookmarkEnd w:id="4"/>
@@ -2375,7 +2573,10 @@
       <w:pPr>
         <w:pStyle w:val="Ttulo1"/>
       </w:pPr>
-      <w:bookmarkStart w:id="5" w:name="_Toc169762423"/>
+      <w:bookmarkStart w:id="5" w:name="_Toc169838718"/>
+      <w:r>
+        <w:t xml:space="preserve">2. </w:t>
+      </w:r>
       <w:r>
         <w:t>Antecedentes</w:t>
       </w:r>
@@ -2385,7 +2586,10 @@
       <w:pPr>
         <w:pStyle w:val="Ttulo1"/>
       </w:pPr>
-      <w:bookmarkStart w:id="6" w:name="_Toc169762424"/>
+      <w:bookmarkStart w:id="6" w:name="_Toc169838719"/>
+      <w:r>
+        <w:t xml:space="preserve">3. </w:t>
+      </w:r>
       <w:r>
         <w:t>Revisión de literatura</w:t>
       </w:r>
@@ -2395,7 +2599,10 @@
       <w:pPr>
         <w:pStyle w:val="Ttulo1"/>
       </w:pPr>
-      <w:bookmarkStart w:id="7" w:name="_Toc169762425"/>
+      <w:bookmarkStart w:id="7" w:name="_Toc169838720"/>
+      <w:r>
+        <w:t xml:space="preserve">4. </w:t>
+      </w:r>
       <w:r>
         <w:t>Metodología</w:t>
       </w:r>
@@ -2404,9 +2611,15 @@
     <w:p>
       <w:pPr>
         <w:pStyle w:val="Ttulo2"/>
-      </w:pPr>
-      <w:bookmarkStart w:id="8" w:name="_Toc169762426"/>
-      <w:r>
+        <w:rPr>
+          <w:color w:val="3B3838" w:themeColor="background2" w:themeShade="40"/>
+        </w:rPr>
+      </w:pPr>
+      <w:bookmarkStart w:id="8" w:name="_Toc169838721"/>
+      <w:r>
+        <w:rPr>
+          <w:color w:val="3B3838" w:themeColor="background2" w:themeShade="40"/>
+        </w:rPr>
         <w:t>Diagrama de flujo</w:t>
       </w:r>
       <w:bookmarkEnd w:id="8"/>
@@ -2414,9 +2627,15 @@
     <w:p>
       <w:pPr>
         <w:pStyle w:val="Ttulo2"/>
-      </w:pPr>
-      <w:bookmarkStart w:id="9" w:name="_Toc169762427"/>
-      <w:r>
+        <w:rPr>
+          <w:color w:val="3B3838" w:themeColor="background2" w:themeShade="40"/>
+        </w:rPr>
+      </w:pPr>
+      <w:bookmarkStart w:id="9" w:name="_Toc169838722"/>
+      <w:r>
+        <w:rPr>
+          <w:color w:val="3B3838" w:themeColor="background2" w:themeShade="40"/>
+        </w:rPr>
         <w:t>Estructuración de datos</w:t>
       </w:r>
       <w:bookmarkEnd w:id="9"/>
@@ -2436,7 +2655,7 @@
             <w:fldChar w:fldCharType="begin"/>
           </w:r>
           <w:r>
-            <w:instrText xml:space="preserve"> CITATION Red24 \l 3082 </w:instrText>
+            <w:instrText xml:space="preserve">CITATION Red24 \l 3082 </w:instrText>
           </w:r>
           <w:r>
             <w:fldChar w:fldCharType="separate"/>
@@ -2445,7 +2664,7 @@
             <w:rPr>
               <w:noProof/>
             </w:rPr>
-            <w:t>(Red de Monitoreo de Calidad del Aire de Bogotá (RMCAB), 2024)</w:t>
+            <w:t>(Red de Monitoreo de Calidad del Aire de Bogotá, 2024)</w:t>
           </w:r>
           <w:r>
             <w:fldChar w:fldCharType="end"/>
@@ -2507,9 +2726,15 @@
     <w:p>
       <w:pPr>
         <w:pStyle w:val="Ttulo3"/>
-      </w:pPr>
-      <w:bookmarkStart w:id="10" w:name="_Toc169762428"/>
-      <w:r>
+        <w:rPr>
+          <w:color w:val="767171" w:themeColor="background2" w:themeShade="80"/>
+        </w:rPr>
+      </w:pPr>
+      <w:bookmarkStart w:id="10" w:name="_Toc169838723"/>
+      <w:r>
+        <w:rPr>
+          <w:color w:val="767171" w:themeColor="background2" w:themeShade="80"/>
+        </w:rPr>
         <w:t>Variables y Unidades de Medida</w:t>
       </w:r>
       <w:bookmarkEnd w:id="10"/>
@@ -2758,9 +2983,15 @@
     <w:p>
       <w:pPr>
         <w:pStyle w:val="Ttulo3"/>
-      </w:pPr>
-      <w:bookmarkStart w:id="11" w:name="_Toc169762429"/>
-      <w:r>
+        <w:rPr>
+          <w:color w:val="767171" w:themeColor="background2" w:themeShade="80"/>
+        </w:rPr>
+      </w:pPr>
+      <w:bookmarkStart w:id="11" w:name="_Toc169838724"/>
+      <w:r>
+        <w:rPr>
+          <w:color w:val="767171" w:themeColor="background2" w:themeShade="80"/>
+        </w:rPr>
         <w:t>Naturaleza de los Datos</w:t>
       </w:r>
       <w:bookmarkEnd w:id="11"/>
@@ -2791,9 +3022,15 @@
     <w:p>
       <w:pPr>
         <w:pStyle w:val="Ttulo3"/>
-      </w:pPr>
-      <w:bookmarkStart w:id="12" w:name="_Toc169762430"/>
-      <w:r>
+        <w:rPr>
+          <w:color w:val="767171" w:themeColor="background2" w:themeShade="80"/>
+        </w:rPr>
+      </w:pPr>
+      <w:bookmarkStart w:id="12" w:name="_Toc169838725"/>
+      <w:r>
+        <w:rPr>
+          <w:color w:val="767171" w:themeColor="background2" w:themeShade="80"/>
+        </w:rPr>
         <w:t>Desafíos en la Recolección de Datos</w:t>
       </w:r>
       <w:bookmarkEnd w:id="12"/>
@@ -2819,9 +3056,15 @@
     <w:p>
       <w:pPr>
         <w:pStyle w:val="Ttulo3"/>
-      </w:pPr>
-      <w:bookmarkStart w:id="13" w:name="_Toc169762431"/>
-      <w:r>
+        <w:rPr>
+          <w:color w:val="767171" w:themeColor="background2" w:themeShade="80"/>
+        </w:rPr>
+      </w:pPr>
+      <w:bookmarkStart w:id="13" w:name="_Toc169838726"/>
+      <w:r>
+        <w:rPr>
+          <w:color w:val="767171" w:themeColor="background2" w:themeShade="80"/>
+        </w:rPr>
         <w:t>Cobertura de Variables por Estación</w:t>
       </w:r>
       <w:bookmarkEnd w:id="13"/>
@@ -2846,16 +3089,28 @@
     <w:p>
       <w:pPr>
         <w:pStyle w:val="Ttulo2"/>
-      </w:pPr>
-      <w:bookmarkStart w:id="14" w:name="_Toc169762432"/>
-      <w:r>
+        <w:rPr>
+          <w:color w:val="3B3838" w:themeColor="background2" w:themeShade="40"/>
+        </w:rPr>
+      </w:pPr>
+      <w:bookmarkStart w:id="14" w:name="_Toc169838727"/>
+      <w:r>
+        <w:rPr>
+          <w:color w:val="3B3838" w:themeColor="background2" w:themeShade="40"/>
+        </w:rPr>
         <w:lastRenderedPageBreak/>
         <w:t>Selección de variables</w:t>
       </w:r>
       <w:r>
+        <w:rPr>
+          <w:color w:val="3B3838" w:themeColor="background2" w:themeShade="40"/>
+        </w:rPr>
         <w:t xml:space="preserve"> </w:t>
       </w:r>
       <w:r>
+        <w:rPr>
+          <w:color w:val="3B3838" w:themeColor="background2" w:themeShade="40"/>
+        </w:rPr>
         <w:t>para el Análisis de la Calidad del Aire en Bogotá</w:t>
       </w:r>
       <w:bookmarkEnd w:id="14"/>
@@ -2868,9 +3123,15 @@
     <w:p>
       <w:pPr>
         <w:pStyle w:val="Ttulo3"/>
-      </w:pPr>
-      <w:bookmarkStart w:id="15" w:name="_Toc169762433"/>
-      <w:r>
+        <w:rPr>
+          <w:color w:val="767171" w:themeColor="background2" w:themeShade="80"/>
+        </w:rPr>
+      </w:pPr>
+      <w:bookmarkStart w:id="15" w:name="_Toc169838728"/>
+      <w:r>
+        <w:rPr>
+          <w:color w:val="767171" w:themeColor="background2" w:themeShade="80"/>
+        </w:rPr>
         <w:t>Exclusión de Variables</w:t>
       </w:r>
       <w:bookmarkEnd w:id="15"/>
@@ -2971,9 +3232,15 @@
     <w:p>
       <w:pPr>
         <w:pStyle w:val="Ttulo3"/>
-      </w:pPr>
-      <w:bookmarkStart w:id="16" w:name="_Toc169762434"/>
-      <w:r>
+        <w:rPr>
+          <w:color w:val="767171" w:themeColor="background2" w:themeShade="80"/>
+        </w:rPr>
+      </w:pPr>
+      <w:bookmarkStart w:id="16" w:name="_Toc169838729"/>
+      <w:r>
+        <w:rPr>
+          <w:color w:val="767171" w:themeColor="background2" w:themeShade="80"/>
+        </w:rPr>
         <w:t>Inclusión de Variables</w:t>
       </w:r>
       <w:bookmarkEnd w:id="16"/>
@@ -3532,9 +3799,15 @@
     <w:p>
       <w:pPr>
         <w:pStyle w:val="Ttulo2"/>
-      </w:pPr>
-      <w:bookmarkStart w:id="17" w:name="_Toc169762435"/>
-      <w:r>
+        <w:rPr>
+          <w:color w:val="3B3838" w:themeColor="background2" w:themeShade="40"/>
+        </w:rPr>
+      </w:pPr>
+      <w:bookmarkStart w:id="17" w:name="_Toc169838730"/>
+      <w:r>
+        <w:rPr>
+          <w:color w:val="3B3838" w:themeColor="background2" w:themeShade="40"/>
+        </w:rPr>
         <w:t>Datos y procesamiento</w:t>
       </w:r>
       <w:bookmarkEnd w:id="17"/>
@@ -3552,9 +3825,15 @@
     <w:p>
       <w:pPr>
         <w:pStyle w:val="Ttulo3"/>
-      </w:pPr>
-      <w:bookmarkStart w:id="18" w:name="_Toc169762436"/>
-      <w:r>
+        <w:rPr>
+          <w:color w:val="767171" w:themeColor="background2" w:themeShade="80"/>
+        </w:rPr>
+      </w:pPr>
+      <w:bookmarkStart w:id="18" w:name="_Toc169838731"/>
+      <w:r>
+        <w:rPr>
+          <w:color w:val="767171" w:themeColor="background2" w:themeShade="80"/>
+        </w:rPr>
         <w:t>Estadísticas descriptivas</w:t>
       </w:r>
       <w:bookmarkEnd w:id="18"/>
@@ -5585,7 +5864,14 @@
         </w:numPr>
       </w:pPr>
       <w:r>
-        <w:t>PM2.5 (µg/m³): El promedio de PM2.5 es de 16.57 µg/m³, lo cual está por encima de las recomendaciones de la Organización Mundial de la Salud (OMS), que sugieren un límite de 1</w:t>
+        <w:rPr>
+          <w:b/>
+          <w:bCs/>
+        </w:rPr>
+        <w:t>PM2.5 (µg/m³):</w:t>
+      </w:r>
+      <w:r>
+        <w:t xml:space="preserve"> El promedio de PM2.5 es de 16.57 µg/m³, lo cual está por encima de las recomendaciones de la Organización Mundial de la Salud (OMS), que sugieren un límite de 1</w:t>
       </w:r>
       <w:r>
         <w:t>5</w:t>
@@ -5640,7 +5926,14 @@
         </w:numPr>
       </w:pPr>
       <w:r>
-        <w:t>PM10 (µg/m³): El PM10 presenta un promedio de 31.90 µg/m³, superando el límite anual recomendado por la OMS de 20 µg/m³. Esto subraya la presencia de una contaminación significativa por partículas más grandes que también pueden tener efectos perjudiciales en la salud. El valor máximo de 77.775 µg/m³ y el mínimo de 6.597 µg/m³ reflejan picos de contaminación que podrían estar relacionados con episodios específicos, como alta actividad vehicular o condiciones meteorológicas desfavorables.</w:t>
+        <w:rPr>
+          <w:b/>
+          <w:bCs/>
+        </w:rPr>
+        <w:t>PM10 (µg/m³):</w:t>
+      </w:r>
+      <w:r>
+        <w:t xml:space="preserve"> El PM10 presenta un promedio de 31.90 µg/m³, superando el límite anual recomendado por la OMS de 20 µg/m³. Esto subraya la presencia de una contaminación significativa por partículas más grandes que también pueden tener efectos perjudiciales en la salud. El valor máximo de 77.775 µg/m³ y el mínimo de 6.597 µg/m³ reflejan picos de contaminación que podrían estar relacionados con episodios específicos, como alta actividad vehicular o condiciones meteorológicas desfavorables.</w:t>
       </w:r>
     </w:p>
     <w:p>
@@ -5652,15 +5945,30 @@
         </w:numPr>
       </w:pPr>
       <w:r>
+        <w:rPr>
+          <w:b/>
+          <w:bCs/>
+        </w:rPr>
         <w:t>O3 (</w:t>
       </w:r>
       <w:proofErr w:type="spellStart"/>
       <w:r>
+        <w:rPr>
+          <w:b/>
+          <w:bCs/>
+        </w:rPr>
         <w:t>ppb</w:t>
       </w:r>
       <w:proofErr w:type="spellEnd"/>
       <w:r>
-        <w:t xml:space="preserve">): El ozono (O3) troposférico muestra un promedio de 12.136 </w:t>
+        <w:rPr>
+          <w:b/>
+          <w:bCs/>
+        </w:rPr>
+        <w:t>):</w:t>
+      </w:r>
+      <w:r>
+        <w:t xml:space="preserve"> El ozono (O3) troposférico muestra un promedio de 12.136 </w:t>
       </w:r>
       <w:proofErr w:type="spellStart"/>
       <w:r>
@@ -5696,15 +6004,30 @@
         </w:numPr>
       </w:pPr>
       <w:r>
+        <w:rPr>
+          <w:b/>
+          <w:bCs/>
+        </w:rPr>
         <w:t>NO2 (</w:t>
       </w:r>
       <w:proofErr w:type="spellStart"/>
       <w:r>
+        <w:rPr>
+          <w:b/>
+          <w:bCs/>
+        </w:rPr>
         <w:t>ppb</w:t>
       </w:r>
       <w:proofErr w:type="spellEnd"/>
       <w:r>
-        <w:t xml:space="preserve">): El dióxido de nitrógeno (NO2) tiene un promedio de 15.10 </w:t>
+        <w:rPr>
+          <w:b/>
+          <w:bCs/>
+        </w:rPr>
+        <w:t>):</w:t>
+      </w:r>
+      <w:r>
+        <w:t xml:space="preserve"> El dióxido de nitrógeno (NO2) tiene un promedio de 15.10 </w:t>
       </w:r>
       <w:proofErr w:type="spellStart"/>
       <w:r>
@@ -5740,7 +6063,14 @@
         </w:numPr>
       </w:pPr>
       <w:r>
-        <w:t>CO (ppm): El monóxido de carbono (CO) presenta un promedio de 0.6380 ppm, con un valor máximo de 1.9417 ppm y un mínimo de 0.2417 ppm. Estos niveles son relativamente bajos y dentro de los límites de seguridad establecidos, lo cual es positivo en términos de exposición a este gas tóxico. Sin embargo, los picos podrían indicar áreas locales de alta emisión que requieren monitoreo.</w:t>
+        <w:rPr>
+          <w:b/>
+          <w:bCs/>
+        </w:rPr>
+        <w:t>CO (ppm):</w:t>
+      </w:r>
+      <w:r>
+        <w:t xml:space="preserve"> El monóxido de carbono (CO) presenta un promedio de 0.6380 ppm, con un valor máximo de 1.9417 ppm y un mínimo de 0.2417 ppm. Estos niveles son relativamente bajos y dentro de los límites de seguridad establecidos, lo cual es positivo en términos de exposición a este gas tóxico. Sin embargo, los picos podrían indicar áreas locales de alta emisión que requieren monitoreo.</w:t>
       </w:r>
     </w:p>
     <w:p>
@@ -5752,15 +6082,30 @@
         </w:numPr>
       </w:pPr>
       <w:r>
+        <w:rPr>
+          <w:b/>
+          <w:bCs/>
+        </w:rPr>
         <w:t>SO2 (</w:t>
       </w:r>
       <w:proofErr w:type="spellStart"/>
       <w:r>
+        <w:rPr>
+          <w:b/>
+          <w:bCs/>
+        </w:rPr>
         <w:t>ppb</w:t>
       </w:r>
       <w:proofErr w:type="spellEnd"/>
       <w:r>
-        <w:t xml:space="preserve">): El dióxido de azufre (SO2) tiene un promedio de 1.7835 </w:t>
+        <w:rPr>
+          <w:b/>
+          <w:bCs/>
+        </w:rPr>
+        <w:t>):</w:t>
+      </w:r>
+      <w:r>
+        <w:t xml:space="preserve"> El dióxido de azufre (SO2) tiene un promedio de 1.7835 </w:t>
       </w:r>
       <w:proofErr w:type="spellStart"/>
       <w:r>
@@ -5796,15 +6141,30 @@
         </w:numPr>
       </w:pPr>
       <w:r>
+        <w:rPr>
+          <w:b/>
+          <w:bCs/>
+        </w:rPr>
         <w:t xml:space="preserve">Black </w:t>
       </w:r>
       <w:proofErr w:type="spellStart"/>
       <w:r>
+        <w:rPr>
+          <w:b/>
+          <w:bCs/>
+        </w:rPr>
         <w:t>Carbon</w:t>
       </w:r>
       <w:proofErr w:type="spellEnd"/>
       <w:r>
-        <w:t xml:space="preserve"> (µg/m³): El </w:t>
+        <w:rPr>
+          <w:b/>
+          <w:bCs/>
+        </w:rPr>
+        <w:t xml:space="preserve"> (µg/m³):</w:t>
+      </w:r>
+      <w:r>
+        <w:t xml:space="preserve"> El </w:t>
       </w:r>
       <w:proofErr w:type="spellStart"/>
       <w:r>
@@ -5844,7 +6204,14 @@
         </w:numPr>
       </w:pPr>
       <w:r>
-        <w:t>Temperatura (°C): La temperatura promedio es de 15.04°C, con un rango de -12.16°C a 34.79°C. La gran variabilidad, incluyendo extremos inusuales. Las temperaturas extremas podrían influir en la formación y dispersión de contaminantes.</w:t>
+        <w:rPr>
+          <w:b/>
+          <w:bCs/>
+        </w:rPr>
+        <w:t>Temperatura (°C):</w:t>
+      </w:r>
+      <w:r>
+        <w:t xml:space="preserve"> La temperatura promedio es de 15.04°C, con un rango de -12.16°C a 34.79°C. La gran variabilidad, incluyendo extremos inusuales. Las temperaturas extremas podrían influir en la formación y dispersión de contaminantes.</w:t>
       </w:r>
     </w:p>
     <w:p>
@@ -5856,7 +6223,14 @@
         </w:numPr>
       </w:pPr>
       <w:r>
-        <w:t>Humedad Relativa (%): La humedad relativa promedio es de 66.88%, con un rango de 33.70% a 85.49%. Estos niveles moderados a altos son típicos de Bogotá y pueden influir en la dispersión y concentración de contaminantes, especialmente partículas.</w:t>
+        <w:rPr>
+          <w:b/>
+          <w:bCs/>
+        </w:rPr>
+        <w:t>Humedad Relativa (%):</w:t>
+      </w:r>
+      <w:r>
+        <w:t xml:space="preserve"> La humedad relativa promedio es de 66.88%, con un rango de 33.70% a 85.49%. Estos niveles moderados a altos son típicos de Bogotá y pueden influir en la dispersión y concentración de contaminantes, especialmente partículas.</w:t>
       </w:r>
     </w:p>
     <w:p>
@@ -5868,7 +6242,14 @@
         </w:numPr>
       </w:pPr>
       <w:r>
-        <w:t xml:space="preserve">Precipitación (mm): La precipitación promedio es de 0.13469 mm, con un rango de 0.000000 mm a 1.823333 </w:t>
+        <w:rPr>
+          <w:b/>
+          <w:bCs/>
+        </w:rPr>
+        <w:t>Precipitación (mm):</w:t>
+      </w:r>
+      <w:r>
+        <w:t xml:space="preserve"> La precipitación promedio es de 0.13469 mm, con un rango de 0.000000 mm a 1.823333 </w:t>
       </w:r>
       <w:proofErr w:type="spellStart"/>
       <w:r>
@@ -5888,7 +6269,14 @@
         </w:numPr>
       </w:pPr>
       <w:r>
-        <w:t>Velocidad del Viento (m/s): La velocidad del viento promedio es de 1.4522 m/s, con un máximo de 2.4644 m/s y un mínimo de 0.6051 m/s. Una velocidad del viento moderada puede influir en la dispersión de contaminantes, mitigando la acumulación en áreas específicas.</w:t>
+        <w:rPr>
+          <w:b/>
+          <w:bCs/>
+        </w:rPr>
+        <w:t>Velocidad del Viento (m/s):</w:t>
+      </w:r>
+      <w:r>
+        <w:t xml:space="preserve"> La velocidad del viento promedio es de 1.4522 m/s, con un máximo de 2.4644 m/s y un mínimo de 0.6051 m/s. Una velocidad del viento moderada puede influir en la dispersión de contaminantes, mitigando la acumulación en áreas específicas.</w:t>
       </w:r>
     </w:p>
     <w:p>
@@ -5900,15 +6288,30 @@
         </w:numPr>
       </w:pPr>
       <w:r>
+        <w:rPr>
+          <w:b/>
+          <w:bCs/>
+        </w:rPr>
         <w:t>Presión Barométrica (</w:t>
       </w:r>
       <w:proofErr w:type="spellStart"/>
       <w:r>
+        <w:rPr>
+          <w:b/>
+          <w:bCs/>
+        </w:rPr>
         <w:t>mmHg</w:t>
       </w:r>
       <w:proofErr w:type="spellEnd"/>
       <w:r>
-        <w:t xml:space="preserve">): La presión barométrica promedio es de 563.8 </w:t>
+        <w:rPr>
+          <w:b/>
+          <w:bCs/>
+        </w:rPr>
+        <w:t>):</w:t>
+      </w:r>
+      <w:r>
+        <w:t xml:space="preserve"> La presión barométrica promedio es de 563.8 </w:t>
       </w:r>
       <w:proofErr w:type="spellStart"/>
       <w:r>
@@ -5944,7 +6347,14 @@
         </w:numPr>
       </w:pPr>
       <w:r>
-        <w:t>Radiación Solar (W/m²): La radiación solar promedio es de 155.79 W/m², con un rango de 36.43 W/m² a 283.30 W/m². La variabilidad en la radiación solar refleja los patrones diurnos y estacionales, que pueden influir en la formación de ozono troposférico y otros procesos fotoquímicos.</w:t>
+        <w:rPr>
+          <w:b/>
+          <w:bCs/>
+        </w:rPr>
+        <w:t>Radiación Solar (W/m²):</w:t>
+      </w:r>
+      <w:r>
+        <w:t xml:space="preserve"> La radiación solar promedio es de 155.79 W/m², con un rango de 36.43 W/m² a 283.30 W/m². La variabilidad en la radiación solar refleja los patrones diurnos y estacionales, que pueden influir en la formación de ozono troposférico y otros procesos fotoquímicos.</w:t>
       </w:r>
     </w:p>
     <w:p>
@@ -5955,82 +6365,5704 @@
     <w:p>
       <w:pPr>
         <w:pStyle w:val="Ttulo3"/>
-      </w:pPr>
-      <w:r>
+        <w:rPr>
+          <w:color w:val="767171" w:themeColor="background2" w:themeShade="80"/>
+        </w:rPr>
+      </w:pPr>
+      <w:bookmarkStart w:id="19" w:name="_Hlk169829313"/>
+      <w:bookmarkStart w:id="20" w:name="_Toc169838732"/>
+      <w:r>
+        <w:rPr>
+          <w:color w:val="767171" w:themeColor="background2" w:themeShade="80"/>
+        </w:rPr>
         <w:lastRenderedPageBreak/>
         <w:t xml:space="preserve">Proceso de </w:t>
       </w:r>
       <w:r>
+        <w:rPr>
+          <w:color w:val="767171" w:themeColor="background2" w:themeShade="80"/>
+        </w:rPr>
         <w:t>Estequiometria</w:t>
       </w:r>
-      <w:r>
-        <w:t xml:space="preserve"> para los contaminantes</w:t>
-      </w:r>
-    </w:p>
-    <w:p>
-      <w:pPr>
-        <w:pStyle w:val="Ttulo3"/>
-      </w:pPr>
-      <w:bookmarkStart w:id="19" w:name="_Toc169762437"/>
-      <w:r>
-        <w:t>Correlación entre las variables</w:t>
-      </w:r>
-      <w:bookmarkEnd w:id="19"/>
-    </w:p>
-    <w:p>
-      <w:pPr>
-        <w:pStyle w:val="Ttulo2"/>
+      <w:bookmarkEnd w:id="20"/>
+    </w:p>
+    <w:bookmarkEnd w:id="19"/>
+    <w:p>
+      <w:r>
+        <w:t>Los datos referentes a la concentración de diversos contaminantes atmosféricos como ozono (O3), dióxido de nitrógeno (NO2) y dióxido de azufre (SO2) fueron obtenidos de la</w:t>
+      </w:r>
+      <w:r>
+        <w:t xml:space="preserve"> </w:t>
+      </w:r>
+      <w:r>
+        <w:t>RMCAB</w:t>
+      </w:r>
+      <w:r>
+        <w:t xml:space="preserve"> </w:t>
+      </w:r>
+      <w:sdt>
+        <w:sdtPr>
+          <w:id w:val="-1007202165"/>
+          <w:citation/>
+        </w:sdtPr>
+        <w:sdtContent>
+          <w:r>
+            <w:fldChar w:fldCharType="begin"/>
+          </w:r>
+          <w:r>
+            <w:instrText xml:space="preserve"> CITATION Red24 \l 3082 </w:instrText>
+          </w:r>
+          <w:r>
+            <w:fldChar w:fldCharType="separate"/>
+          </w:r>
+          <w:r>
+            <w:rPr>
+              <w:noProof/>
+            </w:rPr>
+            <w:t>(Red de Monitoreo de Calidad del Aire de Bogotá, 2024)</w:t>
+          </w:r>
+          <w:r>
+            <w:fldChar w:fldCharType="end"/>
+          </w:r>
+        </w:sdtContent>
+      </w:sdt>
+      <w:r>
+        <w:t>, sin embargo, e</w:t>
+      </w:r>
+      <w:r>
+        <w:t>stos datos se encuentran inicialmente expresados en partes por billón (</w:t>
+      </w:r>
+      <w:proofErr w:type="spellStart"/>
+      <w:r>
+        <w:t>ppb</w:t>
+      </w:r>
+      <w:proofErr w:type="spellEnd"/>
+      <w:r>
+        <w:t xml:space="preserve">). Sin embargo, para realizar una comparación adecuada con los estándares de calidad del aire recomendados por la Organización Mundial de la Salud </w:t>
+      </w:r>
+      <w:sdt>
+        <w:sdtPr>
+          <w:id w:val="-2099009081"/>
+          <w:citation/>
+        </w:sdtPr>
+        <w:sdtContent>
+          <w:r>
+            <w:fldChar w:fldCharType="begin"/>
+          </w:r>
+          <w:r>
+            <w:instrText xml:space="preserve"> CITATION Wor21 \l 3082 </w:instrText>
+          </w:r>
+          <w:r>
+            <w:fldChar w:fldCharType="separate"/>
+          </w:r>
+          <w:r>
+            <w:rPr>
+              <w:noProof/>
+            </w:rPr>
+            <w:t>(World Health Organization, 2021)</w:t>
+          </w:r>
+          <w:r>
+            <w:fldChar w:fldCharType="end"/>
+          </w:r>
+        </w:sdtContent>
+      </w:sdt>
+      <w:r>
+        <w:t>, que están expresados en microgramos por metro cúbico (µg/m³),</w:t>
+      </w:r>
+      <w:r>
+        <w:t xml:space="preserve"> como se puede observar en </w:t>
+      </w:r>
+      <w:r>
+        <w:fldChar w:fldCharType="begin"/>
+      </w:r>
+      <w:r>
+        <w:instrText xml:space="preserve"> REF _Ref169829715 \h </w:instrText>
+      </w:r>
+      <w:r>
+        <w:fldChar w:fldCharType="separate"/>
+      </w:r>
+      <w:r>
+        <w:t xml:space="preserve">Tabla </w:t>
+      </w:r>
+      <w:r>
+        <w:rPr>
+          <w:noProof/>
+        </w:rPr>
+        <w:t>1</w:t>
+      </w:r>
+      <w:r>
+        <w:t>. Niveles de AQG recomendados y objetivos provisionales</w:t>
+      </w:r>
+      <w:r>
+        <w:fldChar w:fldCharType="end"/>
+      </w:r>
+      <w:r>
+        <w:t>,</w:t>
+      </w:r>
+      <w:r>
+        <w:t xml:space="preserve"> fue necesario convertir las unidades de medida de los contaminantes de </w:t>
+      </w:r>
+      <w:proofErr w:type="spellStart"/>
+      <w:r>
+        <w:t>ppb</w:t>
+      </w:r>
+      <w:proofErr w:type="spellEnd"/>
+      <w:r>
+        <w:t xml:space="preserve"> a µg/m³ mediante procedimientos de estequiometría.</w:t>
+      </w:r>
+      <w:r>
+        <w:fldChar w:fldCharType="begin"/>
+      </w:r>
+      <w:r>
+        <w:instrText xml:space="preserve"> LINK Excel.Sheet.12 "Libro1" "Hoja1!F3C8:F9C10" \a \f 4 \h  \* MERGEFORMAT </w:instrText>
+      </w:r>
+      <w:r>
+        <w:fldChar w:fldCharType="separate"/>
+      </w:r>
+    </w:p>
+    <w:tbl>
+      <w:tblPr>
+        <w:tblW w:w="4820" w:type="dxa"/>
+        <w:jc w:val="center"/>
+        <w:tblCellMar>
+          <w:left w:w="70" w:type="dxa"/>
+          <w:right w:w="70" w:type="dxa"/>
+        </w:tblCellMar>
+        <w:tblLook w:val="04A0" w:firstRow="1" w:lastRow="0" w:firstColumn="1" w:lastColumn="0" w:noHBand="0" w:noVBand="1"/>
+      </w:tblPr>
+      <w:tblGrid>
+        <w:gridCol w:w="1487"/>
+        <w:gridCol w:w="1978"/>
+        <w:gridCol w:w="1355"/>
+      </w:tblGrid>
+      <w:tr>
+        <w:trPr>
+          <w:trHeight w:val="300"/>
+          <w:jc w:val="center"/>
+        </w:trPr>
+        <w:tc>
+          <w:tcPr>
+            <w:tcW w:w="1487" w:type="dxa"/>
+            <w:tcBorders>
+              <w:top w:val="single" w:sz="4" w:space="0" w:color="auto"/>
+              <w:left w:val="nil"/>
+              <w:bottom w:val="single" w:sz="4" w:space="0" w:color="auto"/>
+              <w:right w:val="nil"/>
+            </w:tcBorders>
+            <w:shd w:val="clear" w:color="auto" w:fill="auto"/>
+            <w:noWrap/>
+            <w:vAlign w:val="center"/>
+            <w:hideMark/>
+          </w:tcPr>
+          <w:p>
+            <w:pPr>
+              <w:spacing w:after="0" w:line="240" w:lineRule="auto"/>
+              <w:jc w:val="center"/>
+              <w:rPr>
+                <w:rFonts w:eastAsia="Times New Roman"/>
+                <w:color w:val="000000"/>
+                <w:lang w:val="es-CO" w:eastAsia="es-CO"/>
+              </w:rPr>
+            </w:pPr>
+            <w:r>
+              <w:rPr>
+                <w:rFonts w:eastAsia="Times New Roman"/>
+                <w:color w:val="000000"/>
+                <w:lang w:val="es-CO" w:eastAsia="es-CO"/>
+              </w:rPr>
+              <w:t>Contaminante</w:t>
+            </w:r>
+          </w:p>
+        </w:tc>
+        <w:tc>
+          <w:tcPr>
+            <w:tcW w:w="1978" w:type="dxa"/>
+            <w:tcBorders>
+              <w:top w:val="single" w:sz="4" w:space="0" w:color="auto"/>
+              <w:left w:val="nil"/>
+              <w:bottom w:val="single" w:sz="4" w:space="0" w:color="auto"/>
+              <w:right w:val="nil"/>
+            </w:tcBorders>
+            <w:shd w:val="clear" w:color="auto" w:fill="auto"/>
+            <w:noWrap/>
+            <w:vAlign w:val="center"/>
+            <w:hideMark/>
+          </w:tcPr>
+          <w:p>
+            <w:pPr>
+              <w:spacing w:after="0" w:line="240" w:lineRule="auto"/>
+              <w:jc w:val="center"/>
+              <w:rPr>
+                <w:rFonts w:eastAsia="Times New Roman"/>
+                <w:color w:val="000000"/>
+                <w:lang w:val="es-CO" w:eastAsia="es-CO"/>
+              </w:rPr>
+            </w:pPr>
+            <w:r>
+              <w:rPr>
+                <w:rFonts w:eastAsia="Times New Roman"/>
+                <w:color w:val="000000"/>
+                <w:lang w:val="es-CO" w:eastAsia="es-CO"/>
+              </w:rPr>
+              <w:t>Tiempo promedio</w:t>
+            </w:r>
+          </w:p>
+        </w:tc>
+        <w:tc>
+          <w:tcPr>
+            <w:tcW w:w="1355" w:type="dxa"/>
+            <w:tcBorders>
+              <w:top w:val="single" w:sz="4" w:space="0" w:color="auto"/>
+              <w:left w:val="nil"/>
+              <w:bottom w:val="single" w:sz="4" w:space="0" w:color="auto"/>
+              <w:right w:val="nil"/>
+            </w:tcBorders>
+            <w:shd w:val="clear" w:color="auto" w:fill="auto"/>
+            <w:noWrap/>
+            <w:vAlign w:val="center"/>
+            <w:hideMark/>
+          </w:tcPr>
+          <w:p>
+            <w:pPr>
+              <w:spacing w:after="0" w:line="240" w:lineRule="auto"/>
+              <w:jc w:val="center"/>
+              <w:rPr>
+                <w:rFonts w:eastAsia="Times New Roman"/>
+                <w:color w:val="000000"/>
+                <w:lang w:val="es-CO" w:eastAsia="es-CO"/>
+              </w:rPr>
+            </w:pPr>
+            <w:r>
+              <w:rPr>
+                <w:rFonts w:eastAsia="Times New Roman"/>
+                <w:color w:val="000000"/>
+                <w:lang w:val="es-CO" w:eastAsia="es-CO"/>
+              </w:rPr>
+              <w:t>Nivel AQG</w:t>
+            </w:r>
+          </w:p>
+        </w:tc>
+      </w:tr>
+      <w:tr>
+        <w:trPr>
+          <w:trHeight w:val="300"/>
+          <w:jc w:val="center"/>
+        </w:trPr>
+        <w:tc>
+          <w:tcPr>
+            <w:tcW w:w="1487" w:type="dxa"/>
+            <w:tcBorders>
+              <w:top w:val="nil"/>
+              <w:left w:val="nil"/>
+              <w:bottom w:val="single" w:sz="4" w:space="0" w:color="auto"/>
+              <w:right w:val="nil"/>
+            </w:tcBorders>
+            <w:shd w:val="clear" w:color="auto" w:fill="auto"/>
+            <w:noWrap/>
+            <w:vAlign w:val="center"/>
+            <w:hideMark/>
+          </w:tcPr>
+          <w:p>
+            <w:pPr>
+              <w:spacing w:after="0" w:line="240" w:lineRule="auto"/>
+              <w:jc w:val="center"/>
+              <w:rPr>
+                <w:rFonts w:eastAsia="Times New Roman"/>
+                <w:b/>
+                <w:bCs/>
+                <w:color w:val="000000"/>
+                <w:lang w:val="es-CO" w:eastAsia="es-CO"/>
+              </w:rPr>
+            </w:pPr>
+            <m:oMathPara>
+              <m:oMathParaPr>
+                <m:jc m:val="center"/>
+              </m:oMathParaPr>
+              <m:oMath>
+                <m:r>
+                  <m:rPr>
+                    <m:sty m:val="bi"/>
+                  </m:rPr>
+                  <w:rPr>
+                    <w:rFonts w:ascii="Cambria Math" w:eastAsia="Times New Roman" w:hAnsi="Cambria Math"/>
+                    <w:color w:val="000000"/>
+                    <w:lang w:val="es-CO" w:eastAsia="es-CO"/>
+                  </w:rPr>
+                  <m:t>P</m:t>
+                </m:r>
+                <m:sSub>
+                  <m:sSubPr>
+                    <m:ctrlPr>
+                      <w:rPr>
+                        <w:rFonts w:ascii="Cambria Math" w:eastAsia="Times New Roman" w:hAnsi="Cambria Math"/>
+                        <w:b/>
+                        <w:bCs/>
+                        <w:i/>
+                        <w:color w:val="000000"/>
+                        <w:lang w:val="es-CO" w:eastAsia="es-CO"/>
+                      </w:rPr>
+                    </m:ctrlPr>
+                  </m:sSubPr>
+                  <m:e>
+                    <m:r>
+                      <m:rPr>
+                        <m:sty m:val="bi"/>
+                      </m:rPr>
+                      <w:rPr>
+                        <w:rFonts w:ascii="Cambria Math" w:eastAsia="Times New Roman" w:hAnsi="Cambria Math"/>
+                        <w:color w:val="000000"/>
+                        <w:lang w:val="es-CO" w:eastAsia="es-CO"/>
+                      </w:rPr>
+                      <m:t>M</m:t>
+                    </m:r>
+                  </m:e>
+                  <m:sub>
+                    <m:r>
+                      <m:rPr>
+                        <m:sty m:val="bi"/>
+                      </m:rPr>
+                      <w:rPr>
+                        <w:rFonts w:ascii="Cambria Math" w:eastAsia="Times New Roman" w:hAnsi="Cambria Math"/>
+                        <w:color w:val="000000"/>
+                        <w:lang w:val="es-CO" w:eastAsia="es-CO"/>
+                      </w:rPr>
+                      <m:t>2.5</m:t>
+                    </m:r>
+                  </m:sub>
+                </m:sSub>
+                <m:r>
+                  <m:rPr>
+                    <m:sty m:val="bi"/>
+                  </m:rPr>
+                  <w:rPr>
+                    <w:rFonts w:ascii="Cambria Math" w:eastAsia="Times New Roman" w:hAnsi="Cambria Math"/>
+                    <w:color w:val="000000"/>
+                    <w:lang w:val="es-CO" w:eastAsia="es-CO"/>
+                  </w:rPr>
+                  <m:t>,</m:t>
+                </m:r>
+                <m:f>
+                  <m:fPr>
+                    <m:ctrlPr>
+                      <w:rPr>
+                        <w:rFonts w:ascii="Cambria Math" w:eastAsia="Times New Roman" w:hAnsi="Cambria Math"/>
+                        <w:b/>
+                        <w:bCs/>
+                        <w:i/>
+                        <w:color w:val="000000"/>
+                        <w:lang w:val="es-CO" w:eastAsia="es-CO"/>
+                      </w:rPr>
+                    </m:ctrlPr>
+                  </m:fPr>
+                  <m:num>
+                    <m:r>
+                      <m:rPr>
+                        <m:sty m:val="bi"/>
+                      </m:rPr>
+                      <w:rPr>
+                        <w:rFonts w:ascii="Cambria Math" w:eastAsia="Times New Roman" w:hAnsi="Cambria Math"/>
+                        <w:color w:val="000000"/>
+                        <w:lang w:val="es-CO" w:eastAsia="es-CO"/>
+                      </w:rPr>
+                      <m:t>μg</m:t>
+                    </m:r>
+                  </m:num>
+                  <m:den>
+                    <m:sSup>
+                      <m:sSupPr>
+                        <m:ctrlPr>
+                          <w:rPr>
+                            <w:rFonts w:ascii="Cambria Math" w:eastAsia="Times New Roman" w:hAnsi="Cambria Math"/>
+                            <w:b/>
+                            <w:bCs/>
+                            <w:i/>
+                            <w:color w:val="000000"/>
+                            <w:lang w:val="es-CO" w:eastAsia="es-CO"/>
+                          </w:rPr>
+                        </m:ctrlPr>
+                      </m:sSupPr>
+                      <m:e>
+                        <m:r>
+                          <m:rPr>
+                            <m:sty m:val="bi"/>
+                          </m:rPr>
+                          <w:rPr>
+                            <w:rFonts w:ascii="Cambria Math" w:eastAsia="Times New Roman" w:hAnsi="Cambria Math"/>
+                            <w:color w:val="000000"/>
+                            <w:lang w:val="es-CO" w:eastAsia="es-CO"/>
+                          </w:rPr>
+                          <m:t>m</m:t>
+                        </m:r>
+                      </m:e>
+                      <m:sup>
+                        <m:r>
+                          <m:rPr>
+                            <m:sty m:val="bi"/>
+                          </m:rPr>
+                          <w:rPr>
+                            <w:rFonts w:ascii="Cambria Math" w:eastAsia="Times New Roman" w:hAnsi="Cambria Math"/>
+                            <w:color w:val="000000"/>
+                            <w:lang w:val="es-CO" w:eastAsia="es-CO"/>
+                          </w:rPr>
+                          <m:t>3</m:t>
+                        </m:r>
+                      </m:sup>
+                    </m:sSup>
+                    <m:r>
+                      <m:rPr>
+                        <m:sty m:val="bi"/>
+                      </m:rPr>
+                      <w:rPr>
+                        <w:rFonts w:ascii="Cambria Math" w:eastAsia="Times New Roman" w:hAnsi="Cambria Math"/>
+                        <w:color w:val="000000"/>
+                        <w:lang w:val="es-CO" w:eastAsia="es-CO"/>
+                      </w:rPr>
+                      <m:t xml:space="preserve"> </m:t>
+                    </m:r>
+                  </m:den>
+                </m:f>
+              </m:oMath>
+            </m:oMathPara>
+          </w:p>
+        </w:tc>
+        <w:tc>
+          <w:tcPr>
+            <w:tcW w:w="1978" w:type="dxa"/>
+            <w:tcBorders>
+              <w:top w:val="nil"/>
+              <w:left w:val="nil"/>
+              <w:bottom w:val="single" w:sz="4" w:space="0" w:color="auto"/>
+              <w:right w:val="nil"/>
+            </w:tcBorders>
+            <w:shd w:val="clear" w:color="auto" w:fill="auto"/>
+            <w:noWrap/>
+            <w:vAlign w:val="center"/>
+            <w:hideMark/>
+          </w:tcPr>
+          <w:p>
+            <w:pPr>
+              <w:spacing w:after="0" w:line="240" w:lineRule="auto"/>
+              <w:jc w:val="center"/>
+              <w:rPr>
+                <w:rFonts w:eastAsia="Times New Roman"/>
+                <w:color w:val="000000"/>
+                <w:lang w:val="es-CO" w:eastAsia="es-CO"/>
+              </w:rPr>
+            </w:pPr>
+            <w:r>
+              <w:rPr>
+                <w:rFonts w:eastAsia="Times New Roman"/>
+                <w:color w:val="000000"/>
+                <w:lang w:val="es-CO" w:eastAsia="es-CO"/>
+              </w:rPr>
+              <w:t>24 horas</w:t>
+            </w:r>
+          </w:p>
+        </w:tc>
+        <w:tc>
+          <w:tcPr>
+            <w:tcW w:w="1355" w:type="dxa"/>
+            <w:tcBorders>
+              <w:top w:val="nil"/>
+              <w:left w:val="nil"/>
+              <w:bottom w:val="single" w:sz="4" w:space="0" w:color="auto"/>
+              <w:right w:val="nil"/>
+            </w:tcBorders>
+            <w:shd w:val="clear" w:color="auto" w:fill="auto"/>
+            <w:noWrap/>
+            <w:vAlign w:val="center"/>
+            <w:hideMark/>
+          </w:tcPr>
+          <w:p>
+            <w:pPr>
+              <w:spacing w:after="0" w:line="240" w:lineRule="auto"/>
+              <w:jc w:val="center"/>
+              <w:rPr>
+                <w:rFonts w:eastAsia="Times New Roman"/>
+                <w:color w:val="000000"/>
+                <w:lang w:val="es-CO" w:eastAsia="es-CO"/>
+              </w:rPr>
+            </w:pPr>
+            <w:r>
+              <w:rPr>
+                <w:rFonts w:eastAsia="Times New Roman"/>
+                <w:color w:val="000000"/>
+                <w:lang w:val="es-CO" w:eastAsia="es-CO"/>
+              </w:rPr>
+              <w:t>15</w:t>
+            </w:r>
+          </w:p>
+        </w:tc>
+      </w:tr>
+      <w:tr>
+        <w:trPr>
+          <w:trHeight w:val="300"/>
+          <w:jc w:val="center"/>
+        </w:trPr>
+        <w:tc>
+          <w:tcPr>
+            <w:tcW w:w="1487" w:type="dxa"/>
+            <w:tcBorders>
+              <w:top w:val="nil"/>
+              <w:left w:val="nil"/>
+              <w:bottom w:val="single" w:sz="4" w:space="0" w:color="auto"/>
+              <w:right w:val="nil"/>
+            </w:tcBorders>
+            <w:shd w:val="clear" w:color="auto" w:fill="auto"/>
+            <w:noWrap/>
+            <w:vAlign w:val="center"/>
+            <w:hideMark/>
+          </w:tcPr>
+          <w:p>
+            <w:pPr>
+              <w:spacing w:after="0" w:line="240" w:lineRule="auto"/>
+              <w:jc w:val="center"/>
+              <w:rPr>
+                <w:rFonts w:eastAsia="Times New Roman"/>
+                <w:b/>
+                <w:bCs/>
+                <w:color w:val="000000"/>
+                <w:lang w:val="es-CO" w:eastAsia="es-CO"/>
+              </w:rPr>
+            </w:pPr>
+            <m:oMathPara>
+              <m:oMathParaPr>
+                <m:jc m:val="center"/>
+              </m:oMathParaPr>
+              <m:oMath>
+                <m:r>
+                  <m:rPr>
+                    <m:sty m:val="bi"/>
+                  </m:rPr>
+                  <w:rPr>
+                    <w:rFonts w:ascii="Cambria Math" w:eastAsia="Times New Roman" w:hAnsi="Cambria Math"/>
+                    <w:color w:val="000000"/>
+                    <w:lang w:val="es-CO" w:eastAsia="es-CO"/>
+                  </w:rPr>
+                  <m:t>P</m:t>
+                </m:r>
+                <m:sSub>
+                  <m:sSubPr>
+                    <m:ctrlPr>
+                      <w:rPr>
+                        <w:rFonts w:ascii="Cambria Math" w:eastAsia="Times New Roman" w:hAnsi="Cambria Math"/>
+                        <w:b/>
+                        <w:bCs/>
+                        <w:i/>
+                        <w:color w:val="000000"/>
+                        <w:lang w:val="es-CO" w:eastAsia="es-CO"/>
+                      </w:rPr>
+                    </m:ctrlPr>
+                  </m:sSubPr>
+                  <m:e>
+                    <m:r>
+                      <m:rPr>
+                        <m:sty m:val="bi"/>
+                      </m:rPr>
+                      <w:rPr>
+                        <w:rFonts w:ascii="Cambria Math" w:eastAsia="Times New Roman" w:hAnsi="Cambria Math"/>
+                        <w:color w:val="000000"/>
+                        <w:lang w:val="es-CO" w:eastAsia="es-CO"/>
+                      </w:rPr>
+                      <m:t>M</m:t>
+                    </m:r>
+                  </m:e>
+                  <m:sub>
+                    <m:r>
+                      <m:rPr>
+                        <m:sty m:val="bi"/>
+                      </m:rPr>
+                      <w:rPr>
+                        <w:rFonts w:ascii="Cambria Math" w:eastAsia="Times New Roman" w:hAnsi="Cambria Math"/>
+                        <w:color w:val="000000"/>
+                        <w:lang w:val="es-CO" w:eastAsia="es-CO"/>
+                      </w:rPr>
+                      <m:t>10</m:t>
+                    </m:r>
+                  </m:sub>
+                </m:sSub>
+                <m:r>
+                  <m:rPr>
+                    <m:sty m:val="bi"/>
+                  </m:rPr>
+                  <w:rPr>
+                    <w:rFonts w:ascii="Cambria Math" w:eastAsia="Times New Roman" w:hAnsi="Cambria Math"/>
+                    <w:color w:val="000000"/>
+                    <w:lang w:val="es-CO" w:eastAsia="es-CO"/>
+                  </w:rPr>
+                  <m:t>,</m:t>
+                </m:r>
+                <m:f>
+                  <m:fPr>
+                    <m:ctrlPr>
+                      <w:rPr>
+                        <w:rFonts w:ascii="Cambria Math" w:eastAsia="Times New Roman" w:hAnsi="Cambria Math"/>
+                        <w:b/>
+                        <w:bCs/>
+                        <w:i/>
+                        <w:color w:val="000000"/>
+                        <w:lang w:val="es-CO" w:eastAsia="es-CO"/>
+                      </w:rPr>
+                    </m:ctrlPr>
+                  </m:fPr>
+                  <m:num>
+                    <m:r>
+                      <m:rPr>
+                        <m:sty m:val="bi"/>
+                      </m:rPr>
+                      <w:rPr>
+                        <w:rFonts w:ascii="Cambria Math" w:eastAsia="Times New Roman" w:hAnsi="Cambria Math"/>
+                        <w:color w:val="000000"/>
+                        <w:lang w:val="es-CO" w:eastAsia="es-CO"/>
+                      </w:rPr>
+                      <m:t>μg</m:t>
+                    </m:r>
+                  </m:num>
+                  <m:den>
+                    <m:sSup>
+                      <m:sSupPr>
+                        <m:ctrlPr>
+                          <w:rPr>
+                            <w:rFonts w:ascii="Cambria Math" w:eastAsia="Times New Roman" w:hAnsi="Cambria Math"/>
+                            <w:b/>
+                            <w:bCs/>
+                            <w:i/>
+                            <w:color w:val="000000"/>
+                            <w:lang w:val="es-CO" w:eastAsia="es-CO"/>
+                          </w:rPr>
+                        </m:ctrlPr>
+                      </m:sSupPr>
+                      <m:e>
+                        <m:r>
+                          <m:rPr>
+                            <m:sty m:val="bi"/>
+                          </m:rPr>
+                          <w:rPr>
+                            <w:rFonts w:ascii="Cambria Math" w:eastAsia="Times New Roman" w:hAnsi="Cambria Math"/>
+                            <w:color w:val="000000"/>
+                            <w:lang w:val="es-CO" w:eastAsia="es-CO"/>
+                          </w:rPr>
+                          <m:t>m</m:t>
+                        </m:r>
+                      </m:e>
+                      <m:sup>
+                        <m:r>
+                          <m:rPr>
+                            <m:sty m:val="bi"/>
+                          </m:rPr>
+                          <w:rPr>
+                            <w:rFonts w:ascii="Cambria Math" w:eastAsia="Times New Roman" w:hAnsi="Cambria Math"/>
+                            <w:color w:val="000000"/>
+                            <w:lang w:val="es-CO" w:eastAsia="es-CO"/>
+                          </w:rPr>
+                          <m:t>3</m:t>
+                        </m:r>
+                      </m:sup>
+                    </m:sSup>
+                    <m:r>
+                      <m:rPr>
+                        <m:sty m:val="bi"/>
+                      </m:rPr>
+                      <w:rPr>
+                        <w:rFonts w:ascii="Cambria Math" w:eastAsia="Times New Roman" w:hAnsi="Cambria Math"/>
+                        <w:color w:val="000000"/>
+                        <w:lang w:val="es-CO" w:eastAsia="es-CO"/>
+                      </w:rPr>
+                      <m:t xml:space="preserve"> </m:t>
+                    </m:r>
+                  </m:den>
+                </m:f>
+              </m:oMath>
+            </m:oMathPara>
+          </w:p>
+        </w:tc>
+        <w:tc>
+          <w:tcPr>
+            <w:tcW w:w="1978" w:type="dxa"/>
+            <w:tcBorders>
+              <w:top w:val="nil"/>
+              <w:left w:val="nil"/>
+              <w:bottom w:val="single" w:sz="4" w:space="0" w:color="auto"/>
+              <w:right w:val="nil"/>
+            </w:tcBorders>
+            <w:shd w:val="clear" w:color="auto" w:fill="auto"/>
+            <w:noWrap/>
+            <w:vAlign w:val="center"/>
+            <w:hideMark/>
+          </w:tcPr>
+          <w:p>
+            <w:pPr>
+              <w:spacing w:after="0" w:line="240" w:lineRule="auto"/>
+              <w:jc w:val="center"/>
+              <w:rPr>
+                <w:rFonts w:eastAsia="Times New Roman"/>
+                <w:color w:val="000000"/>
+                <w:lang w:val="es-CO" w:eastAsia="es-CO"/>
+              </w:rPr>
+            </w:pPr>
+            <w:r>
+              <w:rPr>
+                <w:rFonts w:eastAsia="Times New Roman"/>
+                <w:color w:val="000000"/>
+                <w:lang w:val="es-CO" w:eastAsia="es-CO"/>
+              </w:rPr>
+              <w:t>24 horas</w:t>
+            </w:r>
+          </w:p>
+        </w:tc>
+        <w:tc>
+          <w:tcPr>
+            <w:tcW w:w="1355" w:type="dxa"/>
+            <w:tcBorders>
+              <w:top w:val="nil"/>
+              <w:left w:val="nil"/>
+              <w:bottom w:val="single" w:sz="4" w:space="0" w:color="auto"/>
+              <w:right w:val="nil"/>
+            </w:tcBorders>
+            <w:shd w:val="clear" w:color="auto" w:fill="auto"/>
+            <w:noWrap/>
+            <w:vAlign w:val="center"/>
+            <w:hideMark/>
+          </w:tcPr>
+          <w:p>
+            <w:pPr>
+              <w:spacing w:after="0" w:line="240" w:lineRule="auto"/>
+              <w:jc w:val="center"/>
+              <w:rPr>
+                <w:rFonts w:eastAsia="Times New Roman"/>
+                <w:color w:val="000000"/>
+                <w:lang w:val="es-CO" w:eastAsia="es-CO"/>
+              </w:rPr>
+            </w:pPr>
+            <w:r>
+              <w:rPr>
+                <w:rFonts w:eastAsia="Times New Roman"/>
+                <w:color w:val="000000"/>
+                <w:lang w:val="es-CO" w:eastAsia="es-CO"/>
+              </w:rPr>
+              <w:t>45</w:t>
+            </w:r>
+          </w:p>
+        </w:tc>
+      </w:tr>
+      <w:tr>
+        <w:trPr>
+          <w:trHeight w:val="300"/>
+          <w:jc w:val="center"/>
+        </w:trPr>
+        <w:tc>
+          <w:tcPr>
+            <w:tcW w:w="1487" w:type="dxa"/>
+            <w:tcBorders>
+              <w:top w:val="nil"/>
+              <w:left w:val="nil"/>
+              <w:bottom w:val="single" w:sz="4" w:space="0" w:color="auto"/>
+              <w:right w:val="nil"/>
+            </w:tcBorders>
+            <w:shd w:val="clear" w:color="auto" w:fill="auto"/>
+            <w:noWrap/>
+            <w:vAlign w:val="center"/>
+            <w:hideMark/>
+          </w:tcPr>
+          <w:p>
+            <w:pPr>
+              <w:spacing w:after="0" w:line="240" w:lineRule="auto"/>
+              <w:jc w:val="center"/>
+              <w:rPr>
+                <w:rFonts w:eastAsia="Times New Roman"/>
+                <w:b/>
+                <w:bCs/>
+                <w:color w:val="000000"/>
+                <w:lang w:val="es-CO" w:eastAsia="es-CO"/>
+              </w:rPr>
+            </w:pPr>
+            <m:oMathPara>
+              <m:oMathParaPr>
+                <m:jc m:val="center"/>
+              </m:oMathParaPr>
+              <m:oMath>
+                <m:sSub>
+                  <m:sSubPr>
+                    <m:ctrlPr>
+                      <w:rPr>
+                        <w:rFonts w:ascii="Cambria Math" w:eastAsia="Times New Roman" w:hAnsi="Cambria Math"/>
+                        <w:b/>
+                        <w:bCs/>
+                        <w:i/>
+                        <w:color w:val="000000"/>
+                        <w:lang w:val="es-CO" w:eastAsia="es-CO"/>
+                      </w:rPr>
+                    </m:ctrlPr>
+                  </m:sSubPr>
+                  <m:e>
+                    <m:r>
+                      <m:rPr>
+                        <m:sty m:val="bi"/>
+                      </m:rPr>
+                      <w:rPr>
+                        <w:rFonts w:ascii="Cambria Math" w:eastAsia="Times New Roman" w:hAnsi="Cambria Math"/>
+                        <w:color w:val="000000"/>
+                        <w:lang w:val="es-CO" w:eastAsia="es-CO"/>
+                      </w:rPr>
+                      <m:t>O</m:t>
+                    </m:r>
+                  </m:e>
+                  <m:sub>
+                    <m:r>
+                      <m:rPr>
+                        <m:sty m:val="bi"/>
+                      </m:rPr>
+                      <w:rPr>
+                        <w:rFonts w:ascii="Cambria Math" w:eastAsia="Times New Roman" w:hAnsi="Cambria Math"/>
+                        <w:color w:val="000000"/>
+                        <w:lang w:val="es-CO" w:eastAsia="es-CO"/>
+                      </w:rPr>
+                      <m:t>3</m:t>
+                    </m:r>
+                  </m:sub>
+                </m:sSub>
+                <m:r>
+                  <m:rPr>
+                    <m:sty m:val="bi"/>
+                  </m:rPr>
+                  <w:rPr>
+                    <w:rFonts w:ascii="Cambria Math" w:eastAsia="Times New Roman" w:hAnsi="Cambria Math"/>
+                    <w:color w:val="000000"/>
+                    <w:lang w:val="es-CO" w:eastAsia="es-CO"/>
+                  </w:rPr>
+                  <m:t>,</m:t>
+                </m:r>
+                <m:f>
+                  <m:fPr>
+                    <m:ctrlPr>
+                      <w:rPr>
+                        <w:rFonts w:ascii="Cambria Math" w:eastAsia="Times New Roman" w:hAnsi="Cambria Math"/>
+                        <w:b/>
+                        <w:bCs/>
+                        <w:i/>
+                        <w:color w:val="000000"/>
+                        <w:lang w:val="es-CO" w:eastAsia="es-CO"/>
+                      </w:rPr>
+                    </m:ctrlPr>
+                  </m:fPr>
+                  <m:num>
+                    <m:r>
+                      <m:rPr>
+                        <m:sty m:val="bi"/>
+                      </m:rPr>
+                      <w:rPr>
+                        <w:rFonts w:ascii="Cambria Math" w:eastAsia="Times New Roman" w:hAnsi="Cambria Math"/>
+                        <w:color w:val="000000"/>
+                        <w:lang w:val="es-CO" w:eastAsia="es-CO"/>
+                      </w:rPr>
+                      <m:t>μg</m:t>
+                    </m:r>
+                  </m:num>
+                  <m:den>
+                    <m:sSup>
+                      <m:sSupPr>
+                        <m:ctrlPr>
+                          <w:rPr>
+                            <w:rFonts w:ascii="Cambria Math" w:eastAsia="Times New Roman" w:hAnsi="Cambria Math"/>
+                            <w:b/>
+                            <w:bCs/>
+                            <w:i/>
+                            <w:color w:val="000000"/>
+                            <w:lang w:val="es-CO" w:eastAsia="es-CO"/>
+                          </w:rPr>
+                        </m:ctrlPr>
+                      </m:sSupPr>
+                      <m:e>
+                        <m:r>
+                          <m:rPr>
+                            <m:sty m:val="bi"/>
+                          </m:rPr>
+                          <w:rPr>
+                            <w:rFonts w:ascii="Cambria Math" w:eastAsia="Times New Roman" w:hAnsi="Cambria Math"/>
+                            <w:color w:val="000000"/>
+                            <w:lang w:val="es-CO" w:eastAsia="es-CO"/>
+                          </w:rPr>
+                          <m:t>m</m:t>
+                        </m:r>
+                      </m:e>
+                      <m:sup>
+                        <m:r>
+                          <m:rPr>
+                            <m:sty m:val="bi"/>
+                          </m:rPr>
+                          <w:rPr>
+                            <w:rFonts w:ascii="Cambria Math" w:eastAsia="Times New Roman" w:hAnsi="Cambria Math"/>
+                            <w:color w:val="000000"/>
+                            <w:lang w:val="es-CO" w:eastAsia="es-CO"/>
+                          </w:rPr>
+                          <m:t>3</m:t>
+                        </m:r>
+                      </m:sup>
+                    </m:sSup>
+                    <m:r>
+                      <m:rPr>
+                        <m:sty m:val="bi"/>
+                      </m:rPr>
+                      <w:rPr>
+                        <w:rFonts w:ascii="Cambria Math" w:eastAsia="Times New Roman" w:hAnsi="Cambria Math"/>
+                        <w:color w:val="000000"/>
+                        <w:lang w:val="es-CO" w:eastAsia="es-CO"/>
+                      </w:rPr>
+                      <m:t xml:space="preserve"> </m:t>
+                    </m:r>
+                  </m:den>
+                </m:f>
+              </m:oMath>
+            </m:oMathPara>
+          </w:p>
+        </w:tc>
+        <w:tc>
+          <w:tcPr>
+            <w:tcW w:w="1978" w:type="dxa"/>
+            <w:tcBorders>
+              <w:top w:val="nil"/>
+              <w:left w:val="nil"/>
+              <w:bottom w:val="single" w:sz="4" w:space="0" w:color="auto"/>
+              <w:right w:val="nil"/>
+            </w:tcBorders>
+            <w:shd w:val="clear" w:color="auto" w:fill="auto"/>
+            <w:noWrap/>
+            <w:vAlign w:val="center"/>
+            <w:hideMark/>
+          </w:tcPr>
+          <w:p>
+            <w:pPr>
+              <w:spacing w:after="0" w:line="240" w:lineRule="auto"/>
+              <w:jc w:val="center"/>
+              <w:rPr>
+                <w:rFonts w:eastAsia="Times New Roman"/>
+                <w:color w:val="000000"/>
+                <w:lang w:val="es-CO" w:eastAsia="es-CO"/>
+              </w:rPr>
+            </w:pPr>
+            <w:r>
+              <w:rPr>
+                <w:rFonts w:eastAsia="Times New Roman"/>
+                <w:color w:val="000000"/>
+                <w:lang w:val="es-CO" w:eastAsia="es-CO"/>
+              </w:rPr>
+              <w:t>8 horas</w:t>
+            </w:r>
+          </w:p>
+        </w:tc>
+        <w:tc>
+          <w:tcPr>
+            <w:tcW w:w="1355" w:type="dxa"/>
+            <w:tcBorders>
+              <w:top w:val="nil"/>
+              <w:left w:val="nil"/>
+              <w:bottom w:val="single" w:sz="4" w:space="0" w:color="auto"/>
+              <w:right w:val="nil"/>
+            </w:tcBorders>
+            <w:shd w:val="clear" w:color="auto" w:fill="auto"/>
+            <w:noWrap/>
+            <w:vAlign w:val="center"/>
+            <w:hideMark/>
+          </w:tcPr>
+          <w:p>
+            <w:pPr>
+              <w:spacing w:after="0" w:line="240" w:lineRule="auto"/>
+              <w:jc w:val="center"/>
+              <w:rPr>
+                <w:rFonts w:eastAsia="Times New Roman"/>
+                <w:color w:val="000000"/>
+                <w:lang w:val="es-CO" w:eastAsia="es-CO"/>
+              </w:rPr>
+            </w:pPr>
+            <w:r>
+              <w:rPr>
+                <w:rFonts w:eastAsia="Times New Roman"/>
+                <w:color w:val="000000"/>
+                <w:lang w:val="es-CO" w:eastAsia="es-CO"/>
+              </w:rPr>
+              <w:t>100</w:t>
+            </w:r>
+          </w:p>
+        </w:tc>
+      </w:tr>
+      <w:tr>
+        <w:trPr>
+          <w:trHeight w:val="300"/>
+          <w:jc w:val="center"/>
+        </w:trPr>
+        <w:tc>
+          <w:tcPr>
+            <w:tcW w:w="1487" w:type="dxa"/>
+            <w:tcBorders>
+              <w:top w:val="nil"/>
+              <w:left w:val="nil"/>
+              <w:bottom w:val="single" w:sz="4" w:space="0" w:color="auto"/>
+              <w:right w:val="nil"/>
+            </w:tcBorders>
+            <w:shd w:val="clear" w:color="auto" w:fill="auto"/>
+            <w:noWrap/>
+            <w:vAlign w:val="center"/>
+            <w:hideMark/>
+          </w:tcPr>
+          <w:p>
+            <w:pPr>
+              <w:spacing w:after="0" w:line="240" w:lineRule="auto"/>
+              <w:jc w:val="center"/>
+              <w:rPr>
+                <w:rFonts w:eastAsia="Times New Roman"/>
+                <w:b/>
+                <w:bCs/>
+                <w:color w:val="000000"/>
+                <w:lang w:val="es-CO" w:eastAsia="es-CO"/>
+              </w:rPr>
+            </w:pPr>
+            <m:oMathPara>
+              <m:oMathParaPr>
+                <m:jc m:val="center"/>
+              </m:oMathParaPr>
+              <m:oMath>
+                <m:sSub>
+                  <m:sSubPr>
+                    <m:ctrlPr>
+                      <w:rPr>
+                        <w:rFonts w:ascii="Cambria Math" w:eastAsia="Times New Roman" w:hAnsi="Cambria Math"/>
+                        <w:b/>
+                        <w:bCs/>
+                        <w:i/>
+                        <w:color w:val="000000"/>
+                        <w:lang w:val="es-CO" w:eastAsia="es-CO"/>
+                      </w:rPr>
+                    </m:ctrlPr>
+                  </m:sSubPr>
+                  <m:e>
+                    <m:r>
+                      <m:rPr>
+                        <m:sty m:val="bi"/>
+                      </m:rPr>
+                      <w:rPr>
+                        <w:rFonts w:ascii="Cambria Math" w:eastAsia="Times New Roman" w:hAnsi="Cambria Math"/>
+                        <w:color w:val="000000"/>
+                        <w:lang w:val="es-CO" w:eastAsia="es-CO"/>
+                      </w:rPr>
+                      <m:t>NO</m:t>
+                    </m:r>
+                  </m:e>
+                  <m:sub>
+                    <m:r>
+                      <m:rPr>
+                        <m:sty m:val="bi"/>
+                      </m:rPr>
+                      <w:rPr>
+                        <w:rFonts w:ascii="Cambria Math" w:eastAsia="Times New Roman" w:hAnsi="Cambria Math"/>
+                        <w:color w:val="000000"/>
+                        <w:lang w:val="es-CO" w:eastAsia="es-CO"/>
+                      </w:rPr>
+                      <m:t>2</m:t>
+                    </m:r>
+                  </m:sub>
+                </m:sSub>
+                <m:r>
+                  <m:rPr>
+                    <m:sty m:val="bi"/>
+                  </m:rPr>
+                  <w:rPr>
+                    <w:rFonts w:ascii="Cambria Math" w:eastAsia="Times New Roman" w:hAnsi="Cambria Math"/>
+                    <w:color w:val="000000"/>
+                    <w:lang w:val="es-CO" w:eastAsia="es-CO"/>
+                  </w:rPr>
+                  <m:t>,</m:t>
+                </m:r>
+                <m:f>
+                  <m:fPr>
+                    <m:ctrlPr>
+                      <w:rPr>
+                        <w:rFonts w:ascii="Cambria Math" w:eastAsia="Times New Roman" w:hAnsi="Cambria Math"/>
+                        <w:b/>
+                        <w:bCs/>
+                        <w:i/>
+                        <w:color w:val="000000"/>
+                        <w:lang w:val="es-CO" w:eastAsia="es-CO"/>
+                      </w:rPr>
+                    </m:ctrlPr>
+                  </m:fPr>
+                  <m:num>
+                    <m:r>
+                      <m:rPr>
+                        <m:sty m:val="bi"/>
+                      </m:rPr>
+                      <w:rPr>
+                        <w:rFonts w:ascii="Cambria Math" w:eastAsia="Times New Roman" w:hAnsi="Cambria Math"/>
+                        <w:color w:val="000000"/>
+                        <w:lang w:val="es-CO" w:eastAsia="es-CO"/>
+                      </w:rPr>
+                      <m:t>μg</m:t>
+                    </m:r>
+                  </m:num>
+                  <m:den>
+                    <m:sSup>
+                      <m:sSupPr>
+                        <m:ctrlPr>
+                          <w:rPr>
+                            <w:rFonts w:ascii="Cambria Math" w:eastAsia="Times New Roman" w:hAnsi="Cambria Math"/>
+                            <w:b/>
+                            <w:bCs/>
+                            <w:i/>
+                            <w:color w:val="000000"/>
+                            <w:lang w:val="es-CO" w:eastAsia="es-CO"/>
+                          </w:rPr>
+                        </m:ctrlPr>
+                      </m:sSupPr>
+                      <m:e>
+                        <m:r>
+                          <m:rPr>
+                            <m:sty m:val="bi"/>
+                          </m:rPr>
+                          <w:rPr>
+                            <w:rFonts w:ascii="Cambria Math" w:eastAsia="Times New Roman" w:hAnsi="Cambria Math"/>
+                            <w:color w:val="000000"/>
+                            <w:lang w:val="es-CO" w:eastAsia="es-CO"/>
+                          </w:rPr>
+                          <m:t>m</m:t>
+                        </m:r>
+                      </m:e>
+                      <m:sup>
+                        <m:r>
+                          <m:rPr>
+                            <m:sty m:val="bi"/>
+                          </m:rPr>
+                          <w:rPr>
+                            <w:rFonts w:ascii="Cambria Math" w:eastAsia="Times New Roman" w:hAnsi="Cambria Math"/>
+                            <w:color w:val="000000"/>
+                            <w:lang w:val="es-CO" w:eastAsia="es-CO"/>
+                          </w:rPr>
+                          <m:t>3</m:t>
+                        </m:r>
+                      </m:sup>
+                    </m:sSup>
+                    <m:r>
+                      <m:rPr>
+                        <m:sty m:val="bi"/>
+                      </m:rPr>
+                      <w:rPr>
+                        <w:rFonts w:ascii="Cambria Math" w:eastAsia="Times New Roman" w:hAnsi="Cambria Math"/>
+                        <w:color w:val="000000"/>
+                        <w:lang w:val="es-CO" w:eastAsia="es-CO"/>
+                      </w:rPr>
+                      <m:t xml:space="preserve"> </m:t>
+                    </m:r>
+                  </m:den>
+                </m:f>
+              </m:oMath>
+            </m:oMathPara>
+          </w:p>
+        </w:tc>
+        <w:tc>
+          <w:tcPr>
+            <w:tcW w:w="1978" w:type="dxa"/>
+            <w:tcBorders>
+              <w:top w:val="nil"/>
+              <w:left w:val="nil"/>
+              <w:bottom w:val="single" w:sz="4" w:space="0" w:color="auto"/>
+              <w:right w:val="nil"/>
+            </w:tcBorders>
+            <w:shd w:val="clear" w:color="auto" w:fill="auto"/>
+            <w:noWrap/>
+            <w:vAlign w:val="center"/>
+            <w:hideMark/>
+          </w:tcPr>
+          <w:p>
+            <w:pPr>
+              <w:spacing w:after="0" w:line="240" w:lineRule="auto"/>
+              <w:jc w:val="center"/>
+              <w:rPr>
+                <w:rFonts w:eastAsia="Times New Roman"/>
+                <w:color w:val="000000"/>
+                <w:lang w:val="es-CO" w:eastAsia="es-CO"/>
+              </w:rPr>
+            </w:pPr>
+            <w:r>
+              <w:rPr>
+                <w:rFonts w:eastAsia="Times New Roman"/>
+                <w:color w:val="000000"/>
+                <w:lang w:val="es-CO" w:eastAsia="es-CO"/>
+              </w:rPr>
+              <w:t>24 horas</w:t>
+            </w:r>
+          </w:p>
+        </w:tc>
+        <w:tc>
+          <w:tcPr>
+            <w:tcW w:w="1355" w:type="dxa"/>
+            <w:tcBorders>
+              <w:top w:val="nil"/>
+              <w:left w:val="nil"/>
+              <w:bottom w:val="single" w:sz="4" w:space="0" w:color="auto"/>
+              <w:right w:val="nil"/>
+            </w:tcBorders>
+            <w:shd w:val="clear" w:color="auto" w:fill="auto"/>
+            <w:noWrap/>
+            <w:vAlign w:val="center"/>
+            <w:hideMark/>
+          </w:tcPr>
+          <w:p>
+            <w:pPr>
+              <w:spacing w:after="0" w:line="240" w:lineRule="auto"/>
+              <w:jc w:val="center"/>
+              <w:rPr>
+                <w:rFonts w:eastAsia="Times New Roman"/>
+                <w:color w:val="000000"/>
+                <w:lang w:val="es-CO" w:eastAsia="es-CO"/>
+              </w:rPr>
+            </w:pPr>
+            <w:r>
+              <w:rPr>
+                <w:rFonts w:eastAsia="Times New Roman"/>
+                <w:color w:val="000000"/>
+                <w:lang w:val="es-CO" w:eastAsia="es-CO"/>
+              </w:rPr>
+              <w:t>25</w:t>
+            </w:r>
+          </w:p>
+        </w:tc>
+      </w:tr>
+      <w:tr>
+        <w:trPr>
+          <w:trHeight w:val="300"/>
+          <w:jc w:val="center"/>
+        </w:trPr>
+        <w:tc>
+          <w:tcPr>
+            <w:tcW w:w="1487" w:type="dxa"/>
+            <w:tcBorders>
+              <w:top w:val="nil"/>
+              <w:left w:val="nil"/>
+              <w:bottom w:val="single" w:sz="4" w:space="0" w:color="auto"/>
+              <w:right w:val="nil"/>
+            </w:tcBorders>
+            <w:shd w:val="clear" w:color="auto" w:fill="auto"/>
+            <w:noWrap/>
+            <w:vAlign w:val="center"/>
+            <w:hideMark/>
+          </w:tcPr>
+          <w:p>
+            <w:pPr>
+              <w:spacing w:after="0" w:line="240" w:lineRule="auto"/>
+              <w:jc w:val="center"/>
+              <w:rPr>
+                <w:rFonts w:eastAsia="Times New Roman"/>
+                <w:b/>
+                <w:bCs/>
+                <w:color w:val="000000"/>
+                <w:lang w:val="es-CO" w:eastAsia="es-CO"/>
+              </w:rPr>
+            </w:pPr>
+            <m:oMathPara>
+              <m:oMathParaPr>
+                <m:jc m:val="center"/>
+              </m:oMathParaPr>
+              <m:oMath>
+                <m:sSub>
+                  <m:sSubPr>
+                    <m:ctrlPr>
+                      <w:rPr>
+                        <w:rFonts w:ascii="Cambria Math" w:eastAsia="Times New Roman" w:hAnsi="Cambria Math"/>
+                        <w:b/>
+                        <w:bCs/>
+                        <w:i/>
+                        <w:color w:val="000000"/>
+                        <w:lang w:val="es-CO" w:eastAsia="es-CO"/>
+                      </w:rPr>
+                    </m:ctrlPr>
+                  </m:sSubPr>
+                  <m:e>
+                    <m:r>
+                      <m:rPr>
+                        <m:sty m:val="bi"/>
+                      </m:rPr>
+                      <w:rPr>
+                        <w:rFonts w:ascii="Cambria Math" w:eastAsia="Times New Roman" w:hAnsi="Cambria Math"/>
+                        <w:color w:val="000000"/>
+                        <w:lang w:val="es-CO" w:eastAsia="es-CO"/>
+                      </w:rPr>
+                      <m:t>SO</m:t>
+                    </m:r>
+                  </m:e>
+                  <m:sub>
+                    <m:r>
+                      <m:rPr>
+                        <m:sty m:val="bi"/>
+                      </m:rPr>
+                      <w:rPr>
+                        <w:rFonts w:ascii="Cambria Math" w:eastAsia="Times New Roman" w:hAnsi="Cambria Math"/>
+                        <w:color w:val="000000"/>
+                        <w:lang w:val="es-CO" w:eastAsia="es-CO"/>
+                      </w:rPr>
+                      <m:t>2</m:t>
+                    </m:r>
+                  </m:sub>
+                </m:sSub>
+                <m:r>
+                  <m:rPr>
+                    <m:sty m:val="bi"/>
+                  </m:rPr>
+                  <w:rPr>
+                    <w:rFonts w:ascii="Cambria Math" w:eastAsia="Times New Roman" w:hAnsi="Cambria Math"/>
+                    <w:color w:val="000000"/>
+                    <w:lang w:val="es-CO" w:eastAsia="es-CO"/>
+                  </w:rPr>
+                  <m:t>,</m:t>
+                </m:r>
+                <m:f>
+                  <m:fPr>
+                    <m:ctrlPr>
+                      <w:rPr>
+                        <w:rFonts w:ascii="Cambria Math" w:eastAsia="Times New Roman" w:hAnsi="Cambria Math"/>
+                        <w:b/>
+                        <w:bCs/>
+                        <w:i/>
+                        <w:color w:val="000000"/>
+                        <w:lang w:val="es-CO" w:eastAsia="es-CO"/>
+                      </w:rPr>
+                    </m:ctrlPr>
+                  </m:fPr>
+                  <m:num>
+                    <m:r>
+                      <m:rPr>
+                        <m:sty m:val="bi"/>
+                      </m:rPr>
+                      <w:rPr>
+                        <w:rFonts w:ascii="Cambria Math" w:eastAsia="Times New Roman" w:hAnsi="Cambria Math"/>
+                        <w:color w:val="000000"/>
+                        <w:lang w:val="es-CO" w:eastAsia="es-CO"/>
+                      </w:rPr>
+                      <m:t>μg</m:t>
+                    </m:r>
+                  </m:num>
+                  <m:den>
+                    <m:r>
+                      <m:rPr>
+                        <m:sty m:val="bi"/>
+                      </m:rPr>
+                      <w:rPr>
+                        <w:rFonts w:ascii="Cambria Math" w:eastAsia="Times New Roman" w:hAnsi="Cambria Math"/>
+                        <w:color w:val="000000"/>
+                        <w:lang w:val="es-CO" w:eastAsia="es-CO"/>
+                      </w:rPr>
+                      <m:t xml:space="preserve"> </m:t>
+                    </m:r>
+                    <m:sSup>
+                      <m:sSupPr>
+                        <m:ctrlPr>
+                          <w:rPr>
+                            <w:rFonts w:ascii="Cambria Math" w:eastAsia="Times New Roman" w:hAnsi="Cambria Math"/>
+                            <w:b/>
+                            <w:bCs/>
+                            <w:i/>
+                            <w:color w:val="000000"/>
+                            <w:lang w:val="es-CO" w:eastAsia="es-CO"/>
+                          </w:rPr>
+                        </m:ctrlPr>
+                      </m:sSupPr>
+                      <m:e>
+                        <m:r>
+                          <m:rPr>
+                            <m:sty m:val="bi"/>
+                          </m:rPr>
+                          <w:rPr>
+                            <w:rFonts w:ascii="Cambria Math" w:eastAsia="Times New Roman" w:hAnsi="Cambria Math"/>
+                            <w:color w:val="000000"/>
+                            <w:lang w:val="es-CO" w:eastAsia="es-CO"/>
+                          </w:rPr>
+                          <m:t>m</m:t>
+                        </m:r>
+                      </m:e>
+                      <m:sup>
+                        <m:r>
+                          <m:rPr>
+                            <m:sty m:val="bi"/>
+                          </m:rPr>
+                          <w:rPr>
+                            <w:rFonts w:ascii="Cambria Math" w:eastAsia="Times New Roman" w:hAnsi="Cambria Math"/>
+                            <w:color w:val="000000"/>
+                            <w:lang w:val="es-CO" w:eastAsia="es-CO"/>
+                          </w:rPr>
+                          <m:t>3</m:t>
+                        </m:r>
+                      </m:sup>
+                    </m:sSup>
+                    <m:r>
+                      <m:rPr>
+                        <m:sty m:val="bi"/>
+                      </m:rPr>
+                      <w:rPr>
+                        <w:rFonts w:ascii="Cambria Math" w:eastAsia="Times New Roman" w:hAnsi="Cambria Math"/>
+                        <w:color w:val="000000"/>
+                        <w:lang w:val="es-CO" w:eastAsia="es-CO"/>
+                      </w:rPr>
+                      <m:t xml:space="preserve"> </m:t>
+                    </m:r>
+                  </m:den>
+                </m:f>
+              </m:oMath>
+            </m:oMathPara>
+          </w:p>
+        </w:tc>
+        <w:tc>
+          <w:tcPr>
+            <w:tcW w:w="1978" w:type="dxa"/>
+            <w:tcBorders>
+              <w:top w:val="nil"/>
+              <w:left w:val="nil"/>
+              <w:bottom w:val="single" w:sz="4" w:space="0" w:color="auto"/>
+              <w:right w:val="nil"/>
+            </w:tcBorders>
+            <w:shd w:val="clear" w:color="auto" w:fill="auto"/>
+            <w:noWrap/>
+            <w:vAlign w:val="center"/>
+            <w:hideMark/>
+          </w:tcPr>
+          <w:p>
+            <w:pPr>
+              <w:spacing w:after="0" w:line="240" w:lineRule="auto"/>
+              <w:jc w:val="center"/>
+              <w:rPr>
+                <w:rFonts w:eastAsia="Times New Roman"/>
+                <w:color w:val="000000"/>
+                <w:lang w:val="es-CO" w:eastAsia="es-CO"/>
+              </w:rPr>
+            </w:pPr>
+            <w:r>
+              <w:rPr>
+                <w:rFonts w:eastAsia="Times New Roman"/>
+                <w:color w:val="000000"/>
+                <w:lang w:val="es-CO" w:eastAsia="es-CO"/>
+              </w:rPr>
+              <w:t>24 horas</w:t>
+            </w:r>
+          </w:p>
+        </w:tc>
+        <w:tc>
+          <w:tcPr>
+            <w:tcW w:w="1355" w:type="dxa"/>
+            <w:tcBorders>
+              <w:top w:val="nil"/>
+              <w:left w:val="nil"/>
+              <w:bottom w:val="single" w:sz="4" w:space="0" w:color="auto"/>
+              <w:right w:val="nil"/>
+            </w:tcBorders>
+            <w:shd w:val="clear" w:color="auto" w:fill="auto"/>
+            <w:noWrap/>
+            <w:vAlign w:val="center"/>
+            <w:hideMark/>
+          </w:tcPr>
+          <w:p>
+            <w:pPr>
+              <w:spacing w:after="0" w:line="240" w:lineRule="auto"/>
+              <w:jc w:val="center"/>
+              <w:rPr>
+                <w:rFonts w:eastAsia="Times New Roman"/>
+                <w:color w:val="000000"/>
+                <w:lang w:val="es-CO" w:eastAsia="es-CO"/>
+              </w:rPr>
+            </w:pPr>
+            <w:r>
+              <w:rPr>
+                <w:rFonts w:eastAsia="Times New Roman"/>
+                <w:color w:val="000000"/>
+                <w:lang w:val="es-CO" w:eastAsia="es-CO"/>
+              </w:rPr>
+              <w:t>40</w:t>
+            </w:r>
+          </w:p>
+        </w:tc>
+      </w:tr>
+      <w:tr>
+        <w:trPr>
+          <w:trHeight w:val="300"/>
+          <w:jc w:val="center"/>
+        </w:trPr>
+        <w:tc>
+          <w:tcPr>
+            <w:tcW w:w="1487" w:type="dxa"/>
+            <w:tcBorders>
+              <w:top w:val="nil"/>
+              <w:left w:val="nil"/>
+              <w:bottom w:val="single" w:sz="4" w:space="0" w:color="auto"/>
+              <w:right w:val="nil"/>
+            </w:tcBorders>
+            <w:shd w:val="clear" w:color="auto" w:fill="auto"/>
+            <w:noWrap/>
+            <w:vAlign w:val="center"/>
+            <w:hideMark/>
+          </w:tcPr>
+          <w:p>
+            <w:pPr>
+              <w:spacing w:after="0" w:line="240" w:lineRule="auto"/>
+              <w:jc w:val="center"/>
+              <w:rPr>
+                <w:rFonts w:eastAsia="Times New Roman"/>
+                <w:b/>
+                <w:bCs/>
+                <w:color w:val="000000"/>
+                <w:lang w:val="es-CO" w:eastAsia="es-CO"/>
+              </w:rPr>
+            </w:pPr>
+            <m:oMathPara>
+              <m:oMathParaPr>
+                <m:jc m:val="center"/>
+              </m:oMathParaPr>
+              <m:oMath>
+                <m:r>
+                  <m:rPr>
+                    <m:sty m:val="bi"/>
+                  </m:rPr>
+                  <w:rPr>
+                    <w:rFonts w:ascii="Cambria Math" w:eastAsia="Times New Roman" w:hAnsi="Cambria Math"/>
+                    <w:color w:val="000000"/>
+                    <w:lang w:val="es-CO" w:eastAsia="es-CO"/>
+                  </w:rPr>
+                  <m:t>CO,</m:t>
+                </m:r>
+                <m:f>
+                  <m:fPr>
+                    <m:ctrlPr>
+                      <w:rPr>
+                        <w:rFonts w:ascii="Cambria Math" w:eastAsia="Times New Roman" w:hAnsi="Cambria Math"/>
+                        <w:b/>
+                        <w:bCs/>
+                        <w:i/>
+                        <w:color w:val="000000"/>
+                        <w:lang w:val="es-CO" w:eastAsia="es-CO"/>
+                      </w:rPr>
+                    </m:ctrlPr>
+                  </m:fPr>
+                  <m:num>
+                    <m:r>
+                      <m:rPr>
+                        <m:sty m:val="bi"/>
+                      </m:rPr>
+                      <w:rPr>
+                        <w:rFonts w:ascii="Cambria Math" w:eastAsia="Times New Roman" w:hAnsi="Cambria Math"/>
+                        <w:color w:val="000000"/>
+                        <w:lang w:val="es-CO" w:eastAsia="es-CO"/>
+                      </w:rPr>
+                      <m:t>mg</m:t>
+                    </m:r>
+                  </m:num>
+                  <m:den>
+                    <m:r>
+                      <m:rPr>
+                        <m:sty m:val="bi"/>
+                      </m:rPr>
+                      <w:rPr>
+                        <w:rFonts w:ascii="Cambria Math" w:eastAsia="Times New Roman" w:hAnsi="Cambria Math"/>
+                        <w:color w:val="000000"/>
+                        <w:lang w:val="es-CO" w:eastAsia="es-CO"/>
+                      </w:rPr>
+                      <m:t xml:space="preserve"> </m:t>
+                    </m:r>
+                    <m:sSup>
+                      <m:sSupPr>
+                        <m:ctrlPr>
+                          <w:rPr>
+                            <w:rFonts w:ascii="Cambria Math" w:eastAsia="Times New Roman" w:hAnsi="Cambria Math"/>
+                            <w:b/>
+                            <w:bCs/>
+                            <w:i/>
+                            <w:color w:val="000000"/>
+                            <w:lang w:val="es-CO" w:eastAsia="es-CO"/>
+                          </w:rPr>
+                        </m:ctrlPr>
+                      </m:sSupPr>
+                      <m:e>
+                        <m:r>
+                          <m:rPr>
+                            <m:sty m:val="bi"/>
+                          </m:rPr>
+                          <w:rPr>
+                            <w:rFonts w:ascii="Cambria Math" w:eastAsia="Times New Roman" w:hAnsi="Cambria Math"/>
+                            <w:color w:val="000000"/>
+                            <w:lang w:val="es-CO" w:eastAsia="es-CO"/>
+                          </w:rPr>
+                          <m:t>m</m:t>
+                        </m:r>
+                      </m:e>
+                      <m:sup>
+                        <m:r>
+                          <m:rPr>
+                            <m:sty m:val="bi"/>
+                          </m:rPr>
+                          <w:rPr>
+                            <w:rFonts w:ascii="Cambria Math" w:eastAsia="Times New Roman" w:hAnsi="Cambria Math"/>
+                            <w:color w:val="000000"/>
+                            <w:lang w:val="es-CO" w:eastAsia="es-CO"/>
+                          </w:rPr>
+                          <m:t>3</m:t>
+                        </m:r>
+                      </m:sup>
+                    </m:sSup>
+                    <m:r>
+                      <m:rPr>
+                        <m:sty m:val="bi"/>
+                      </m:rPr>
+                      <w:rPr>
+                        <w:rFonts w:ascii="Cambria Math" w:eastAsia="Times New Roman" w:hAnsi="Cambria Math"/>
+                        <w:color w:val="000000"/>
+                        <w:lang w:val="es-CO" w:eastAsia="es-CO"/>
+                      </w:rPr>
+                      <m:t xml:space="preserve"> </m:t>
+                    </m:r>
+                  </m:den>
+                </m:f>
+              </m:oMath>
+            </m:oMathPara>
+          </w:p>
+        </w:tc>
+        <w:tc>
+          <w:tcPr>
+            <w:tcW w:w="1978" w:type="dxa"/>
+            <w:tcBorders>
+              <w:top w:val="nil"/>
+              <w:left w:val="nil"/>
+              <w:bottom w:val="single" w:sz="4" w:space="0" w:color="auto"/>
+              <w:right w:val="nil"/>
+            </w:tcBorders>
+            <w:shd w:val="clear" w:color="auto" w:fill="auto"/>
+            <w:noWrap/>
+            <w:vAlign w:val="center"/>
+            <w:hideMark/>
+          </w:tcPr>
+          <w:p>
+            <w:pPr>
+              <w:spacing w:after="0" w:line="240" w:lineRule="auto"/>
+              <w:jc w:val="center"/>
+              <w:rPr>
+                <w:rFonts w:eastAsia="Times New Roman"/>
+                <w:color w:val="000000"/>
+                <w:lang w:val="es-CO" w:eastAsia="es-CO"/>
+              </w:rPr>
+            </w:pPr>
+            <w:r>
+              <w:rPr>
+                <w:rFonts w:eastAsia="Times New Roman"/>
+                <w:color w:val="000000"/>
+                <w:lang w:val="es-CO" w:eastAsia="es-CO"/>
+              </w:rPr>
+              <w:t>24 horas</w:t>
+            </w:r>
+          </w:p>
+        </w:tc>
+        <w:tc>
+          <w:tcPr>
+            <w:tcW w:w="1355" w:type="dxa"/>
+            <w:tcBorders>
+              <w:top w:val="nil"/>
+              <w:left w:val="nil"/>
+              <w:bottom w:val="single" w:sz="4" w:space="0" w:color="auto"/>
+              <w:right w:val="nil"/>
+            </w:tcBorders>
+            <w:shd w:val="clear" w:color="auto" w:fill="auto"/>
+            <w:noWrap/>
+            <w:vAlign w:val="center"/>
+            <w:hideMark/>
+          </w:tcPr>
+          <w:p>
+            <w:pPr>
+              <w:spacing w:after="0" w:line="240" w:lineRule="auto"/>
+              <w:jc w:val="center"/>
+              <w:rPr>
+                <w:rFonts w:eastAsia="Times New Roman"/>
+                <w:color w:val="000000"/>
+                <w:lang w:val="es-CO" w:eastAsia="es-CO"/>
+              </w:rPr>
+            </w:pPr>
+            <w:r>
+              <w:rPr>
+                <w:rFonts w:eastAsia="Times New Roman"/>
+                <w:color w:val="000000"/>
+                <w:lang w:val="es-CO" w:eastAsia="es-CO"/>
+              </w:rPr>
+              <w:t>4</w:t>
+            </w:r>
+          </w:p>
+        </w:tc>
+      </w:tr>
+    </w:tbl>
+    <w:p>
+      <w:pPr>
+        <w:pStyle w:val="Descripcin"/>
+        <w:rPr>
+          <w:lang w:val="es-CO"/>
+        </w:rPr>
+      </w:pPr>
+      <w:r>
+        <w:fldChar w:fldCharType="end"/>
+      </w:r>
+      <w:bookmarkStart w:id="21" w:name="_Ref169829715"/>
+      <w:r>
+        <w:t xml:space="preserve">Tabla </w:t>
+      </w:r>
+      <w:r>
+        <w:fldChar w:fldCharType="begin"/>
+      </w:r>
+      <w:r>
+        <w:instrText xml:space="preserve"> SEQ Tabla \* ARABIC </w:instrText>
+      </w:r>
+      <w:r>
+        <w:fldChar w:fldCharType="separate"/>
+      </w:r>
+      <w:r>
+        <w:rPr>
+          <w:noProof/>
+        </w:rPr>
+        <w:t>1</w:t>
+      </w:r>
+      <w:r>
+        <w:fldChar w:fldCharType="end"/>
+      </w:r>
+      <w:r>
+        <w:t>. Niveles de AQG recomendados y objetivos provisionales</w:t>
+      </w:r>
+      <w:r>
+        <w:t xml:space="preserve"> </w:t>
+      </w:r>
+      <w:sdt>
+        <w:sdtPr>
+          <w:id w:val="-1925561071"/>
+          <w:citation/>
+        </w:sdtPr>
+        <w:sdtContent>
+          <w:r>
+            <w:fldChar w:fldCharType="begin"/>
+          </w:r>
+          <w:r>
+            <w:instrText xml:space="preserve"> CITATION Wor21 \l 3082 </w:instrText>
+          </w:r>
+          <w:r>
+            <w:fldChar w:fldCharType="separate"/>
+          </w:r>
+          <w:r>
+            <w:rPr>
+              <w:noProof/>
+            </w:rPr>
+            <w:t>(World Health Organization, 2021)</w:t>
+          </w:r>
+          <w:r>
+            <w:fldChar w:fldCharType="end"/>
+          </w:r>
+        </w:sdtContent>
+      </w:sdt>
+      <w:bookmarkEnd w:id="21"/>
+    </w:p>
+    <w:p>
+      <w:r>
+        <w:t xml:space="preserve">La conversión de las unidades se llevó a cabo utilizando </w:t>
+      </w:r>
+      <w:r>
+        <w:t xml:space="preserve">el siguiente proceso </w:t>
+      </w:r>
+      <w:r>
+        <w:t xml:space="preserve">para los contaminantes </w:t>
+      </w:r>
+      <w:r>
+        <w:t>ozono (O3), dióxido de nitrógeno (NO2)</w:t>
+      </w:r>
+      <w:r>
+        <w:t xml:space="preserve"> </w:t>
+      </w:r>
+      <w:r>
+        <w:t>y dióxido de azufre (SO2)</w:t>
+      </w:r>
+      <w:r>
+        <w:t>:</w:t>
+      </w:r>
+    </w:p>
+    <w:p>
+      <w:pPr>
+        <w:pStyle w:val="Prrafodelista"/>
+        <w:numPr>
+          <w:ilvl w:val="0"/>
+          <w:numId w:val="7"/>
+        </w:numPr>
         <w:rPr>
           <w:b/>
           <w:bCs/>
         </w:rPr>
       </w:pPr>
-      <w:bookmarkStart w:id="20" w:name="_Toc169762438"/>
-      <w:r>
-        <w:t>Marco teórico</w:t>
-      </w:r>
-      <w:r>
-        <w:t xml:space="preserve"> </w:t>
-      </w:r>
       <w:r>
         <w:rPr>
           <w:b/>
           <w:bCs/>
         </w:rPr>
+        <w:t>Fundamento Teórico de la Conversión de Unidades</w:t>
+      </w:r>
+    </w:p>
+    <w:p>
+      <w:pPr>
+        <w:pStyle w:val="Prrafodelista"/>
+      </w:pPr>
+      <w:r>
+        <w:t>La conversión de unidades de los contaminantes gaseosos de partes por billón (</w:t>
+      </w:r>
+      <w:proofErr w:type="spellStart"/>
+      <w:r>
+        <w:t>ppb</w:t>
+      </w:r>
+      <w:proofErr w:type="spellEnd"/>
+      <w:r>
+        <w:t>) a microgramos por metro cúbico (µg/m³) se fundamenta en la ley de los gases ideales, que relaciona la presión, el volumen y la temperatura. Dicha ley establece que</w:t>
+      </w:r>
+      <w:r>
+        <w:t xml:space="preserve"> </w:t>
+      </w:r>
+      <w:r>
+        <w:rPr>
+          <w:rFonts w:ascii="Cambria Math" w:hAnsi="Cambria Math"/>
+          <w:i/>
+        </w:rPr>
+        <w:br/>
+      </w:r>
+      <m:oMath>
+        <m:r>
+          <w:rPr>
+            <w:rFonts w:ascii="Cambria Math" w:hAnsi="Cambria Math"/>
+          </w:rPr>
+          <m:t>P*V=n*R*T</m:t>
+        </m:r>
+      </m:oMath>
+      <w:r>
+        <w:t>, donde</w:t>
+      </w:r>
+      <w:r>
+        <w:t>:</w:t>
+      </w:r>
+    </w:p>
+    <w:p>
+      <w:pPr>
+        <w:pStyle w:val="Prrafodelista"/>
+        <w:numPr>
+          <w:ilvl w:val="1"/>
+          <w:numId w:val="6"/>
+        </w:numPr>
+      </w:pPr>
+      <w:r>
+        <w:t>P es la presión atmosférica en atmósferas (atm),</w:t>
+      </w:r>
+    </w:p>
+    <w:p>
+      <w:pPr>
+        <w:pStyle w:val="Prrafodelista"/>
+        <w:numPr>
+          <w:ilvl w:val="1"/>
+          <w:numId w:val="6"/>
+        </w:numPr>
+      </w:pPr>
+      <w:r>
+        <w:rPr>
+          <w:rFonts w:ascii="Cambria Math" w:hAnsi="Cambria Math" w:cs="Cambria Math"/>
+        </w:rPr>
+        <w:t>𝑉</w:t>
+      </w:r>
+      <w:r>
+        <w:t xml:space="preserve"> es el volumen en litros (L),</w:t>
+      </w:r>
+    </w:p>
+    <w:p>
+      <w:pPr>
+        <w:pStyle w:val="Prrafodelista"/>
+        <w:numPr>
+          <w:ilvl w:val="1"/>
+          <w:numId w:val="6"/>
+        </w:numPr>
+      </w:pPr>
+      <w:r>
+        <w:rPr>
+          <w:rFonts w:ascii="Cambria Math" w:hAnsi="Cambria Math" w:cs="Cambria Math"/>
+        </w:rPr>
+        <w:t>𝑛</w:t>
+      </w:r>
+      <w:r>
+        <w:rPr>
+          <w:rFonts w:ascii="Cambria Math" w:hAnsi="Cambria Math" w:cs="Cambria Math"/>
+        </w:rPr>
+        <w:t xml:space="preserve"> </w:t>
+      </w:r>
+      <w:r>
+        <w:t>es la cantidad de sustancia en moles,</w:t>
+      </w:r>
+    </w:p>
+    <w:p>
+      <w:pPr>
+        <w:pStyle w:val="Prrafodelista"/>
+        <w:numPr>
+          <w:ilvl w:val="1"/>
+          <w:numId w:val="6"/>
+        </w:numPr>
+      </w:pPr>
+      <w:r>
+        <w:rPr>
+          <w:rFonts w:ascii="Cambria Math" w:hAnsi="Cambria Math" w:cs="Cambria Math"/>
+        </w:rPr>
+        <w:t>𝑅</w:t>
+      </w:r>
+      <w:r>
+        <w:rPr>
+          <w:rFonts w:ascii="Cambria Math" w:hAnsi="Cambria Math" w:cs="Cambria Math"/>
+        </w:rPr>
+        <w:t xml:space="preserve"> </w:t>
+      </w:r>
+      <w:r>
+        <w:t xml:space="preserve">es la constante universal de los gases ideales, </w:t>
+      </w:r>
+      <m:oMath>
+        <m:r>
+          <w:rPr>
+            <w:rFonts w:ascii="Cambria Math" w:hAnsi="Cambria Math"/>
+          </w:rPr>
+          <m:t>0.082 </m:t>
+        </m:r>
+        <m:f>
+          <m:fPr>
+            <m:ctrlPr>
+              <w:rPr>
+                <w:rFonts w:ascii="Cambria Math" w:hAnsi="Cambria Math"/>
+                <w:i/>
+              </w:rPr>
+            </m:ctrlPr>
+          </m:fPr>
+          <m:num>
+            <m:r>
+              <w:rPr>
+                <w:rFonts w:ascii="Cambria Math" w:hAnsi="Cambria Math"/>
+              </w:rPr>
+              <m:t>atm</m:t>
+            </m:r>
+            <m:r>
+              <w:rPr>
+                <w:rFonts w:ascii="Cambria Math" w:hAnsi="Cambria Math" w:cs="Cambria Math"/>
+              </w:rPr>
+              <m:t>⋅</m:t>
+            </m:r>
+            <m:r>
+              <w:rPr>
+                <w:rFonts w:ascii="Cambria Math" w:hAnsi="Cambria Math"/>
+              </w:rPr>
+              <m:t>L</m:t>
+            </m:r>
+            <m:ctrlPr>
+              <w:rPr>
+                <w:rFonts w:ascii="Cambria Math" w:hAnsi="Cambria Math" w:cs="Cambria Math"/>
+                <w:i/>
+              </w:rPr>
+            </m:ctrlPr>
+          </m:num>
+          <m:den>
+            <m:r>
+              <w:rPr>
+                <w:rFonts w:ascii="Cambria Math" w:hAnsi="Cambria Math"/>
+              </w:rPr>
+              <m:t>mol</m:t>
+            </m:r>
+            <m:r>
+              <w:rPr>
+                <w:rFonts w:ascii="Cambria Math" w:hAnsi="Cambria Math" w:cs="Cambria Math"/>
+              </w:rPr>
+              <m:t>⋅</m:t>
+            </m:r>
+            <m:r>
+              <w:rPr>
+                <w:rFonts w:ascii="Cambria Math" w:hAnsi="Cambria Math"/>
+              </w:rPr>
+              <m:t>K</m:t>
+            </m:r>
+          </m:den>
+        </m:f>
+      </m:oMath>
+      <w:r>
+        <w:rPr>
+          <w:rFonts w:eastAsiaTheme="minorEastAsia"/>
+        </w:rPr>
+        <w:t>,</w:t>
+      </w:r>
+    </w:p>
+    <w:p>
+      <w:pPr>
+        <w:pStyle w:val="Prrafodelista"/>
+        <w:numPr>
+          <w:ilvl w:val="1"/>
+          <w:numId w:val="6"/>
+        </w:numPr>
+      </w:pPr>
+      <w:r>
+        <w:rPr>
+          <w:rFonts w:ascii="Cambria Math" w:hAnsi="Cambria Math" w:cs="Cambria Math"/>
+        </w:rPr>
+        <w:lastRenderedPageBreak/>
+        <w:t>𝑇</w:t>
+      </w:r>
+      <w:r>
+        <w:t xml:space="preserve"> es la temperatura en Kelvin (K)</w:t>
+      </w:r>
+    </w:p>
+    <w:p>
+      <w:pPr>
+        <w:pStyle w:val="Prrafodelista"/>
+        <w:rPr>
+          <w:rFonts w:eastAsiaTheme="minorEastAsia"/>
+        </w:rPr>
+      </w:pPr>
+      <w:r>
+        <w:rPr>
+          <w:rFonts w:eastAsiaTheme="minorEastAsia"/>
+        </w:rPr>
+        <w:t>A partir de esta relación, el volumen se expresa como:</w:t>
+      </w:r>
+    </w:p>
+    <w:p>
+      <m:oMathPara>
+        <m:oMath>
+          <m:r>
+            <w:rPr>
+              <w:rFonts w:ascii="Cambria Math" w:hAnsi="Cambria Math"/>
+            </w:rPr>
+            <m:t>V</m:t>
+          </m:r>
+          <m:r>
+            <w:rPr>
+              <w:rFonts w:ascii="Cambria Math" w:hAnsi="Cambria Math"/>
+            </w:rPr>
+            <m:t>=</m:t>
+          </m:r>
+          <m:f>
+            <m:fPr>
+              <m:ctrlPr>
+                <w:rPr>
+                  <w:rFonts w:ascii="Cambria Math" w:hAnsi="Cambria Math"/>
+                  <w:i/>
+                </w:rPr>
+              </m:ctrlPr>
+            </m:fPr>
+            <m:num>
+              <m:r>
+                <w:rPr>
+                  <w:rFonts w:ascii="Cambria Math" w:hAnsi="Cambria Math"/>
+                </w:rPr>
+                <m:t>n*R*T</m:t>
+              </m:r>
+            </m:num>
+            <m:den>
+              <m:r>
+                <w:rPr>
+                  <w:rFonts w:ascii="Cambria Math" w:hAnsi="Cambria Math"/>
+                </w:rPr>
+                <m:t>P</m:t>
+              </m:r>
+            </m:den>
+          </m:f>
+        </m:oMath>
+      </m:oMathPara>
+    </w:p>
+    <w:p>
+      <w:pPr>
+        <w:pStyle w:val="Prrafodelista"/>
+        <w:numPr>
+          <w:ilvl w:val="0"/>
+          <w:numId w:val="7"/>
+        </w:numPr>
+        <w:rPr>
+          <w:b/>
+          <w:bCs/>
+        </w:rPr>
+      </w:pPr>
+      <w:r>
+        <w:rPr>
+          <w:b/>
+          <w:bCs/>
+        </w:rPr>
+        <w:t>Conversión de la Presión Barométrica a Atmósferas</w:t>
+      </w:r>
+    </w:p>
+    <w:p>
+      <w:pPr>
+        <w:pStyle w:val="Prrafodelista"/>
+      </w:pPr>
+      <w:r>
+        <w:t>Aunque los datos obtenidos están en presión barométrica (</w:t>
+      </w:r>
+      <w:proofErr w:type="spellStart"/>
+      <w:r>
+        <w:t>mmHg</w:t>
+      </w:r>
+      <w:proofErr w:type="spellEnd"/>
+      <w:r>
+        <w:t xml:space="preserve">), la fórmula de los gases ideales requiere la presión en atmósferas. Por lo tanto, es esencial convertir estos valores utilizando la equivalencia entre </w:t>
+      </w:r>
+      <w:proofErr w:type="spellStart"/>
+      <w:r>
+        <w:t>mmHg</w:t>
+      </w:r>
+      <w:proofErr w:type="spellEnd"/>
+      <w:r>
+        <w:t xml:space="preserve"> y atm:</w:t>
+      </w:r>
+    </w:p>
+    <w:p>
+      <w:pPr>
+        <w:pStyle w:val="Prrafodelista"/>
+        <w:rPr>
+          <w:rFonts w:eastAsiaTheme="minorEastAsia"/>
+        </w:rPr>
+      </w:pPr>
+      <m:oMathPara>
+        <m:oMath>
+          <m:r>
+            <w:rPr>
+              <w:rFonts w:ascii="Cambria Math" w:hAnsi="Cambria Math"/>
+            </w:rPr>
+            <m:t>P</m:t>
+          </m:r>
+          <m:r>
+            <w:rPr>
+              <w:rFonts w:ascii="Cambria Math" w:hAnsi="Cambria Math"/>
+            </w:rPr>
+            <m:t xml:space="preserve"> </m:t>
+          </m:r>
+          <m:d>
+            <m:dPr>
+              <m:ctrlPr>
+                <w:rPr>
+                  <w:rFonts w:ascii="Cambria Math" w:hAnsi="Cambria Math"/>
+                  <w:i/>
+                </w:rPr>
+              </m:ctrlPr>
+            </m:dPr>
+            <m:e>
+              <m:r>
+                <w:rPr>
+                  <w:rFonts w:ascii="Cambria Math" w:hAnsi="Cambria Math"/>
+                </w:rPr>
+                <m:t>atm</m:t>
+              </m:r>
+            </m:e>
+          </m:d>
+          <m:r>
+            <w:rPr>
+              <w:rFonts w:ascii="Cambria Math" w:hAnsi="Cambria Math"/>
+            </w:rPr>
+            <m:t>=</m:t>
+          </m:r>
+          <m:f>
+            <m:fPr>
+              <m:ctrlPr>
+                <w:rPr>
+                  <w:rFonts w:ascii="Cambria Math" w:hAnsi="Cambria Math"/>
+                  <w:i/>
+                </w:rPr>
+              </m:ctrlPr>
+            </m:fPr>
+            <m:num>
+              <m:r>
+                <w:rPr>
+                  <w:rFonts w:ascii="Cambria Math" w:hAnsi="Cambria Math"/>
+                </w:rPr>
+                <m:t>P</m:t>
+              </m:r>
+              <m:r>
+                <w:rPr>
+                  <w:rFonts w:ascii="Cambria Math" w:hAnsi="Cambria Math"/>
+                </w:rPr>
+                <m:t xml:space="preserve"> </m:t>
+              </m:r>
+              <m:d>
+                <m:dPr>
+                  <m:ctrlPr>
+                    <w:rPr>
+                      <w:rFonts w:ascii="Cambria Math" w:hAnsi="Cambria Math"/>
+                      <w:i/>
+                    </w:rPr>
+                  </m:ctrlPr>
+                </m:dPr>
+                <m:e>
+                  <m:r>
+                    <w:rPr>
+                      <w:rFonts w:ascii="Cambria Math" w:hAnsi="Cambria Math"/>
+                    </w:rPr>
+                    <m:t>mmHg</m:t>
+                  </m:r>
+                </m:e>
+              </m:d>
+            </m:num>
+            <m:den>
+              <m:r>
+                <w:rPr>
+                  <w:rFonts w:ascii="Cambria Math" w:hAnsi="Cambria Math"/>
+                </w:rPr>
+                <m:t xml:space="preserve">760 </m:t>
+              </m:r>
+              <m:d>
+                <m:dPr>
+                  <m:ctrlPr>
+                    <w:rPr>
+                      <w:rFonts w:ascii="Cambria Math" w:hAnsi="Cambria Math"/>
+                      <w:i/>
+                    </w:rPr>
+                  </m:ctrlPr>
+                </m:dPr>
+                <m:e>
+                  <m:r>
+                    <w:rPr>
+                      <w:rFonts w:ascii="Cambria Math" w:hAnsi="Cambria Math"/>
+                    </w:rPr>
+                    <m:t>mmHg</m:t>
+                  </m:r>
+                </m:e>
+              </m:d>
+            </m:den>
+          </m:f>
+        </m:oMath>
+      </m:oMathPara>
+    </w:p>
+    <w:p>
+      <w:pPr>
+        <w:pStyle w:val="Prrafodelista"/>
+        <w:rPr>
+          <w:rFonts w:eastAsiaTheme="minorEastAsia"/>
+        </w:rPr>
+      </w:pPr>
+      <w:r>
+        <w:t xml:space="preserve">donde 760 </w:t>
+      </w:r>
+      <w:proofErr w:type="spellStart"/>
+      <w:r>
+        <w:t>mmHg</w:t>
+      </w:r>
+      <w:proofErr w:type="spellEnd"/>
+      <w:r>
+        <w:t xml:space="preserve"> equivale a 1 atm.</w:t>
+      </w:r>
+    </w:p>
+    <w:p>
+      <w:pPr>
+        <w:pStyle w:val="Prrafodelista"/>
+        <w:numPr>
+          <w:ilvl w:val="0"/>
+          <w:numId w:val="7"/>
+        </w:numPr>
+        <w:rPr>
+          <w:b/>
+          <w:bCs/>
+        </w:rPr>
+      </w:pPr>
+      <w:r>
+        <w:rPr>
+          <w:b/>
+          <w:bCs/>
+        </w:rPr>
+        <w:t>Ajuste de la Temperatura a Escala Kelvin</w:t>
+      </w:r>
+    </w:p>
+    <w:p>
+      <w:pPr>
+        <w:pStyle w:val="Prrafodelista"/>
+      </w:pPr>
+      <w:r>
+        <w:t>La fórmula de los gases ideales también requiere que la temperatura esté en grados Kelvin. Para convertir grados Celsius (C) a Kelvin (K), se utiliza la siguiente relación</w:t>
+      </w:r>
+      <w:r>
+        <w:t>:</w:t>
+      </w:r>
+    </w:p>
+    <w:p>
+      <w:pPr>
+        <w:pStyle w:val="Prrafodelista"/>
+      </w:pPr>
+      <m:oMathPara>
+        <m:oMath>
+          <m:r>
+            <w:rPr>
+              <w:rFonts w:ascii="Cambria Math" w:hAnsi="Cambria Math"/>
+            </w:rPr>
+            <m:t>T</m:t>
+          </m:r>
+          <m:d>
+            <m:dPr>
+              <m:ctrlPr>
+                <w:rPr>
+                  <w:rFonts w:ascii="Cambria Math" w:hAnsi="Cambria Math"/>
+                  <w:i/>
+                </w:rPr>
+              </m:ctrlPr>
+            </m:dPr>
+            <m:e>
+              <m:r>
+                <w:rPr>
+                  <w:rFonts w:ascii="Cambria Math" w:hAnsi="Cambria Math"/>
+                </w:rPr>
+                <m:t>°K</m:t>
+              </m:r>
+            </m:e>
+          </m:d>
+          <m:r>
+            <w:rPr>
+              <w:rFonts w:ascii="Cambria Math" w:hAnsi="Cambria Math"/>
+            </w:rPr>
+            <m:t>=</m:t>
+          </m:r>
+          <m:r>
+            <w:rPr>
+              <w:rFonts w:ascii="Cambria Math" w:hAnsi="Cambria Math"/>
+            </w:rPr>
+            <m:t>T</m:t>
+          </m:r>
+          <m:d>
+            <m:dPr>
+              <m:ctrlPr>
+                <w:rPr>
+                  <w:rFonts w:ascii="Cambria Math" w:hAnsi="Cambria Math"/>
+                  <w:i/>
+                </w:rPr>
+              </m:ctrlPr>
+            </m:dPr>
+            <m:e>
+              <m:r>
+                <w:rPr>
+                  <w:rFonts w:ascii="Cambria Math" w:hAnsi="Cambria Math"/>
+                </w:rPr>
+                <m:t>℃</m:t>
+              </m:r>
+            </m:e>
+          </m:d>
+          <m:r>
+            <w:rPr>
+              <w:rFonts w:ascii="Cambria Math" w:hAnsi="Cambria Math"/>
+            </w:rPr>
+            <m:t>+</m:t>
+          </m:r>
+          <m:r>
+            <w:rPr>
+              <w:rFonts w:ascii="Cambria Math" w:hAnsi="Cambria Math"/>
+            </w:rPr>
+            <m:t>273.15</m:t>
+          </m:r>
+        </m:oMath>
+      </m:oMathPara>
+    </w:p>
+    <w:p>
+      <w:pPr>
+        <w:pStyle w:val="Prrafodelista"/>
+        <w:numPr>
+          <w:ilvl w:val="0"/>
+          <w:numId w:val="7"/>
+        </w:numPr>
+        <w:rPr>
+          <w:b/>
+          <w:bCs/>
+        </w:rPr>
+      </w:pPr>
+      <w:r>
+        <w:rPr>
+          <w:b/>
+          <w:bCs/>
+        </w:rPr>
+        <w:t xml:space="preserve">Cálculo de Concentraciones en </w:t>
+      </w:r>
+      <w:proofErr w:type="spellStart"/>
+      <w:r>
+        <w:rPr>
+          <w:b/>
+          <w:bCs/>
+        </w:rPr>
+        <w:t>ppb</w:t>
+      </w:r>
+      <w:proofErr w:type="spellEnd"/>
+    </w:p>
+    <w:p>
+      <w:pPr>
+        <w:pStyle w:val="Prrafodelista"/>
+      </w:pPr>
+      <w:r>
+        <w:t>Para calcular la concentración de contaminantes en partes por billón, se utiliza la siguiente relación, considerando la densidad y el peso molecular de cada gas</w:t>
+      </w:r>
+      <w:r>
+        <w:t>:</w:t>
+      </w:r>
+    </w:p>
+    <w:p>
+      <w:pPr>
+        <w:pStyle w:val="Prrafodelista"/>
+      </w:pPr>
+      <m:oMathPara>
+        <m:oMath>
+          <m:r>
+            <w:rPr>
+              <w:rFonts w:ascii="Cambria Math" w:hAnsi="Cambria Math"/>
+            </w:rPr>
+            <m:t>ppb</m:t>
+          </m:r>
+          <m:r>
+            <w:rPr>
+              <w:rFonts w:ascii="Cambria Math" w:eastAsiaTheme="minorEastAsia" w:hAnsi="Cambria Math"/>
+            </w:rPr>
+            <m:t>=</m:t>
+          </m:r>
+          <m:f>
+            <m:fPr>
+              <m:ctrlPr>
+                <w:rPr>
+                  <w:rFonts w:ascii="Cambria Math" w:eastAsiaTheme="minorEastAsia" w:hAnsi="Cambria Math"/>
+                  <w:i/>
+                </w:rPr>
+              </m:ctrlPr>
+            </m:fPr>
+            <m:num>
+              <m:r>
+                <w:rPr>
+                  <w:rFonts w:ascii="Cambria Math" w:eastAsiaTheme="minorEastAsia" w:hAnsi="Cambria Math"/>
+                </w:rPr>
+                <m:t xml:space="preserve">partes de </m:t>
+              </m:r>
+              <m:sSub>
+                <m:sSubPr>
+                  <m:ctrlPr>
+                    <w:rPr>
+                      <w:rFonts w:ascii="Cambria Math" w:eastAsiaTheme="minorEastAsia" w:hAnsi="Cambria Math"/>
+                      <w:i/>
+                    </w:rPr>
+                  </m:ctrlPr>
+                </m:sSubPr>
+                <m:e>
+                  <m:r>
+                    <w:rPr>
+                      <w:rFonts w:ascii="Cambria Math" w:eastAsiaTheme="minorEastAsia" w:hAnsi="Cambria Math"/>
+                    </w:rPr>
+                    <m:t>contaminante</m:t>
+                  </m:r>
+                </m:e>
+                <m:sub>
+                  <m:r>
+                    <w:rPr>
+                      <w:rFonts w:ascii="Cambria Math" w:eastAsiaTheme="minorEastAsia" w:hAnsi="Cambria Math"/>
+                    </w:rPr>
+                    <m:t>i</m:t>
+                  </m:r>
+                </m:sub>
+              </m:sSub>
+              <m:ctrlPr>
+                <w:rPr>
+                  <w:rFonts w:ascii="Cambria Math" w:hAnsi="Cambria Math"/>
+                  <w:i/>
+                </w:rPr>
+              </m:ctrlPr>
+            </m:num>
+            <m:den>
+              <m:sSup>
+                <m:sSupPr>
+                  <m:ctrlPr>
+                    <w:rPr>
+                      <w:rFonts w:ascii="Cambria Math" w:hAnsi="Cambria Math"/>
+                      <w:i/>
+                    </w:rPr>
+                  </m:ctrlPr>
+                </m:sSupPr>
+                <m:e>
+                  <m:r>
+                    <w:rPr>
+                      <w:rFonts w:ascii="Cambria Math" w:hAnsi="Cambria Math"/>
+                    </w:rPr>
+                    <m:t>10</m:t>
+                  </m:r>
+                </m:e>
+                <m:sup>
+                  <m:r>
+                    <w:rPr>
+                      <w:rFonts w:ascii="Cambria Math" w:hAnsi="Cambria Math"/>
+                    </w:rPr>
+                    <m:t>9</m:t>
+                  </m:r>
+                </m:sup>
+              </m:sSup>
+              <m:r>
+                <w:rPr>
+                  <w:rFonts w:ascii="Cambria Math" w:hAnsi="Cambria Math"/>
+                </w:rPr>
+                <m:t>partes de aire</m:t>
+              </m:r>
+            </m:den>
+          </m:f>
+        </m:oMath>
+      </m:oMathPara>
+    </w:p>
+    <w:p>
+      <w:pPr>
+        <w:pStyle w:val="Prrafodelista"/>
+        <w:numPr>
+          <w:ilvl w:val="0"/>
+          <w:numId w:val="7"/>
+        </w:numPr>
+        <w:rPr>
+          <w:b/>
+          <w:bCs/>
+        </w:rPr>
+      </w:pPr>
+      <w:r>
+        <w:rPr>
+          <w:b/>
+          <w:bCs/>
+        </w:rPr>
+        <w:t>Cálculo de la masa molar</w:t>
+      </w:r>
+    </w:p>
+    <w:p>
+      <w:pPr>
+        <w:pStyle w:val="Prrafodelista"/>
+      </w:pPr>
+      <w:r>
+        <w:t>El cálculo de la masa molar es fundamental para la conversión de las concentraciones de contaminantes de partes por billón (</w:t>
+      </w:r>
+      <w:proofErr w:type="spellStart"/>
+      <w:r>
+        <w:t>ppb</w:t>
+      </w:r>
+      <w:proofErr w:type="spellEnd"/>
+      <w:r>
+        <w:t>) a microgramos por metro cúbico (µg/m³). Se inicia con el ozono (O3), que consiste en tres átomos de oxígeno. Dado que la masa atómica del oxígeno es de 16 gramos por mol, la masa molar del O3 se calcula como sigue:</w:t>
+      </w:r>
+    </w:p>
+    <w:p>
+      <w:pPr>
+        <w:pStyle w:val="Prrafodelista"/>
+      </w:pPr>
+      <m:oMathPara>
+        <m:oMath>
+          <m:r>
+            <w:rPr>
+              <w:rFonts w:ascii="Cambria Math" w:hAnsi="Cambria Math"/>
+            </w:rPr>
+            <m:t>Masa molar de </m:t>
+          </m:r>
+          <m:sSub>
+            <m:sSubPr>
+              <m:ctrlPr>
+                <w:rPr>
+                  <w:rFonts w:ascii="Cambria Math" w:hAnsi="Cambria Math"/>
+                  <w:i/>
+                </w:rPr>
+              </m:ctrlPr>
+            </m:sSubPr>
+            <m:e>
+              <m:r>
+                <w:rPr>
+                  <w:rFonts w:ascii="Cambria Math" w:hAnsi="Cambria Math"/>
+                </w:rPr>
+                <m:t>O</m:t>
+              </m:r>
+            </m:e>
+            <m:sub>
+              <m:r>
+                <w:rPr>
+                  <w:rFonts w:ascii="Cambria Math" w:hAnsi="Cambria Math"/>
+                </w:rPr>
+                <m:t>3</m:t>
+              </m:r>
+            </m:sub>
+          </m:sSub>
+          <m:r>
+            <w:rPr>
+              <w:rFonts w:ascii="Cambria Math" w:hAnsi="Cambria Math"/>
+            </w:rPr>
+            <m:t>= 3 átomos</m:t>
+          </m:r>
+          <m:r>
+            <w:rPr>
+              <w:rFonts w:ascii="Cambria Math" w:hAnsi="Cambria Math"/>
+            </w:rPr>
+            <m:t>*</m:t>
+          </m:r>
+          <m:r>
+            <w:rPr>
+              <w:rFonts w:ascii="Cambria Math" w:hAnsi="Cambria Math"/>
+            </w:rPr>
+            <m:t xml:space="preserve"> </m:t>
+          </m:r>
+          <m:f>
+            <m:fPr>
+              <m:ctrlPr>
+                <w:rPr>
+                  <w:rFonts w:ascii="Cambria Math" w:hAnsi="Cambria Math"/>
+                  <w:i/>
+                </w:rPr>
+              </m:ctrlPr>
+            </m:fPr>
+            <m:num>
+              <m:r>
+                <w:rPr>
+                  <w:rFonts w:ascii="Cambria Math" w:hAnsi="Cambria Math"/>
+                </w:rPr>
+                <m:t>16</m:t>
+              </m:r>
+              <m:r>
+                <w:rPr>
+                  <w:rFonts w:ascii="Cambria Math" w:hAnsi="Cambria Math"/>
+                </w:rPr>
+                <m:t xml:space="preserve"> </m:t>
+              </m:r>
+              <m:r>
+                <w:rPr>
+                  <w:rFonts w:ascii="Cambria Math" w:hAnsi="Cambria Math"/>
+                </w:rPr>
+                <m:t>g</m:t>
+              </m:r>
+            </m:num>
+            <m:den>
+              <m:r>
+                <w:rPr>
+                  <w:rFonts w:ascii="Cambria Math" w:hAnsi="Cambria Math"/>
+                </w:rPr>
+                <m:t>mol</m:t>
+              </m:r>
+            </m:den>
+          </m:f>
+          <m:r>
+            <w:rPr>
+              <w:rFonts w:ascii="Cambria Math" w:hAnsi="Cambria Math"/>
+            </w:rPr>
+            <m:t xml:space="preserve"> =</m:t>
+          </m:r>
+          <m:f>
+            <m:fPr>
+              <m:ctrlPr>
+                <w:rPr>
+                  <w:rFonts w:ascii="Cambria Math" w:hAnsi="Cambria Math"/>
+                  <w:i/>
+                </w:rPr>
+              </m:ctrlPr>
+            </m:fPr>
+            <m:num>
+              <m:r>
+                <w:rPr>
+                  <w:rFonts w:ascii="Cambria Math" w:hAnsi="Cambria Math"/>
+                </w:rPr>
+                <m:t> </m:t>
+              </m:r>
+              <m:r>
+                <w:rPr>
+                  <w:rFonts w:ascii="Cambria Math" w:hAnsi="Cambria Math"/>
+                </w:rPr>
+                <m:t>48</m:t>
+              </m:r>
+              <m:r>
+                <w:rPr>
+                  <w:rFonts w:ascii="Cambria Math" w:hAnsi="Cambria Math"/>
+                </w:rPr>
+                <m:t xml:space="preserve"> </m:t>
+              </m:r>
+              <m:r>
+                <w:rPr>
+                  <w:rFonts w:ascii="Cambria Math" w:hAnsi="Cambria Math"/>
+                </w:rPr>
+                <m:t>g</m:t>
+              </m:r>
+            </m:num>
+            <m:den>
+              <m:r>
+                <w:rPr>
+                  <w:rFonts w:ascii="Cambria Math" w:hAnsi="Cambria Math"/>
+                </w:rPr>
+                <m:t>mol</m:t>
+              </m:r>
+            </m:den>
+          </m:f>
+        </m:oMath>
+      </m:oMathPara>
+    </w:p>
+    <w:p>
+      <w:pPr>
+        <w:pStyle w:val="Prrafodelista"/>
+      </w:pPr>
+      <w:r>
+        <w:t>De manera similar, calculamos la masa molar para los siguientes gases:</w:t>
+      </w:r>
+    </w:p>
+    <w:p>
+      <w:pPr>
+        <w:pStyle w:val="Prrafodelista"/>
+        <w:numPr>
+          <w:ilvl w:val="1"/>
+          <w:numId w:val="6"/>
+        </w:numPr>
+      </w:pPr>
+      <w:r>
+        <w:rPr>
+          <w:b/>
+          <w:bCs/>
+        </w:rPr>
+        <w:t>Dióxido de nitrógeno (NO2):</w:t>
+      </w:r>
+      <w:r>
+        <w:t xml:space="preserve"> Compuesto por un átomo de nitrógeno (14 g/mol) y dos átomos de oxígeno (16 g/mol cada uno), resultando en:</w:t>
+      </w:r>
+    </w:p>
+    <w:p>
+      <w:pPr>
+        <w:pStyle w:val="Prrafodelista"/>
+        <w:ind w:left="1440"/>
+      </w:pPr>
+      <m:oMathPara>
+        <m:oMath>
+          <m:r>
+            <w:rPr>
+              <w:rFonts w:ascii="Cambria Math" w:hAnsi="Cambria Math"/>
+            </w:rPr>
+            <m:t>M</m:t>
+          </m:r>
+          <m:r>
+            <w:rPr>
+              <w:rFonts w:ascii="Cambria Math" w:hAnsi="Cambria Math"/>
+            </w:rPr>
+            <m:t>asa molar de N</m:t>
+          </m:r>
+          <m:sSub>
+            <m:sSubPr>
+              <m:ctrlPr>
+                <w:rPr>
+                  <w:rFonts w:ascii="Cambria Math" w:hAnsi="Cambria Math"/>
+                  <w:i/>
+                </w:rPr>
+              </m:ctrlPr>
+            </m:sSubPr>
+            <m:e>
+              <m:r>
+                <w:rPr>
+                  <w:rFonts w:ascii="Cambria Math" w:hAnsi="Cambria Math"/>
+                </w:rPr>
+                <m:t>O</m:t>
+              </m:r>
+            </m:e>
+            <m:sub>
+              <m:r>
+                <w:rPr>
+                  <w:rFonts w:ascii="Cambria Math" w:hAnsi="Cambria Math"/>
+                </w:rPr>
+                <m:t>2</m:t>
+              </m:r>
+            </m:sub>
+          </m:sSub>
+          <m:r>
+            <w:rPr>
+              <w:rFonts w:ascii="Cambria Math" w:hAnsi="Cambria Math"/>
+            </w:rPr>
+            <m:t>=</m:t>
+          </m:r>
+          <m:f>
+            <m:fPr>
+              <m:ctrlPr>
+                <w:rPr>
+                  <w:rFonts w:ascii="Cambria Math" w:hAnsi="Cambria Math"/>
+                  <w:i/>
+                </w:rPr>
+              </m:ctrlPr>
+            </m:fPr>
+            <m:num>
+              <m:r>
+                <w:rPr>
+                  <w:rFonts w:ascii="Cambria Math" w:hAnsi="Cambria Math"/>
+                </w:rPr>
+                <m:t>14 g</m:t>
+              </m:r>
+            </m:num>
+            <m:den>
+              <m:r>
+                <w:rPr>
+                  <w:rFonts w:ascii="Cambria Math" w:hAnsi="Cambria Math"/>
+                </w:rPr>
+                <m:t>mol</m:t>
+              </m:r>
+            </m:den>
+          </m:f>
+          <m:r>
+            <w:rPr>
+              <w:rFonts w:ascii="Cambria Math" w:hAnsi="Cambria Math"/>
+            </w:rPr>
+            <m:t>+2*</m:t>
+          </m:r>
+          <m:f>
+            <m:fPr>
+              <m:ctrlPr>
+                <w:rPr>
+                  <w:rFonts w:ascii="Cambria Math" w:hAnsi="Cambria Math"/>
+                  <w:i/>
+                </w:rPr>
+              </m:ctrlPr>
+            </m:fPr>
+            <m:num>
+              <m:r>
+                <w:rPr>
+                  <w:rFonts w:ascii="Cambria Math" w:hAnsi="Cambria Math"/>
+                </w:rPr>
+                <m:t>16 g</m:t>
+              </m:r>
+            </m:num>
+            <m:den>
+              <m:r>
+                <w:rPr>
+                  <w:rFonts w:ascii="Cambria Math" w:hAnsi="Cambria Math"/>
+                </w:rPr>
+                <m:t>mol</m:t>
+              </m:r>
+            </m:den>
+          </m:f>
+          <m:r>
+            <w:rPr>
+              <w:rFonts w:ascii="Cambria Math" w:hAnsi="Cambria Math"/>
+            </w:rPr>
+            <m:t>=</m:t>
+          </m:r>
+          <m:f>
+            <m:fPr>
+              <m:ctrlPr>
+                <w:rPr>
+                  <w:rFonts w:ascii="Cambria Math" w:hAnsi="Cambria Math"/>
+                  <w:i/>
+                </w:rPr>
+              </m:ctrlPr>
+            </m:fPr>
+            <m:num>
+              <m:r>
+                <w:rPr>
+                  <w:rFonts w:ascii="Cambria Math" w:hAnsi="Cambria Math"/>
+                </w:rPr>
+                <m:t>46 g</m:t>
+              </m:r>
+            </m:num>
+            <m:den>
+              <m:r>
+                <w:rPr>
+                  <w:rFonts w:ascii="Cambria Math" w:hAnsi="Cambria Math"/>
+                </w:rPr>
+                <m:t>mol</m:t>
+              </m:r>
+            </m:den>
+          </m:f>
+        </m:oMath>
+      </m:oMathPara>
+    </w:p>
+    <w:p>
+      <w:pPr>
+        <w:pStyle w:val="Prrafodelista"/>
+        <w:numPr>
+          <w:ilvl w:val="1"/>
+          <w:numId w:val="6"/>
+        </w:numPr>
+      </w:pPr>
+      <w:r>
+        <w:rPr>
+          <w:b/>
+          <w:bCs/>
+        </w:rPr>
+        <w:lastRenderedPageBreak/>
+        <w:t>Dióxido de azufre (SO2):</w:t>
+      </w:r>
+      <w:r>
+        <w:t xml:space="preserve"> Compuesto por un átomo de azufre (32 g/mol) y dos átomos de oxígeno (16 g/mol cada uno), resultando en:</w:t>
+      </w:r>
+    </w:p>
+    <w:p>
+      <w:pPr>
+        <w:pStyle w:val="Prrafodelista"/>
+        <w:ind w:left="1440"/>
+      </w:pPr>
+      <m:oMathPara>
+        <m:oMath>
+          <m:r>
+            <w:rPr>
+              <w:rFonts w:ascii="Cambria Math" w:hAnsi="Cambria Math"/>
+            </w:rPr>
+            <m:t>M</m:t>
+          </m:r>
+          <m:r>
+            <w:rPr>
+              <w:rFonts w:ascii="Cambria Math" w:hAnsi="Cambria Math"/>
+            </w:rPr>
+            <m:t>asa molar de S</m:t>
+          </m:r>
+          <m:sSub>
+            <m:sSubPr>
+              <m:ctrlPr>
+                <w:rPr>
+                  <w:rFonts w:ascii="Cambria Math" w:hAnsi="Cambria Math"/>
+                  <w:i/>
+                </w:rPr>
+              </m:ctrlPr>
+            </m:sSubPr>
+            <m:e>
+              <m:r>
+                <w:rPr>
+                  <w:rFonts w:ascii="Cambria Math" w:hAnsi="Cambria Math"/>
+                </w:rPr>
+                <m:t>O</m:t>
+              </m:r>
+            </m:e>
+            <m:sub>
+              <m:r>
+                <w:rPr>
+                  <w:rFonts w:ascii="Cambria Math" w:hAnsi="Cambria Math"/>
+                </w:rPr>
+                <m:t>2</m:t>
+              </m:r>
+            </m:sub>
+          </m:sSub>
+          <m:r>
+            <w:rPr>
+              <w:rFonts w:ascii="Cambria Math" w:hAnsi="Cambria Math"/>
+            </w:rPr>
+            <m:t>=</m:t>
+          </m:r>
+          <m:f>
+            <m:fPr>
+              <m:ctrlPr>
+                <w:rPr>
+                  <w:rFonts w:ascii="Cambria Math" w:hAnsi="Cambria Math"/>
+                  <w:i/>
+                </w:rPr>
+              </m:ctrlPr>
+            </m:fPr>
+            <m:num>
+              <m:r>
+                <w:rPr>
+                  <w:rFonts w:ascii="Cambria Math" w:hAnsi="Cambria Math"/>
+                </w:rPr>
+                <m:t>32 g</m:t>
+              </m:r>
+            </m:num>
+            <m:den>
+              <m:r>
+                <w:rPr>
+                  <w:rFonts w:ascii="Cambria Math" w:hAnsi="Cambria Math"/>
+                </w:rPr>
+                <m:t>mol</m:t>
+              </m:r>
+            </m:den>
+          </m:f>
+          <m:r>
+            <w:rPr>
+              <w:rFonts w:ascii="Cambria Math" w:hAnsi="Cambria Math"/>
+            </w:rPr>
+            <m:t>+2×</m:t>
+          </m:r>
+          <m:f>
+            <m:fPr>
+              <m:ctrlPr>
+                <w:rPr>
+                  <w:rFonts w:ascii="Cambria Math" w:hAnsi="Cambria Math"/>
+                  <w:i/>
+                </w:rPr>
+              </m:ctrlPr>
+            </m:fPr>
+            <m:num>
+              <m:r>
+                <w:rPr>
+                  <w:rFonts w:ascii="Cambria Math" w:hAnsi="Cambria Math"/>
+                </w:rPr>
+                <m:t>16 g</m:t>
+              </m:r>
+            </m:num>
+            <m:den>
+              <m:r>
+                <w:rPr>
+                  <w:rFonts w:ascii="Cambria Math" w:hAnsi="Cambria Math"/>
+                </w:rPr>
+                <m:t>mol</m:t>
+              </m:r>
+            </m:den>
+          </m:f>
+          <m:r>
+            <w:rPr>
+              <w:rFonts w:ascii="Cambria Math" w:hAnsi="Cambria Math"/>
+            </w:rPr>
+            <m:t>=</m:t>
+          </m:r>
+          <m:f>
+            <m:fPr>
+              <m:ctrlPr>
+                <w:rPr>
+                  <w:rFonts w:ascii="Cambria Math" w:hAnsi="Cambria Math"/>
+                  <w:i/>
+                </w:rPr>
+              </m:ctrlPr>
+            </m:fPr>
+            <m:num>
+              <m:r>
+                <w:rPr>
+                  <w:rFonts w:ascii="Cambria Math" w:hAnsi="Cambria Math"/>
+                </w:rPr>
+                <m:t>64 g</m:t>
+              </m:r>
+            </m:num>
+            <m:den>
+              <m:r>
+                <w:rPr>
+                  <w:rFonts w:ascii="Cambria Math" w:hAnsi="Cambria Math"/>
+                </w:rPr>
+                <m:t>mol</m:t>
+              </m:r>
+            </m:den>
+          </m:f>
+          <m:r>
+            <m:rPr>
+              <m:sty m:val="bi"/>
+            </m:rPr>
+            <w:rPr>
+              <w:rFonts w:ascii="Cambria Math" w:hAnsi="Cambria Math"/>
+            </w:rPr>
+            <m:t xml:space="preserve"> </m:t>
+          </m:r>
+        </m:oMath>
+      </m:oMathPara>
+    </w:p>
+    <w:p>
+      <w:pPr>
+        <w:pStyle w:val="Prrafodelista"/>
+        <w:numPr>
+          <w:ilvl w:val="0"/>
+          <w:numId w:val="7"/>
+        </w:numPr>
+        <w:rPr>
+          <w:b/>
+          <w:bCs/>
+        </w:rPr>
+      </w:pPr>
+      <w:r>
+        <w:rPr>
+          <w:b/>
+          <w:bCs/>
+        </w:rPr>
+        <w:t>Conversión</w:t>
+      </w:r>
+      <w:r>
+        <w:rPr>
+          <w:b/>
+          <w:bCs/>
+        </w:rPr>
+        <w:t xml:space="preserve"> de unidades</w:t>
+      </w:r>
+    </w:p>
+    <w:p>
+      <w:pPr>
+        <w:pStyle w:val="Prrafodelista"/>
+        <w:rPr>
+          <w:b/>
+          <w:bCs/>
+        </w:rPr>
+      </w:pPr>
+      <w:r>
+        <w:t xml:space="preserve">ara realizar la conversión de las concentraciones de contaminantes de </w:t>
+      </w:r>
+      <w:proofErr w:type="spellStart"/>
+      <w:r>
+        <w:t>ppb</w:t>
+      </w:r>
+      <w:proofErr w:type="spellEnd"/>
+      <w:r>
+        <w:t xml:space="preserve"> a µg/m³, se utiliza la siguiente relación que incorpora la ley de los gases ideales y los ajustes de las unidades de medida:</w:t>
+      </w:r>
+    </w:p>
+    <w:p>
+      <w:pPr>
+        <w:pStyle w:val="Prrafodelista"/>
+        <w:rPr>
+          <w:rFonts w:eastAsiaTheme="minorEastAsia"/>
+        </w:rPr>
+      </w:pPr>
+      <m:oMathPara>
+        <m:oMath>
+          <m:r>
+            <w:rPr>
+              <w:rFonts w:ascii="Cambria Math" w:hAnsi="Cambria Math"/>
+            </w:rPr>
+            <m:t>V=</m:t>
+          </m:r>
+          <m:f>
+            <m:fPr>
+              <m:ctrlPr>
+                <w:rPr>
+                  <w:rFonts w:ascii="Cambria Math" w:hAnsi="Cambria Math"/>
+                  <w:i/>
+                </w:rPr>
+              </m:ctrlPr>
+            </m:fPr>
+            <m:num>
+              <m:r>
+                <w:rPr>
+                  <w:rFonts w:ascii="Cambria Math" w:hAnsi="Cambria Math"/>
+                </w:rPr>
+                <m:t>n*R*T</m:t>
+              </m:r>
+            </m:num>
+            <m:den>
+              <m:r>
+                <w:rPr>
+                  <w:rFonts w:ascii="Cambria Math" w:hAnsi="Cambria Math"/>
+                </w:rPr>
+                <m:t>P</m:t>
+              </m:r>
+            </m:den>
+          </m:f>
+          <m:r>
+            <w:rPr>
+              <w:rFonts w:ascii="Cambria Math" w:hAnsi="Cambria Math"/>
+            </w:rPr>
+            <m:t>=</m:t>
+          </m:r>
+          <m:f>
+            <m:fPr>
+              <m:ctrlPr>
+                <w:rPr>
+                  <w:rFonts w:ascii="Cambria Math" w:hAnsi="Cambria Math"/>
+                  <w:i/>
+                </w:rPr>
+              </m:ctrlPr>
+            </m:fPr>
+            <m:num>
+              <m:r>
+                <w:rPr>
+                  <w:rFonts w:ascii="Cambria Math" w:hAnsi="Cambria Math"/>
+                </w:rPr>
+                <m:t xml:space="preserve">1 </m:t>
+              </m:r>
+              <m:d>
+                <m:dPr>
+                  <m:ctrlPr>
+                    <w:rPr>
+                      <w:rFonts w:ascii="Cambria Math" w:hAnsi="Cambria Math"/>
+                      <w:i/>
+                    </w:rPr>
+                  </m:ctrlPr>
+                </m:dPr>
+                <m:e>
+                  <m:r>
+                    <w:rPr>
+                      <w:rFonts w:ascii="Cambria Math" w:hAnsi="Cambria Math"/>
+                      <w:color w:val="FF0000"/>
+                    </w:rPr>
+                    <m:t>mol</m:t>
+                  </m:r>
+                </m:e>
+              </m:d>
+              <m:r>
+                <w:rPr>
+                  <w:rFonts w:ascii="Cambria Math" w:hAnsi="Cambria Math"/>
+                </w:rPr>
+                <m:t>*</m:t>
+              </m:r>
+              <m:r>
+                <w:rPr>
+                  <w:rFonts w:ascii="Cambria Math" w:hAnsi="Cambria Math"/>
+                </w:rPr>
+                <m:t xml:space="preserve">0.082 </m:t>
+              </m:r>
+              <m:f>
+                <m:fPr>
+                  <m:ctrlPr>
+                    <w:rPr>
+                      <w:rFonts w:ascii="Cambria Math" w:hAnsi="Cambria Math"/>
+                      <w:i/>
+                    </w:rPr>
+                  </m:ctrlPr>
+                </m:fPr>
+                <m:num>
+                  <m:r>
+                    <w:rPr>
+                      <w:rFonts w:ascii="Cambria Math" w:hAnsi="Cambria Math"/>
+                      <w:color w:val="FF0000"/>
+                    </w:rPr>
+                    <m:t>atm</m:t>
+                  </m:r>
+                  <m:r>
+                    <w:rPr>
+                      <w:rFonts w:ascii="Cambria Math" w:hAnsi="Cambria Math"/>
+                    </w:rPr>
+                    <m:t>⋅L</m:t>
+                  </m:r>
+                </m:num>
+                <m:den>
+                  <m:r>
+                    <w:rPr>
+                      <w:rFonts w:ascii="Cambria Math" w:hAnsi="Cambria Math"/>
+                      <w:color w:val="FF0000"/>
+                    </w:rPr>
+                    <m:t>mol</m:t>
+                  </m:r>
+                  <m:r>
+                    <w:rPr>
+                      <w:rFonts w:ascii="Cambria Math" w:hAnsi="Cambria Math"/>
+                    </w:rPr>
+                    <m:t>⋅</m:t>
+                  </m:r>
+                  <m:r>
+                    <w:rPr>
+                      <w:rFonts w:ascii="Cambria Math" w:hAnsi="Cambria Math"/>
+                      <w:color w:val="FF0000"/>
+                    </w:rPr>
+                    <m:t>K</m:t>
+                  </m:r>
+                </m:den>
+              </m:f>
+              <m:r>
+                <w:rPr>
+                  <w:rFonts w:ascii="Cambria Math" w:hAnsi="Cambria Math"/>
+                </w:rPr>
+                <m:t>*T</m:t>
+              </m:r>
+              <m:d>
+                <m:dPr>
+                  <m:ctrlPr>
+                    <w:rPr>
+                      <w:rFonts w:ascii="Cambria Math" w:hAnsi="Cambria Math"/>
+                      <w:i/>
+                    </w:rPr>
+                  </m:ctrlPr>
+                </m:dPr>
+                <m:e>
+                  <m:r>
+                    <w:rPr>
+                      <w:rFonts w:ascii="Cambria Math" w:hAnsi="Cambria Math"/>
+                    </w:rPr>
+                    <m:t>°</m:t>
+                  </m:r>
+                  <m:r>
+                    <w:rPr>
+                      <w:rFonts w:ascii="Cambria Math" w:hAnsi="Cambria Math"/>
+                      <w:color w:val="FF0000"/>
+                    </w:rPr>
+                    <m:t>K</m:t>
+                  </m:r>
+                </m:e>
+              </m:d>
+            </m:num>
+            <m:den>
+              <m:r>
+                <w:rPr>
+                  <w:rFonts w:ascii="Cambria Math" w:hAnsi="Cambria Math"/>
+                </w:rPr>
+                <m:t>P</m:t>
+              </m:r>
+              <m:r>
+                <w:rPr>
+                  <w:rFonts w:ascii="Cambria Math" w:hAnsi="Cambria Math"/>
+                </w:rPr>
+                <m:t xml:space="preserve"> </m:t>
+              </m:r>
+              <m:d>
+                <m:dPr>
+                  <m:ctrlPr>
+                    <w:rPr>
+                      <w:rFonts w:ascii="Cambria Math" w:hAnsi="Cambria Math"/>
+                      <w:i/>
+                    </w:rPr>
+                  </m:ctrlPr>
+                </m:dPr>
+                <m:e>
+                  <m:r>
+                    <w:rPr>
+                      <w:rFonts w:ascii="Cambria Math" w:hAnsi="Cambria Math"/>
+                      <w:color w:val="FF0000"/>
+                    </w:rPr>
+                    <m:t>a</m:t>
+                  </m:r>
+                  <m:r>
+                    <w:rPr>
+                      <w:rFonts w:ascii="Cambria Math" w:hAnsi="Cambria Math"/>
+                      <w:color w:val="FF0000"/>
+                    </w:rPr>
+                    <m:t>tm</m:t>
+                  </m:r>
+                </m:e>
+              </m:d>
+            </m:den>
+          </m:f>
+          <m:r>
+            <w:rPr>
+              <w:rFonts w:ascii="Cambria Math" w:eastAsiaTheme="minorEastAsia" w:hAnsi="Cambria Math"/>
+            </w:rPr>
+            <m:t>=V (L)</m:t>
+          </m:r>
+        </m:oMath>
+      </m:oMathPara>
+    </w:p>
+    <w:p>
+      <w:pPr>
+        <w:pStyle w:val="Prrafodelista"/>
+        <w:rPr>
+          <w:rFonts w:eastAsiaTheme="minorEastAsia"/>
+        </w:rPr>
+      </w:pPr>
+      <w:r>
+        <w:rPr>
+          <w:rFonts w:eastAsiaTheme="minorEastAsia"/>
+        </w:rPr>
+        <w:t>Luego se realiza la conversión de unidades:</w:t>
+      </w:r>
+    </w:p>
+    <w:p>
+      <w:pPr>
+        <w:rPr>
+          <w:rFonts w:eastAsiaTheme="minorEastAsia"/>
+        </w:rPr>
+      </w:pPr>
+      <m:oMathPara>
+        <m:oMath>
+          <m:sSub>
+            <m:sSubPr>
+              <m:ctrlPr>
+                <w:rPr>
+                  <w:rFonts w:ascii="Cambria Math" w:eastAsiaTheme="minorEastAsia" w:hAnsi="Cambria Math"/>
+                  <w:i/>
+                  <w:sz w:val="18"/>
+                  <w:szCs w:val="18"/>
+                </w:rPr>
+              </m:ctrlPr>
+            </m:sSubPr>
+            <m:e>
+              <m:r>
+                <w:rPr>
+                  <w:rFonts w:ascii="Cambria Math" w:eastAsiaTheme="minorEastAsia" w:hAnsi="Cambria Math"/>
+                  <w:sz w:val="18"/>
+                  <w:szCs w:val="18"/>
+                </w:rPr>
+                <m:t>C</m:t>
+              </m:r>
+              <m:r>
+                <w:rPr>
+                  <w:rFonts w:ascii="Cambria Math" w:eastAsiaTheme="minorEastAsia" w:hAnsi="Cambria Math"/>
+                  <w:sz w:val="18"/>
+                  <w:szCs w:val="18"/>
+                </w:rPr>
+                <m:t>ontaminante</m:t>
+              </m:r>
+            </m:e>
+            <m:sub>
+              <m:r>
+                <w:rPr>
+                  <w:rFonts w:ascii="Cambria Math" w:eastAsiaTheme="minorEastAsia" w:hAnsi="Cambria Math"/>
+                  <w:sz w:val="18"/>
+                  <w:szCs w:val="18"/>
+                </w:rPr>
+                <m:t>i</m:t>
+              </m:r>
+            </m:sub>
+          </m:sSub>
+          <m:d>
+            <m:dPr>
+              <m:ctrlPr>
+                <w:rPr>
+                  <w:rFonts w:ascii="Cambria Math" w:hAnsi="Cambria Math"/>
+                  <w:i/>
+                  <w:sz w:val="18"/>
+                  <w:szCs w:val="18"/>
+                </w:rPr>
+              </m:ctrlPr>
+            </m:dPr>
+            <m:e>
+              <m:r>
+                <w:rPr>
+                  <w:rFonts w:ascii="Cambria Math" w:hAnsi="Cambria Math"/>
+                  <w:sz w:val="18"/>
+                  <w:szCs w:val="18"/>
+                </w:rPr>
+                <m:t>ppb</m:t>
+              </m:r>
+            </m:e>
+          </m:d>
+          <m:r>
+            <w:rPr>
+              <w:rFonts w:ascii="Cambria Math" w:hAnsi="Cambria Math"/>
+              <w:sz w:val="18"/>
+              <w:szCs w:val="18"/>
+            </w:rPr>
+            <m:t>=</m:t>
+          </m:r>
+          <m:f>
+            <m:fPr>
+              <m:ctrlPr>
+                <w:rPr>
+                  <w:rFonts w:ascii="Cambria Math" w:hAnsi="Cambria Math"/>
+                  <w:i/>
+                  <w:sz w:val="18"/>
+                  <w:szCs w:val="18"/>
+                </w:rPr>
+              </m:ctrlPr>
+            </m:fPr>
+            <m:num>
+              <m:sSub>
+                <m:sSubPr>
+                  <m:ctrlPr>
+                    <w:rPr>
+                      <w:rFonts w:ascii="Cambria Math" w:eastAsiaTheme="minorEastAsia" w:hAnsi="Cambria Math"/>
+                      <w:i/>
+                      <w:sz w:val="18"/>
+                      <w:szCs w:val="18"/>
+                    </w:rPr>
+                  </m:ctrlPr>
+                </m:sSubPr>
+                <m:e>
+                  <m:r>
+                    <w:rPr>
+                      <w:rFonts w:ascii="Cambria Math" w:eastAsiaTheme="minorEastAsia" w:hAnsi="Cambria Math"/>
+                      <w:sz w:val="18"/>
+                      <w:szCs w:val="18"/>
+                    </w:rPr>
+                    <m:t>C</m:t>
+                  </m:r>
+                  <m:r>
+                    <w:rPr>
+                      <w:rFonts w:ascii="Cambria Math" w:eastAsiaTheme="minorEastAsia" w:hAnsi="Cambria Math"/>
+                      <w:sz w:val="18"/>
+                      <w:szCs w:val="18"/>
+                    </w:rPr>
+                    <m:t>ontaminante</m:t>
+                  </m:r>
+                </m:e>
+                <m:sub>
+                  <m:r>
+                    <w:rPr>
+                      <w:rFonts w:ascii="Cambria Math" w:eastAsiaTheme="minorEastAsia" w:hAnsi="Cambria Math"/>
+                      <w:sz w:val="18"/>
+                      <w:szCs w:val="18"/>
+                    </w:rPr>
+                    <m:t>i</m:t>
+                  </m:r>
+                </m:sub>
+              </m:sSub>
+              <m:r>
+                <w:rPr>
+                  <w:rFonts w:ascii="Cambria Math" w:eastAsiaTheme="minorEastAsia" w:hAnsi="Cambria Math"/>
+                  <w:sz w:val="18"/>
+                  <w:szCs w:val="18"/>
+                </w:rPr>
+                <m:t>(</m:t>
+              </m:r>
+              <m:sSubSup>
+                <m:sSubSupPr>
+                  <m:ctrlPr>
+                    <w:rPr>
+                      <w:rFonts w:ascii="Cambria Math" w:eastAsiaTheme="minorEastAsia" w:hAnsi="Cambria Math"/>
+                      <w:i/>
+                      <w:color w:val="FF0000"/>
+                      <w:sz w:val="18"/>
+                      <w:szCs w:val="18"/>
+                    </w:rPr>
+                  </m:ctrlPr>
+                </m:sSubSupPr>
+                <m:e>
+                  <m:r>
+                    <w:rPr>
+                      <w:rFonts w:ascii="Cambria Math" w:eastAsiaTheme="minorEastAsia" w:hAnsi="Cambria Math"/>
+                      <w:color w:val="FF0000"/>
+                      <w:sz w:val="18"/>
+                      <w:szCs w:val="18"/>
+                    </w:rPr>
+                    <m:t>m</m:t>
+                  </m:r>
+                </m:e>
+                <m:sub>
+                  <m:r>
+                    <w:rPr>
+                      <w:rFonts w:ascii="Cambria Math" w:eastAsiaTheme="minorEastAsia" w:hAnsi="Cambria Math"/>
+                      <w:color w:val="FF0000"/>
+                      <w:sz w:val="18"/>
+                      <w:szCs w:val="18"/>
+                    </w:rPr>
+                    <m:t>contaminat</m:t>
+                  </m:r>
+                  <m:sSub>
+                    <m:sSubPr>
+                      <m:ctrlPr>
+                        <w:rPr>
+                          <w:rFonts w:ascii="Cambria Math" w:eastAsiaTheme="minorEastAsia" w:hAnsi="Cambria Math"/>
+                          <w:i/>
+                          <w:color w:val="FF0000"/>
+                          <w:sz w:val="18"/>
+                          <w:szCs w:val="18"/>
+                        </w:rPr>
+                      </m:ctrlPr>
+                    </m:sSubPr>
+                    <m:e>
+                      <m:r>
+                        <w:rPr>
+                          <w:rFonts w:ascii="Cambria Math" w:eastAsiaTheme="minorEastAsia" w:hAnsi="Cambria Math"/>
+                          <w:color w:val="FF0000"/>
+                          <w:sz w:val="18"/>
+                          <w:szCs w:val="18"/>
+                        </w:rPr>
+                        <m:t>e</m:t>
+                      </m:r>
+                    </m:e>
+                    <m:sub>
+                      <m:r>
+                        <w:rPr>
+                          <w:rFonts w:ascii="Cambria Math" w:eastAsiaTheme="minorEastAsia" w:hAnsi="Cambria Math"/>
+                          <w:color w:val="FF0000"/>
+                          <w:sz w:val="18"/>
+                          <w:szCs w:val="18"/>
+                        </w:rPr>
+                        <m:t>i</m:t>
+                      </m:r>
+                    </m:sub>
+                  </m:sSub>
+                </m:sub>
+                <m:sup>
+                  <m:r>
+                    <w:rPr>
+                      <w:rFonts w:ascii="Cambria Math" w:eastAsiaTheme="minorEastAsia" w:hAnsi="Cambria Math"/>
+                      <w:color w:val="FF0000"/>
+                      <w:sz w:val="18"/>
+                      <w:szCs w:val="18"/>
+                    </w:rPr>
+                    <m:t>3</m:t>
+                  </m:r>
+                </m:sup>
+              </m:sSubSup>
+              <m:r>
+                <w:rPr>
+                  <w:rFonts w:ascii="Cambria Math" w:eastAsiaTheme="minorEastAsia" w:hAnsi="Cambria Math"/>
+                  <w:sz w:val="18"/>
+                  <w:szCs w:val="18"/>
+                </w:rPr>
+                <m:t>)</m:t>
+              </m:r>
+            </m:num>
+            <m:den>
+              <m:sSup>
+                <m:sSupPr>
+                  <m:ctrlPr>
+                    <w:rPr>
+                      <w:rFonts w:ascii="Cambria Math" w:hAnsi="Cambria Math"/>
+                      <w:i/>
+                      <w:sz w:val="18"/>
+                      <w:szCs w:val="18"/>
+                    </w:rPr>
+                  </m:ctrlPr>
+                </m:sSupPr>
+                <m:e>
+                  <m:r>
+                    <w:rPr>
+                      <w:rFonts w:ascii="Cambria Math" w:hAnsi="Cambria Math"/>
+                      <w:sz w:val="18"/>
+                      <w:szCs w:val="18"/>
+                    </w:rPr>
+                    <m:t>10</m:t>
+                  </m:r>
+                </m:e>
+                <m:sup>
+                  <m:r>
+                    <w:rPr>
+                      <w:rFonts w:ascii="Cambria Math" w:hAnsi="Cambria Math"/>
+                      <w:sz w:val="18"/>
+                      <w:szCs w:val="18"/>
+                    </w:rPr>
+                    <m:t>9</m:t>
+                  </m:r>
+                </m:sup>
+              </m:sSup>
+              <m:r>
+                <w:rPr>
+                  <w:rFonts w:ascii="Cambria Math" w:hAnsi="Cambria Math"/>
+                  <w:sz w:val="18"/>
+                  <w:szCs w:val="18"/>
+                </w:rPr>
+                <m:t xml:space="preserve"> </m:t>
+              </m:r>
+              <m:d>
+                <m:dPr>
+                  <m:ctrlPr>
+                    <w:rPr>
+                      <w:rFonts w:ascii="Cambria Math" w:hAnsi="Cambria Math"/>
+                      <w:i/>
+                      <w:sz w:val="18"/>
+                      <w:szCs w:val="18"/>
+                    </w:rPr>
+                  </m:ctrlPr>
+                </m:dPr>
+                <m:e>
+                  <m:sSubSup>
+                    <m:sSubSupPr>
+                      <m:ctrlPr>
+                        <w:rPr>
+                          <w:rFonts w:ascii="Cambria Math" w:hAnsi="Cambria Math"/>
+                          <w:i/>
+                          <w:sz w:val="18"/>
+                          <w:szCs w:val="18"/>
+                        </w:rPr>
+                      </m:ctrlPr>
+                    </m:sSubSupPr>
+                    <m:e>
+                      <m:r>
+                        <w:rPr>
+                          <w:rFonts w:ascii="Cambria Math" w:hAnsi="Cambria Math"/>
+                          <w:sz w:val="18"/>
+                          <w:szCs w:val="18"/>
+                        </w:rPr>
+                        <m:t>m</m:t>
+                      </m:r>
+                    </m:e>
+                    <m:sub>
+                      <m:r>
+                        <w:rPr>
+                          <w:rFonts w:ascii="Cambria Math" w:hAnsi="Cambria Math"/>
+                          <w:sz w:val="18"/>
+                          <w:szCs w:val="18"/>
+                        </w:rPr>
+                        <m:t>aire</m:t>
+                      </m:r>
+                    </m:sub>
+                    <m:sup>
+                      <m:r>
+                        <w:rPr>
+                          <w:rFonts w:ascii="Cambria Math" w:hAnsi="Cambria Math"/>
+                          <w:sz w:val="18"/>
+                          <w:szCs w:val="18"/>
+                        </w:rPr>
+                        <m:t>3</m:t>
+                      </m:r>
+                    </m:sup>
+                  </m:sSubSup>
+                </m:e>
+              </m:d>
+            </m:den>
+          </m:f>
+          <m:r>
+            <w:rPr>
+              <w:rFonts w:ascii="Cambria Math" w:hAnsi="Cambria Math"/>
+              <w:sz w:val="18"/>
+              <w:szCs w:val="18"/>
+            </w:rPr>
+            <m:t>*</m:t>
+          </m:r>
+          <m:f>
+            <m:fPr>
+              <m:ctrlPr>
+                <w:rPr>
+                  <w:rFonts w:ascii="Cambria Math" w:hAnsi="Cambria Math"/>
+                  <w:i/>
+                  <w:sz w:val="18"/>
+                  <w:szCs w:val="18"/>
+                </w:rPr>
+              </m:ctrlPr>
+            </m:fPr>
+            <m:num>
+              <m:r>
+                <w:rPr>
+                  <w:rFonts w:ascii="Cambria Math" w:hAnsi="Cambria Math"/>
+                  <w:sz w:val="18"/>
+                  <w:szCs w:val="18"/>
+                </w:rPr>
+                <m:t xml:space="preserve">1000 </m:t>
+              </m:r>
+              <m:d>
+                <m:dPr>
+                  <m:ctrlPr>
+                    <w:rPr>
+                      <w:rFonts w:ascii="Cambria Math" w:hAnsi="Cambria Math"/>
+                      <w:i/>
+                      <w:sz w:val="18"/>
+                      <w:szCs w:val="18"/>
+                    </w:rPr>
+                  </m:ctrlPr>
+                </m:dPr>
+                <m:e>
+                  <m:r>
+                    <w:rPr>
+                      <w:rFonts w:ascii="Cambria Math" w:hAnsi="Cambria Math"/>
+                      <w:color w:val="FF0000"/>
+                      <w:sz w:val="18"/>
+                      <w:szCs w:val="18"/>
+                    </w:rPr>
+                    <m:t>L</m:t>
+                  </m:r>
+                </m:e>
+              </m:d>
+            </m:num>
+            <m:den>
+              <m:r>
+                <w:rPr>
+                  <w:rFonts w:ascii="Cambria Math" w:hAnsi="Cambria Math"/>
+                  <w:sz w:val="18"/>
+                  <w:szCs w:val="18"/>
+                </w:rPr>
+                <m:t>1</m:t>
+              </m:r>
+              <m:d>
+                <m:dPr>
+                  <m:ctrlPr>
+                    <w:rPr>
+                      <w:rFonts w:ascii="Cambria Math" w:hAnsi="Cambria Math"/>
+                      <w:i/>
+                      <w:sz w:val="18"/>
+                      <w:szCs w:val="18"/>
+                    </w:rPr>
+                  </m:ctrlPr>
+                </m:dPr>
+                <m:e>
+                  <m:sSup>
+                    <m:sSupPr>
+                      <m:ctrlPr>
+                        <w:rPr>
+                          <w:rFonts w:ascii="Cambria Math" w:hAnsi="Cambria Math"/>
+                          <w:i/>
+                          <w:color w:val="FF0000"/>
+                          <w:sz w:val="18"/>
+                          <w:szCs w:val="18"/>
+                        </w:rPr>
+                      </m:ctrlPr>
+                    </m:sSupPr>
+                    <m:e>
+                      <m:r>
+                        <w:rPr>
+                          <w:rFonts w:ascii="Cambria Math" w:hAnsi="Cambria Math"/>
+                          <w:color w:val="FF0000"/>
+                          <w:sz w:val="18"/>
+                          <w:szCs w:val="18"/>
+                        </w:rPr>
+                        <m:t>m</m:t>
+                      </m:r>
+                    </m:e>
+                    <m:sup>
+                      <m:r>
+                        <w:rPr>
+                          <w:rFonts w:ascii="Cambria Math" w:hAnsi="Cambria Math"/>
+                          <w:color w:val="FF0000"/>
+                          <w:sz w:val="18"/>
+                          <w:szCs w:val="18"/>
+                        </w:rPr>
+                        <m:t>3</m:t>
+                      </m:r>
+                    </m:sup>
+                  </m:sSup>
+                </m:e>
+              </m:d>
+            </m:den>
+          </m:f>
+          <m:r>
+            <w:rPr>
+              <w:rFonts w:ascii="Cambria Math" w:eastAsiaTheme="minorEastAsia" w:hAnsi="Cambria Math"/>
+              <w:sz w:val="18"/>
+              <w:szCs w:val="18"/>
+            </w:rPr>
+            <m:t>*</m:t>
+          </m:r>
+          <m:f>
+            <m:fPr>
+              <m:ctrlPr>
+                <w:rPr>
+                  <w:rFonts w:ascii="Cambria Math" w:eastAsiaTheme="minorEastAsia" w:hAnsi="Cambria Math"/>
+                  <w:i/>
+                  <w:sz w:val="18"/>
+                  <w:szCs w:val="18"/>
+                </w:rPr>
+              </m:ctrlPr>
+            </m:fPr>
+            <m:num>
+              <m:r>
+                <w:rPr>
+                  <w:rFonts w:ascii="Cambria Math" w:eastAsiaTheme="minorEastAsia" w:hAnsi="Cambria Math"/>
+                  <w:sz w:val="18"/>
+                  <w:szCs w:val="18"/>
+                </w:rPr>
+                <m:t xml:space="preserve">1 </m:t>
+              </m:r>
+              <m:d>
+                <m:dPr>
+                  <m:ctrlPr>
+                    <w:rPr>
+                      <w:rFonts w:ascii="Cambria Math" w:eastAsiaTheme="minorEastAsia" w:hAnsi="Cambria Math"/>
+                      <w:i/>
+                      <w:sz w:val="18"/>
+                      <w:szCs w:val="18"/>
+                    </w:rPr>
+                  </m:ctrlPr>
+                </m:dPr>
+                <m:e>
+                  <m:r>
+                    <w:rPr>
+                      <w:rFonts w:ascii="Cambria Math" w:eastAsiaTheme="minorEastAsia" w:hAnsi="Cambria Math"/>
+                      <w:color w:val="FF0000"/>
+                      <w:sz w:val="18"/>
+                      <w:szCs w:val="18"/>
+                    </w:rPr>
+                    <m:t>mol</m:t>
+                  </m:r>
+                </m:e>
+              </m:d>
+            </m:num>
+            <m:den>
+              <m:r>
+                <w:rPr>
+                  <w:rFonts w:ascii="Cambria Math" w:eastAsiaTheme="minorEastAsia" w:hAnsi="Cambria Math"/>
+                  <w:sz w:val="18"/>
+                  <w:szCs w:val="18"/>
+                </w:rPr>
+                <m:t xml:space="preserve">V </m:t>
+              </m:r>
+              <m:d>
+                <m:dPr>
+                  <m:ctrlPr>
+                    <w:rPr>
+                      <w:rFonts w:ascii="Cambria Math" w:eastAsiaTheme="minorEastAsia" w:hAnsi="Cambria Math"/>
+                      <w:i/>
+                      <w:sz w:val="18"/>
+                      <w:szCs w:val="18"/>
+                    </w:rPr>
+                  </m:ctrlPr>
+                </m:dPr>
+                <m:e>
+                  <m:r>
+                    <w:rPr>
+                      <w:rFonts w:ascii="Cambria Math" w:eastAsiaTheme="minorEastAsia" w:hAnsi="Cambria Math"/>
+                      <w:color w:val="FF0000"/>
+                      <w:sz w:val="18"/>
+                      <w:szCs w:val="18"/>
+                    </w:rPr>
+                    <m:t>L</m:t>
+                  </m:r>
+                </m:e>
+              </m:d>
+            </m:den>
+          </m:f>
+          <m:r>
+            <w:rPr>
+              <w:rFonts w:ascii="Cambria Math" w:eastAsiaTheme="minorEastAsia" w:hAnsi="Cambria Math"/>
+              <w:sz w:val="18"/>
+              <w:szCs w:val="18"/>
+            </w:rPr>
+            <m:t>*</m:t>
+          </m:r>
+          <m:f>
+            <m:fPr>
+              <m:ctrlPr>
+                <w:rPr>
+                  <w:rFonts w:ascii="Cambria Math" w:eastAsiaTheme="minorEastAsia" w:hAnsi="Cambria Math"/>
+                  <w:i/>
+                  <w:sz w:val="18"/>
+                  <w:szCs w:val="18"/>
+                </w:rPr>
+              </m:ctrlPr>
+            </m:fPr>
+            <m:num>
+              <m:r>
+                <w:rPr>
+                  <w:rFonts w:ascii="Cambria Math" w:eastAsiaTheme="minorEastAsia" w:hAnsi="Cambria Math"/>
+                  <w:sz w:val="18"/>
+                  <w:szCs w:val="18"/>
+                </w:rPr>
+                <m:t>Masa mola</m:t>
+              </m:r>
+              <m:sSub>
+                <m:sSubPr>
+                  <m:ctrlPr>
+                    <w:rPr>
+                      <w:rFonts w:ascii="Cambria Math" w:eastAsiaTheme="minorEastAsia" w:hAnsi="Cambria Math"/>
+                      <w:i/>
+                      <w:sz w:val="18"/>
+                      <w:szCs w:val="18"/>
+                    </w:rPr>
+                  </m:ctrlPr>
+                </m:sSubPr>
+                <m:e>
+                  <m:r>
+                    <w:rPr>
+                      <w:rFonts w:ascii="Cambria Math" w:eastAsiaTheme="minorEastAsia" w:hAnsi="Cambria Math"/>
+                      <w:sz w:val="18"/>
+                      <w:szCs w:val="18"/>
+                    </w:rPr>
+                    <m:t>r</m:t>
+                  </m:r>
+                </m:e>
+                <m:sub>
+                  <m:r>
+                    <w:rPr>
+                      <w:rFonts w:ascii="Cambria Math" w:eastAsiaTheme="minorEastAsia" w:hAnsi="Cambria Math"/>
+                      <w:sz w:val="18"/>
+                      <w:szCs w:val="18"/>
+                    </w:rPr>
+                    <m:t>contaminat</m:t>
+                  </m:r>
+                  <m:sSub>
+                    <m:sSubPr>
+                      <m:ctrlPr>
+                        <w:rPr>
+                          <w:rFonts w:ascii="Cambria Math" w:eastAsiaTheme="minorEastAsia" w:hAnsi="Cambria Math"/>
+                          <w:i/>
+                          <w:sz w:val="18"/>
+                          <w:szCs w:val="18"/>
+                        </w:rPr>
+                      </m:ctrlPr>
+                    </m:sSubPr>
+                    <m:e>
+                      <m:r>
+                        <w:rPr>
+                          <w:rFonts w:ascii="Cambria Math" w:eastAsiaTheme="minorEastAsia" w:hAnsi="Cambria Math"/>
+                          <w:sz w:val="18"/>
+                          <w:szCs w:val="18"/>
+                        </w:rPr>
+                        <m:t>e</m:t>
+                      </m:r>
+                    </m:e>
+                    <m:sub>
+                      <m:r>
+                        <w:rPr>
+                          <w:rFonts w:ascii="Cambria Math" w:eastAsiaTheme="minorEastAsia" w:hAnsi="Cambria Math"/>
+                          <w:sz w:val="18"/>
+                          <w:szCs w:val="18"/>
+                        </w:rPr>
+                        <m:t>i</m:t>
+                      </m:r>
+                    </m:sub>
+                  </m:sSub>
+                </m:sub>
+              </m:sSub>
+              <m:d>
+                <m:dPr>
+                  <m:ctrlPr>
+                    <w:rPr>
+                      <w:rFonts w:ascii="Cambria Math" w:eastAsiaTheme="minorEastAsia" w:hAnsi="Cambria Math"/>
+                      <w:i/>
+                      <w:sz w:val="18"/>
+                      <w:szCs w:val="18"/>
+                    </w:rPr>
+                  </m:ctrlPr>
+                </m:dPr>
+                <m:e>
+                  <m:r>
+                    <w:rPr>
+                      <w:rFonts w:ascii="Cambria Math" w:eastAsiaTheme="minorEastAsia" w:hAnsi="Cambria Math"/>
+                      <w:color w:val="FF0000"/>
+                      <w:sz w:val="18"/>
+                      <w:szCs w:val="18"/>
+                    </w:rPr>
+                    <m:t>g</m:t>
+                  </m:r>
+                </m:e>
+              </m:d>
+            </m:num>
+            <m:den>
+              <m:d>
+                <m:dPr>
+                  <m:ctrlPr>
+                    <w:rPr>
+                      <w:rFonts w:ascii="Cambria Math" w:eastAsiaTheme="minorEastAsia" w:hAnsi="Cambria Math"/>
+                      <w:i/>
+                      <w:sz w:val="18"/>
+                      <w:szCs w:val="18"/>
+                    </w:rPr>
+                  </m:ctrlPr>
+                </m:dPr>
+                <m:e>
+                  <m:r>
+                    <w:rPr>
+                      <w:rFonts w:ascii="Cambria Math" w:eastAsiaTheme="minorEastAsia" w:hAnsi="Cambria Math"/>
+                      <w:color w:val="FF0000"/>
+                      <w:sz w:val="18"/>
+                      <w:szCs w:val="18"/>
+                    </w:rPr>
+                    <m:t>mol</m:t>
+                  </m:r>
+                </m:e>
+              </m:d>
+            </m:den>
+          </m:f>
+          <m:r>
+            <w:rPr>
+              <w:rFonts w:ascii="Cambria Math" w:eastAsiaTheme="minorEastAsia" w:hAnsi="Cambria Math"/>
+              <w:sz w:val="18"/>
+              <w:szCs w:val="18"/>
+            </w:rPr>
+            <m:t>*</m:t>
+          </m:r>
+          <m:f>
+            <m:fPr>
+              <m:ctrlPr>
+                <w:rPr>
+                  <w:rFonts w:ascii="Cambria Math" w:eastAsiaTheme="minorEastAsia" w:hAnsi="Cambria Math"/>
+                  <w:i/>
+                  <w:sz w:val="18"/>
+                  <w:szCs w:val="18"/>
+                </w:rPr>
+              </m:ctrlPr>
+            </m:fPr>
+            <m:num>
+              <m:sSup>
+                <m:sSupPr>
+                  <m:ctrlPr>
+                    <w:rPr>
+                      <w:rFonts w:ascii="Cambria Math" w:eastAsiaTheme="minorEastAsia" w:hAnsi="Cambria Math"/>
+                      <w:i/>
+                      <w:sz w:val="18"/>
+                      <w:szCs w:val="18"/>
+                    </w:rPr>
+                  </m:ctrlPr>
+                </m:sSupPr>
+                <m:e>
+                  <m:r>
+                    <w:rPr>
+                      <w:rFonts w:ascii="Cambria Math" w:eastAsiaTheme="minorEastAsia" w:hAnsi="Cambria Math"/>
+                      <w:sz w:val="18"/>
+                      <w:szCs w:val="18"/>
+                    </w:rPr>
+                    <m:t>10</m:t>
+                  </m:r>
+                </m:e>
+                <m:sup>
+                  <m:r>
+                    <w:rPr>
+                      <w:rFonts w:ascii="Cambria Math" w:eastAsiaTheme="minorEastAsia" w:hAnsi="Cambria Math"/>
+                      <w:sz w:val="18"/>
+                      <w:szCs w:val="18"/>
+                    </w:rPr>
+                    <m:t>6</m:t>
+                  </m:r>
+                </m:sup>
+              </m:sSup>
+              <m:r>
+                <w:rPr>
+                  <w:rFonts w:ascii="Cambria Math" w:eastAsiaTheme="minorEastAsia" w:hAnsi="Cambria Math"/>
+                  <w:sz w:val="18"/>
+                  <w:szCs w:val="18"/>
+                </w:rPr>
+                <m:t>μg</m:t>
+              </m:r>
+            </m:num>
+            <m:den>
+              <m:r>
+                <w:rPr>
+                  <w:rFonts w:ascii="Cambria Math" w:eastAsiaTheme="minorEastAsia" w:hAnsi="Cambria Math"/>
+                  <w:sz w:val="18"/>
+                  <w:szCs w:val="18"/>
+                </w:rPr>
+                <m:t>1 (</m:t>
+              </m:r>
+              <m:r>
+                <w:rPr>
+                  <w:rFonts w:ascii="Cambria Math" w:eastAsiaTheme="minorEastAsia" w:hAnsi="Cambria Math"/>
+                  <w:color w:val="FF0000"/>
+                  <w:sz w:val="18"/>
+                  <w:szCs w:val="18"/>
+                </w:rPr>
+                <m:t>g</m:t>
+              </m:r>
+              <m:r>
+                <w:rPr>
+                  <w:rFonts w:ascii="Cambria Math" w:eastAsiaTheme="minorEastAsia" w:hAnsi="Cambria Math"/>
+                  <w:sz w:val="18"/>
+                  <w:szCs w:val="18"/>
+                </w:rPr>
+                <m:t>)</m:t>
+              </m:r>
+            </m:den>
+          </m:f>
+        </m:oMath>
+      </m:oMathPara>
+    </w:p>
+    <w:p>
+      <w:pPr>
+        <w:pStyle w:val="Prrafodelista"/>
+      </w:pPr>
+      <m:oMathPara>
+        <m:oMath>
+          <m:sSub>
+            <m:sSubPr>
+              <m:ctrlPr>
+                <w:rPr>
+                  <w:rFonts w:ascii="Cambria Math" w:eastAsiaTheme="minorEastAsia" w:hAnsi="Cambria Math"/>
+                  <w:i/>
+                </w:rPr>
+              </m:ctrlPr>
+            </m:sSubPr>
+            <m:e>
+              <m:r>
+                <w:rPr>
+                  <w:rFonts w:ascii="Cambria Math" w:eastAsiaTheme="minorEastAsia" w:hAnsi="Cambria Math"/>
+                </w:rPr>
+                <m:t>Contaminante</m:t>
+              </m:r>
+            </m:e>
+            <m:sub>
+              <m:r>
+                <w:rPr>
+                  <w:rFonts w:ascii="Cambria Math" w:eastAsiaTheme="minorEastAsia" w:hAnsi="Cambria Math"/>
+                </w:rPr>
+                <m:t>i</m:t>
+              </m:r>
+            </m:sub>
+          </m:sSub>
+          <m:d>
+            <m:dPr>
+              <m:ctrlPr>
+                <w:rPr>
+                  <w:rFonts w:ascii="Cambria Math" w:hAnsi="Cambria Math"/>
+                  <w:i/>
+                </w:rPr>
+              </m:ctrlPr>
+            </m:dPr>
+            <m:e>
+              <m:r>
+                <w:rPr>
+                  <w:rFonts w:ascii="Cambria Math" w:hAnsi="Cambria Math"/>
+                </w:rPr>
+                <m:t>ppb</m:t>
+              </m:r>
+            </m:e>
+          </m:d>
+          <m:r>
+            <w:rPr>
+              <w:rFonts w:ascii="Cambria Math" w:hAnsi="Cambria Math"/>
+            </w:rPr>
+            <m:t>=</m:t>
+          </m:r>
+          <m:sSub>
+            <m:sSubPr>
+              <m:ctrlPr>
+                <w:rPr>
+                  <w:rFonts w:ascii="Cambria Math" w:eastAsiaTheme="minorEastAsia" w:hAnsi="Cambria Math"/>
+                  <w:i/>
+                </w:rPr>
+              </m:ctrlPr>
+            </m:sSubPr>
+            <m:e>
+              <m:r>
+                <w:rPr>
+                  <w:rFonts w:ascii="Cambria Math" w:eastAsiaTheme="minorEastAsia" w:hAnsi="Cambria Math"/>
+                </w:rPr>
+                <m:t>Contaminante</m:t>
+              </m:r>
+            </m:e>
+            <m:sub>
+              <m:r>
+                <w:rPr>
+                  <w:rFonts w:ascii="Cambria Math" w:eastAsiaTheme="minorEastAsia" w:hAnsi="Cambria Math"/>
+                </w:rPr>
+                <m:t>i</m:t>
+              </m:r>
+            </m:sub>
+          </m:sSub>
+          <m:d>
+            <m:dPr>
+              <m:ctrlPr>
+                <w:rPr>
+                  <w:rFonts w:ascii="Cambria Math" w:hAnsi="Cambria Math"/>
+                  <w:i/>
+                </w:rPr>
+              </m:ctrlPr>
+            </m:dPr>
+            <m:e>
+              <m:f>
+                <m:fPr>
+                  <m:ctrlPr>
+                    <w:rPr>
+                      <w:rFonts w:ascii="Cambria Math" w:hAnsi="Cambria Math"/>
+                      <w:i/>
+                    </w:rPr>
+                  </m:ctrlPr>
+                </m:fPr>
+                <m:num>
+                  <m:r>
+                    <w:rPr>
+                      <w:rFonts w:ascii="Cambria Math" w:eastAsiaTheme="minorEastAsia" w:hAnsi="Cambria Math"/>
+                    </w:rPr>
+                    <m:t>μ</m:t>
+                  </m:r>
+                  <m:r>
+                    <w:rPr>
+                      <w:rFonts w:ascii="Cambria Math" w:eastAsiaTheme="minorEastAsia" w:hAnsi="Cambria Math"/>
+                    </w:rPr>
+                    <m:t>g</m:t>
+                  </m:r>
+                </m:num>
+                <m:den>
+                  <m:sSup>
+                    <m:sSupPr>
+                      <m:ctrlPr>
+                        <w:rPr>
+                          <w:rFonts w:ascii="Cambria Math" w:hAnsi="Cambria Math"/>
+                          <w:i/>
+                        </w:rPr>
+                      </m:ctrlPr>
+                    </m:sSupPr>
+                    <m:e>
+                      <m:r>
+                        <w:rPr>
+                          <w:rFonts w:ascii="Cambria Math" w:hAnsi="Cambria Math"/>
+                        </w:rPr>
+                        <m:t>m</m:t>
+                      </m:r>
+                    </m:e>
+                    <m:sup>
+                      <m:r>
+                        <w:rPr>
+                          <w:rFonts w:ascii="Cambria Math" w:hAnsi="Cambria Math"/>
+                        </w:rPr>
+                        <m:t>3</m:t>
+                      </m:r>
+                    </m:sup>
+                  </m:sSup>
+                </m:den>
+              </m:f>
+            </m:e>
+          </m:d>
+        </m:oMath>
+      </m:oMathPara>
+    </w:p>
+    <w:p>
+      <w:r>
+        <w:t xml:space="preserve">Adicionalmente, los datos nos proporcionan los niveles de los contaminantes CO y CO2 </w:t>
+      </w:r>
+      <w:r>
+        <w:t>están en</w:t>
+      </w:r>
+      <w:r>
+        <w:t xml:space="preserve"> partes por millón (ppm). Por lo tanto, es necesario llevar a cabo un proceso similar al descrito anteriormente, donde</w:t>
+      </w:r>
+      <w:r>
+        <w:t xml:space="preserve"> p</w:t>
+      </w:r>
+      <w:r>
+        <w:t xml:space="preserve">ara calcular la concentración de contaminantes en partes por </w:t>
+      </w:r>
+      <w:r>
+        <w:t>m</w:t>
+      </w:r>
+      <w:r>
+        <w:t>illón, se utiliza la siguiente relación, considerando la densidad y el peso molecular de cada gas</w:t>
+      </w:r>
+      <w:r>
+        <w:t>:</w:t>
+      </w:r>
+    </w:p>
+    <w:p>
+      <m:oMathPara>
+        <m:oMath>
+          <m:r>
+            <w:rPr>
+              <w:rFonts w:ascii="Cambria Math" w:hAnsi="Cambria Math"/>
+            </w:rPr>
+            <m:t>ppb</m:t>
+          </m:r>
+          <m:r>
+            <w:rPr>
+              <w:rFonts w:ascii="Cambria Math" w:eastAsiaTheme="minorEastAsia" w:hAnsi="Cambria Math"/>
+            </w:rPr>
+            <m:t>=</m:t>
+          </m:r>
+          <m:f>
+            <m:fPr>
+              <m:ctrlPr>
+                <w:rPr>
+                  <w:rFonts w:ascii="Cambria Math" w:eastAsiaTheme="minorEastAsia" w:hAnsi="Cambria Math"/>
+                  <w:i/>
+                </w:rPr>
+              </m:ctrlPr>
+            </m:fPr>
+            <m:num>
+              <m:r>
+                <w:rPr>
+                  <w:rFonts w:ascii="Cambria Math" w:eastAsiaTheme="minorEastAsia" w:hAnsi="Cambria Math"/>
+                </w:rPr>
+                <m:t xml:space="preserve">partes de </m:t>
+              </m:r>
+              <m:sSub>
+                <m:sSubPr>
+                  <m:ctrlPr>
+                    <w:rPr>
+                      <w:rFonts w:ascii="Cambria Math" w:eastAsiaTheme="minorEastAsia" w:hAnsi="Cambria Math"/>
+                      <w:i/>
+                    </w:rPr>
+                  </m:ctrlPr>
+                </m:sSubPr>
+                <m:e>
+                  <m:r>
+                    <w:rPr>
+                      <w:rFonts w:ascii="Cambria Math" w:eastAsiaTheme="minorEastAsia" w:hAnsi="Cambria Math"/>
+                    </w:rPr>
+                    <m:t>contaminante</m:t>
+                  </m:r>
+                </m:e>
+                <m:sub>
+                  <m:r>
+                    <w:rPr>
+                      <w:rFonts w:ascii="Cambria Math" w:eastAsiaTheme="minorEastAsia" w:hAnsi="Cambria Math"/>
+                    </w:rPr>
+                    <m:t>i</m:t>
+                  </m:r>
+                </m:sub>
+              </m:sSub>
+              <m:ctrlPr>
+                <w:rPr>
+                  <w:rFonts w:ascii="Cambria Math" w:hAnsi="Cambria Math"/>
+                  <w:i/>
+                </w:rPr>
+              </m:ctrlPr>
+            </m:num>
+            <m:den>
+              <m:sSup>
+                <m:sSupPr>
+                  <m:ctrlPr>
+                    <w:rPr>
+                      <w:rFonts w:ascii="Cambria Math" w:hAnsi="Cambria Math"/>
+                      <w:i/>
+                    </w:rPr>
+                  </m:ctrlPr>
+                </m:sSupPr>
+                <m:e>
+                  <m:r>
+                    <w:rPr>
+                      <w:rFonts w:ascii="Cambria Math" w:hAnsi="Cambria Math"/>
+                    </w:rPr>
+                    <m:t>10</m:t>
+                  </m:r>
+                </m:e>
+                <m:sup>
+                  <m:r>
+                    <w:rPr>
+                      <w:rFonts w:ascii="Cambria Math" w:hAnsi="Cambria Math"/>
+                    </w:rPr>
+                    <m:t>6</m:t>
+                  </m:r>
+                </m:sup>
+              </m:sSup>
+              <m:r>
+                <w:rPr>
+                  <w:rFonts w:ascii="Cambria Math" w:hAnsi="Cambria Math"/>
+                </w:rPr>
+                <m:t>partes de aire</m:t>
+              </m:r>
+            </m:den>
+          </m:f>
+        </m:oMath>
+      </m:oMathPara>
+    </w:p>
+    <w:p>
+      <w:r>
+        <w:t>Además, de realizar el c</w:t>
+      </w:r>
+      <w:r>
+        <w:t>álculo de la masa molar</w:t>
+      </w:r>
+      <w:r>
+        <w:t>:</w:t>
+      </w:r>
+    </w:p>
+    <w:p>
+      <w:pPr>
+        <w:pStyle w:val="Prrafodelista"/>
+        <w:numPr>
+          <w:ilvl w:val="0"/>
+          <w:numId w:val="6"/>
+        </w:numPr>
+      </w:pPr>
+      <w:r>
+        <w:rPr>
+          <w:b/>
+          <w:bCs/>
+        </w:rPr>
+        <w:t>Monóxido de carbono (CO):</w:t>
+      </w:r>
+      <w:r>
+        <w:t xml:space="preserve"> Formado por un átomo de carbono (12 g/mol) y un átomo de oxígeno (16 g/mol), resultando en:</w:t>
+      </w:r>
+    </w:p>
+    <w:p>
+      <w:pPr>
+        <w:pStyle w:val="Prrafodelista"/>
+      </w:pPr>
+      <m:oMathPara>
+        <m:oMath>
+          <m:r>
+            <w:rPr>
+              <w:rFonts w:ascii="Cambria Math" w:hAnsi="Cambria Math"/>
+            </w:rPr>
+            <m:t>Masa molar de CO=</m:t>
+          </m:r>
+          <m:f>
+            <m:fPr>
+              <m:ctrlPr>
+                <w:rPr>
+                  <w:rFonts w:ascii="Cambria Math" w:hAnsi="Cambria Math"/>
+                  <w:i/>
+                </w:rPr>
+              </m:ctrlPr>
+            </m:fPr>
+            <m:num>
+              <m:r>
+                <w:rPr>
+                  <w:rFonts w:ascii="Cambria Math" w:hAnsi="Cambria Math"/>
+                </w:rPr>
+                <m:t>12</m:t>
+              </m:r>
+              <m:r>
+                <w:rPr>
+                  <w:rFonts w:ascii="Cambria Math" w:hAnsi="Cambria Math"/>
+                </w:rPr>
+                <m:t xml:space="preserve"> </m:t>
+              </m:r>
+              <m:r>
+                <w:rPr>
+                  <w:rFonts w:ascii="Cambria Math" w:hAnsi="Cambria Math"/>
+                </w:rPr>
+                <m:t>g</m:t>
+              </m:r>
+            </m:num>
+            <m:den>
+              <m:r>
+                <w:rPr>
+                  <w:rFonts w:ascii="Cambria Math" w:hAnsi="Cambria Math"/>
+                </w:rPr>
+                <m:t>mol</m:t>
+              </m:r>
+            </m:den>
+          </m:f>
+          <m:r>
+            <w:rPr>
+              <w:rFonts w:ascii="Cambria Math" w:hAnsi="Cambria Math"/>
+            </w:rPr>
+            <m:t>+</m:t>
+          </m:r>
+          <m:f>
+            <m:fPr>
+              <m:ctrlPr>
+                <w:rPr>
+                  <w:rFonts w:ascii="Cambria Math" w:hAnsi="Cambria Math"/>
+                  <w:i/>
+                </w:rPr>
+              </m:ctrlPr>
+            </m:fPr>
+            <m:num>
+              <m:r>
+                <w:rPr>
+                  <w:rFonts w:ascii="Cambria Math" w:hAnsi="Cambria Math"/>
+                </w:rPr>
+                <m:t>16</m:t>
+              </m:r>
+              <m:r>
+                <w:rPr>
+                  <w:rFonts w:ascii="Cambria Math" w:hAnsi="Cambria Math"/>
+                </w:rPr>
+                <m:t xml:space="preserve"> </m:t>
+              </m:r>
+              <m:r>
+                <w:rPr>
+                  <w:rFonts w:ascii="Cambria Math" w:hAnsi="Cambria Math"/>
+                </w:rPr>
+                <m:t>g</m:t>
+              </m:r>
+            </m:num>
+            <m:den>
+              <m:r>
+                <w:rPr>
+                  <w:rFonts w:ascii="Cambria Math" w:hAnsi="Cambria Math"/>
+                </w:rPr>
+                <m:t>mol</m:t>
+              </m:r>
+            </m:den>
+          </m:f>
+          <m:r>
+            <w:rPr>
+              <w:rFonts w:ascii="Cambria Math" w:hAnsi="Cambria Math"/>
+            </w:rPr>
+            <m:t>=</m:t>
+          </m:r>
+          <m:f>
+            <m:fPr>
+              <m:ctrlPr>
+                <w:rPr>
+                  <w:rFonts w:ascii="Cambria Math" w:hAnsi="Cambria Math"/>
+                  <w:i/>
+                </w:rPr>
+              </m:ctrlPr>
+            </m:fPr>
+            <m:num>
+              <m:r>
+                <w:rPr>
+                  <w:rFonts w:ascii="Cambria Math" w:hAnsi="Cambria Math"/>
+                </w:rPr>
+                <m:t>28</m:t>
+              </m:r>
+              <m:r>
+                <w:rPr>
+                  <w:rFonts w:ascii="Cambria Math" w:hAnsi="Cambria Math"/>
+                </w:rPr>
+                <m:t xml:space="preserve"> </m:t>
+              </m:r>
+              <m:r>
+                <w:rPr>
+                  <w:rFonts w:ascii="Cambria Math" w:hAnsi="Cambria Math"/>
+                </w:rPr>
+                <m:t>g</m:t>
+              </m:r>
+            </m:num>
+            <m:den>
+              <m:r>
+                <w:rPr>
+                  <w:rFonts w:ascii="Cambria Math" w:hAnsi="Cambria Math"/>
+                </w:rPr>
+                <m:t>mol</m:t>
+              </m:r>
+            </m:den>
+          </m:f>
+        </m:oMath>
+      </m:oMathPara>
+    </w:p>
+    <w:p>
+      <w:pPr>
+        <w:pStyle w:val="Prrafodelista"/>
+        <w:numPr>
+          <w:ilvl w:val="0"/>
+          <w:numId w:val="6"/>
+        </w:numPr>
+      </w:pPr>
+      <w:r>
+        <w:rPr>
+          <w:b/>
+          <w:bCs/>
+        </w:rPr>
+        <w:t>El dióxido de carbono</w:t>
+      </w:r>
+      <w:r>
+        <w:rPr>
+          <w:b/>
+          <w:bCs/>
+        </w:rPr>
+        <w:t xml:space="preserve"> (CO2)</w:t>
+      </w:r>
+      <w:r>
+        <w:rPr>
+          <w:b/>
+          <w:bCs/>
+        </w:rPr>
+        <w:t xml:space="preserve">: </w:t>
+      </w:r>
+      <w:r>
+        <w:t>Formado por</w:t>
+      </w:r>
+      <w:r>
+        <w:t xml:space="preserve"> un átomo de carbono</w:t>
+      </w:r>
+      <w:r>
+        <w:t xml:space="preserve"> </w:t>
+      </w:r>
+      <w:r>
+        <w:t>(12 g/mol) y dos átomos de oxígeno (16 g/mol), resultando en:</w:t>
+      </w:r>
+    </w:p>
+    <w:p>
+      <w:pPr>
+        <w:pStyle w:val="Prrafodelista"/>
+      </w:pPr>
+      <m:oMathPara>
+        <m:oMath>
+          <m:r>
+            <w:rPr>
+              <w:rFonts w:ascii="Cambria Math" w:hAnsi="Cambria Math"/>
+            </w:rPr>
+            <m:t>Masa molar de C</m:t>
+          </m:r>
+          <m:sSub>
+            <m:sSubPr>
+              <m:ctrlPr>
+                <w:rPr>
+                  <w:rFonts w:ascii="Cambria Math" w:hAnsi="Cambria Math"/>
+                  <w:i/>
+                </w:rPr>
+              </m:ctrlPr>
+            </m:sSubPr>
+            <m:e>
+              <m:r>
+                <w:rPr>
+                  <w:rFonts w:ascii="Cambria Math" w:hAnsi="Cambria Math"/>
+                </w:rPr>
+                <m:t>O</m:t>
+              </m:r>
+            </m:e>
+            <m:sub>
+              <m:r>
+                <w:rPr>
+                  <w:rFonts w:ascii="Cambria Math" w:hAnsi="Cambria Math"/>
+                </w:rPr>
+                <m:t>2</m:t>
+              </m:r>
+            </m:sub>
+          </m:sSub>
+          <m:r>
+            <w:rPr>
+              <w:rFonts w:ascii="Cambria Math" w:hAnsi="Cambria Math"/>
+            </w:rPr>
+            <m:t>=</m:t>
+          </m:r>
+          <m:f>
+            <m:fPr>
+              <m:ctrlPr>
+                <w:rPr>
+                  <w:rFonts w:ascii="Cambria Math" w:hAnsi="Cambria Math"/>
+                  <w:i/>
+                </w:rPr>
+              </m:ctrlPr>
+            </m:fPr>
+            <m:num>
+              <m:r>
+                <w:rPr>
+                  <w:rFonts w:ascii="Cambria Math" w:hAnsi="Cambria Math"/>
+                </w:rPr>
+                <m:t>12</m:t>
+              </m:r>
+              <m:r>
+                <w:rPr>
+                  <w:rFonts w:ascii="Cambria Math" w:hAnsi="Cambria Math"/>
+                </w:rPr>
+                <m:t xml:space="preserve"> </m:t>
+              </m:r>
+              <m:r>
+                <w:rPr>
+                  <w:rFonts w:ascii="Cambria Math" w:hAnsi="Cambria Math"/>
+                </w:rPr>
+                <m:t>g</m:t>
+              </m:r>
+            </m:num>
+            <m:den>
+              <m:r>
+                <w:rPr>
+                  <w:rFonts w:ascii="Cambria Math" w:hAnsi="Cambria Math"/>
+                </w:rPr>
+                <m:t>mol</m:t>
+              </m:r>
+            </m:den>
+          </m:f>
+          <m:r>
+            <w:rPr>
+              <w:rFonts w:ascii="Cambria Math" w:hAnsi="Cambria Math"/>
+            </w:rPr>
+            <m:t xml:space="preserve"> +2</m:t>
+          </m:r>
+          <m:r>
+            <w:rPr>
+              <w:rFonts w:ascii="Cambria Math" w:hAnsi="Cambria Math"/>
+            </w:rPr>
+            <m:t>*</m:t>
+          </m:r>
+          <m:f>
+            <m:fPr>
+              <m:ctrlPr>
+                <w:rPr>
+                  <w:rFonts w:ascii="Cambria Math" w:hAnsi="Cambria Math"/>
+                  <w:i/>
+                </w:rPr>
+              </m:ctrlPr>
+            </m:fPr>
+            <m:num>
+              <m:r>
+                <w:rPr>
+                  <w:rFonts w:ascii="Cambria Math" w:hAnsi="Cambria Math"/>
+                </w:rPr>
+                <m:t>16</m:t>
+              </m:r>
+              <m:r>
+                <w:rPr>
+                  <w:rFonts w:ascii="Cambria Math" w:hAnsi="Cambria Math"/>
+                </w:rPr>
+                <m:t xml:space="preserve"> </m:t>
+              </m:r>
+              <m:r>
+                <w:rPr>
+                  <w:rFonts w:ascii="Cambria Math" w:hAnsi="Cambria Math"/>
+                </w:rPr>
+                <m:t>g</m:t>
+              </m:r>
+            </m:num>
+            <m:den>
+              <m:r>
+                <w:rPr>
+                  <w:rFonts w:ascii="Cambria Math" w:hAnsi="Cambria Math"/>
+                </w:rPr>
+                <m:t>mol</m:t>
+              </m:r>
+            </m:den>
+          </m:f>
+          <m:r>
+            <w:rPr>
+              <w:rFonts w:ascii="Cambria Math" w:hAnsi="Cambria Math"/>
+            </w:rPr>
+            <m:t>=</m:t>
+          </m:r>
+          <m:f>
+            <m:fPr>
+              <m:ctrlPr>
+                <w:rPr>
+                  <w:rFonts w:ascii="Cambria Math" w:hAnsi="Cambria Math"/>
+                  <w:i/>
+                </w:rPr>
+              </m:ctrlPr>
+            </m:fPr>
+            <m:num>
+              <m:r>
+                <w:rPr>
+                  <w:rFonts w:ascii="Cambria Math" w:hAnsi="Cambria Math"/>
+                </w:rPr>
+                <m:t>44</m:t>
+              </m:r>
+              <m:r>
+                <w:rPr>
+                  <w:rFonts w:ascii="Cambria Math" w:hAnsi="Cambria Math"/>
+                </w:rPr>
+                <m:t xml:space="preserve"> </m:t>
+              </m:r>
+              <m:r>
+                <w:rPr>
+                  <w:rFonts w:ascii="Cambria Math" w:hAnsi="Cambria Math"/>
+                </w:rPr>
+                <m:t>g</m:t>
+              </m:r>
+            </m:num>
+            <m:den>
+              <m:r>
+                <w:rPr>
+                  <w:rFonts w:ascii="Cambria Math" w:hAnsi="Cambria Math"/>
+                </w:rPr>
+                <m:t>mol</m:t>
+              </m:r>
+            </m:den>
+          </m:f>
+        </m:oMath>
+      </m:oMathPara>
+    </w:p>
+    <w:p>
+      <w:r>
+        <w:lastRenderedPageBreak/>
+        <w:t xml:space="preserve">Una vez convertidas las concentraciones de los contaminantes a µg/m³, se </w:t>
+      </w:r>
+      <w:r>
+        <w:t xml:space="preserve">puede </w:t>
+      </w:r>
+      <w:r>
+        <w:t>procede</w:t>
+      </w:r>
+      <w:r>
+        <w:t>r</w:t>
+      </w:r>
+      <w:r>
+        <w:t xml:space="preserve"> a comparar estos valores con los límites establecidos por la OMS para determinar si los niveles de contaminación superan los estándares de calidad del aire, lo cual indicaría un problema ambiental significativo.</w:t>
+      </w:r>
+    </w:p>
+    <w:p>
+      <w:pPr>
+        <w:pStyle w:val="Ttulo3"/>
+        <w:rPr>
+          <w:color w:val="767171" w:themeColor="background2" w:themeShade="80"/>
+        </w:rPr>
+      </w:pPr>
+      <w:bookmarkStart w:id="22" w:name="_Toc169838733"/>
+      <w:bookmarkStart w:id="23" w:name="_Hlk169839218"/>
+      <w:r>
+        <w:rPr>
+          <w:color w:val="767171" w:themeColor="background2" w:themeShade="80"/>
+        </w:rPr>
+        <w:t>Análisis exploratorio de la c</w:t>
+      </w:r>
+      <w:r>
+        <w:rPr>
+          <w:color w:val="767171" w:themeColor="background2" w:themeShade="80"/>
+        </w:rPr>
+        <w:t>orrelación entre las variables</w:t>
+      </w:r>
+      <w:bookmarkEnd w:id="22"/>
+    </w:p>
+    <w:bookmarkEnd w:id="23"/>
+    <w:p>
+      <w:r>
+        <w:t>El análisis de correlación entre las variables es un paso fundamental en la comprensión de las interrelaciones y dinámicas dentro del conjunto de datos ambientales y de calidad del aire. La matriz de correlación de Pearson se utiliza para cuantificar la intensidad y la dirección de las relaciones lineales entre las variables. Esta herramienta estadística permite identificar asociaciones potenciales que pueden guiar posteriores análisis y modelos econométricos. El coeficiente de correlación de Pearson oscila entre -1 y 1, donde valores cercanos a 1 indican una fuerte correlación positiva, valores cercanos a -1 una fuerte correlación negativa, y valores cercanos a 0 una correlación débil o inexistente. En este estudio, la matriz de correlación ayuda</w:t>
+      </w:r>
+      <w:r>
+        <w:t>rá</w:t>
+      </w:r>
+      <w:r>
+        <w:t xml:space="preserve"> a entender cómo se relacionan entre sí diversos contaminantes y factores meteorológicos, lo cual es crucial para el desarrollo </w:t>
+      </w:r>
+      <w:r>
+        <w:t xml:space="preserve">del modelo </w:t>
+      </w:r>
+      <w:proofErr w:type="spellStart"/>
+      <w:r>
+        <w:t>Probit</w:t>
+      </w:r>
+      <w:proofErr w:type="spellEnd"/>
+      <w:r>
+        <w:t>.</w:t>
+      </w:r>
+    </w:p>
+    <w:p>
+      <w:pPr>
+        <w:keepNext/>
+        <w:jc w:val="center"/>
+      </w:pPr>
+      <w:r>
+        <w:rPr>
+          <w:rFonts w:eastAsia="Times New Roman"/>
+          <w:noProof/>
+          <w:lang w:val="es-CO" w:eastAsia="es-CO"/>
+        </w:rPr>
+        <w:drawing>
+          <wp:inline distT="0" distB="0" distL="0" distR="0" wp14:anchorId="57617AE2" wp14:editId="6129E199">
+            <wp:extent cx="3267710" cy="2977286"/>
+            <wp:effectExtent l="0" t="0" r="8890" b="0"/>
+            <wp:docPr id="17" name="Imagen 17"/>
+            <wp:cNvGraphicFramePr>
+              <a:graphicFrameLocks xmlns:a="http://schemas.openxmlformats.org/drawingml/2006/main" noChangeAspect="1"/>
+            </wp:cNvGraphicFramePr>
+            <a:graphic xmlns:a="http://schemas.openxmlformats.org/drawingml/2006/main">
+              <a:graphicData uri="http://schemas.openxmlformats.org/drawingml/2006/picture">
+                <pic:pic xmlns:pic="http://schemas.openxmlformats.org/drawingml/2006/picture">
+                  <pic:nvPicPr>
+                    <pic:cNvPr id="0" name="Picture 2"/>
+                    <pic:cNvPicPr>
+                      <a:picLocks noChangeAspect="1" noChangeArrowheads="1"/>
+                    </pic:cNvPicPr>
+                  </pic:nvPicPr>
+                  <pic:blipFill rotWithShape="1">
+                    <a:blip r:embed="rId10">
+                      <a:extLst>
+                        <a:ext uri="{28A0092B-C50C-407E-A947-70E740481C1C}">
+                          <a14:useLocalDpi xmlns:a14="http://schemas.microsoft.com/office/drawing/2010/main" val="0"/>
+                        </a:ext>
+                      </a:extLst>
+                    </a:blip>
+                    <a:srcRect b="8888"/>
+                    <a:stretch/>
+                  </pic:blipFill>
+                  <pic:spPr bwMode="auto">
+                    <a:xfrm>
+                      <a:off x="0" y="0"/>
+                      <a:ext cx="3339124" cy="3042353"/>
+                    </a:xfrm>
+                    <a:prstGeom prst="rect">
+                      <a:avLst/>
+                    </a:prstGeom>
+                    <a:noFill/>
+                    <a:ln>
+                      <a:noFill/>
+                    </a:ln>
+                    <a:extLst>
+                      <a:ext uri="{53640926-AAD7-44D8-BBD7-CCE9431645EC}">
+                        <a14:shadowObscured xmlns:a14="http://schemas.microsoft.com/office/drawing/2010/main"/>
+                      </a:ext>
+                    </a:extLst>
+                  </pic:spPr>
+                </pic:pic>
+              </a:graphicData>
+            </a:graphic>
+          </wp:inline>
+        </w:drawing>
+      </w:r>
+    </w:p>
+    <w:p>
+      <w:pPr>
+        <w:pStyle w:val="Descripcin"/>
+      </w:pPr>
+      <w:r>
+        <w:t xml:space="preserve">Ilustración </w:t>
+      </w:r>
+      <w:r>
+        <w:fldChar w:fldCharType="begin"/>
+      </w:r>
+      <w:r>
+        <w:instrText xml:space="preserve"> SEQ Ilustración \* ARABIC </w:instrText>
+      </w:r>
+      <w:r>
+        <w:fldChar w:fldCharType="separate"/>
+      </w:r>
+      <w:r>
+        <w:rPr>
+          <w:noProof/>
+        </w:rPr>
+        <w:t>1</w:t>
+      </w:r>
+      <w:r>
+        <w:fldChar w:fldCharType="end"/>
+      </w:r>
+      <w:r>
+        <w:t>. Matriz de correlación de Pearson</w:t>
+      </w:r>
+    </w:p>
+    <w:p>
+      <w:r>
+        <w:t xml:space="preserve">Al observar la matriz de correlación, se identificaron varias relaciones significativas entre las variables de estudio. </w:t>
+      </w:r>
+    </w:p>
+    <w:p>
+      <w:pPr>
+        <w:pStyle w:val="Prrafodelista"/>
+        <w:numPr>
+          <w:ilvl w:val="0"/>
+          <w:numId w:val="9"/>
+        </w:numPr>
+      </w:pPr>
+      <w:r>
+        <w:lastRenderedPageBreak/>
+        <w:t>Correlaciones fuertes positivas</w:t>
+      </w:r>
+    </w:p>
+    <w:p>
+      <w:pPr>
+        <w:pStyle w:val="Prrafodelista"/>
+        <w:numPr>
+          <w:ilvl w:val="0"/>
+          <w:numId w:val="6"/>
+        </w:numPr>
+      </w:pPr>
+      <w:r>
+        <w:t>PM2.5 y PM10 (0.93): Se encontró una fuerte relación positiva entre las partículas finas (PM2.5) y las partículas más gruesas (PM10). Esta alta correlación es esperada, ya que ambas variables son medidas de contaminación del aire por partículas, y es común que coexistan en la atmósfera debido a fuentes de emisión similares.</w:t>
+      </w:r>
+    </w:p>
+    <w:p>
+      <w:pPr>
+        <w:pStyle w:val="Prrafodelista"/>
+        <w:numPr>
+          <w:ilvl w:val="0"/>
+          <w:numId w:val="6"/>
+        </w:numPr>
+      </w:pPr>
+      <w:r>
+        <w:t>NO2 y PM10 (0.71), NO2 y PM2.5 (0.73): Estas correlaciones indican una fuerte asociación entre el dióxido de nitrógeno y las partículas en suspensión. Esta relación probablemente se deba a fuentes comunes de emisión, como el tráfico vehicular, que es una fuente significativa tanto de NO2 como de partículas.</w:t>
+      </w:r>
+    </w:p>
+    <w:p>
+      <w:pPr>
+        <w:pStyle w:val="Prrafodelista"/>
+      </w:pPr>
+    </w:p>
+    <w:p>
+      <w:pPr>
+        <w:pStyle w:val="Prrafodelista"/>
+        <w:numPr>
+          <w:ilvl w:val="0"/>
+          <w:numId w:val="9"/>
+        </w:numPr>
+      </w:pPr>
+      <w:r>
+        <w:t>Correlaciones moderadas positivas</w:t>
+      </w:r>
+    </w:p>
+    <w:p>
+      <w:pPr>
+        <w:pStyle w:val="Prrafodelista"/>
+        <w:numPr>
+          <w:ilvl w:val="0"/>
+          <w:numId w:val="12"/>
+        </w:numPr>
+      </w:pPr>
+      <w:r>
+        <w:t>SO2 y PM2.5 (0.46), SO2 y PM10 (0.46): Se observa una relación moderada entre el dióxido de azufre y las partículas en suspensión. Esta correlación sugiere que ambas variables pueden tener fuentes industriales comunes, como la quema de combustibles fósiles en plantas industriales.</w:t>
+      </w:r>
+    </w:p>
+    <w:p>
+      <w:pPr>
+        <w:pStyle w:val="Prrafodelista"/>
+        <w:numPr>
+          <w:ilvl w:val="0"/>
+          <w:numId w:val="12"/>
+        </w:numPr>
+      </w:pPr>
+      <w:r>
+        <w:t xml:space="preserve">O3 y radiación solar (0.45): Esta correlación es esperada, ya que la radiación solar contribuye a la formación de ozono troposférico a través de reacciones fotoquímicas. </w:t>
+      </w:r>
+    </w:p>
+    <w:p>
+      <w:pPr>
+        <w:pStyle w:val="Prrafodelista"/>
+      </w:pPr>
+    </w:p>
+    <w:p>
+      <w:pPr>
+        <w:pStyle w:val="Prrafodelista"/>
+        <w:numPr>
+          <w:ilvl w:val="0"/>
+          <w:numId w:val="9"/>
+        </w:numPr>
+      </w:pPr>
+      <w:r>
+        <w:t>Correlaciones negativas notables</w:t>
+      </w:r>
+    </w:p>
+    <w:p>
+      <w:pPr>
+        <w:pStyle w:val="Prrafodelista"/>
+        <w:numPr>
+          <w:ilvl w:val="0"/>
+          <w:numId w:val="13"/>
+        </w:numPr>
+      </w:pPr>
+      <w:r>
+        <w:t>Velocidad del viento (WS) y PM10 (-0.55), WS y PM2.5 (-0.55): La velocidad del viento muestra una correlación negativa significativa con las partículas en suspensión, lo que sugiere que mayores velocidades de viento ayudan a dispersar estas partículas, reduciendo su concentración en el aire.</w:t>
+      </w:r>
+    </w:p>
+    <w:p>
+      <w:pPr>
+        <w:pStyle w:val="Prrafodelista"/>
+        <w:numPr>
+          <w:ilvl w:val="0"/>
+          <w:numId w:val="13"/>
+        </w:numPr>
+      </w:pPr>
+      <w:r>
+        <w:t>WS y NO2 (-0.62): De manera similar, la velocidad del viento también dispersa el dióxido de nitrógeno, resultando en una correlación negativa con esta variable.</w:t>
+      </w:r>
+    </w:p>
+    <w:p>
+      <w:pPr>
+        <w:pStyle w:val="Prrafodelista"/>
+      </w:pPr>
+    </w:p>
+    <w:p>
+      <w:pPr>
+        <w:pStyle w:val="Prrafodelista"/>
+        <w:numPr>
+          <w:ilvl w:val="0"/>
+          <w:numId w:val="9"/>
+        </w:numPr>
+      </w:pPr>
+      <w:r>
+        <w:t>Correlaciones débiles o no significativas:</w:t>
+      </w:r>
+    </w:p>
+    <w:p>
+      <w:pPr>
+        <w:pStyle w:val="Prrafodelista"/>
+        <w:numPr>
+          <w:ilvl w:val="0"/>
+          <w:numId w:val="14"/>
+        </w:numPr>
+      </w:pPr>
+      <w:r>
+        <w:t>Muchas variables muestran correlaciones débiles entre sí (valores cercanos a 0), indicando la ausencia de relaciones lineales fuertes. Por ejemplo, la temperatura (</w:t>
+      </w:r>
+      <w:proofErr w:type="spellStart"/>
+      <w:r>
+        <w:t>tmp</w:t>
+      </w:r>
+      <w:proofErr w:type="spellEnd"/>
+      <w:r>
+        <w:t>) tiene correlaciones débiles con la mayoría de los contaminantes, exceptuando una correlación negativa débil con SO2 (-0.21).</w:t>
+      </w:r>
+    </w:p>
+    <w:p>
+      <w:pPr>
+        <w:pStyle w:val="Prrafodelista"/>
+        <w:numPr>
+          <w:ilvl w:val="0"/>
+          <w:numId w:val="14"/>
+        </w:numPr>
+      </w:pPr>
+      <w:r>
+        <w:lastRenderedPageBreak/>
+        <w:t>La presión atmosférica muestra correlaciones débiles con la mayoría de las variables, sugiriendo que no es un factor determinante en los niveles de contaminación en este conjunto de datos.</w:t>
+      </w:r>
+    </w:p>
+    <w:p>
+      <w:pPr>
+        <w:pStyle w:val="Prrafodelista"/>
+        <w:numPr>
+          <w:ilvl w:val="0"/>
+          <w:numId w:val="14"/>
+        </w:numPr>
+      </w:pPr>
+      <w:r>
+        <w:t>La humedad relativa (</w:t>
+      </w:r>
+      <w:proofErr w:type="spellStart"/>
+      <w:r>
+        <w:t>rh</w:t>
+      </w:r>
+      <w:proofErr w:type="spellEnd"/>
+      <w:r>
+        <w:t>) presenta una correlación moderada positiva con el monóxido de carbono (CO) (0.6), lo cual podría indicar que condiciones más húmedas están asociadas con mayores niveles de CO, posiblemente debido a cambios en la dispersión y reactividad química en el aire.</w:t>
+      </w:r>
+    </w:p>
+    <w:p>
+      <w:r>
+        <w:t xml:space="preserve">La </w:t>
+      </w:r>
+      <w:r>
+        <w:t>matriz de correlación revela patrones importantes en la interrelación de contaminantes atmosféricos y factores meteorológicos. Las correlaciones más fuertes se observan entre diferentes tipos de partículas y entre NO2 y partículas, mientras que la velocidad del viento muestra un efecto dispersor significativo. Estos resultados son valiosos para comprender la dinámica de la contaminación del air</w:t>
+      </w:r>
+      <w:r>
+        <w:t>e</w:t>
+      </w:r>
+      <w:r>
+        <w:t>.</w:t>
+      </w:r>
+    </w:p>
+    <w:p>
+      <w:pPr>
+        <w:pStyle w:val="Ttulo2"/>
+        <w:rPr>
+          <w:color w:val="3B3838" w:themeColor="background2" w:themeShade="40"/>
+        </w:rPr>
+      </w:pPr>
+      <w:r>
+        <w:rPr>
+          <w:color w:val="3B3838" w:themeColor="background2" w:themeShade="40"/>
+        </w:rPr>
+        <w:t xml:space="preserve">Análisis de excedencias </w:t>
+      </w:r>
+    </w:p>
+    <w:p>
+      <w:pPr>
+        <w:pStyle w:val="Ttulo2"/>
+        <w:rPr>
+          <w:b/>
+          <w:bCs/>
+          <w:color w:val="3B3838" w:themeColor="background2" w:themeShade="40"/>
+        </w:rPr>
+      </w:pPr>
+      <w:bookmarkStart w:id="24" w:name="_Toc169838734"/>
+      <w:r>
+        <w:rPr>
+          <w:color w:val="3B3838" w:themeColor="background2" w:themeShade="40"/>
+        </w:rPr>
+        <w:t>Marco teórico</w:t>
+      </w:r>
+      <w:r>
+        <w:rPr>
+          <w:color w:val="3B3838" w:themeColor="background2" w:themeShade="40"/>
+        </w:rPr>
+        <w:t xml:space="preserve"> </w:t>
+      </w:r>
+      <w:r>
+        <w:rPr>
+          <w:b/>
+          <w:bCs/>
+          <w:color w:val="3B3838" w:themeColor="background2" w:themeShade="40"/>
+        </w:rPr>
         <w:t>cambiar</w:t>
       </w:r>
-      <w:bookmarkEnd w:id="20"/>
+      <w:bookmarkEnd w:id="24"/>
     </w:p>
     <w:p>
       <w:pPr>
         <w:pStyle w:val="Ttulo2"/>
-      </w:pPr>
-      <w:bookmarkStart w:id="21" w:name="_Toc169762439"/>
-      <w:r>
+        <w:rPr>
+          <w:color w:val="3B3838" w:themeColor="background2" w:themeShade="40"/>
+        </w:rPr>
+      </w:pPr>
+      <w:bookmarkStart w:id="25" w:name="_Toc169838735"/>
+      <w:r>
+        <w:rPr>
+          <w:color w:val="3B3838" w:themeColor="background2" w:themeShade="40"/>
+        </w:rPr>
         <w:t>Modelos propuestos</w:t>
       </w:r>
-      <w:bookmarkEnd w:id="21"/>
+      <w:bookmarkEnd w:id="25"/>
     </w:p>
     <w:p>
       <w:pPr>
         <w:pStyle w:val="Ttulo3"/>
-      </w:pPr>
-      <w:bookmarkStart w:id="22" w:name="_Toc169762440"/>
-      <w:r>
+        <w:rPr>
+          <w:color w:val="767171" w:themeColor="background2" w:themeShade="80"/>
+        </w:rPr>
+      </w:pPr>
+      <w:bookmarkStart w:id="26" w:name="_Toc169838736"/>
+      <w:r>
+        <w:rPr>
+          <w:color w:val="767171" w:themeColor="background2" w:themeShade="80"/>
+        </w:rPr>
         <w:t xml:space="preserve">Modelo </w:t>
       </w:r>
       <w:proofErr w:type="spellStart"/>
       <w:r>
+        <w:rPr>
+          <w:color w:val="767171" w:themeColor="background2" w:themeShade="80"/>
+        </w:rPr>
+        <w:t>P</w:t>
+      </w:r>
+      <w:r>
+        <w:rPr>
+          <w:color w:val="767171" w:themeColor="background2" w:themeShade="80"/>
+        </w:rPr>
+        <w:t>robit</w:t>
+      </w:r>
+      <w:bookmarkEnd w:id="26"/>
+      <w:proofErr w:type="spellEnd"/>
+    </w:p>
+    <w:p>
+      <w:r>
+        <w:t xml:space="preserve">Dada la importancia de la contaminación causada por partículas finas (PM2.5 y PM10) y el gas NO2 en la salud pública, y su variabilidad en respuesta a factores ambientales y temporales, se ha desarrollado un modelo </w:t>
+      </w:r>
+      <w:proofErr w:type="spellStart"/>
+      <w:r>
+        <w:t>Probit</w:t>
+      </w:r>
+      <w:proofErr w:type="spellEnd"/>
+      <w:r>
+        <w:t xml:space="preserve"> para estimar la probabilidad de que las concentraciones de cada contaminante excedan los límites establecidos por la Organización Mundial de la Salud (OMS)</w:t>
+      </w:r>
+      <w:r>
+        <w:t xml:space="preserve"> </w:t>
+      </w:r>
+      <w:sdt>
+        <w:sdtPr>
+          <w:id w:val="22208673"/>
+          <w:citation/>
+        </w:sdtPr>
+        <w:sdtContent>
+          <w:r>
+            <w:fldChar w:fldCharType="begin"/>
+          </w:r>
+          <w:r>
+            <w:instrText xml:space="preserve"> CITATION Wor21 \l 3082 </w:instrText>
+          </w:r>
+          <w:r>
+            <w:fldChar w:fldCharType="separate"/>
+          </w:r>
+          <w:r>
+            <w:rPr>
+              <w:noProof/>
+            </w:rPr>
+            <w:t>(World Health Organization, 2021)</w:t>
+          </w:r>
+          <w:r>
+            <w:fldChar w:fldCharType="end"/>
+          </w:r>
+        </w:sdtContent>
+      </w:sdt>
+      <w:r>
+        <w:t>.</w:t>
+      </w:r>
+    </w:p>
+    <w:p>
+      <w:pPr>
+        <w:pStyle w:val="Ttulo4"/>
+      </w:pPr>
+      <w:r>
+        <w:t>Preparación de Datos</w:t>
+      </w:r>
+    </w:p>
+    <w:p>
+      <w:r>
+        <w:t xml:space="preserve">Inicialmente, se creó una variable binaria, </w:t>
+      </w:r>
+      <w:proofErr w:type="spellStart"/>
+      <w:r>
+        <w:t>contamínate</w:t>
+      </w:r>
+      <w:r>
+        <w:t>_pm</w:t>
+      </w:r>
+      <w:proofErr w:type="spellEnd"/>
+      <w:r>
+        <w:t>, dentro del conjunto de datos data, que indica si las mediciones diarias de PM2.5</w:t>
+      </w:r>
+      <w:r>
+        <w:t>, PM10 y NO2</w:t>
+      </w:r>
+      <w:r>
+        <w:t xml:space="preserve"> exceden el </w:t>
+      </w:r>
+      <w:r>
+        <w:t>Nivel</w:t>
+      </w:r>
+      <w:r>
+        <w:t xml:space="preserve"> guía (1 si excede, 0 en caso contrario). </w:t>
+      </w:r>
+    </w:p>
+    <w:p>
+      <w:pPr>
+        <w:pStyle w:val="Ttulo4"/>
+      </w:pPr>
+      <w:r>
+        <w:t>Especificación del Modelo</w:t>
+      </w:r>
+    </w:p>
+    <w:p>
+      <w:r>
+        <w:t xml:space="preserve">El modelo </w:t>
+      </w:r>
+      <w:proofErr w:type="spellStart"/>
+      <w:r>
+        <w:t>Probit</w:t>
+      </w:r>
+      <w:proofErr w:type="spellEnd"/>
+      <w:r>
+        <w:t xml:space="preserve"> se especificó con la variable dependiente </w:t>
+      </w:r>
+      <w:proofErr w:type="spellStart"/>
+      <w:r>
+        <w:t>contamínate_pm</w:t>
+      </w:r>
+      <w:proofErr w:type="spellEnd"/>
+      <w:r>
+        <w:t xml:space="preserve"> y un conjunto de predictores que incluyen condiciones meteorológicas y temporales (</w:t>
+      </w:r>
+      <w:r>
+        <w:rPr>
+          <w:highlight w:val="yellow"/>
+        </w:rPr>
+        <w:t>lluvia, temperatura, velocidad del viento, radiación solar, humedad relativa</w:t>
+      </w:r>
+      <w:r>
+        <w:t xml:space="preserve">) y variables categóricas para el día de la semana, mes </w:t>
+      </w:r>
+      <w:r>
+        <w:lastRenderedPageBreak/>
+        <w:t xml:space="preserve">y año. La elección del enlace </w:t>
+      </w:r>
+      <w:proofErr w:type="spellStart"/>
+      <w:r>
+        <w:t>Probit</w:t>
+      </w:r>
+      <w:proofErr w:type="spellEnd"/>
+      <w:r>
+        <w:t xml:space="preserve"> se debe a su adecuación para modelar variables de respuesta binaria, proporcionando una medida de la probabilidad latente de que un evento ocurra</w:t>
+      </w:r>
+      <w:r>
+        <w:t>.</w:t>
+      </w:r>
+    </w:p>
+    <w:p/>
+    <w:p/>
+    <w:p>
+      <w:pPr>
+        <w:pStyle w:val="Ttulo4"/>
+      </w:pPr>
+      <w:bookmarkStart w:id="27" w:name="_Hlk169819449"/>
+      <w:r>
+        <w:t>Justificación de la metodología</w:t>
+      </w:r>
+    </w:p>
+    <w:p>
+      <w:r>
+        <w:t xml:space="preserve">En el contexto de la investigación sobre contaminación atmosférica, el uso del modelo </w:t>
+      </w:r>
+      <w:proofErr w:type="spellStart"/>
+      <w:r>
+        <w:t>Probit</w:t>
+      </w:r>
+      <w:proofErr w:type="spellEnd"/>
+      <w:r>
+        <w:t xml:space="preserve"> para analizar la probabilidad de que las concentraciones de PM2.5 superen los umbrales recomendados por la Organización Mundial de la Salud se justifica por varias razones clave. El modelo </w:t>
+      </w:r>
+      <w:proofErr w:type="spellStart"/>
+      <w:r>
+        <w:t>Probit</w:t>
+      </w:r>
+      <w:proofErr w:type="spellEnd"/>
+      <w:r>
+        <w:t>, perteneciente a la familia de modelos lineales generalizados, es especialmente adecuado para tratar con variables de respuesta binarias donde los eventos de interés tienen dos posibles resultados: ocurren o no ocurren. En este estudio, el evento de interés es la excedencia del umbral de PM2.5, codificado como 1 si hay excedencia y 0 si no la hay.</w:t>
+      </w:r>
+    </w:p>
+    <w:p/>
+    <w:p>
+      <w:r>
+        <w:t xml:space="preserve">El modelo </w:t>
+      </w:r>
+      <w:proofErr w:type="spellStart"/>
+      <w:r>
+        <w:t>Probit</w:t>
+      </w:r>
+      <w:proofErr w:type="spellEnd"/>
+      <w:r>
+        <w:t xml:space="preserve"> utiliza una función de enlace </w:t>
+      </w:r>
+      <w:proofErr w:type="spellStart"/>
+      <w:r>
         <w:t>probit</w:t>
       </w:r>
-      <w:bookmarkEnd w:id="22"/>
       <w:proofErr w:type="spellEnd"/>
+      <w:r>
+        <w:t xml:space="preserve"> que asume que la variable latente subyacente, influida por las variables predictoras, sigue una distribución normal. Esta suposición es crucial porque permite una interpretación probabilística del efecto de las variables independientes sobre la probabilidad de excedencia, proporcionando así una base teórica sólida y coherente con los principios de normalidad distributiva en errores, comúnmente asumidos en econometría.</w:t>
+      </w:r>
     </w:p>
     <w:p>
       <w:pPr>
         <w:pStyle w:val="Ttulo4"/>
       </w:pPr>
-      <w:bookmarkStart w:id="23" w:name="_Hlk169819449"/>
+      <w:r>
+        <w:t>Ventajas del modelo</w:t>
+      </w:r>
+      <w:r>
+        <w:t xml:space="preserve"> </w:t>
+      </w:r>
+      <w:proofErr w:type="spellStart"/>
+      <w:r>
+        <w:t>Probit</w:t>
+      </w:r>
+      <w:proofErr w:type="spellEnd"/>
+      <w:r>
+        <w:t xml:space="preserve"> </w:t>
+      </w:r>
+      <w:r>
+        <w:t>en Estudios de Contaminación</w:t>
+      </w:r>
+    </w:p>
+    <w:p>
+      <w:pPr>
+        <w:pStyle w:val="Prrafodelista"/>
+        <w:numPr>
+          <w:ilvl w:val="0"/>
+          <w:numId w:val="15"/>
+        </w:numPr>
+      </w:pPr>
+      <w:r>
+        <w:rPr>
+          <w:b/>
+          <w:bCs/>
+        </w:rPr>
+        <w:t>Interpretación probabilística:</w:t>
+      </w:r>
+      <w:r>
+        <w:t xml:space="preserve"> El modelo </w:t>
+      </w:r>
+      <w:proofErr w:type="spellStart"/>
+      <w:r>
+        <w:t>Probit</w:t>
+      </w:r>
+      <w:proofErr w:type="spellEnd"/>
+      <w:r>
+        <w:t xml:space="preserve"> facilita la interpretación de los coeficientes en términos de la probabilidad de que un evento ocurra. Esto es particularmente útil en estudios ambientales donde se necesita entender el impacto de factores como las condiciones meteorológicas y temporales en la probabilidad de eventos extremos de contaminación.</w:t>
+      </w:r>
+    </w:p>
+    <w:p>
+      <w:pPr>
+        <w:pStyle w:val="Prrafodelista"/>
+        <w:numPr>
+          <w:ilvl w:val="0"/>
+          <w:numId w:val="15"/>
+        </w:numPr>
+      </w:pPr>
+      <w:r>
+        <w:rPr>
+          <w:b/>
+          <w:bCs/>
+        </w:rPr>
+        <w:t>Flexibilidad en la inclusión de variables:</w:t>
+      </w:r>
+      <w:r>
+        <w:t xml:space="preserve"> El modelo </w:t>
+      </w:r>
+      <w:proofErr w:type="spellStart"/>
+      <w:r>
+        <w:t>Probit</w:t>
+      </w:r>
+      <w:proofErr w:type="spellEnd"/>
+      <w:r>
+        <w:t xml:space="preserve"> puede incorporar fácilmente variables categóricas y continuas. En el estudio de la contaminación, esto permite modelar la influencia de múltiples factores, incluidos patrones estacionales, condiciones diarias y variaciones anuales, proporcionando un análisis integral.</w:t>
+      </w:r>
+    </w:p>
+    <w:p>
+      <w:pPr>
+        <w:pStyle w:val="Prrafodelista"/>
+        <w:numPr>
+          <w:ilvl w:val="0"/>
+          <w:numId w:val="15"/>
+        </w:numPr>
+      </w:pPr>
+      <w:r>
+        <w:rPr>
+          <w:b/>
+          <w:bCs/>
+        </w:rPr>
+        <w:lastRenderedPageBreak/>
+        <w:t>Robustez frente a variaciones extremas:</w:t>
+      </w:r>
+      <w:r>
+        <w:t xml:space="preserve"> Los modelos </w:t>
+      </w:r>
+      <w:proofErr w:type="spellStart"/>
+      <w:r>
+        <w:t>Probit</w:t>
+      </w:r>
+      <w:proofErr w:type="spellEnd"/>
+      <w:r>
+        <w:t xml:space="preserve"> son menos sensibles a las variaciones extremas de las variables predictoras en comparación con otros modelos binarios como el </w:t>
+      </w:r>
+      <w:proofErr w:type="spellStart"/>
+      <w:r>
+        <w:t>logit</w:t>
+      </w:r>
+      <w:proofErr w:type="spellEnd"/>
+      <w:r>
+        <w:t>, lo que puede ser particularmente ventajoso cuando se manejan datos ambientales que a menudo presentan altos niveles de variabilidad y ruido.</w:t>
+      </w:r>
+    </w:p>
+    <w:p>
+      <w:pPr>
+        <w:pStyle w:val="Ttulo4"/>
+      </w:pPr>
+      <w:r>
+        <w:t>Desventajas del modelo</w:t>
+      </w:r>
+      <w:r>
+        <w:t xml:space="preserve"> </w:t>
+      </w:r>
+      <w:proofErr w:type="spellStart"/>
+      <w:r>
+        <w:t>probit</w:t>
+      </w:r>
+      <w:proofErr w:type="spellEnd"/>
+    </w:p>
+    <w:p>
+      <w:pPr>
+        <w:pStyle w:val="Prrafodelista"/>
+        <w:numPr>
+          <w:ilvl w:val="0"/>
+          <w:numId w:val="16"/>
+        </w:numPr>
+      </w:pPr>
+      <w:r>
+        <w:rPr>
+          <w:b/>
+          <w:bCs/>
+        </w:rPr>
+        <w:t>Suposición de normalidad:</w:t>
+      </w:r>
+      <w:r>
+        <w:t xml:space="preserve"> Una de las principales limitaciones del modelo </w:t>
+      </w:r>
+      <w:proofErr w:type="spellStart"/>
+      <w:r>
+        <w:t>Probit</w:t>
+      </w:r>
+      <w:proofErr w:type="spellEnd"/>
+      <w:r>
+        <w:t xml:space="preserve"> es su suposición de que la variable latente subyacente sigue una distribución normal. Esta suposición puede no ser válida en todos los contextos, especialmente en datos ambientales que pueden no distribuirse normalmente debido a la presencia de picos o sesgos significativos en la respuesta a eventos específicos.</w:t>
+      </w:r>
+    </w:p>
+    <w:p>
+      <w:pPr>
+        <w:pStyle w:val="Prrafodelista"/>
+        <w:numPr>
+          <w:ilvl w:val="0"/>
+          <w:numId w:val="16"/>
+        </w:numPr>
+      </w:pPr>
+      <w:r>
+        <w:rPr>
+          <w:b/>
+          <w:bCs/>
+        </w:rPr>
+        <w:t>Dificultad en la estimación:</w:t>
+      </w:r>
+      <w:r>
+        <w:t xml:space="preserve"> La estimación de los parámetros en un modelo </w:t>
+      </w:r>
+      <w:proofErr w:type="spellStart"/>
+      <w:r>
+        <w:t>Probit</w:t>
+      </w:r>
+      <w:proofErr w:type="spellEnd"/>
+      <w:r>
+        <w:t xml:space="preserve"> puede ser más compleja y computacionalmente más intensiva en comparación con otros modelos lineales generalizados, como el modelo logístico. Esto puede resultar en un mayor tiempo de computación y la necesidad de mayor potencia computacional, especialmente con grandes conjuntos de datos.</w:t>
+      </w:r>
+    </w:p>
+    <w:p>
+      <w:pPr>
+        <w:pStyle w:val="Prrafodelista"/>
+        <w:numPr>
+          <w:ilvl w:val="0"/>
+          <w:numId w:val="16"/>
+        </w:numPr>
+      </w:pPr>
+      <w:r>
+        <w:rPr>
+          <w:b/>
+          <w:bCs/>
+        </w:rPr>
+        <w:t>Sensibilidad a las especificaciones del modelo:</w:t>
+      </w:r>
+      <w:r>
+        <w:t xml:space="preserve"> El desempeño del modelo </w:t>
+      </w:r>
+      <w:proofErr w:type="spellStart"/>
+      <w:r>
+        <w:t>Probit</w:t>
+      </w:r>
+      <w:proofErr w:type="spellEnd"/>
+      <w:r>
+        <w:t xml:space="preserve"> puede ser altamente sensible a la especificación correcta del modelo, incluyendo la elección y transformación de las variables predictoras. Una especificación inadecuada puede llevar a interpretaciones erróneas o a estimaciones sesgadas de los efectos de las variables.</w:t>
+      </w:r>
+    </w:p>
+    <w:p>
+      <w:pPr>
+        <w:pStyle w:val="Ttulo3"/>
+        <w:rPr>
+          <w:color w:val="767171" w:themeColor="background2" w:themeShade="80"/>
+        </w:rPr>
+      </w:pPr>
+      <w:bookmarkStart w:id="28" w:name="_Toc169838737"/>
+      <w:bookmarkEnd w:id="27"/>
+      <w:r>
+        <w:rPr>
+          <w:color w:val="767171" w:themeColor="background2" w:themeShade="80"/>
+        </w:rPr>
+        <w:lastRenderedPageBreak/>
+        <w:t xml:space="preserve">Modelo de </w:t>
+      </w:r>
+      <w:r>
+        <w:rPr>
+          <w:color w:val="767171" w:themeColor="background2" w:themeShade="80"/>
+        </w:rPr>
+        <w:t>V</w:t>
+      </w:r>
+      <w:r>
+        <w:rPr>
+          <w:color w:val="767171" w:themeColor="background2" w:themeShade="80"/>
+        </w:rPr>
+        <w:t>ectoriales autorregresivos (VAR)</w:t>
+      </w:r>
+      <w:bookmarkEnd w:id="28"/>
+    </w:p>
+    <w:p>
+      <w:pPr>
+        <w:pStyle w:val="Ttulo3"/>
+        <w:rPr>
+          <w:color w:val="767171" w:themeColor="background2" w:themeShade="80"/>
+        </w:rPr>
+      </w:pPr>
+      <w:bookmarkStart w:id="29" w:name="_Toc169838738"/>
+      <w:r>
+        <w:rPr>
+          <w:color w:val="767171" w:themeColor="background2" w:themeShade="80"/>
+        </w:rPr>
+        <w:t xml:space="preserve">Modelo de Vector Error </w:t>
+      </w:r>
+      <w:proofErr w:type="spellStart"/>
+      <w:r>
+        <w:rPr>
+          <w:color w:val="767171" w:themeColor="background2" w:themeShade="80"/>
+        </w:rPr>
+        <w:t>Correction</w:t>
+      </w:r>
+      <w:proofErr w:type="spellEnd"/>
+      <w:r>
+        <w:rPr>
+          <w:color w:val="767171" w:themeColor="background2" w:themeShade="80"/>
+        </w:rPr>
+        <w:t xml:space="preserve"> </w:t>
+      </w:r>
+      <w:proofErr w:type="spellStart"/>
+      <w:r>
+        <w:rPr>
+          <w:color w:val="767171" w:themeColor="background2" w:themeShade="80"/>
+        </w:rPr>
+        <w:t>Model</w:t>
+      </w:r>
+      <w:proofErr w:type="spellEnd"/>
+      <w:r>
+        <w:rPr>
+          <w:color w:val="767171" w:themeColor="background2" w:themeShade="80"/>
+        </w:rPr>
+        <w:t xml:space="preserve"> (VECM)</w:t>
+      </w:r>
+      <w:bookmarkEnd w:id="29"/>
+    </w:p>
+    <w:p>
+      <w:pPr>
+        <w:pStyle w:val="Ttulo4"/>
+      </w:pPr>
       <w:r>
         <w:t>Justificación de la metodología</w:t>
       </w:r>
@@ -6054,160 +12086,120 @@
     <w:p>
       <w:pPr>
         <w:pStyle w:val="Ttulo3"/>
-      </w:pPr>
-      <w:bookmarkStart w:id="24" w:name="_Toc169762441"/>
-      <w:bookmarkEnd w:id="23"/>
-      <w:r>
+        <w:rPr>
+          <w:color w:val="767171" w:themeColor="background2" w:themeShade="80"/>
+        </w:rPr>
+      </w:pPr>
+      <w:bookmarkStart w:id="30" w:name="_Toc169838739"/>
+      <w:r>
+        <w:rPr>
+          <w:color w:val="767171" w:themeColor="background2" w:themeShade="80"/>
+        </w:rPr>
         <w:t xml:space="preserve">Modelo de </w:t>
       </w:r>
-      <w:r>
-        <w:t>V</w:t>
-      </w:r>
-      <w:r>
-        <w:t>ectoriales autorregresivos (VAR)</w:t>
-      </w:r>
-      <w:bookmarkEnd w:id="24"/>
+      <w:proofErr w:type="spellStart"/>
+      <w:r>
+        <w:rPr>
+          <w:color w:val="767171" w:themeColor="background2" w:themeShade="80"/>
+        </w:rPr>
+        <w:t>Autoregresivo</w:t>
+      </w:r>
+      <w:proofErr w:type="spellEnd"/>
+      <w:r>
+        <w:rPr>
+          <w:color w:val="767171" w:themeColor="background2" w:themeShade="80"/>
+        </w:rPr>
+        <w:t xml:space="preserve"> de Rezagos Distribuidos (ARDL)</w:t>
+      </w:r>
+      <w:bookmarkEnd w:id="30"/>
+    </w:p>
+    <w:p>
+      <w:pPr>
+        <w:pStyle w:val="Ttulo4"/>
+      </w:pPr>
+      <w:r>
+        <w:t>Justificación de la metodología</w:t>
+      </w:r>
+    </w:p>
+    <w:p>
+      <w:pPr>
+        <w:pStyle w:val="Ttulo4"/>
+      </w:pPr>
+      <w:r>
+        <w:t>Ventajas del modelo</w:t>
+      </w:r>
+    </w:p>
+    <w:p>
+      <w:pPr>
+        <w:pStyle w:val="Ttulo4"/>
+      </w:pPr>
+      <w:r>
+        <w:t>Desventajas del modelo</w:t>
+      </w:r>
     </w:p>
     <w:p>
       <w:pPr>
         <w:pStyle w:val="Ttulo3"/>
-      </w:pPr>
-      <w:bookmarkStart w:id="25" w:name="_Toc169762442"/>
-      <w:r>
-        <w:t xml:space="preserve">Modelo de Vector Error </w:t>
-      </w:r>
+        <w:rPr>
+          <w:color w:val="767171" w:themeColor="background2" w:themeShade="80"/>
+        </w:rPr>
+      </w:pPr>
+      <w:bookmarkStart w:id="31" w:name="_Toc169838740"/>
       <w:proofErr w:type="spellStart"/>
       <w:r>
-        <w:t>Correction</w:t>
+        <w:rPr>
+          <w:color w:val="767171" w:themeColor="background2" w:themeShade="80"/>
+        </w:rPr>
+        <w:t>R</w:t>
+      </w:r>
+      <w:r>
+        <w:rPr>
+          <w:color w:val="767171" w:themeColor="background2" w:themeShade="80"/>
+        </w:rPr>
+        <w:t>andom</w:t>
       </w:r>
       <w:proofErr w:type="spellEnd"/>
       <w:r>
+        <w:rPr>
+          <w:color w:val="767171" w:themeColor="background2" w:themeShade="80"/>
+        </w:rPr>
         <w:t xml:space="preserve"> </w:t>
       </w:r>
       <w:proofErr w:type="spellStart"/>
       <w:r>
-        <w:t>Model</w:t>
-      </w:r>
+        <w:rPr>
+          <w:color w:val="767171" w:themeColor="background2" w:themeShade="80"/>
+        </w:rPr>
+        <w:t>forest</w:t>
+      </w:r>
+      <w:bookmarkEnd w:id="31"/>
       <w:proofErr w:type="spellEnd"/>
-      <w:r>
-        <w:t xml:space="preserve"> (VECM)</w:t>
-      </w:r>
-      <w:bookmarkEnd w:id="25"/>
-    </w:p>
-    <w:p>
-      <w:pPr>
-        <w:pStyle w:val="Ttulo4"/>
-      </w:pPr>
-      <w:r>
-        <w:t>Justificación de la metodología</w:t>
-      </w:r>
-    </w:p>
-    <w:p>
-      <w:pPr>
-        <w:pStyle w:val="Ttulo4"/>
-      </w:pPr>
-      <w:r>
-        <w:t>Ventajas del modelo</w:t>
-      </w:r>
-    </w:p>
-    <w:p>
-      <w:pPr>
-        <w:pStyle w:val="Ttulo4"/>
-      </w:pPr>
-      <w:r>
-        <w:t>Desventajas del modelo</w:t>
-      </w:r>
-    </w:p>
-    <w:p>
-      <w:pPr>
-        <w:pStyle w:val="Ttulo3"/>
-      </w:pPr>
-      <w:bookmarkStart w:id="26" w:name="_Toc169762443"/>
-      <w:r>
-        <w:t xml:space="preserve">Modelo de </w:t>
-      </w:r>
-      <w:proofErr w:type="spellStart"/>
-      <w:r>
-        <w:t>Autoregresivo</w:t>
-      </w:r>
-      <w:proofErr w:type="spellEnd"/>
-      <w:r>
-        <w:t xml:space="preserve"> de Rezagos Distribuidos (ARDL)</w:t>
-      </w:r>
-      <w:bookmarkEnd w:id="26"/>
-    </w:p>
-    <w:p>
-      <w:pPr>
-        <w:pStyle w:val="Ttulo4"/>
-      </w:pPr>
-      <w:r>
-        <w:t>Justificación de la metodología</w:t>
-      </w:r>
-    </w:p>
-    <w:p>
-      <w:pPr>
-        <w:pStyle w:val="Ttulo4"/>
-      </w:pPr>
-      <w:r>
-        <w:t>Ventajas del modelo</w:t>
-      </w:r>
-    </w:p>
-    <w:p>
-      <w:pPr>
-        <w:pStyle w:val="Ttulo4"/>
-      </w:pPr>
-      <w:r>
-        <w:t>Desventajas del modelo</w:t>
-      </w:r>
-    </w:p>
-    <w:p>
-      <w:pPr>
-        <w:pStyle w:val="Ttulo3"/>
-      </w:pPr>
-      <w:proofErr w:type="spellStart"/>
-      <w:r>
-        <w:t>R</w:t>
-      </w:r>
-      <w:r>
-        <w:t>andom</w:t>
-      </w:r>
-      <w:proofErr w:type="spellEnd"/>
-      <w:r>
-        <w:t xml:space="preserve"> </w:t>
-      </w:r>
-      <w:proofErr w:type="spellStart"/>
-      <w:r>
-        <w:t>forest</w:t>
-      </w:r>
-      <w:proofErr w:type="spellEnd"/>
     </w:p>
     <w:p>
       <w:pPr>
         <w:pStyle w:val="Ttulo1"/>
       </w:pPr>
-      <w:bookmarkStart w:id="27" w:name="_Toc169762444"/>
+      <w:bookmarkStart w:id="32" w:name="_Toc169838741"/>
       <w:r>
         <w:t>Resultados</w:t>
       </w:r>
-      <w:bookmarkEnd w:id="27"/>
+      <w:bookmarkEnd w:id="32"/>
     </w:p>
     <w:p>
       <w:pPr>
         <w:pStyle w:val="Ttulo1"/>
       </w:pPr>
-      <w:bookmarkStart w:id="28" w:name="_Toc169762445"/>
+      <w:bookmarkStart w:id="33" w:name="_Toc169838742"/>
       <w:r>
         <w:t>Conclusiones y recomendaciones</w:t>
       </w:r>
-      <w:bookmarkEnd w:id="28"/>
-    </w:p>
-    <w:bookmarkStart w:id="29" w:name="_Toc169762446" w:displacedByCustomXml="next"/>
+      <w:bookmarkEnd w:id="33"/>
+    </w:p>
+    <w:bookmarkStart w:id="34" w:name="_Toc169838743" w:displacedByCustomXml="next"/>
     <w:sdt>
       <w:sdtPr>
         <w:rPr>
           <w:rFonts w:eastAsiaTheme="minorHAnsi"/>
-          <w:b w:val="0"/>
-          <w:bCs w:val="0"/>
           <w:sz w:val="24"/>
           <w:szCs w:val="24"/>
         </w:rPr>
@@ -6217,7 +12209,12 @@
           <w:docPartUnique/>
         </w:docPartObj>
       </w:sdtPr>
-      <w:sdtEndPr/>
+      <w:sdtEndPr>
+        <w:rPr>
+          <w:b w:val="0"/>
+          <w:bCs w:val="0"/>
+        </w:rPr>
+      </w:sdtEndPr>
       <w:sdtContent>
         <w:p>
           <w:pPr>
@@ -6226,7 +12223,7 @@
           <w:r>
             <w:t>Referencias</w:t>
           </w:r>
-          <w:bookmarkEnd w:id="29"/>
+          <w:bookmarkEnd w:id="34"/>
         </w:p>
         <w:sdt>
           <w:sdtPr>
@@ -6285,7 +12282,6 @@
                 <w:rPr>
                   <w:noProof/>
                 </w:rPr>
-                <w:lastRenderedPageBreak/>
                 <w:t xml:space="preserve">Benavides Ballesteros, H. O., &amp; León Aristizabal, G. E. (2007). </w:t>
               </w:r>
               <w:r>
@@ -6377,6 +12373,7 @@
                   <w:b/>
                   <w:bCs/>
                 </w:rPr>
+                <w:lastRenderedPageBreak/>
                 <w:fldChar w:fldCharType="end"/>
               </w:r>
             </w:p>
@@ -6389,12 +12386,12 @@
       <w:pPr>
         <w:pStyle w:val="Ttulo1"/>
       </w:pPr>
-      <w:bookmarkStart w:id="30" w:name="_Toc169762447"/>
+      <w:bookmarkStart w:id="35" w:name="_Toc169838744"/>
       <w:r>
         <w:lastRenderedPageBreak/>
         <w:t>Anexos</w:t>
       </w:r>
-      <w:bookmarkEnd w:id="30"/>
+      <w:bookmarkEnd w:id="35"/>
     </w:p>
     <w:p>
       <w:pPr>
@@ -6423,7 +12420,7 @@
                     </pic:cNvPicPr>
                   </pic:nvPicPr>
                   <pic:blipFill>
-                    <a:blip r:embed="rId10" cstate="print">
+                    <a:blip r:embed="rId11" cstate="print">
                       <a:extLst>
                         <a:ext uri="{28A0092B-C50C-407E-A947-70E740481C1C}">
                           <a14:useLocalDpi xmlns:a14="http://schemas.microsoft.com/office/drawing/2010/main" val="0"/>
@@ -6459,7 +12456,7 @@
       <w:pPr>
         <w:pStyle w:val="Descripcin"/>
       </w:pPr>
-      <w:bookmarkStart w:id="31" w:name="_Ref169771700"/>
+      <w:bookmarkStart w:id="36" w:name="_Ref169771700"/>
       <w:r>
         <w:lastRenderedPageBreak/>
         <w:t xml:space="preserve">Salida de la consola </w:t>
@@ -6494,7 +12491,7 @@
       <w:r>
         <w:t xml:space="preserve"> descriptivas Guaymaral</w:t>
       </w:r>
-      <w:bookmarkEnd w:id="31"/>
+      <w:bookmarkEnd w:id="36"/>
     </w:p>
     <w:p>
       <w:pPr>
@@ -6522,7 +12519,7 @@
                     </pic:cNvPicPr>
                   </pic:nvPicPr>
                   <pic:blipFill>
-                    <a:blip r:embed="rId11" cstate="print">
+                    <a:blip r:embed="rId12" cstate="print">
                       <a:extLst>
                         <a:ext uri="{28A0092B-C50C-407E-A947-70E740481C1C}">
                           <a14:useLocalDpi xmlns:a14="http://schemas.microsoft.com/office/drawing/2010/main" val="0"/>
@@ -6558,7 +12555,7 @@
       <w:pPr>
         <w:pStyle w:val="Descripcin"/>
       </w:pPr>
-      <w:bookmarkStart w:id="32" w:name="_Ref169772299"/>
+      <w:bookmarkStart w:id="37" w:name="_Ref169772299"/>
       <w:r>
         <w:t xml:space="preserve">Salida de la consola </w:t>
       </w:r>
@@ -6595,7 +12592,7 @@
       <w:r>
         <w:t>Ambiente</w:t>
       </w:r>
-      <w:bookmarkEnd w:id="32"/>
+      <w:bookmarkEnd w:id="37"/>
     </w:p>
     <w:p>
       <w:pPr>
@@ -6625,7 +12622,7 @@
                     </pic:cNvPicPr>
                   </pic:nvPicPr>
                   <pic:blipFill>
-                    <a:blip r:embed="rId12" cstate="print">
+                    <a:blip r:embed="rId13" cstate="print">
                       <a:extLst>
                         <a:ext uri="{28A0092B-C50C-407E-A947-70E740481C1C}">
                           <a14:useLocalDpi xmlns:a14="http://schemas.microsoft.com/office/drawing/2010/main" val="0"/>
@@ -6661,7 +12658,7 @@
       <w:pPr>
         <w:pStyle w:val="Descripcin"/>
       </w:pPr>
-      <w:bookmarkStart w:id="33" w:name="_Ref169772802"/>
+      <w:bookmarkStart w:id="38" w:name="_Ref169772802"/>
       <w:r>
         <w:t xml:space="preserve">Salida de la consola </w:t>
       </w:r>
@@ -6692,7 +12689,7 @@
       <w:r>
         <w:t>Suba</w:t>
       </w:r>
-      <w:bookmarkEnd w:id="33"/>
+      <w:bookmarkEnd w:id="38"/>
     </w:p>
     <w:p>
       <w:pPr>
@@ -6722,7 +12719,7 @@
                     </pic:cNvPicPr>
                   </pic:nvPicPr>
                   <pic:blipFill>
-                    <a:blip r:embed="rId13" cstate="print">
+                    <a:blip r:embed="rId14" cstate="print">
                       <a:extLst>
                         <a:ext uri="{28A0092B-C50C-407E-A947-70E740481C1C}">
                           <a14:useLocalDpi xmlns:a14="http://schemas.microsoft.com/office/drawing/2010/main" val="0"/>
@@ -6758,7 +12755,7 @@
       <w:pPr>
         <w:pStyle w:val="Descripcin"/>
       </w:pPr>
-      <w:bookmarkStart w:id="34" w:name="_Ref169773295"/>
+      <w:bookmarkStart w:id="39" w:name="_Ref169773295"/>
       <w:r>
         <w:t xml:space="preserve">Salida de la consola </w:t>
       </w:r>
@@ -6789,7 +12786,7 @@
       <w:r>
         <w:t>Usaquén</w:t>
       </w:r>
-      <w:bookmarkEnd w:id="34"/>
+      <w:bookmarkEnd w:id="39"/>
     </w:p>
     <w:p>
       <w:pPr>
@@ -6814,106 +12811,6 @@
                 <pic:pic xmlns:pic="http://schemas.openxmlformats.org/drawingml/2006/picture">
                   <pic:nvPicPr>
                     <pic:cNvPr id="0" name="Picture 5"/>
-                    <pic:cNvPicPr>
-                      <a:picLocks noChangeAspect="1" noChangeArrowheads="1"/>
-                    </pic:cNvPicPr>
-                  </pic:nvPicPr>
-                  <pic:blipFill>
-                    <a:blip r:embed="rId14" cstate="print">
-                      <a:extLst>
-                        <a:ext uri="{28A0092B-C50C-407E-A947-70E740481C1C}">
-                          <a14:useLocalDpi xmlns:a14="http://schemas.microsoft.com/office/drawing/2010/main" val="0"/>
-                        </a:ext>
-                      </a:extLst>
-                    </a:blip>
-                    <a:srcRect/>
-                    <a:stretch>
-                      <a:fillRect/>
-                    </a:stretch>
-                  </pic:blipFill>
-                  <pic:spPr bwMode="auto">
-                    <a:xfrm>
-                      <a:off x="0" y="0"/>
-                      <a:ext cx="5867400" cy="6343650"/>
-                    </a:xfrm>
-                    <a:prstGeom prst="rect">
-                      <a:avLst/>
-                    </a:prstGeom>
-                    <a:noFill/>
-                    <a:ln>
-                      <a:noFill/>
-                    </a:ln>
-                  </pic:spPr>
-                </pic:pic>
-              </a:graphicData>
-            </a:graphic>
-          </wp:inline>
-        </w:drawing>
-      </w:r>
-    </w:p>
-    <w:p>
-      <w:pPr>
-        <w:pStyle w:val="Descripcin"/>
-      </w:pPr>
-      <w:bookmarkStart w:id="35" w:name="_Ref169774625"/>
-      <w:r>
-        <w:t xml:space="preserve">Salida de la consola </w:t>
-      </w:r>
-      <w:r>
-        <w:fldChar w:fldCharType="begin"/>
-      </w:r>
-      <w:r>
-        <w:instrText xml:space="preserve"> SEQ Salida_de_la_consola \* ARABIC </w:instrText>
-      </w:r>
-      <w:r>
-        <w:fldChar w:fldCharType="separate"/>
-      </w:r>
-      <w:r>
-        <w:rPr>
-          <w:noProof/>
-        </w:rPr>
-        <w:t>5</w:t>
-      </w:r>
-      <w:r>
-        <w:rPr>
-          <w:noProof/>
-        </w:rPr>
-        <w:fldChar w:fldCharType="end"/>
-      </w:r>
-      <w:r>
-        <w:t xml:space="preserve">. </w:t>
-      </w:r>
-      <w:r>
-        <w:t xml:space="preserve">Estadísticas descriptivas </w:t>
-      </w:r>
-      <w:r>
-        <w:t>Las Ferias</w:t>
-      </w:r>
-      <w:bookmarkEnd w:id="35"/>
-    </w:p>
-    <w:p>
-      <w:pPr>
-        <w:keepNext/>
-        <w:jc w:val="center"/>
-      </w:pPr>
-      <w:r>
-        <w:rPr>
-          <w:noProof/>
-        </w:rPr>
-        <w:lastRenderedPageBreak/>
-        <w:drawing>
-          <wp:inline distT="0" distB="0" distL="0" distR="0" wp14:anchorId="5CA61A1E" wp14:editId="17C13FAB">
-            <wp:extent cx="5867400" cy="6343650"/>
-            <wp:effectExtent l="0" t="0" r="0" b="0"/>
-            <wp:docPr id="6" name="Imagen 6"/>
-            <wp:cNvGraphicFramePr>
-              <a:graphicFrameLocks xmlns:a="http://schemas.openxmlformats.org/drawingml/2006/main" noChangeAspect="1"/>
-            </wp:cNvGraphicFramePr>
-            <a:graphic xmlns:a="http://schemas.openxmlformats.org/drawingml/2006/main">
-              <a:graphicData uri="http://schemas.openxmlformats.org/drawingml/2006/picture">
-                <pic:pic xmlns:pic="http://schemas.openxmlformats.org/drawingml/2006/picture">
-                  <pic:nvPicPr>
-                    <pic:cNvPr id="0" name="Picture 6"/>
                     <pic:cNvPicPr>
                       <a:picLocks noChangeAspect="1" noChangeArrowheads="1"/>
                     </pic:cNvPicPr>
@@ -6955,7 +12852,7 @@
       <w:pPr>
         <w:pStyle w:val="Descripcin"/>
       </w:pPr>
-      <w:bookmarkStart w:id="36" w:name="_Ref169775267"/>
+      <w:bookmarkStart w:id="40" w:name="_Ref169774625"/>
       <w:r>
         <w:t xml:space="preserve">Salida de la consola </w:t>
       </w:r>
@@ -6972,7 +12869,7 @@
         <w:rPr>
           <w:noProof/>
         </w:rPr>
-        <w:t>6</w:t>
+        <w:t>5</w:t>
       </w:r>
       <w:r>
         <w:rPr>
@@ -6981,12 +12878,15 @@
         <w:fldChar w:fldCharType="end"/>
       </w:r>
       <w:r>
-        <w:t xml:space="preserve">. Estadísticas descriptivas </w:t>
-      </w:r>
-      <w:r>
-        <w:t>San Cristóbal</w:t>
-      </w:r>
-      <w:bookmarkEnd w:id="36"/>
+        <w:t xml:space="preserve">. </w:t>
+      </w:r>
+      <w:r>
+        <w:t xml:space="preserve">Estadísticas descriptivas </w:t>
+      </w:r>
+      <w:r>
+        <w:t>Las Ferias</w:t>
+      </w:r>
+      <w:bookmarkEnd w:id="40"/>
     </w:p>
     <w:p>
       <w:pPr>
@@ -6999,10 +12899,10 @@
         </w:rPr>
         <w:lastRenderedPageBreak/>
         <w:drawing>
-          <wp:inline distT="0" distB="0" distL="0" distR="0" wp14:anchorId="3D7C4C54" wp14:editId="77CAB7FE">
+          <wp:inline distT="0" distB="0" distL="0" distR="0" wp14:anchorId="5CA61A1E" wp14:editId="17C13FAB">
             <wp:extent cx="5867400" cy="6343650"/>
             <wp:effectExtent l="0" t="0" r="0" b="0"/>
-            <wp:docPr id="7" name="Imagen 7"/>
+            <wp:docPr id="6" name="Imagen 6"/>
             <wp:cNvGraphicFramePr>
               <a:graphicFrameLocks xmlns:a="http://schemas.openxmlformats.org/drawingml/2006/main" noChangeAspect="1"/>
             </wp:cNvGraphicFramePr>
@@ -7010,7 +12910,7 @@
               <a:graphicData uri="http://schemas.openxmlformats.org/drawingml/2006/picture">
                 <pic:pic xmlns:pic="http://schemas.openxmlformats.org/drawingml/2006/picture">
                   <pic:nvPicPr>
-                    <pic:cNvPr id="0" name="Picture 7"/>
+                    <pic:cNvPr id="0" name="Picture 6"/>
                     <pic:cNvPicPr>
                       <a:picLocks noChangeAspect="1" noChangeArrowheads="1"/>
                     </pic:cNvPicPr>
@@ -7052,7 +12952,7 @@
       <w:pPr>
         <w:pStyle w:val="Descripcin"/>
       </w:pPr>
-      <w:bookmarkStart w:id="37" w:name="_Ref169775915"/>
+      <w:bookmarkStart w:id="41" w:name="_Ref169775267"/>
       <w:r>
         <w:t xml:space="preserve">Salida de la consola </w:t>
       </w:r>
@@ -7069,6 +12969,103 @@
         <w:rPr>
           <w:noProof/>
         </w:rPr>
+        <w:t>6</w:t>
+      </w:r>
+      <w:r>
+        <w:rPr>
+          <w:noProof/>
+        </w:rPr>
+        <w:fldChar w:fldCharType="end"/>
+      </w:r>
+      <w:r>
+        <w:t xml:space="preserve">. Estadísticas descriptivas </w:t>
+      </w:r>
+      <w:r>
+        <w:t>San Cristóbal</w:t>
+      </w:r>
+      <w:bookmarkEnd w:id="41"/>
+    </w:p>
+    <w:p>
+      <w:pPr>
+        <w:keepNext/>
+        <w:jc w:val="center"/>
+      </w:pPr>
+      <w:r>
+        <w:rPr>
+          <w:noProof/>
+        </w:rPr>
+        <w:lastRenderedPageBreak/>
+        <w:drawing>
+          <wp:inline distT="0" distB="0" distL="0" distR="0" wp14:anchorId="3D7C4C54" wp14:editId="77CAB7FE">
+            <wp:extent cx="5867400" cy="6343650"/>
+            <wp:effectExtent l="0" t="0" r="0" b="0"/>
+            <wp:docPr id="7" name="Imagen 7"/>
+            <wp:cNvGraphicFramePr>
+              <a:graphicFrameLocks xmlns:a="http://schemas.openxmlformats.org/drawingml/2006/main" noChangeAspect="1"/>
+            </wp:cNvGraphicFramePr>
+            <a:graphic xmlns:a="http://schemas.openxmlformats.org/drawingml/2006/main">
+              <a:graphicData uri="http://schemas.openxmlformats.org/drawingml/2006/picture">
+                <pic:pic xmlns:pic="http://schemas.openxmlformats.org/drawingml/2006/picture">
+                  <pic:nvPicPr>
+                    <pic:cNvPr id="0" name="Picture 7"/>
+                    <pic:cNvPicPr>
+                      <a:picLocks noChangeAspect="1" noChangeArrowheads="1"/>
+                    </pic:cNvPicPr>
+                  </pic:nvPicPr>
+                  <pic:blipFill>
+                    <a:blip r:embed="rId17" cstate="print">
+                      <a:extLst>
+                        <a:ext uri="{28A0092B-C50C-407E-A947-70E740481C1C}">
+                          <a14:useLocalDpi xmlns:a14="http://schemas.microsoft.com/office/drawing/2010/main" val="0"/>
+                        </a:ext>
+                      </a:extLst>
+                    </a:blip>
+                    <a:srcRect/>
+                    <a:stretch>
+                      <a:fillRect/>
+                    </a:stretch>
+                  </pic:blipFill>
+                  <pic:spPr bwMode="auto">
+                    <a:xfrm>
+                      <a:off x="0" y="0"/>
+                      <a:ext cx="5867400" cy="6343650"/>
+                    </a:xfrm>
+                    <a:prstGeom prst="rect">
+                      <a:avLst/>
+                    </a:prstGeom>
+                    <a:noFill/>
+                    <a:ln>
+                      <a:noFill/>
+                    </a:ln>
+                  </pic:spPr>
+                </pic:pic>
+              </a:graphicData>
+            </a:graphic>
+          </wp:inline>
+        </w:drawing>
+      </w:r>
+    </w:p>
+    <w:p>
+      <w:pPr>
+        <w:pStyle w:val="Descripcin"/>
+      </w:pPr>
+      <w:bookmarkStart w:id="42" w:name="_Ref169775915"/>
+      <w:r>
+        <w:t xml:space="preserve">Salida de la consola </w:t>
+      </w:r>
+      <w:r>
+        <w:fldChar w:fldCharType="begin"/>
+      </w:r>
+      <w:r>
+        <w:instrText xml:space="preserve"> SEQ Salida_de_la_consola \* ARABIC </w:instrText>
+      </w:r>
+      <w:r>
+        <w:fldChar w:fldCharType="separate"/>
+      </w:r>
+      <w:r>
+        <w:rPr>
+          <w:noProof/>
+        </w:rPr>
         <w:t>7</w:t>
       </w:r>
       <w:r>
@@ -7086,7 +13083,7 @@
       <w:r>
         <w:t>Tunal</w:t>
       </w:r>
-      <w:bookmarkEnd w:id="37"/>
+      <w:bookmarkEnd w:id="42"/>
     </w:p>
     <w:p>
       <w:pPr>
@@ -7116,7 +13113,7 @@
                     </pic:cNvPicPr>
                   </pic:nvPicPr>
                   <pic:blipFill rotWithShape="1">
-                    <a:blip r:embed="rId17" cstate="print">
+                    <a:blip r:embed="rId18" cstate="print">
                       <a:extLst>
                         <a:ext uri="{28A0092B-C50C-407E-A947-70E740481C1C}">
                           <a14:useLocalDpi xmlns:a14="http://schemas.microsoft.com/office/drawing/2010/main" val="0"/>
@@ -7155,7 +13152,7 @@
       <w:pPr>
         <w:pStyle w:val="Descripcin"/>
       </w:pPr>
-      <w:bookmarkStart w:id="38" w:name="_Ref169776653"/>
+      <w:bookmarkStart w:id="43" w:name="_Ref169776653"/>
       <w:r>
         <w:t xml:space="preserve">Salida de la consola </w:t>
       </w:r>
@@ -7186,7 +13183,7 @@
       <w:r>
         <w:t>Bolivia</w:t>
       </w:r>
-      <w:bookmarkEnd w:id="38"/>
+      <w:bookmarkEnd w:id="43"/>
     </w:p>
     <w:p>
       <w:pPr>
@@ -7216,7 +13213,7 @@
                     </pic:cNvPicPr>
                   </pic:nvPicPr>
                   <pic:blipFill>
-                    <a:blip r:embed="rId18" cstate="print">
+                    <a:blip r:embed="rId19" cstate="print">
                       <a:extLst>
                         <a:ext uri="{28A0092B-C50C-407E-A947-70E740481C1C}">
                           <a14:useLocalDpi xmlns:a14="http://schemas.microsoft.com/office/drawing/2010/main" val="0"/>
@@ -7252,7 +13249,7 @@
       <w:pPr>
         <w:pStyle w:val="Descripcin"/>
       </w:pPr>
-      <w:bookmarkStart w:id="39" w:name="_Ref169777519"/>
+      <w:bookmarkStart w:id="44" w:name="_Ref169777519"/>
       <w:r>
         <w:t xml:space="preserve">Salida de la consola </w:t>
       </w:r>
@@ -7283,7 +13280,7 @@
       <w:r>
         <w:t>Carvajal</w:t>
       </w:r>
-      <w:bookmarkEnd w:id="39"/>
+      <w:bookmarkEnd w:id="44"/>
     </w:p>
     <w:p>
       <w:pPr>
@@ -7313,7 +13310,7 @@
                     </pic:cNvPicPr>
                   </pic:nvPicPr>
                   <pic:blipFill>
-                    <a:blip r:embed="rId19" cstate="print">
+                    <a:blip r:embed="rId20" cstate="print">
                       <a:extLst>
                         <a:ext uri="{28A0092B-C50C-407E-A947-70E740481C1C}">
                           <a14:useLocalDpi xmlns:a14="http://schemas.microsoft.com/office/drawing/2010/main" val="0"/>
@@ -7349,7 +13346,7 @@
       <w:pPr>
         <w:pStyle w:val="Descripcin"/>
       </w:pPr>
-      <w:bookmarkStart w:id="40" w:name="_Ref169778725"/>
+      <w:bookmarkStart w:id="45" w:name="_Ref169778725"/>
       <w:r>
         <w:t xml:space="preserve">Salida de la consola </w:t>
       </w:r>
@@ -7380,7 +13377,7 @@
       <w:r>
         <w:t>Fontibón</w:t>
       </w:r>
-      <w:bookmarkEnd w:id="40"/>
+      <w:bookmarkEnd w:id="45"/>
     </w:p>
     <w:p>
       <w:pPr>
@@ -7410,7 +13407,7 @@
                     </pic:cNvPicPr>
                   </pic:nvPicPr>
                   <pic:blipFill>
-                    <a:blip r:embed="rId20" cstate="print">
+                    <a:blip r:embed="rId21" cstate="print">
                       <a:extLst>
                         <a:ext uri="{28A0092B-C50C-407E-A947-70E740481C1C}">
                           <a14:useLocalDpi xmlns:a14="http://schemas.microsoft.com/office/drawing/2010/main" val="0"/>
@@ -7446,8 +13443,8 @@
       <w:pPr>
         <w:pStyle w:val="Descripcin"/>
       </w:pPr>
-      <w:bookmarkStart w:id="41" w:name="_Ref169779716"/>
-      <w:bookmarkStart w:id="42" w:name="_Ref169779925"/>
+      <w:bookmarkStart w:id="46" w:name="_Ref169779716"/>
+      <w:bookmarkStart w:id="47" w:name="_Ref169779925"/>
       <w:r>
         <w:t xml:space="preserve">Salida de la consola </w:t>
       </w:r>
@@ -7475,11 +13472,11 @@
       <w:r>
         <w:t xml:space="preserve">. Estadísticas descriptivas </w:t>
       </w:r>
-      <w:bookmarkEnd w:id="41"/>
+      <w:bookmarkEnd w:id="46"/>
       <w:r>
         <w:t>Kennedy</w:t>
       </w:r>
-      <w:bookmarkEnd w:id="42"/>
+      <w:bookmarkEnd w:id="47"/>
     </w:p>
     <w:p>
       <w:pPr>
@@ -7504,100 +13501,6 @@
                 <pic:pic xmlns:pic="http://schemas.openxmlformats.org/drawingml/2006/picture">
                   <pic:nvPicPr>
                     <pic:cNvPr id="0" name="Picture 11"/>
-                    <pic:cNvPicPr>
-                      <a:picLocks noChangeAspect="1" noChangeArrowheads="1"/>
-                    </pic:cNvPicPr>
-                  </pic:nvPicPr>
-                  <pic:blipFill>
-                    <a:blip r:embed="rId21" cstate="print">
-                      <a:extLst>
-                        <a:ext uri="{28A0092B-C50C-407E-A947-70E740481C1C}">
-                          <a14:useLocalDpi xmlns:a14="http://schemas.microsoft.com/office/drawing/2010/main" val="0"/>
-                        </a:ext>
-                      </a:extLst>
-                    </a:blip>
-                    <a:srcRect/>
-                    <a:stretch>
-                      <a:fillRect/>
-                    </a:stretch>
-                  </pic:blipFill>
-                  <pic:spPr bwMode="auto">
-                    <a:xfrm>
-                      <a:off x="0" y="0"/>
-                      <a:ext cx="5867400" cy="6343650"/>
-                    </a:xfrm>
-                    <a:prstGeom prst="rect">
-                      <a:avLst/>
-                    </a:prstGeom>
-                    <a:noFill/>
-                    <a:ln>
-                      <a:noFill/>
-                    </a:ln>
-                  </pic:spPr>
-                </pic:pic>
-              </a:graphicData>
-            </a:graphic>
-          </wp:inline>
-        </w:drawing>
-      </w:r>
-    </w:p>
-    <w:p>
-      <w:pPr>
-        <w:pStyle w:val="Descripcin"/>
-      </w:pPr>
-      <w:bookmarkStart w:id="43" w:name="_Ref169779943"/>
-      <w:r>
-        <w:t xml:space="preserve">Salida de la consola </w:t>
-      </w:r>
-      <w:r>
-        <w:fldChar w:fldCharType="begin"/>
-      </w:r>
-      <w:r>
-        <w:instrText xml:space="preserve"> SEQ Salida_de_la_consola \* ARABIC </w:instrText>
-      </w:r>
-      <w:r>
-        <w:fldChar w:fldCharType="separate"/>
-      </w:r>
-      <w:r>
-        <w:rPr>
-          <w:noProof/>
-        </w:rPr>
-        <w:t>12</w:t>
-      </w:r>
-      <w:r>
-        <w:rPr>
-          <w:noProof/>
-        </w:rPr>
-        <w:fldChar w:fldCharType="end"/>
-      </w:r>
-      <w:r>
-        <w:t>. Estadísticas descriptivas Puente Aranda</w:t>
-      </w:r>
-      <w:bookmarkEnd w:id="43"/>
-    </w:p>
-    <w:p>
-      <w:pPr>
-        <w:keepNext/>
-        <w:jc w:val="center"/>
-      </w:pPr>
-      <w:r>
-        <w:rPr>
-          <w:noProof/>
-        </w:rPr>
-        <w:lastRenderedPageBreak/>
-        <w:drawing>
-          <wp:inline distT="0" distB="0" distL="0" distR="0" wp14:anchorId="1771BA02" wp14:editId="62CD13F5">
-            <wp:extent cx="5867400" cy="6343650"/>
-            <wp:effectExtent l="0" t="0" r="0" b="0"/>
-            <wp:docPr id="13" name="Imagen 13"/>
-            <wp:cNvGraphicFramePr>
-              <a:graphicFrameLocks xmlns:a="http://schemas.openxmlformats.org/drawingml/2006/main" noChangeAspect="1"/>
-            </wp:cNvGraphicFramePr>
-            <a:graphic xmlns:a="http://schemas.openxmlformats.org/drawingml/2006/main">
-              <a:graphicData uri="http://schemas.openxmlformats.org/drawingml/2006/picture">
-                <pic:pic xmlns:pic="http://schemas.openxmlformats.org/drawingml/2006/picture">
-                  <pic:nvPicPr>
-                    <pic:cNvPr id="0" name="Picture 13"/>
                     <pic:cNvPicPr>
                       <a:picLocks noChangeAspect="1" noChangeArrowheads="1"/>
                     </pic:cNvPicPr>
@@ -7639,7 +13542,7 @@
       <w:pPr>
         <w:pStyle w:val="Descripcin"/>
       </w:pPr>
-      <w:bookmarkStart w:id="44" w:name="_Ref169780582"/>
+      <w:bookmarkStart w:id="48" w:name="_Ref169779943"/>
       <w:r>
         <w:t xml:space="preserve">Salida de la consola </w:t>
       </w:r>
@@ -7656,6 +13559,100 @@
         <w:rPr>
           <w:noProof/>
         </w:rPr>
+        <w:t>12</w:t>
+      </w:r>
+      <w:r>
+        <w:rPr>
+          <w:noProof/>
+        </w:rPr>
+        <w:fldChar w:fldCharType="end"/>
+      </w:r>
+      <w:r>
+        <w:t>. Estadísticas descriptivas Puente Aranda</w:t>
+      </w:r>
+      <w:bookmarkEnd w:id="48"/>
+    </w:p>
+    <w:p>
+      <w:pPr>
+        <w:keepNext/>
+        <w:jc w:val="center"/>
+      </w:pPr>
+      <w:r>
+        <w:rPr>
+          <w:noProof/>
+        </w:rPr>
+        <w:lastRenderedPageBreak/>
+        <w:drawing>
+          <wp:inline distT="0" distB="0" distL="0" distR="0" wp14:anchorId="1771BA02" wp14:editId="62CD13F5">
+            <wp:extent cx="5867400" cy="6343650"/>
+            <wp:effectExtent l="0" t="0" r="0" b="0"/>
+            <wp:docPr id="13" name="Imagen 13"/>
+            <wp:cNvGraphicFramePr>
+              <a:graphicFrameLocks xmlns:a="http://schemas.openxmlformats.org/drawingml/2006/main" noChangeAspect="1"/>
+            </wp:cNvGraphicFramePr>
+            <a:graphic xmlns:a="http://schemas.openxmlformats.org/drawingml/2006/main">
+              <a:graphicData uri="http://schemas.openxmlformats.org/drawingml/2006/picture">
+                <pic:pic xmlns:pic="http://schemas.openxmlformats.org/drawingml/2006/picture">
+                  <pic:nvPicPr>
+                    <pic:cNvPr id="0" name="Picture 13"/>
+                    <pic:cNvPicPr>
+                      <a:picLocks noChangeAspect="1" noChangeArrowheads="1"/>
+                    </pic:cNvPicPr>
+                  </pic:nvPicPr>
+                  <pic:blipFill>
+                    <a:blip r:embed="rId23" cstate="print">
+                      <a:extLst>
+                        <a:ext uri="{28A0092B-C50C-407E-A947-70E740481C1C}">
+                          <a14:useLocalDpi xmlns:a14="http://schemas.microsoft.com/office/drawing/2010/main" val="0"/>
+                        </a:ext>
+                      </a:extLst>
+                    </a:blip>
+                    <a:srcRect/>
+                    <a:stretch>
+                      <a:fillRect/>
+                    </a:stretch>
+                  </pic:blipFill>
+                  <pic:spPr bwMode="auto">
+                    <a:xfrm>
+                      <a:off x="0" y="0"/>
+                      <a:ext cx="5867400" cy="6343650"/>
+                    </a:xfrm>
+                    <a:prstGeom prst="rect">
+                      <a:avLst/>
+                    </a:prstGeom>
+                    <a:noFill/>
+                    <a:ln>
+                      <a:noFill/>
+                    </a:ln>
+                  </pic:spPr>
+                </pic:pic>
+              </a:graphicData>
+            </a:graphic>
+          </wp:inline>
+        </w:drawing>
+      </w:r>
+    </w:p>
+    <w:p>
+      <w:pPr>
+        <w:pStyle w:val="Descripcin"/>
+      </w:pPr>
+      <w:bookmarkStart w:id="49" w:name="_Ref169780582"/>
+      <w:r>
+        <w:t xml:space="preserve">Salida de la consola </w:t>
+      </w:r>
+      <w:r>
+        <w:fldChar w:fldCharType="begin"/>
+      </w:r>
+      <w:r>
+        <w:instrText xml:space="preserve"> SEQ Salida_de_la_consola \* ARABIC </w:instrText>
+      </w:r>
+      <w:r>
+        <w:fldChar w:fldCharType="separate"/>
+      </w:r>
+      <w:r>
+        <w:rPr>
+          <w:noProof/>
+        </w:rPr>
         <w:t>13</w:t>
       </w:r>
       <w:r>
@@ -7667,7 +13664,7 @@
       <w:r>
         <w:t>. Estadísticas descriptivas Centro de Alto Rendimiento</w:t>
       </w:r>
-      <w:bookmarkEnd w:id="44"/>
+      <w:bookmarkEnd w:id="49"/>
     </w:p>
     <w:p>
       <w:pPr>
@@ -7697,7 +13694,7 @@
                     </pic:cNvPicPr>
                   </pic:nvPicPr>
                   <pic:blipFill>
-                    <a:blip r:embed="rId23" cstate="print">
+                    <a:blip r:embed="rId24" cstate="print">
                       <a:extLst>
                         <a:ext uri="{28A0092B-C50C-407E-A947-70E740481C1C}">
                           <a14:useLocalDpi xmlns:a14="http://schemas.microsoft.com/office/drawing/2010/main" val="0"/>
@@ -7733,7 +13730,7 @@
       <w:pPr>
         <w:pStyle w:val="Descripcin"/>
       </w:pPr>
-      <w:bookmarkStart w:id="45" w:name="_Ref169787492"/>
+      <w:bookmarkStart w:id="50" w:name="_Ref169787492"/>
       <w:r>
         <w:t xml:space="preserve">Salida de la consola </w:t>
       </w:r>
@@ -7767,7 +13764,7 @@
       <w:r>
         <w:t>Bogotá</w:t>
       </w:r>
-      <w:bookmarkEnd w:id="45"/>
+      <w:bookmarkEnd w:id="50"/>
     </w:p>
     <w:p>
       <w:r>
@@ -7775,7 +13772,7 @@
       </w:r>
     </w:p>
     <w:sectPr>
-      <w:footerReference w:type="default" r:id="rId24"/>
+      <w:footerReference w:type="default" r:id="rId25"/>
       <w:pgSz w:w="12240" w:h="15840"/>
       <w:pgMar w:top="1440" w:right="1440" w:bottom="1440" w:left="1440" w:header="708" w:footer="708" w:gutter="0"/>
       <w:pgNumType w:start="1"/>
@@ -7907,6 +13904,119 @@
 <file path=word/numbering.xml><?xml version="1.0" encoding="utf-8"?>
 <w:numbering xmlns:wpc="http://schemas.microsoft.com/office/word/2010/wordprocessingCanvas" xmlns:cx="http://schemas.microsoft.com/office/drawing/2014/chartex" xmlns:cx1="http://schemas.microsoft.com/office/drawing/2015/9/8/chartex" xmlns:cx2="http://schemas.microsoft.com/office/drawing/2015/10/21/chartex" xmlns:cx3="http://schemas.microsoft.com/office/drawing/2016/5/9/chartex" xmlns:cx4="http://schemas.microsoft.com/office/drawing/2016/5/10/chartex" xmlns:cx5="http://schemas.microsoft.com/office/drawing/2016/5/11/chartex" xmlns:cx6="http://schemas.microsoft.com/office/drawing/2016/5/12/chartex" xmlns:cx7="http://schemas.microsoft.com/office/drawing/2016/5/13/chartex" xmlns:cx8="http://schemas.microsoft.com/office/drawing/2016/5/14/chartex" xmlns:mc="http://schemas.openxmlformats.org/markup-compatibility/2006" xmlns:aink="http://schemas.microsoft.com/office/drawing/2016/ink" xmlns:am3d="http://schemas.microsoft.com/office/drawing/2017/model3d" xmlns:o="urn:schemas-microsoft-com:office:office" xmlns:r="http://schemas.openxmlformats.org/officeDocument/2006/relationships" xmlns:m="http://schemas.openxmlformats.org/officeDocument/2006/math" xmlns:v="urn:schemas-microsoft-com:vml" xmlns:wp14="http://schemas.microsoft.com/office/word/2010/wordprocessingDrawing" xmlns:wp="http://schemas.openxmlformats.org/drawingml/2006/wordprocessingDrawing" xmlns:w10="urn:schemas-microsoft-com:office:word" xmlns:w="http://schemas.openxmlformats.org/wordprocessingml/2006/main" xmlns:w14="http://schemas.microsoft.com/office/word/2010/wordml" xmlns:w15="http://schemas.microsoft.com/office/word/2012/wordml" xmlns:w16cex="http://schemas.microsoft.com/office/word/2018/wordml/cex" xmlns:w16cid="http://schemas.microsoft.com/office/word/2016/wordml/cid" xmlns:w16="http://schemas.microsoft.com/office/word/2018/wordml" xmlns:w16sdtdh="http://schemas.microsoft.com/office/word/2020/wordml/sdtdatahash" xmlns:w16se="http://schemas.microsoft.com/office/word/2015/wordml/symex" xmlns:wpg="http://schemas.microsoft.com/office/word/2010/wordprocessingGroup" xmlns:wpi="http://schemas.microsoft.com/office/word/2010/wordprocessingInk" xmlns:wne="http://schemas.microsoft.com/office/word/2006/wordml" xmlns:wps="http://schemas.microsoft.com/office/word/2010/wordprocessingShape" mc:Ignorable="w14 w15 w16se w16cid w16 w16cex w16sdtdh wp14">
   <w:abstractNum w:abstractNumId="0" w15:restartNumberingAfterBreak="0">
+    <w:nsid w:val="107C1B9F"/>
+    <w:multiLevelType w:val="hybridMultilevel"/>
+    <w:tmpl w:val="D39ED8C6"/>
+    <w:lvl w:ilvl="0" w:tplc="240A0001">
+      <w:start w:val="1"/>
+      <w:numFmt w:val="bullet"/>
+      <w:lvlText w:val=""/>
+      <w:lvlJc w:val="left"/>
+      <w:pPr>
+        <w:ind w:left="720" w:hanging="360"/>
+      </w:pPr>
+      <w:rPr>
+        <w:rFonts w:ascii="Symbol" w:hAnsi="Symbol" w:hint="default"/>
+      </w:rPr>
+    </w:lvl>
+    <w:lvl w:ilvl="1" w:tplc="240A0003" w:tentative="1">
+      <w:start w:val="1"/>
+      <w:numFmt w:val="bullet"/>
+      <w:lvlText w:val="o"/>
+      <w:lvlJc w:val="left"/>
+      <w:pPr>
+        <w:ind w:left="1440" w:hanging="360"/>
+      </w:pPr>
+      <w:rPr>
+        <w:rFonts w:ascii="Courier New" w:hAnsi="Courier New" w:cs="Courier New" w:hint="default"/>
+      </w:rPr>
+    </w:lvl>
+    <w:lvl w:ilvl="2" w:tplc="240A0005" w:tentative="1">
+      <w:start w:val="1"/>
+      <w:numFmt w:val="bullet"/>
+      <w:lvlText w:val=""/>
+      <w:lvlJc w:val="left"/>
+      <w:pPr>
+        <w:ind w:left="2160" w:hanging="360"/>
+      </w:pPr>
+      <w:rPr>
+        <w:rFonts w:ascii="Wingdings" w:hAnsi="Wingdings" w:hint="default"/>
+      </w:rPr>
+    </w:lvl>
+    <w:lvl w:ilvl="3" w:tplc="240A0001" w:tentative="1">
+      <w:start w:val="1"/>
+      <w:numFmt w:val="bullet"/>
+      <w:lvlText w:val=""/>
+      <w:lvlJc w:val="left"/>
+      <w:pPr>
+        <w:ind w:left="2880" w:hanging="360"/>
+      </w:pPr>
+      <w:rPr>
+        <w:rFonts w:ascii="Symbol" w:hAnsi="Symbol" w:hint="default"/>
+      </w:rPr>
+    </w:lvl>
+    <w:lvl w:ilvl="4" w:tplc="240A0003" w:tentative="1">
+      <w:start w:val="1"/>
+      <w:numFmt w:val="bullet"/>
+      <w:lvlText w:val="o"/>
+      <w:lvlJc w:val="left"/>
+      <w:pPr>
+        <w:ind w:left="3600" w:hanging="360"/>
+      </w:pPr>
+      <w:rPr>
+        <w:rFonts w:ascii="Courier New" w:hAnsi="Courier New" w:cs="Courier New" w:hint="default"/>
+      </w:rPr>
+    </w:lvl>
+    <w:lvl w:ilvl="5" w:tplc="240A0005" w:tentative="1">
+      <w:start w:val="1"/>
+      <w:numFmt w:val="bullet"/>
+      <w:lvlText w:val=""/>
+      <w:lvlJc w:val="left"/>
+      <w:pPr>
+        <w:ind w:left="4320" w:hanging="360"/>
+      </w:pPr>
+      <w:rPr>
+        <w:rFonts w:ascii="Wingdings" w:hAnsi="Wingdings" w:hint="default"/>
+      </w:rPr>
+    </w:lvl>
+    <w:lvl w:ilvl="6" w:tplc="240A0001" w:tentative="1">
+      <w:start w:val="1"/>
+      <w:numFmt w:val="bullet"/>
+      <w:lvlText w:val=""/>
+      <w:lvlJc w:val="left"/>
+      <w:pPr>
+        <w:ind w:left="5040" w:hanging="360"/>
+      </w:pPr>
+      <w:rPr>
+        <w:rFonts w:ascii="Symbol" w:hAnsi="Symbol" w:hint="default"/>
+      </w:rPr>
+    </w:lvl>
+    <w:lvl w:ilvl="7" w:tplc="240A0003" w:tentative="1">
+      <w:start w:val="1"/>
+      <w:numFmt w:val="bullet"/>
+      <w:lvlText w:val="o"/>
+      <w:lvlJc w:val="left"/>
+      <w:pPr>
+        <w:ind w:left="5760" w:hanging="360"/>
+      </w:pPr>
+      <w:rPr>
+        <w:rFonts w:ascii="Courier New" w:hAnsi="Courier New" w:cs="Courier New" w:hint="default"/>
+      </w:rPr>
+    </w:lvl>
+    <w:lvl w:ilvl="8" w:tplc="240A0005" w:tentative="1">
+      <w:start w:val="1"/>
+      <w:numFmt w:val="bullet"/>
+      <w:lvlText w:val=""/>
+      <w:lvlJc w:val="left"/>
+      <w:pPr>
+        <w:ind w:left="6480" w:hanging="360"/>
+      </w:pPr>
+      <w:rPr>
+        <w:rFonts w:ascii="Wingdings" w:hAnsi="Wingdings" w:hint="default"/>
+      </w:rPr>
+    </w:lvl>
+  </w:abstractNum>
+  <w:abstractNum w:abstractNumId="1" w15:restartNumberingAfterBreak="0">
     <w:nsid w:val="19A16D1D"/>
     <w:multiLevelType w:val="hybridMultilevel"/>
     <w:tmpl w:val="8C58AD2C"/>
@@ -7995,7 +14105,7 @@
       </w:pPr>
     </w:lvl>
   </w:abstractNum>
-  <w:abstractNum w:abstractNumId="1" w15:restartNumberingAfterBreak="0">
+  <w:abstractNum w:abstractNumId="2" w15:restartNumberingAfterBreak="0">
     <w:nsid w:val="220F5947"/>
     <w:multiLevelType w:val="hybridMultilevel"/>
     <w:tmpl w:val="A95EF54E"/>
@@ -8108,7 +14218,120 @@
       </w:rPr>
     </w:lvl>
   </w:abstractNum>
-  <w:abstractNum w:abstractNumId="2" w15:restartNumberingAfterBreak="0">
+  <w:abstractNum w:abstractNumId="3" w15:restartNumberingAfterBreak="0">
+    <w:nsid w:val="257370C4"/>
+    <w:multiLevelType w:val="hybridMultilevel"/>
+    <w:tmpl w:val="D9D8F438"/>
+    <w:lvl w:ilvl="0" w:tplc="240A0001">
+      <w:start w:val="1"/>
+      <w:numFmt w:val="bullet"/>
+      <w:lvlText w:val=""/>
+      <w:lvlJc w:val="left"/>
+      <w:pPr>
+        <w:ind w:left="1080" w:hanging="360"/>
+      </w:pPr>
+      <w:rPr>
+        <w:rFonts w:ascii="Symbol" w:hAnsi="Symbol" w:hint="default"/>
+      </w:rPr>
+    </w:lvl>
+    <w:lvl w:ilvl="1" w:tplc="240A0003" w:tentative="1">
+      <w:start w:val="1"/>
+      <w:numFmt w:val="bullet"/>
+      <w:lvlText w:val="o"/>
+      <w:lvlJc w:val="left"/>
+      <w:pPr>
+        <w:ind w:left="1800" w:hanging="360"/>
+      </w:pPr>
+      <w:rPr>
+        <w:rFonts w:ascii="Courier New" w:hAnsi="Courier New" w:cs="Courier New" w:hint="default"/>
+      </w:rPr>
+    </w:lvl>
+    <w:lvl w:ilvl="2" w:tplc="240A0005" w:tentative="1">
+      <w:start w:val="1"/>
+      <w:numFmt w:val="bullet"/>
+      <w:lvlText w:val=""/>
+      <w:lvlJc w:val="left"/>
+      <w:pPr>
+        <w:ind w:left="2520" w:hanging="360"/>
+      </w:pPr>
+      <w:rPr>
+        <w:rFonts w:ascii="Wingdings" w:hAnsi="Wingdings" w:hint="default"/>
+      </w:rPr>
+    </w:lvl>
+    <w:lvl w:ilvl="3" w:tplc="240A0001" w:tentative="1">
+      <w:start w:val="1"/>
+      <w:numFmt w:val="bullet"/>
+      <w:lvlText w:val=""/>
+      <w:lvlJc w:val="left"/>
+      <w:pPr>
+        <w:ind w:left="3240" w:hanging="360"/>
+      </w:pPr>
+      <w:rPr>
+        <w:rFonts w:ascii="Symbol" w:hAnsi="Symbol" w:hint="default"/>
+      </w:rPr>
+    </w:lvl>
+    <w:lvl w:ilvl="4" w:tplc="240A0003" w:tentative="1">
+      <w:start w:val="1"/>
+      <w:numFmt w:val="bullet"/>
+      <w:lvlText w:val="o"/>
+      <w:lvlJc w:val="left"/>
+      <w:pPr>
+        <w:ind w:left="3960" w:hanging="360"/>
+      </w:pPr>
+      <w:rPr>
+        <w:rFonts w:ascii="Courier New" w:hAnsi="Courier New" w:cs="Courier New" w:hint="default"/>
+      </w:rPr>
+    </w:lvl>
+    <w:lvl w:ilvl="5" w:tplc="240A0005" w:tentative="1">
+      <w:start w:val="1"/>
+      <w:numFmt w:val="bullet"/>
+      <w:lvlText w:val=""/>
+      <w:lvlJc w:val="left"/>
+      <w:pPr>
+        <w:ind w:left="4680" w:hanging="360"/>
+      </w:pPr>
+      <w:rPr>
+        <w:rFonts w:ascii="Wingdings" w:hAnsi="Wingdings" w:hint="default"/>
+      </w:rPr>
+    </w:lvl>
+    <w:lvl w:ilvl="6" w:tplc="240A0001" w:tentative="1">
+      <w:start w:val="1"/>
+      <w:numFmt w:val="bullet"/>
+      <w:lvlText w:val=""/>
+      <w:lvlJc w:val="left"/>
+      <w:pPr>
+        <w:ind w:left="5400" w:hanging="360"/>
+      </w:pPr>
+      <w:rPr>
+        <w:rFonts w:ascii="Symbol" w:hAnsi="Symbol" w:hint="default"/>
+      </w:rPr>
+    </w:lvl>
+    <w:lvl w:ilvl="7" w:tplc="240A0003" w:tentative="1">
+      <w:start w:val="1"/>
+      <w:numFmt w:val="bullet"/>
+      <w:lvlText w:val="o"/>
+      <w:lvlJc w:val="left"/>
+      <w:pPr>
+        <w:ind w:left="6120" w:hanging="360"/>
+      </w:pPr>
+      <w:rPr>
+        <w:rFonts w:ascii="Courier New" w:hAnsi="Courier New" w:cs="Courier New" w:hint="default"/>
+      </w:rPr>
+    </w:lvl>
+    <w:lvl w:ilvl="8" w:tplc="240A0005" w:tentative="1">
+      <w:start w:val="1"/>
+      <w:numFmt w:val="bullet"/>
+      <w:lvlText w:val=""/>
+      <w:lvlJc w:val="left"/>
+      <w:pPr>
+        <w:ind w:left="6840" w:hanging="360"/>
+      </w:pPr>
+      <w:rPr>
+        <w:rFonts w:ascii="Wingdings" w:hAnsi="Wingdings" w:hint="default"/>
+      </w:rPr>
+    </w:lvl>
+  </w:abstractNum>
+  <w:abstractNum w:abstractNumId="4" w15:restartNumberingAfterBreak="0">
     <w:nsid w:val="295020C8"/>
     <w:multiLevelType w:val="hybridMultilevel"/>
     <w:tmpl w:val="875680E6"/>
@@ -8221,7 +14444,7 @@
       </w:rPr>
     </w:lvl>
   </w:abstractNum>
-  <w:abstractNum w:abstractNumId="3" w15:restartNumberingAfterBreak="0">
+  <w:abstractNum w:abstractNumId="5" w15:restartNumberingAfterBreak="0">
     <w:nsid w:val="36DB2619"/>
     <w:multiLevelType w:val="hybridMultilevel"/>
     <w:tmpl w:val="9C120F1C"/>
@@ -8310,7 +14533,7 @@
       </w:pPr>
     </w:lvl>
   </w:abstractNum>
-  <w:abstractNum w:abstractNumId="4" w15:restartNumberingAfterBreak="0">
+  <w:abstractNum w:abstractNumId="6" w15:restartNumberingAfterBreak="0">
     <w:nsid w:val="3A867314"/>
     <w:multiLevelType w:val="hybridMultilevel"/>
     <w:tmpl w:val="506470E4"/>
@@ -8423,10 +14646,185 @@
       </w:rPr>
     </w:lvl>
   </w:abstractNum>
-  <w:abstractNum w:abstractNumId="5" w15:restartNumberingAfterBreak="0">
-    <w:nsid w:val="5663566F"/>
+  <w:abstractNum w:abstractNumId="7" w15:restartNumberingAfterBreak="0">
+    <w:nsid w:val="3D0D5242"/>
     <w:multiLevelType w:val="hybridMultilevel"/>
-    <w:tmpl w:val="53AAF3EC"/>
+    <w:tmpl w:val="36BAC83E"/>
+    <w:lvl w:ilvl="0" w:tplc="770EF7B8">
+      <w:start w:val="1"/>
+      <w:numFmt w:val="decimal"/>
+      <w:lvlText w:val="%1."/>
+      <w:lvlJc w:val="left"/>
+      <w:pPr>
+        <w:ind w:left="720" w:hanging="360"/>
+      </w:pPr>
+      <w:rPr>
+        <w:rFonts w:ascii="Times New Roman" w:eastAsiaTheme="minorHAnsi" w:hAnsi="Times New Roman" w:cs="Times New Roman"/>
+      </w:rPr>
+    </w:lvl>
+    <w:lvl w:ilvl="1" w:tplc="240A0019">
+      <w:start w:val="1"/>
+      <w:numFmt w:val="lowerLetter"/>
+      <w:lvlText w:val="%2."/>
+      <w:lvlJc w:val="left"/>
+      <w:pPr>
+        <w:ind w:left="1440" w:hanging="360"/>
+      </w:pPr>
+    </w:lvl>
+    <w:lvl w:ilvl="2" w:tplc="240A001B" w:tentative="1">
+      <w:start w:val="1"/>
+      <w:numFmt w:val="lowerRoman"/>
+      <w:lvlText w:val="%3."/>
+      <w:lvlJc w:val="right"/>
+      <w:pPr>
+        <w:ind w:left="2160" w:hanging="180"/>
+      </w:pPr>
+    </w:lvl>
+    <w:lvl w:ilvl="3" w:tplc="240A000F" w:tentative="1">
+      <w:start w:val="1"/>
+      <w:numFmt w:val="decimal"/>
+      <w:lvlText w:val="%4."/>
+      <w:lvlJc w:val="left"/>
+      <w:pPr>
+        <w:ind w:left="2880" w:hanging="360"/>
+      </w:pPr>
+    </w:lvl>
+    <w:lvl w:ilvl="4" w:tplc="240A0019" w:tentative="1">
+      <w:start w:val="1"/>
+      <w:numFmt w:val="lowerLetter"/>
+      <w:lvlText w:val="%5."/>
+      <w:lvlJc w:val="left"/>
+      <w:pPr>
+        <w:ind w:left="3600" w:hanging="360"/>
+      </w:pPr>
+    </w:lvl>
+    <w:lvl w:ilvl="5" w:tplc="240A001B" w:tentative="1">
+      <w:start w:val="1"/>
+      <w:numFmt w:val="lowerRoman"/>
+      <w:lvlText w:val="%6."/>
+      <w:lvlJc w:val="right"/>
+      <w:pPr>
+        <w:ind w:left="4320" w:hanging="180"/>
+      </w:pPr>
+    </w:lvl>
+    <w:lvl w:ilvl="6" w:tplc="240A000F" w:tentative="1">
+      <w:start w:val="1"/>
+      <w:numFmt w:val="decimal"/>
+      <w:lvlText w:val="%7."/>
+      <w:lvlJc w:val="left"/>
+      <w:pPr>
+        <w:ind w:left="5040" w:hanging="360"/>
+      </w:pPr>
+    </w:lvl>
+    <w:lvl w:ilvl="7" w:tplc="240A0019" w:tentative="1">
+      <w:start w:val="1"/>
+      <w:numFmt w:val="lowerLetter"/>
+      <w:lvlText w:val="%8."/>
+      <w:lvlJc w:val="left"/>
+      <w:pPr>
+        <w:ind w:left="5760" w:hanging="360"/>
+      </w:pPr>
+    </w:lvl>
+    <w:lvl w:ilvl="8" w:tplc="240A001B" w:tentative="1">
+      <w:start w:val="1"/>
+      <w:numFmt w:val="lowerRoman"/>
+      <w:lvlText w:val="%9."/>
+      <w:lvlJc w:val="right"/>
+      <w:pPr>
+        <w:ind w:left="6480" w:hanging="180"/>
+      </w:pPr>
+    </w:lvl>
+  </w:abstractNum>
+  <w:abstractNum w:abstractNumId="8" w15:restartNumberingAfterBreak="0">
+    <w:nsid w:val="457D18D2"/>
+    <w:multiLevelType w:val="hybridMultilevel"/>
+    <w:tmpl w:val="E7FA1338"/>
+    <w:lvl w:ilvl="0" w:tplc="240A000F">
+      <w:start w:val="1"/>
+      <w:numFmt w:val="decimal"/>
+      <w:lvlText w:val="%1."/>
+      <w:lvlJc w:val="left"/>
+      <w:pPr>
+        <w:ind w:left="720" w:hanging="360"/>
+      </w:pPr>
+    </w:lvl>
+    <w:lvl w:ilvl="1" w:tplc="240A0019" w:tentative="1">
+      <w:start w:val="1"/>
+      <w:numFmt w:val="lowerLetter"/>
+      <w:lvlText w:val="%2."/>
+      <w:lvlJc w:val="left"/>
+      <w:pPr>
+        <w:ind w:left="1440" w:hanging="360"/>
+      </w:pPr>
+    </w:lvl>
+    <w:lvl w:ilvl="2" w:tplc="240A001B" w:tentative="1">
+      <w:start w:val="1"/>
+      <w:numFmt w:val="lowerRoman"/>
+      <w:lvlText w:val="%3."/>
+      <w:lvlJc w:val="right"/>
+      <w:pPr>
+        <w:ind w:left="2160" w:hanging="180"/>
+      </w:pPr>
+    </w:lvl>
+    <w:lvl w:ilvl="3" w:tplc="240A000F" w:tentative="1">
+      <w:start w:val="1"/>
+      <w:numFmt w:val="decimal"/>
+      <w:lvlText w:val="%4."/>
+      <w:lvlJc w:val="left"/>
+      <w:pPr>
+        <w:ind w:left="2880" w:hanging="360"/>
+      </w:pPr>
+    </w:lvl>
+    <w:lvl w:ilvl="4" w:tplc="240A0019" w:tentative="1">
+      <w:start w:val="1"/>
+      <w:numFmt w:val="lowerLetter"/>
+      <w:lvlText w:val="%5."/>
+      <w:lvlJc w:val="left"/>
+      <w:pPr>
+        <w:ind w:left="3600" w:hanging="360"/>
+      </w:pPr>
+    </w:lvl>
+    <w:lvl w:ilvl="5" w:tplc="240A001B" w:tentative="1">
+      <w:start w:val="1"/>
+      <w:numFmt w:val="lowerRoman"/>
+      <w:lvlText w:val="%6."/>
+      <w:lvlJc w:val="right"/>
+      <w:pPr>
+        <w:ind w:left="4320" w:hanging="180"/>
+      </w:pPr>
+    </w:lvl>
+    <w:lvl w:ilvl="6" w:tplc="240A000F" w:tentative="1">
+      <w:start w:val="1"/>
+      <w:numFmt w:val="decimal"/>
+      <w:lvlText w:val="%7."/>
+      <w:lvlJc w:val="left"/>
+      <w:pPr>
+        <w:ind w:left="5040" w:hanging="360"/>
+      </w:pPr>
+    </w:lvl>
+    <w:lvl w:ilvl="7" w:tplc="240A0019" w:tentative="1">
+      <w:start w:val="1"/>
+      <w:numFmt w:val="lowerLetter"/>
+      <w:lvlText w:val="%8."/>
+      <w:lvlJc w:val="left"/>
+      <w:pPr>
+        <w:ind w:left="5760" w:hanging="360"/>
+      </w:pPr>
+    </w:lvl>
+    <w:lvl w:ilvl="8" w:tplc="240A001B" w:tentative="1">
+      <w:start w:val="1"/>
+      <w:numFmt w:val="lowerRoman"/>
+      <w:lvlText w:val="%9."/>
+      <w:lvlJc w:val="right"/>
+      <w:pPr>
+        <w:ind w:left="6480" w:hanging="180"/>
+      </w:pPr>
+    </w:lvl>
+  </w:abstractNum>
+  <w:abstractNum w:abstractNumId="9" w15:restartNumberingAfterBreak="0">
+    <w:nsid w:val="53484B6B"/>
+    <w:multiLevelType w:val="hybridMultilevel"/>
+    <w:tmpl w:val="0B900BA4"/>
     <w:lvl w:ilvl="0" w:tplc="240A0001">
       <w:start w:val="1"/>
       <w:numFmt w:val="bullet"/>
@@ -8536,23 +14934,656 @@
       </w:rPr>
     </w:lvl>
   </w:abstractNum>
+  <w:abstractNum w:abstractNumId="10" w15:restartNumberingAfterBreak="0">
+    <w:nsid w:val="542551C5"/>
+    <w:multiLevelType w:val="hybridMultilevel"/>
+    <w:tmpl w:val="253482B6"/>
+    <w:lvl w:ilvl="0" w:tplc="240A000F">
+      <w:start w:val="1"/>
+      <w:numFmt w:val="decimal"/>
+      <w:lvlText w:val="%1."/>
+      <w:lvlJc w:val="left"/>
+      <w:pPr>
+        <w:ind w:left="720" w:hanging="360"/>
+      </w:pPr>
+      <w:rPr>
+        <w:rFonts w:hint="default"/>
+      </w:rPr>
+    </w:lvl>
+    <w:lvl w:ilvl="1" w:tplc="240A0019" w:tentative="1">
+      <w:start w:val="1"/>
+      <w:numFmt w:val="lowerLetter"/>
+      <w:lvlText w:val="%2."/>
+      <w:lvlJc w:val="left"/>
+      <w:pPr>
+        <w:ind w:left="1440" w:hanging="360"/>
+      </w:pPr>
+    </w:lvl>
+    <w:lvl w:ilvl="2" w:tplc="240A001B" w:tentative="1">
+      <w:start w:val="1"/>
+      <w:numFmt w:val="lowerRoman"/>
+      <w:lvlText w:val="%3."/>
+      <w:lvlJc w:val="right"/>
+      <w:pPr>
+        <w:ind w:left="2160" w:hanging="180"/>
+      </w:pPr>
+    </w:lvl>
+    <w:lvl w:ilvl="3" w:tplc="240A000F" w:tentative="1">
+      <w:start w:val="1"/>
+      <w:numFmt w:val="decimal"/>
+      <w:lvlText w:val="%4."/>
+      <w:lvlJc w:val="left"/>
+      <w:pPr>
+        <w:ind w:left="2880" w:hanging="360"/>
+      </w:pPr>
+    </w:lvl>
+    <w:lvl w:ilvl="4" w:tplc="240A0019" w:tentative="1">
+      <w:start w:val="1"/>
+      <w:numFmt w:val="lowerLetter"/>
+      <w:lvlText w:val="%5."/>
+      <w:lvlJc w:val="left"/>
+      <w:pPr>
+        <w:ind w:left="3600" w:hanging="360"/>
+      </w:pPr>
+    </w:lvl>
+    <w:lvl w:ilvl="5" w:tplc="240A001B" w:tentative="1">
+      <w:start w:val="1"/>
+      <w:numFmt w:val="lowerRoman"/>
+      <w:lvlText w:val="%6."/>
+      <w:lvlJc w:val="right"/>
+      <w:pPr>
+        <w:ind w:left="4320" w:hanging="180"/>
+      </w:pPr>
+    </w:lvl>
+    <w:lvl w:ilvl="6" w:tplc="240A000F" w:tentative="1">
+      <w:start w:val="1"/>
+      <w:numFmt w:val="decimal"/>
+      <w:lvlText w:val="%7."/>
+      <w:lvlJc w:val="left"/>
+      <w:pPr>
+        <w:ind w:left="5040" w:hanging="360"/>
+      </w:pPr>
+    </w:lvl>
+    <w:lvl w:ilvl="7" w:tplc="240A0019" w:tentative="1">
+      <w:start w:val="1"/>
+      <w:numFmt w:val="lowerLetter"/>
+      <w:lvlText w:val="%8."/>
+      <w:lvlJc w:val="left"/>
+      <w:pPr>
+        <w:ind w:left="5760" w:hanging="360"/>
+      </w:pPr>
+    </w:lvl>
+    <w:lvl w:ilvl="8" w:tplc="240A001B" w:tentative="1">
+      <w:start w:val="1"/>
+      <w:numFmt w:val="lowerRoman"/>
+      <w:lvlText w:val="%9."/>
+      <w:lvlJc w:val="right"/>
+      <w:pPr>
+        <w:ind w:left="6480" w:hanging="180"/>
+      </w:pPr>
+    </w:lvl>
+  </w:abstractNum>
+  <w:abstractNum w:abstractNumId="11" w15:restartNumberingAfterBreak="0">
+    <w:nsid w:val="5663566F"/>
+    <w:multiLevelType w:val="hybridMultilevel"/>
+    <w:tmpl w:val="36FA9840"/>
+    <w:lvl w:ilvl="0" w:tplc="240A0001">
+      <w:start w:val="1"/>
+      <w:numFmt w:val="bullet"/>
+      <w:lvlText w:val=""/>
+      <w:lvlJc w:val="left"/>
+      <w:pPr>
+        <w:ind w:left="720" w:hanging="360"/>
+      </w:pPr>
+      <w:rPr>
+        <w:rFonts w:ascii="Symbol" w:hAnsi="Symbol" w:hint="default"/>
+      </w:rPr>
+    </w:lvl>
+    <w:lvl w:ilvl="1" w:tplc="240A0003">
+      <w:start w:val="1"/>
+      <w:numFmt w:val="bullet"/>
+      <w:lvlText w:val="o"/>
+      <w:lvlJc w:val="left"/>
+      <w:pPr>
+        <w:ind w:left="1440" w:hanging="360"/>
+      </w:pPr>
+      <w:rPr>
+        <w:rFonts w:ascii="Courier New" w:hAnsi="Courier New" w:cs="Courier New" w:hint="default"/>
+      </w:rPr>
+    </w:lvl>
+    <w:lvl w:ilvl="2" w:tplc="240A0005" w:tentative="1">
+      <w:start w:val="1"/>
+      <w:numFmt w:val="bullet"/>
+      <w:lvlText w:val=""/>
+      <w:lvlJc w:val="left"/>
+      <w:pPr>
+        <w:ind w:left="2160" w:hanging="360"/>
+      </w:pPr>
+      <w:rPr>
+        <w:rFonts w:ascii="Wingdings" w:hAnsi="Wingdings" w:hint="default"/>
+      </w:rPr>
+    </w:lvl>
+    <w:lvl w:ilvl="3" w:tplc="240A0001" w:tentative="1">
+      <w:start w:val="1"/>
+      <w:numFmt w:val="bullet"/>
+      <w:lvlText w:val=""/>
+      <w:lvlJc w:val="left"/>
+      <w:pPr>
+        <w:ind w:left="2880" w:hanging="360"/>
+      </w:pPr>
+      <w:rPr>
+        <w:rFonts w:ascii="Symbol" w:hAnsi="Symbol" w:hint="default"/>
+      </w:rPr>
+    </w:lvl>
+    <w:lvl w:ilvl="4" w:tplc="240A0003" w:tentative="1">
+      <w:start w:val="1"/>
+      <w:numFmt w:val="bullet"/>
+      <w:lvlText w:val="o"/>
+      <w:lvlJc w:val="left"/>
+      <w:pPr>
+        <w:ind w:left="3600" w:hanging="360"/>
+      </w:pPr>
+      <w:rPr>
+        <w:rFonts w:ascii="Courier New" w:hAnsi="Courier New" w:cs="Courier New" w:hint="default"/>
+      </w:rPr>
+    </w:lvl>
+    <w:lvl w:ilvl="5" w:tplc="240A0005" w:tentative="1">
+      <w:start w:val="1"/>
+      <w:numFmt w:val="bullet"/>
+      <w:lvlText w:val=""/>
+      <w:lvlJc w:val="left"/>
+      <w:pPr>
+        <w:ind w:left="4320" w:hanging="360"/>
+      </w:pPr>
+      <w:rPr>
+        <w:rFonts w:ascii="Wingdings" w:hAnsi="Wingdings" w:hint="default"/>
+      </w:rPr>
+    </w:lvl>
+    <w:lvl w:ilvl="6" w:tplc="240A0001" w:tentative="1">
+      <w:start w:val="1"/>
+      <w:numFmt w:val="bullet"/>
+      <w:lvlText w:val=""/>
+      <w:lvlJc w:val="left"/>
+      <w:pPr>
+        <w:ind w:left="5040" w:hanging="360"/>
+      </w:pPr>
+      <w:rPr>
+        <w:rFonts w:ascii="Symbol" w:hAnsi="Symbol" w:hint="default"/>
+      </w:rPr>
+    </w:lvl>
+    <w:lvl w:ilvl="7" w:tplc="240A0003" w:tentative="1">
+      <w:start w:val="1"/>
+      <w:numFmt w:val="bullet"/>
+      <w:lvlText w:val="o"/>
+      <w:lvlJc w:val="left"/>
+      <w:pPr>
+        <w:ind w:left="5760" w:hanging="360"/>
+      </w:pPr>
+      <w:rPr>
+        <w:rFonts w:ascii="Courier New" w:hAnsi="Courier New" w:cs="Courier New" w:hint="default"/>
+      </w:rPr>
+    </w:lvl>
+    <w:lvl w:ilvl="8" w:tplc="240A0005" w:tentative="1">
+      <w:start w:val="1"/>
+      <w:numFmt w:val="bullet"/>
+      <w:lvlText w:val=""/>
+      <w:lvlJc w:val="left"/>
+      <w:pPr>
+        <w:ind w:left="6480" w:hanging="360"/>
+      </w:pPr>
+      <w:rPr>
+        <w:rFonts w:ascii="Wingdings" w:hAnsi="Wingdings" w:hint="default"/>
+      </w:rPr>
+    </w:lvl>
+  </w:abstractNum>
+  <w:abstractNum w:abstractNumId="12" w15:restartNumberingAfterBreak="0">
+    <w:nsid w:val="63197BEA"/>
+    <w:multiLevelType w:val="hybridMultilevel"/>
+    <w:tmpl w:val="0C580FE4"/>
+    <w:lvl w:ilvl="0" w:tplc="240A000F">
+      <w:start w:val="1"/>
+      <w:numFmt w:val="decimal"/>
+      <w:lvlText w:val="%1."/>
+      <w:lvlJc w:val="left"/>
+      <w:pPr>
+        <w:ind w:left="720" w:hanging="360"/>
+      </w:pPr>
+      <w:rPr>
+        <w:rFonts w:hint="default"/>
+      </w:rPr>
+    </w:lvl>
+    <w:lvl w:ilvl="1" w:tplc="240A0019">
+      <w:start w:val="1"/>
+      <w:numFmt w:val="lowerLetter"/>
+      <w:lvlText w:val="%2."/>
+      <w:lvlJc w:val="left"/>
+      <w:pPr>
+        <w:ind w:left="1440" w:hanging="360"/>
+      </w:pPr>
+    </w:lvl>
+    <w:lvl w:ilvl="2" w:tplc="240A001B" w:tentative="1">
+      <w:start w:val="1"/>
+      <w:numFmt w:val="lowerRoman"/>
+      <w:lvlText w:val="%3."/>
+      <w:lvlJc w:val="right"/>
+      <w:pPr>
+        <w:ind w:left="2160" w:hanging="180"/>
+      </w:pPr>
+    </w:lvl>
+    <w:lvl w:ilvl="3" w:tplc="240A000F" w:tentative="1">
+      <w:start w:val="1"/>
+      <w:numFmt w:val="decimal"/>
+      <w:lvlText w:val="%4."/>
+      <w:lvlJc w:val="left"/>
+      <w:pPr>
+        <w:ind w:left="2880" w:hanging="360"/>
+      </w:pPr>
+    </w:lvl>
+    <w:lvl w:ilvl="4" w:tplc="240A0019" w:tentative="1">
+      <w:start w:val="1"/>
+      <w:numFmt w:val="lowerLetter"/>
+      <w:lvlText w:val="%5."/>
+      <w:lvlJc w:val="left"/>
+      <w:pPr>
+        <w:ind w:left="3600" w:hanging="360"/>
+      </w:pPr>
+    </w:lvl>
+    <w:lvl w:ilvl="5" w:tplc="240A001B" w:tentative="1">
+      <w:start w:val="1"/>
+      <w:numFmt w:val="lowerRoman"/>
+      <w:lvlText w:val="%6."/>
+      <w:lvlJc w:val="right"/>
+      <w:pPr>
+        <w:ind w:left="4320" w:hanging="180"/>
+      </w:pPr>
+    </w:lvl>
+    <w:lvl w:ilvl="6" w:tplc="240A000F" w:tentative="1">
+      <w:start w:val="1"/>
+      <w:numFmt w:val="decimal"/>
+      <w:lvlText w:val="%7."/>
+      <w:lvlJc w:val="left"/>
+      <w:pPr>
+        <w:ind w:left="5040" w:hanging="360"/>
+      </w:pPr>
+    </w:lvl>
+    <w:lvl w:ilvl="7" w:tplc="240A0019" w:tentative="1">
+      <w:start w:val="1"/>
+      <w:numFmt w:val="lowerLetter"/>
+      <w:lvlText w:val="%8."/>
+      <w:lvlJc w:val="left"/>
+      <w:pPr>
+        <w:ind w:left="5760" w:hanging="360"/>
+      </w:pPr>
+    </w:lvl>
+    <w:lvl w:ilvl="8" w:tplc="240A001B" w:tentative="1">
+      <w:start w:val="1"/>
+      <w:numFmt w:val="lowerRoman"/>
+      <w:lvlText w:val="%9."/>
+      <w:lvlJc w:val="right"/>
+      <w:pPr>
+        <w:ind w:left="6480" w:hanging="180"/>
+      </w:pPr>
+    </w:lvl>
+  </w:abstractNum>
+  <w:abstractNum w:abstractNumId="13" w15:restartNumberingAfterBreak="0">
+    <w:nsid w:val="6EF75469"/>
+    <w:multiLevelType w:val="hybridMultilevel"/>
+    <w:tmpl w:val="F5905508"/>
+    <w:lvl w:ilvl="0" w:tplc="240A000F">
+      <w:start w:val="1"/>
+      <w:numFmt w:val="decimal"/>
+      <w:lvlText w:val="%1."/>
+      <w:lvlJc w:val="left"/>
+      <w:pPr>
+        <w:ind w:left="720" w:hanging="360"/>
+      </w:pPr>
+    </w:lvl>
+    <w:lvl w:ilvl="1" w:tplc="240A0019" w:tentative="1">
+      <w:start w:val="1"/>
+      <w:numFmt w:val="lowerLetter"/>
+      <w:lvlText w:val="%2."/>
+      <w:lvlJc w:val="left"/>
+      <w:pPr>
+        <w:ind w:left="1440" w:hanging="360"/>
+      </w:pPr>
+    </w:lvl>
+    <w:lvl w:ilvl="2" w:tplc="240A001B" w:tentative="1">
+      <w:start w:val="1"/>
+      <w:numFmt w:val="lowerRoman"/>
+      <w:lvlText w:val="%3."/>
+      <w:lvlJc w:val="right"/>
+      <w:pPr>
+        <w:ind w:left="2160" w:hanging="180"/>
+      </w:pPr>
+    </w:lvl>
+    <w:lvl w:ilvl="3" w:tplc="240A000F" w:tentative="1">
+      <w:start w:val="1"/>
+      <w:numFmt w:val="decimal"/>
+      <w:lvlText w:val="%4."/>
+      <w:lvlJc w:val="left"/>
+      <w:pPr>
+        <w:ind w:left="2880" w:hanging="360"/>
+      </w:pPr>
+    </w:lvl>
+    <w:lvl w:ilvl="4" w:tplc="240A0019" w:tentative="1">
+      <w:start w:val="1"/>
+      <w:numFmt w:val="lowerLetter"/>
+      <w:lvlText w:val="%5."/>
+      <w:lvlJc w:val="left"/>
+      <w:pPr>
+        <w:ind w:left="3600" w:hanging="360"/>
+      </w:pPr>
+    </w:lvl>
+    <w:lvl w:ilvl="5" w:tplc="240A001B" w:tentative="1">
+      <w:start w:val="1"/>
+      <w:numFmt w:val="lowerRoman"/>
+      <w:lvlText w:val="%6."/>
+      <w:lvlJc w:val="right"/>
+      <w:pPr>
+        <w:ind w:left="4320" w:hanging="180"/>
+      </w:pPr>
+    </w:lvl>
+    <w:lvl w:ilvl="6" w:tplc="240A000F" w:tentative="1">
+      <w:start w:val="1"/>
+      <w:numFmt w:val="decimal"/>
+      <w:lvlText w:val="%7."/>
+      <w:lvlJc w:val="left"/>
+      <w:pPr>
+        <w:ind w:left="5040" w:hanging="360"/>
+      </w:pPr>
+    </w:lvl>
+    <w:lvl w:ilvl="7" w:tplc="240A0019" w:tentative="1">
+      <w:start w:val="1"/>
+      <w:numFmt w:val="lowerLetter"/>
+      <w:lvlText w:val="%8."/>
+      <w:lvlJc w:val="left"/>
+      <w:pPr>
+        <w:ind w:left="5760" w:hanging="360"/>
+      </w:pPr>
+    </w:lvl>
+    <w:lvl w:ilvl="8" w:tplc="240A001B" w:tentative="1">
+      <w:start w:val="1"/>
+      <w:numFmt w:val="lowerRoman"/>
+      <w:lvlText w:val="%9."/>
+      <w:lvlJc w:val="right"/>
+      <w:pPr>
+        <w:ind w:left="6480" w:hanging="180"/>
+      </w:pPr>
+    </w:lvl>
+  </w:abstractNum>
+  <w:abstractNum w:abstractNumId="14" w15:restartNumberingAfterBreak="0">
+    <w:nsid w:val="7C1504D2"/>
+    <w:multiLevelType w:val="hybridMultilevel"/>
+    <w:tmpl w:val="5442C7C0"/>
+    <w:lvl w:ilvl="0" w:tplc="240A0001">
+      <w:start w:val="1"/>
+      <w:numFmt w:val="bullet"/>
+      <w:lvlText w:val=""/>
+      <w:lvlJc w:val="left"/>
+      <w:pPr>
+        <w:ind w:left="1080" w:hanging="360"/>
+      </w:pPr>
+      <w:rPr>
+        <w:rFonts w:ascii="Symbol" w:hAnsi="Symbol" w:hint="default"/>
+      </w:rPr>
+    </w:lvl>
+    <w:lvl w:ilvl="1" w:tplc="240A0003" w:tentative="1">
+      <w:start w:val="1"/>
+      <w:numFmt w:val="bullet"/>
+      <w:lvlText w:val="o"/>
+      <w:lvlJc w:val="left"/>
+      <w:pPr>
+        <w:ind w:left="1800" w:hanging="360"/>
+      </w:pPr>
+      <w:rPr>
+        <w:rFonts w:ascii="Courier New" w:hAnsi="Courier New" w:cs="Courier New" w:hint="default"/>
+      </w:rPr>
+    </w:lvl>
+    <w:lvl w:ilvl="2" w:tplc="240A0005" w:tentative="1">
+      <w:start w:val="1"/>
+      <w:numFmt w:val="bullet"/>
+      <w:lvlText w:val=""/>
+      <w:lvlJc w:val="left"/>
+      <w:pPr>
+        <w:ind w:left="2520" w:hanging="360"/>
+      </w:pPr>
+      <w:rPr>
+        <w:rFonts w:ascii="Wingdings" w:hAnsi="Wingdings" w:hint="default"/>
+      </w:rPr>
+    </w:lvl>
+    <w:lvl w:ilvl="3" w:tplc="240A0001" w:tentative="1">
+      <w:start w:val="1"/>
+      <w:numFmt w:val="bullet"/>
+      <w:lvlText w:val=""/>
+      <w:lvlJc w:val="left"/>
+      <w:pPr>
+        <w:ind w:left="3240" w:hanging="360"/>
+      </w:pPr>
+      <w:rPr>
+        <w:rFonts w:ascii="Symbol" w:hAnsi="Symbol" w:hint="default"/>
+      </w:rPr>
+    </w:lvl>
+    <w:lvl w:ilvl="4" w:tplc="240A0003" w:tentative="1">
+      <w:start w:val="1"/>
+      <w:numFmt w:val="bullet"/>
+      <w:lvlText w:val="o"/>
+      <w:lvlJc w:val="left"/>
+      <w:pPr>
+        <w:ind w:left="3960" w:hanging="360"/>
+      </w:pPr>
+      <w:rPr>
+        <w:rFonts w:ascii="Courier New" w:hAnsi="Courier New" w:cs="Courier New" w:hint="default"/>
+      </w:rPr>
+    </w:lvl>
+    <w:lvl w:ilvl="5" w:tplc="240A0005" w:tentative="1">
+      <w:start w:val="1"/>
+      <w:numFmt w:val="bullet"/>
+      <w:lvlText w:val=""/>
+      <w:lvlJc w:val="left"/>
+      <w:pPr>
+        <w:ind w:left="4680" w:hanging="360"/>
+      </w:pPr>
+      <w:rPr>
+        <w:rFonts w:ascii="Wingdings" w:hAnsi="Wingdings" w:hint="default"/>
+      </w:rPr>
+    </w:lvl>
+    <w:lvl w:ilvl="6" w:tplc="240A0001" w:tentative="1">
+      <w:start w:val="1"/>
+      <w:numFmt w:val="bullet"/>
+      <w:lvlText w:val=""/>
+      <w:lvlJc w:val="left"/>
+      <w:pPr>
+        <w:ind w:left="5400" w:hanging="360"/>
+      </w:pPr>
+      <w:rPr>
+        <w:rFonts w:ascii="Symbol" w:hAnsi="Symbol" w:hint="default"/>
+      </w:rPr>
+    </w:lvl>
+    <w:lvl w:ilvl="7" w:tplc="240A0003" w:tentative="1">
+      <w:start w:val="1"/>
+      <w:numFmt w:val="bullet"/>
+      <w:lvlText w:val="o"/>
+      <w:lvlJc w:val="left"/>
+      <w:pPr>
+        <w:ind w:left="6120" w:hanging="360"/>
+      </w:pPr>
+      <w:rPr>
+        <w:rFonts w:ascii="Courier New" w:hAnsi="Courier New" w:cs="Courier New" w:hint="default"/>
+      </w:rPr>
+    </w:lvl>
+    <w:lvl w:ilvl="8" w:tplc="240A0005" w:tentative="1">
+      <w:start w:val="1"/>
+      <w:numFmt w:val="bullet"/>
+      <w:lvlText w:val=""/>
+      <w:lvlJc w:val="left"/>
+      <w:pPr>
+        <w:ind w:left="6840" w:hanging="360"/>
+      </w:pPr>
+      <w:rPr>
+        <w:rFonts w:ascii="Wingdings" w:hAnsi="Wingdings" w:hint="default"/>
+      </w:rPr>
+    </w:lvl>
+  </w:abstractNum>
+  <w:abstractNum w:abstractNumId="15" w15:restartNumberingAfterBreak="0">
+    <w:nsid w:val="7C5A4EB8"/>
+    <w:multiLevelType w:val="hybridMultilevel"/>
+    <w:tmpl w:val="5608C7E0"/>
+    <w:lvl w:ilvl="0" w:tplc="240A0001">
+      <w:start w:val="1"/>
+      <w:numFmt w:val="bullet"/>
+      <w:lvlText w:val=""/>
+      <w:lvlJc w:val="left"/>
+      <w:pPr>
+        <w:ind w:left="720" w:hanging="360"/>
+      </w:pPr>
+      <w:rPr>
+        <w:rFonts w:ascii="Symbol" w:hAnsi="Symbol" w:hint="default"/>
+      </w:rPr>
+    </w:lvl>
+    <w:lvl w:ilvl="1" w:tplc="240A0003" w:tentative="1">
+      <w:start w:val="1"/>
+      <w:numFmt w:val="bullet"/>
+      <w:lvlText w:val="o"/>
+      <w:lvlJc w:val="left"/>
+      <w:pPr>
+        <w:ind w:left="1440" w:hanging="360"/>
+      </w:pPr>
+      <w:rPr>
+        <w:rFonts w:ascii="Courier New" w:hAnsi="Courier New" w:cs="Courier New" w:hint="default"/>
+      </w:rPr>
+    </w:lvl>
+    <w:lvl w:ilvl="2" w:tplc="240A0005" w:tentative="1">
+      <w:start w:val="1"/>
+      <w:numFmt w:val="bullet"/>
+      <w:lvlText w:val=""/>
+      <w:lvlJc w:val="left"/>
+      <w:pPr>
+        <w:ind w:left="2160" w:hanging="360"/>
+      </w:pPr>
+      <w:rPr>
+        <w:rFonts w:ascii="Wingdings" w:hAnsi="Wingdings" w:hint="default"/>
+      </w:rPr>
+    </w:lvl>
+    <w:lvl w:ilvl="3" w:tplc="240A0001" w:tentative="1">
+      <w:start w:val="1"/>
+      <w:numFmt w:val="bullet"/>
+      <w:lvlText w:val=""/>
+      <w:lvlJc w:val="left"/>
+      <w:pPr>
+        <w:ind w:left="2880" w:hanging="360"/>
+      </w:pPr>
+      <w:rPr>
+        <w:rFonts w:ascii="Symbol" w:hAnsi="Symbol" w:hint="default"/>
+      </w:rPr>
+    </w:lvl>
+    <w:lvl w:ilvl="4" w:tplc="240A0003" w:tentative="1">
+      <w:start w:val="1"/>
+      <w:numFmt w:val="bullet"/>
+      <w:lvlText w:val="o"/>
+      <w:lvlJc w:val="left"/>
+      <w:pPr>
+        <w:ind w:left="3600" w:hanging="360"/>
+      </w:pPr>
+      <w:rPr>
+        <w:rFonts w:ascii="Courier New" w:hAnsi="Courier New" w:cs="Courier New" w:hint="default"/>
+      </w:rPr>
+    </w:lvl>
+    <w:lvl w:ilvl="5" w:tplc="240A0005" w:tentative="1">
+      <w:start w:val="1"/>
+      <w:numFmt w:val="bullet"/>
+      <w:lvlText w:val=""/>
+      <w:lvlJc w:val="left"/>
+      <w:pPr>
+        <w:ind w:left="4320" w:hanging="360"/>
+      </w:pPr>
+      <w:rPr>
+        <w:rFonts w:ascii="Wingdings" w:hAnsi="Wingdings" w:hint="default"/>
+      </w:rPr>
+    </w:lvl>
+    <w:lvl w:ilvl="6" w:tplc="240A0001" w:tentative="1">
+      <w:start w:val="1"/>
+      <w:numFmt w:val="bullet"/>
+      <w:lvlText w:val=""/>
+      <w:lvlJc w:val="left"/>
+      <w:pPr>
+        <w:ind w:left="5040" w:hanging="360"/>
+      </w:pPr>
+      <w:rPr>
+        <w:rFonts w:ascii="Symbol" w:hAnsi="Symbol" w:hint="default"/>
+      </w:rPr>
+    </w:lvl>
+    <w:lvl w:ilvl="7" w:tplc="240A0003" w:tentative="1">
+      <w:start w:val="1"/>
+      <w:numFmt w:val="bullet"/>
+      <w:lvlText w:val="o"/>
+      <w:lvlJc w:val="left"/>
+      <w:pPr>
+        <w:ind w:left="5760" w:hanging="360"/>
+      </w:pPr>
+      <w:rPr>
+        <w:rFonts w:ascii="Courier New" w:hAnsi="Courier New" w:cs="Courier New" w:hint="default"/>
+      </w:rPr>
+    </w:lvl>
+    <w:lvl w:ilvl="8" w:tplc="240A0005" w:tentative="1">
+      <w:start w:val="1"/>
+      <w:numFmt w:val="bullet"/>
+      <w:lvlText w:val=""/>
+      <w:lvlJc w:val="left"/>
+      <w:pPr>
+        <w:ind w:left="6480" w:hanging="360"/>
+      </w:pPr>
+      <w:rPr>
+        <w:rFonts w:ascii="Wingdings" w:hAnsi="Wingdings" w:hint="default"/>
+      </w:rPr>
+    </w:lvl>
+  </w:abstractNum>
   <w:num w:numId="1">
+    <w:abstractNumId w:val="1"/>
+  </w:num>
+  <w:num w:numId="2">
+    <w:abstractNumId w:val="2"/>
+  </w:num>
+  <w:num w:numId="3">
+    <w:abstractNumId w:val="6"/>
+  </w:num>
+  <w:num w:numId="4">
+    <w:abstractNumId w:val="4"/>
+  </w:num>
+  <w:num w:numId="5">
+    <w:abstractNumId w:val="5"/>
+  </w:num>
+  <w:num w:numId="6">
+    <w:abstractNumId w:val="11"/>
+  </w:num>
+  <w:num w:numId="7">
+    <w:abstractNumId w:val="8"/>
+  </w:num>
+  <w:num w:numId="8">
+    <w:abstractNumId w:val="7"/>
+  </w:num>
+  <w:num w:numId="9">
+    <w:abstractNumId w:val="12"/>
+  </w:num>
+  <w:num w:numId="10">
+    <w:abstractNumId w:val="3"/>
+  </w:num>
+  <w:num w:numId="11">
+    <w:abstractNumId w:val="14"/>
+  </w:num>
+  <w:num w:numId="12">
     <w:abstractNumId w:val="0"/>
   </w:num>
-  <w:num w:numId="2">
-    <w:abstractNumId w:val="1"/>
+  <w:num w:numId="13">
+    <w:abstractNumId w:val="15"/>
   </w:num>
-  <w:num w:numId="3">
-    <w:abstractNumId w:val="4"/>
+  <w:num w:numId="14">
+    <w:abstractNumId w:val="9"/>
   </w:num>
-  <w:num w:numId="4">
-    <w:abstractNumId w:val="2"/>
+  <w:num w:numId="15">
+    <w:abstractNumId w:val="10"/>
   </w:num>
-  <w:num w:numId="5">
-    <w:abstractNumId w:val="3"/>
-  </w:num>
-  <w:num w:numId="6">
-    <w:abstractNumId w:val="5"/>
+  <w:num w:numId="16">
+    <w:abstractNumId w:val="13"/>
   </w:num>
 </w:numbering>
 </file>
@@ -8955,7 +15986,7 @@
   <w:style w:type="paragraph" w:default="1" w:styleId="Normal">
     <w:name w:val="Normal"/>
     <w:qFormat/>
-    <w:rsid w:val="00677FFE"/>
+    <w:rsid w:val="00FE3375"/>
     <w:pPr>
       <w:spacing w:line="360" w:lineRule="auto"/>
       <w:jc w:val="both"/>
@@ -8974,7 +16005,7 @@
     <w:link w:val="Ttulo1Car"/>
     <w:uiPriority w:val="9"/>
     <w:qFormat/>
-    <w:rsid w:val="00677FFE"/>
+    <w:rsid w:val="003E4F76"/>
     <w:pPr>
       <w:keepNext/>
       <w:keepLines/>
@@ -8997,7 +16028,7 @@
     <w:uiPriority w:val="9"/>
     <w:unhideWhenUsed/>
     <w:qFormat/>
-    <w:rsid w:val="00D012DA"/>
+    <w:rsid w:val="0063571A"/>
     <w:pPr>
       <w:keepNext/>
       <w:keepLines/>
@@ -9006,7 +16037,7 @@
     </w:pPr>
     <w:rPr>
       <w:rFonts w:eastAsiaTheme="majorEastAsia"/>
-      <w:color w:val="767171" w:themeColor="background2" w:themeShade="80"/>
+      <w:color w:val="3B3838" w:themeColor="background2" w:themeShade="40"/>
       <w:sz w:val="26"/>
       <w:szCs w:val="26"/>
     </w:rPr>
@@ -9019,7 +16050,7 @@
     <w:uiPriority w:val="9"/>
     <w:unhideWhenUsed/>
     <w:qFormat/>
-    <w:rsid w:val="00D012DA"/>
+    <w:rsid w:val="0063571A"/>
     <w:pPr>
       <w:keepNext/>
       <w:keepLines/>
@@ -9028,7 +16059,7 @@
     </w:pPr>
     <w:rPr>
       <w:rFonts w:eastAsiaTheme="majorEastAsia"/>
-      <w:color w:val="AEAAAA" w:themeColor="background2" w:themeShade="BF"/>
+      <w:color w:val="767171" w:themeColor="background2" w:themeShade="80"/>
     </w:rPr>
   </w:style>
   <w:style w:type="paragraph" w:styleId="Ttulo4">
@@ -9084,7 +16115,7 @@
     <w:basedOn w:val="Fuentedeprrafopredeter"/>
     <w:link w:val="Ttulo1"/>
     <w:uiPriority w:val="9"/>
-    <w:rsid w:val="00677FFE"/>
+    <w:rsid w:val="003E4F76"/>
     <w:rPr>
       <w:rFonts w:ascii="Times New Roman" w:eastAsiaTheme="majorEastAsia" w:hAnsi="Times New Roman" w:cs="Times New Roman"/>
       <w:b/>
@@ -9099,10 +16130,10 @@
     <w:basedOn w:val="Fuentedeprrafopredeter"/>
     <w:link w:val="Ttulo2"/>
     <w:uiPriority w:val="9"/>
-    <w:rsid w:val="00D012DA"/>
+    <w:rsid w:val="0063571A"/>
     <w:rPr>
       <w:rFonts w:ascii="Times New Roman" w:eastAsiaTheme="majorEastAsia" w:hAnsi="Times New Roman" w:cs="Times New Roman"/>
-      <w:color w:val="767171" w:themeColor="background2" w:themeShade="80"/>
+      <w:color w:val="3B3838" w:themeColor="background2" w:themeShade="40"/>
       <w:sz w:val="26"/>
       <w:szCs w:val="26"/>
       <w:lang w:val="es-ES"/>
@@ -9113,10 +16144,10 @@
     <w:basedOn w:val="Fuentedeprrafopredeter"/>
     <w:link w:val="Ttulo3"/>
     <w:uiPriority w:val="9"/>
-    <w:rsid w:val="00D012DA"/>
+    <w:rsid w:val="0063571A"/>
     <w:rPr>
       <w:rFonts w:ascii="Times New Roman" w:eastAsiaTheme="majorEastAsia" w:hAnsi="Times New Roman" w:cs="Times New Roman"/>
-      <w:color w:val="AEAAAA" w:themeColor="background2" w:themeShade="BF"/>
+      <w:color w:val="767171" w:themeColor="background2" w:themeShade="80"/>
       <w:sz w:val="24"/>
       <w:szCs w:val="24"/>
       <w:lang w:val="es-ES"/>
@@ -9282,6 +16313,122 @@
       <w:color w:val="44546A" w:themeColor="text2"/>
       <w:sz w:val="18"/>
       <w:szCs w:val="18"/>
+    </w:rPr>
+  </w:style>
+  <w:style w:type="character" w:styleId="Refdecomentario">
+    <w:name w:val="annotation reference"/>
+    <w:basedOn w:val="Fuentedeprrafopredeter"/>
+    <w:uiPriority w:val="99"/>
+    <w:semiHidden/>
+    <w:unhideWhenUsed/>
+    <w:rsid w:val="00B71EA7"/>
+    <w:rPr>
+      <w:sz w:val="16"/>
+      <w:szCs w:val="16"/>
+    </w:rPr>
+  </w:style>
+  <w:style w:type="paragraph" w:styleId="Textocomentario">
+    <w:name w:val="annotation text"/>
+    <w:basedOn w:val="Normal"/>
+    <w:link w:val="TextocomentarioCar"/>
+    <w:uiPriority w:val="99"/>
+    <w:semiHidden/>
+    <w:unhideWhenUsed/>
+    <w:rsid w:val="00B71EA7"/>
+    <w:pPr>
+      <w:spacing w:line="240" w:lineRule="auto"/>
+    </w:pPr>
+    <w:rPr>
+      <w:sz w:val="20"/>
+      <w:szCs w:val="20"/>
+    </w:rPr>
+  </w:style>
+  <w:style w:type="character" w:customStyle="1" w:styleId="TextocomentarioCar">
+    <w:name w:val="Texto comentario Car"/>
+    <w:basedOn w:val="Fuentedeprrafopredeter"/>
+    <w:link w:val="Textocomentario"/>
+    <w:uiPriority w:val="99"/>
+    <w:semiHidden/>
+    <w:rsid w:val="00B71EA7"/>
+    <w:rPr>
+      <w:rFonts w:ascii="Times New Roman" w:hAnsi="Times New Roman" w:cs="Times New Roman"/>
+      <w:sz w:val="20"/>
+      <w:szCs w:val="20"/>
+      <w:lang w:val="es-ES"/>
+    </w:rPr>
+  </w:style>
+  <w:style w:type="paragraph" w:styleId="Asuntodelcomentario">
+    <w:name w:val="annotation subject"/>
+    <w:basedOn w:val="Textocomentario"/>
+    <w:next w:val="Textocomentario"/>
+    <w:link w:val="AsuntodelcomentarioCar"/>
+    <w:uiPriority w:val="99"/>
+    <w:semiHidden/>
+    <w:unhideWhenUsed/>
+    <w:rsid w:val="00B71EA7"/>
+    <w:rPr>
+      <w:b/>
+      <w:bCs/>
+    </w:rPr>
+  </w:style>
+  <w:style w:type="character" w:customStyle="1" w:styleId="AsuntodelcomentarioCar">
+    <w:name w:val="Asunto del comentario Car"/>
+    <w:basedOn w:val="TextocomentarioCar"/>
+    <w:link w:val="Asuntodelcomentario"/>
+    <w:uiPriority w:val="99"/>
+    <w:semiHidden/>
+    <w:rsid w:val="00B71EA7"/>
+    <w:rPr>
+      <w:rFonts w:ascii="Times New Roman" w:hAnsi="Times New Roman" w:cs="Times New Roman"/>
+      <w:b/>
+      <w:bCs/>
+      <w:sz w:val="20"/>
+      <w:szCs w:val="20"/>
+      <w:lang w:val="es-ES"/>
+    </w:rPr>
+  </w:style>
+  <w:style w:type="character" w:styleId="Textodelmarcadordeposicin">
+    <w:name w:val="Placeholder Text"/>
+    <w:basedOn w:val="Fuentedeprrafopredeter"/>
+    <w:uiPriority w:val="99"/>
+    <w:semiHidden/>
+    <w:rsid w:val="008C3146"/>
+    <w:rPr>
+      <w:color w:val="808080"/>
+    </w:rPr>
+  </w:style>
+  <w:style w:type="table" w:styleId="Tablaconcuadrcula">
+    <w:name w:val="Table Grid"/>
+    <w:basedOn w:val="Tablanormal"/>
+    <w:uiPriority w:val="39"/>
+    <w:rsid w:val="00E52EB9"/>
+    <w:pPr>
+      <w:spacing w:after="0" w:line="240" w:lineRule="auto"/>
+    </w:pPr>
+    <w:tblPr>
+      <w:tblBorders>
+        <w:top w:val="single" w:sz="4" w:space="0" w:color="auto"/>
+        <w:left w:val="single" w:sz="4" w:space="0" w:color="auto"/>
+        <w:bottom w:val="single" w:sz="4" w:space="0" w:color="auto"/>
+        <w:right w:val="single" w:sz="4" w:space="0" w:color="auto"/>
+        <w:insideH w:val="single" w:sz="4" w:space="0" w:color="auto"/>
+        <w:insideV w:val="single" w:sz="4" w:space="0" w:color="auto"/>
+      </w:tblBorders>
+    </w:tblPr>
+  </w:style>
+  <w:style w:type="paragraph" w:styleId="NormalWeb">
+    <w:name w:val="Normal (Web)"/>
+    <w:basedOn w:val="Normal"/>
+    <w:uiPriority w:val="99"/>
+    <w:unhideWhenUsed/>
+    <w:rsid w:val="00E52EB9"/>
+    <w:pPr>
+      <w:spacing w:before="100" w:beforeAutospacing="1" w:after="100" w:afterAutospacing="1" w:line="240" w:lineRule="auto"/>
+      <w:jc w:val="left"/>
+    </w:pPr>
+    <w:rPr>
+      <w:rFonts w:eastAsia="Times New Roman"/>
+      <w:lang w:val="es-CO" w:eastAsia="es-CO"/>
     </w:rPr>
   </w:style>
 </w:styles>
@@ -9584,26 +16731,6 @@
 
 <file path=customXml/item1.xml><?xml version="1.0" encoding="utf-8"?>
 <b:Sources xmlns:b="http://schemas.openxmlformats.org/officeDocument/2006/bibliography" xmlns="http://schemas.openxmlformats.org/officeDocument/2006/bibliography" SelectedStyle="\APASixthEditionOfficeOnline.xsl" StyleName="APA" Version="6">
-  <b:Source xmlns:b="http://schemas.openxmlformats.org/officeDocument/2006/bibliography">
-    <b:Tag>Red24</b:Tag>
-    <b:SourceType>InternetSite</b:SourceType>
-    <b:Guid>{D4B8A8FF-2AE0-4ADB-98A9-A7337ACF7E31}</b:Guid>
-    <b:Title>Reporte de estaciones</b:Title>
-    <b:Year>2024</b:Year>
-    <b:Month>06</b:Month>
-    <b:Day>01</b:Day>
-    <b:URL>http://rmcab.ambientebogota.gov.co/Report/stationreport</b:URL>
-    <b:Author>
-      <b:Author>
-        <b:Corporate>Red de Monitoreo de Calidad del Aire de Bogotá (RMCAB)</b:Corporate>
-      </b:Author>
-    </b:Author>
-    <b:LCID>es-CO</b:LCID>
-    <b:YearAccessed>2024</b:YearAccessed>
-    <b:MonthAccessed>06</b:MonthAccessed>
-    <b:DayAccessed>01</b:DayAccessed>
-    <b:RefOrder>1</b:RefOrder>
-  </b:Source>
   <b:Source>
     <b:Tag>Wor21</b:Tag>
     <b:SourceType>Report</b:SourceType>
@@ -9659,11 +16786,31 @@
     <b:URL>https://espanol.epa.gov/espanol/efectos-del-material-particulado-pm-sobre-la-salud-y-el-medioambiente</b:URL>
     <b:RefOrder>4</b:RefOrder>
   </b:Source>
+  <b:Source>
+    <b:Tag>Red24</b:Tag>
+    <b:SourceType>InternetSite</b:SourceType>
+    <b:Guid>{89787364-F792-4375-9E73-1D17E48671F1}</b:Guid>
+    <b:Title>Reporte de estaciones</b:Title>
+    <b:Year>2024</b:Year>
+    <b:Month>06</b:Month>
+    <b:Day>01</b:Day>
+    <b:URL>http://rmcab.ambientebogota.gov.co/Report/stationreport</b:URL>
+    <b:Author>
+      <b:Author>
+        <b:Corporate>Red de Monitoreo de Calidad del Aire de Bogotá</b:Corporate>
+      </b:Author>
+    </b:Author>
+    <b:LCID>es-CO</b:LCID>
+    <b:YearAccessed>2024</b:YearAccessed>
+    <b:MonthAccessed>06</b:MonthAccessed>
+    <b:DayAccessed>01</b:DayAccessed>
+    <b:RefOrder>1</b:RefOrder>
+  </b:Source>
 </b:Sources>
 </file>
 
 <file path=customXml/itemProps1.xml><?xml version="1.0" encoding="utf-8"?>
-<ds:datastoreItem xmlns:ds="http://schemas.openxmlformats.org/officeDocument/2006/customXml" ds:itemID="{48FA741F-3B9A-4DCB-B78A-412212F984D1}">
+<ds:datastoreItem xmlns:ds="http://schemas.openxmlformats.org/officeDocument/2006/customXml" ds:itemID="{AF16290F-72D0-47F9-A6DF-811BC4DBF9F9}">
   <ds:schemaRefs>
     <ds:schemaRef ds:uri="http://schemas.openxmlformats.org/officeDocument/2006/bibliography"/>
   </ds:schemaRefs>

--- a/Proyecto de grado IIND/3. Entregables/Documento PG2.docx
+++ b/Proyecto de grado IIND/3. Entregables/Documento PG2.docx
@@ -341,7 +341,7 @@
     </w:p>
     <w:p>
       <w:r>
-        <w:t xml:space="preserve">A través de la implementación de modelos estadísticos y econométricos avanzados, incluidos Modelos de Vectores Autorregresivos (VAR), Modelo de Corrección de Error Vectorial (VECM), Modelo </w:t>
+        <w:t xml:space="preserve">A través de la implementación de modelos estadísticos y econométricos, incluidos Modelos de Vectores Autorregresivos (VAR), Modelo de Corrección de Error Vectorial (VECM), Modelo </w:t>
       </w:r>
       <w:proofErr w:type="spellStart"/>
       <w:r>
@@ -3366,6 +3366,39 @@
       <w:r>
         <w:t>En las últimas décadas, la calidad del aire urbano ha emergido como un tema crítico en la agenda de salud pública y desarrollo sostenible global, especialmente en megaciudades en desarrollo como Bogotá. Esta capital colombiana, caracterizada por su alta densidad poblacional y extensa actividad industrial y vehicular, enfrenta desafíos significativos en la gestión de su calidad del aire. La preocupación central de este estudio radica en la evaluación exhaustiva de los niveles de contaminantes atmosféricos específicos: dióxido de nitrógeno (NO2), partículas menores a 2.5 micras (PM2.5) y partículas menores a 10 micras (PM10), durante el período de enero de 2021 a mayo de 2024. Estos contaminantes son de particular interés debido a su probada capacidad para exacerbación de problemas de salud pública y deterioro ambiental.</w:t>
       </w:r>
+      <w:r>
+        <w:t xml:space="preserve"> </w:t>
+      </w:r>
+      <w:sdt>
+        <w:sdtPr>
+          <w:id w:val="1067230695"/>
+          <w:citation/>
+        </w:sdtPr>
+        <w:sdtContent>
+          <w:r>
+            <w:fldChar w:fldCharType="begin"/>
+          </w:r>
+          <w:r>
+            <w:rPr>
+              <w:lang w:val="es-CO"/>
+            </w:rPr>
+            <w:instrText xml:space="preserve"> CITATION Age24 \l 9226 </w:instrText>
+          </w:r>
+          <w:r>
+            <w:fldChar w:fldCharType="separate"/>
+          </w:r>
+          <w:r>
+            <w:rPr>
+              <w:noProof/>
+              <w:lang w:val="es-CO"/>
+            </w:rPr>
+            <w:t>(Agencia de Protección Ambiental de Estados Unidos, 2024)</w:t>
+          </w:r>
+          <w:r>
+            <w:fldChar w:fldCharType="end"/>
+          </w:r>
+        </w:sdtContent>
+      </w:sdt>
     </w:p>
     <w:p>
       <w:r>
@@ -3395,17 +3428,14 @@
     </w:p>
     <w:p>
       <w:r>
+        <w:lastRenderedPageBreak/>
         <w:t xml:space="preserve">Este estudio no solo se alinea con la necesidad de evidencia empírica para formular políticas públicas </w:t>
       </w:r>
       <w:r>
         <w:t>efectivas,</w:t>
       </w:r>
       <w:r>
-        <w:t xml:space="preserve"> sino que también aborda la urgencia de intervenciones basadas en datos para </w:t>
-      </w:r>
-      <w:r>
-        <w:lastRenderedPageBreak/>
-        <w:t>mitigar la contaminación del aire en Bogotá. Al correlacionar directamente los datos de calidad del aire con los modelos econométricos avanzados, la investigación proporciona una base cuantitativa para la toma de decisiones en la gestión ambiental y planificación urbana en Bogotá.</w:t>
+        <w:t xml:space="preserve"> sino que también aborda la urgencia de intervenciones basadas en datos para mitigar la contaminación del aire en Bogotá. Al correlacionar directamente los datos de calidad del aire con los modelos econométricos avanzados, la investigación proporciona una base cuantitativa para la toma de decisiones en la gestión ambiental y planificación urbana en Bogotá.</w:t>
       </w:r>
     </w:p>
     <w:p>
@@ -45813,7 +45843,7 @@
         </b:NameList>
       </b:Author>
     </b:Author>
-    <b:RefOrder>7</b:RefOrder>
+    <b:RefOrder>8</b:RefOrder>
   </b:Source>
   <b:Source>
     <b:Tag>Age24</b:Tag>
@@ -45829,7 +45859,7 @@
     <b:Month>03</b:Month>
     <b:Day>23</b:Day>
     <b:URL>https://espanol.epa.gov/espanol/efectos-del-material-particulado-pm-sobre-la-salud-y-el-medioambiente</b:URL>
-    <b:RefOrder>8</b:RefOrder>
+    <b:RefOrder>1</b:RefOrder>
   </b:Source>
   <b:Source>
     <b:Tag>Red24</b:Tag>
@@ -45849,7 +45879,7 @@
     <b:YearAccessed>2024</b:YearAccessed>
     <b:MonthAccessed>06</b:MonthAccessed>
     <b:DayAccessed>01</b:DayAccessed>
-    <b:RefOrder>5</b:RefOrder>
+    <b:RefOrder>6</b:RefOrder>
   </b:Source>
   <b:Source>
     <b:Tag>Sib24</b:Tag>
@@ -45994,7 +46024,7 @@
     <b:Department>Facultad de Economía</b:Department>
     <b:Institution>Universidad de los Andes</b:Institution>
     <b:ThesisType>Nota Macroeconómica</b:ThesisType>
-    <b:RefOrder>3</b:RefOrder>
+    <b:RefOrder>4</b:RefOrder>
   </b:Source>
   <b:Source>
     <b:Tag>Wor21</b:Tag>
@@ -46008,7 +46038,7 @@
         <b:Corporate>World Health Organization</b:Corporate>
       </b:Author>
     </b:Author>
-    <b:RefOrder>6</b:RefOrder>
+    <b:RefOrder>7</b:RefOrder>
   </b:Source>
   <b:Source>
     <b:Tag>Mau07</b:Tag>
@@ -46038,7 +46068,7 @@
     <b:Department>Departamento de Ingeniería Civil y Ambiental</b:Department>
     <b:Institution>Universidad de los Andes</b:Institution>
     <b:URL>http://www.scielo.org.co/scielo.php?pid=S0121-49932007000200011&amp;script=sci_arttext</b:URL>
-    <b:RefOrder>1</b:RefOrder>
+    <b:RefOrder>2</b:RefOrder>
   </b:Source>
   <b:Source>
     <b:Tag>Rod20</b:Tag>
@@ -46071,7 +46101,7 @@
     <b:Department>Facultad de Ingeniería Ambiental</b:Department>
     <b:Institution>Universidad Santo Tomás</b:Institution>
     <b:URL>http://www.scielo.org.co/scielo.php?pid=S0120-41572020000100137&amp;script=sci_arttext</b:URL>
-    <b:RefOrder>2</b:RefOrder>
+    <b:RefOrder>3</b:RefOrder>
   </b:Source>
   <b:Source>
     <b:Tag>IQA23</b:Tag>
@@ -46086,13 +46116,13 @@
     <b:Year>2023</b:Year>
     <b:City>Goldach</b:City>
     <b:URL>https://www.iqair.com/world-air-quality-report</b:URL>
-    <b:RefOrder>4</b:RefOrder>
+    <b:RefOrder>5</b:RefOrder>
   </b:Source>
 </b:Sources>
 </file>
 
 <file path=customXml/itemProps1.xml><?xml version="1.0" encoding="utf-8"?>
-<ds:datastoreItem xmlns:ds="http://schemas.openxmlformats.org/officeDocument/2006/customXml" ds:itemID="{FA1B2030-6238-453D-8D77-6074A86F7D65}">
+<ds:datastoreItem xmlns:ds="http://schemas.openxmlformats.org/officeDocument/2006/customXml" ds:itemID="{B406AE3C-38AD-4612-804A-085DB4FEA68B}">
   <ds:schemaRefs>
     <ds:schemaRef ds:uri="http://schemas.openxmlformats.org/officeDocument/2006/bibliography"/>
   </ds:schemaRefs>
